--- a/Docs/CCDD_Tutorial.docx
+++ b/Docs/CCDD_Tutorial.docx
@@ -1,6 +1,6 @@
 
 <file path=word/document.xml><?xml version="1.0" encoding="utf-8"?>
-<w:document xmlns:wpc="http://schemas.microsoft.com/office/word/2010/wordprocessingCanvas" xmlns:cx="http://schemas.microsoft.com/office/drawing/2014/chartex" xmlns:cx1="http://schemas.microsoft.com/office/drawing/2015/9/8/chartex" xmlns:cx2="http://schemas.microsoft.com/office/drawing/2015/10/21/chartex" xmlns:cx3="http://schemas.microsoft.com/office/drawing/2016/5/9/chartex" xmlns:cx4="http://schemas.microsoft.com/office/drawing/2016/5/10/chartex" xmlns:cx5="http://schemas.microsoft.com/office/drawing/2016/5/11/chartex" xmlns:cx6="http://schemas.microsoft.com/office/drawing/2016/5/12/chartex" xmlns:cx7="http://schemas.microsoft.com/office/drawing/2016/5/13/chartex" xmlns:cx8="http://schemas.microsoft.com/office/drawing/2016/5/14/chartex" xmlns:mc="http://schemas.openxmlformats.org/markup-compatibility/2006" xmlns:aink="http://schemas.microsoft.com/office/drawing/2016/ink" xmlns:am3d="http://schemas.microsoft.com/office/drawing/2017/model3d" xmlns:o="urn:schemas-microsoft-com:office:office" xmlns:r="http://schemas.openxmlformats.org/officeDocument/2006/relationships" xmlns:m="http://schemas.openxmlformats.org/officeDocument/2006/math" xmlns:v="urn:schemas-microsoft-com:vml" xmlns:wp14="http://schemas.microsoft.com/office/word/2010/wordprocessingDrawing" xmlns:wp="http://schemas.openxmlformats.org/drawingml/2006/wordprocessingDrawing" xmlns:w10="urn:schemas-microsoft-com:office:word" xmlns:w="http://schemas.openxmlformats.org/wordprocessingml/2006/main" xmlns:w14="http://schemas.microsoft.com/office/word/2010/wordml" xmlns:w15="http://schemas.microsoft.com/office/word/2012/wordml" xmlns:w16cid="http://schemas.microsoft.com/office/word/2016/wordml/cid" xmlns:w16se="http://schemas.microsoft.com/office/word/2015/wordml/symex" xmlns:wpg="http://schemas.microsoft.com/office/word/2010/wordprocessingGroup" xmlns:wpi="http://schemas.microsoft.com/office/word/2010/wordprocessingInk" xmlns:wne="http://schemas.microsoft.com/office/word/2006/wordml" xmlns:wps="http://schemas.microsoft.com/office/word/2010/wordprocessingShape" mc:Ignorable="w14 w15 w16se w16cid wp14">
+<w:document xmlns:wpc="http://schemas.microsoft.com/office/word/2010/wordprocessingCanvas" xmlns:cx="http://schemas.microsoft.com/office/drawing/2014/chartex" xmlns:cx1="http://schemas.microsoft.com/office/drawing/2015/9/8/chartex" xmlns:cx2="http://schemas.microsoft.com/office/drawing/2015/10/21/chartex" xmlns:cx3="http://schemas.microsoft.com/office/drawing/2016/5/9/chartex" xmlns:cx4="http://schemas.microsoft.com/office/drawing/2016/5/10/chartex" xmlns:cx5="http://schemas.microsoft.com/office/drawing/2016/5/11/chartex" xmlns:cx6="http://schemas.microsoft.com/office/drawing/2016/5/12/chartex" xmlns:cx7="http://schemas.microsoft.com/office/drawing/2016/5/13/chartex" xmlns:cx8="http://schemas.microsoft.com/office/drawing/2016/5/14/chartex" xmlns:mc="http://schemas.openxmlformats.org/markup-compatibility/2006" xmlns:aink="http://schemas.microsoft.com/office/drawing/2016/ink" xmlns:am3d="http://schemas.microsoft.com/office/drawing/2017/model3d" xmlns:o="urn:schemas-microsoft-com:office:office" xmlns:r="http://schemas.openxmlformats.org/officeDocument/2006/relationships" xmlns:m="http://schemas.openxmlformats.org/officeDocument/2006/math" xmlns:v="urn:schemas-microsoft-com:vml" xmlns:wp14="http://schemas.microsoft.com/office/word/2010/wordprocessingDrawing" xmlns:wp="http://schemas.openxmlformats.org/drawingml/2006/wordprocessingDrawing" xmlns:w10="urn:schemas-microsoft-com:office:word" xmlns:w="http://schemas.openxmlformats.org/wordprocessingml/2006/main" xmlns:w14="http://schemas.microsoft.com/office/word/2010/wordml" xmlns:w15="http://schemas.microsoft.com/office/word/2012/wordml" xmlns:w16cex="http://schemas.microsoft.com/office/word/2018/wordml/cex" xmlns:w16cid="http://schemas.microsoft.com/office/word/2016/wordml/cid" xmlns:w16="http://schemas.microsoft.com/office/word/2018/wordml" xmlns:w16sdtdh="http://schemas.microsoft.com/office/word/2020/wordml/sdtdatahash" xmlns:w16se="http://schemas.microsoft.com/office/word/2015/wordml/symex" xmlns:wpg="http://schemas.microsoft.com/office/word/2010/wordprocessingGroup" xmlns:wpi="http://schemas.microsoft.com/office/word/2010/wordprocessingInk" xmlns:wne="http://schemas.microsoft.com/office/word/2006/wordml" xmlns:wps="http://schemas.microsoft.com/office/word/2010/wordprocessingShape" mc:Ignorable="w14 w15 w16se w16cid w16 w16cex w16sdtdh wp14">
   <w:body>
     <w:p>
       <w:pPr>
@@ -63,8 +63,8 @@
         <mc:AlternateContent>
           <mc:Choice Requires="wpg">
             <w:drawing>
-              <wp:inline distT="0" distB="0" distL="0" distR="0" wp14:anchorId="2298ED7B" wp14:editId="5FDB3F94">
-                <wp:extent cx="6020765" cy="6628841"/>
+              <wp:inline distT="0" distB="0" distL="0" distR="0" wp14:anchorId="2298ED7B" wp14:editId="6935E612">
+                <wp:extent cx="6020766" cy="6674048"/>
                 <wp:effectExtent l="0" t="0" r="0" b="0"/>
                 <wp:docPr id="54211" name="Group 54211"/>
                 <wp:cNvGraphicFramePr/>
@@ -75,9 +75,9 @@
                       <wpg:grpSpPr>
                         <a:xfrm>
                           <a:off x="0" y="0"/>
-                          <a:ext cx="6020765" cy="6628841"/>
+                          <a:ext cx="6020766" cy="6674048"/>
                           <a:chOff x="0" y="0"/>
-                          <a:chExt cx="6020765" cy="6628841"/>
+                          <a:chExt cx="6020766" cy="6674048"/>
                         </a:xfrm>
                       </wpg:grpSpPr>
                       <wps:wsp>
@@ -1174,7 +1174,13 @@
                                 <w:rPr>
                                   <w:sz w:val="36"/>
                                 </w:rPr>
-                                <w:t>Version 2.0</w:t>
+                                <w:t>Version 2.</w:t>
+                              </w:r>
+                              <w:r>
+                                <w:rPr>
+                                  <w:sz w:val="36"/>
+                                </w:rPr>
+                                <w:t>1</w:t>
                               </w:r>
                             </w:p>
                           </w:txbxContent>
@@ -1295,7 +1301,7 @@
                                 <w:rPr>
                                   <w:sz w:val="36"/>
                                 </w:rPr>
-                                <w:t>November</w:t>
+                                <w:t>January 2023</w:t>
                               </w:r>
                             </w:p>
                           </w:txbxContent>
@@ -1331,76 +1337,6 @@
                                   <w:sz w:val="36"/>
                                 </w:rPr>
                                 <w:t xml:space="preserve"> </w:t>
-                              </w:r>
-                            </w:p>
-                          </w:txbxContent>
-                        </wps:txbx>
-                        <wps:bodyPr horzOverflow="overflow" vert="horz" lIns="0" tIns="0" rIns="0" bIns="0" rtlCol="0">
-                          <a:noAutofit/>
-                        </wps:bodyPr>
-                      </wps:wsp>
-                      <wps:wsp>
-                        <wps:cNvPr id="49" name="Rectangle 49"/>
-                        <wps:cNvSpPr/>
-                        <wps:spPr>
-                          <a:xfrm>
-                            <a:off x="1097229" y="3171317"/>
-                            <a:ext cx="462239" cy="309679"/>
-                          </a:xfrm>
-                          <a:prstGeom prst="rect">
-                            <a:avLst/>
-                          </a:prstGeom>
-                          <a:ln>
-                            <a:noFill/>
-                          </a:ln>
-                        </wps:spPr>
-                        <wps:txbx>
-                          <w:txbxContent>
-                            <w:p>
-                              <w:pPr>
-                                <w:spacing w:after="160" w:line="259" w:lineRule="auto"/>
-                                <w:ind w:left="0" w:firstLine="0"/>
-                              </w:pPr>
-                              <w:r>
-                                <w:rPr>
-                                  <w:sz w:val="36"/>
-                                </w:rPr>
-                                <w:t>202</w:t>
-                              </w:r>
-                            </w:p>
-                          </w:txbxContent>
-                        </wps:txbx>
-                        <wps:bodyPr horzOverflow="overflow" vert="horz" lIns="0" tIns="0" rIns="0" bIns="0" rtlCol="0">
-                          <a:noAutofit/>
-                        </wps:bodyPr>
-                      </wps:wsp>
-                      <wps:wsp>
-                        <wps:cNvPr id="50" name="Rectangle 50"/>
-                        <wps:cNvSpPr/>
-                        <wps:spPr>
-                          <a:xfrm>
-                            <a:off x="1444701" y="3171317"/>
-                            <a:ext cx="154147" cy="309679"/>
-                          </a:xfrm>
-                          <a:prstGeom prst="rect">
-                            <a:avLst/>
-                          </a:prstGeom>
-                          <a:ln>
-                            <a:noFill/>
-                          </a:ln>
-                        </wps:spPr>
-                        <wps:txbx>
-                          <w:txbxContent>
-                            <w:p>
-                              <w:pPr>
-                                <w:spacing w:after="160" w:line="259" w:lineRule="auto"/>
-                                <w:ind w:left="0" w:firstLine="0"/>
-                              </w:pPr>
-                              <w:r>
-                                <w:rPr>
-                                  <w:sz w:val="36"/>
-                                </w:rPr>
-                                <w:t>0</w:t>
                               </w:r>
                             </w:p>
                           </w:txbxContent>
@@ -2472,13 +2408,8 @@
                                 <w:spacing w:after="160" w:line="259" w:lineRule="auto"/>
                                 <w:ind w:left="0" w:firstLine="0"/>
                               </w:pPr>
-                              <w:proofErr w:type="spellStart"/>
                               <w:r>
-                                <w:t>uston</w:t>
-                              </w:r>
-                              <w:proofErr w:type="spellEnd"/>
-                              <w:r>
-                                <w:t>, Texas 77058</w:t>
+                                <w:t>uston, Texas 77058</w:t>
                               </w:r>
                             </w:p>
                           </w:txbxContent>
@@ -2687,7 +2618,7 @@
           </mc:Choice>
           <mc:Fallback>
             <w:pict>
-              <v:group w14:anchorId="2298ED7B" id="Group 54211" o:spid="_x0000_s1026" style="width:474.1pt;height:521.95pt;mso-position-horizontal-relative:char;mso-position-vertical-relative:line" coordsize="60207,66288" o:gfxdata="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">
+              <v:group w14:anchorId="2298ED7B" id="Group 54211" o:spid="_x0000_s1026" style="width:474.1pt;height:525.5pt;mso-position-horizontal-relative:char;mso-position-vertical-relative:line" coordsize="60207,66740" o:gfxdata="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">
                 <v:rect id="Rectangle 19" o:spid="_x0000_s1027" style="position:absolute;left:182;top:998;width:29383;height:3097;visibility:visible;mso-wrap-style:square;v-text-anchor:top" o:gfxdata="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" filled="f" stroked="f">
                   <v:textbox inset="0,0,0,0">
                     <w:txbxContent>
@@ -2964,7 +2895,13 @@
                           <w:rPr>
                             <w:sz w:val="36"/>
                           </w:rPr>
-                          <w:t>Version 2.0</w:t>
+                          <w:t>Version 2.</w:t>
+                        </w:r>
+                        <w:r>
+                          <w:rPr>
+                            <w:sz w:val="36"/>
+                          </w:rPr>
+                          <w:t>1</w:t>
                         </w:r>
                       </w:p>
                     </w:txbxContent>
@@ -3001,7 +2938,7 @@
                           <w:rPr>
                             <w:sz w:val="36"/>
                           </w:rPr>
-                          <w:t>November</w:t>
+                          <w:t>January 2023</w:t>
                         </w:r>
                       </w:p>
                     </w:txbxContent>
@@ -3025,43 +2962,7 @@
                     </w:txbxContent>
                   </v:textbox>
                 </v:rect>
-                <v:rect id="Rectangle 49" o:spid="_x0000_s1056" style="position:absolute;left:10972;top:31713;width:4622;height:3096;visibility:visible;mso-wrap-style:square;v-text-anchor:top" o:gfxdata="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" filled="f" stroked="f">
-                  <v:textbox inset="0,0,0,0">
-                    <w:txbxContent>
-                      <w:p>
-                        <w:pPr>
-                          <w:spacing w:after="160" w:line="259" w:lineRule="auto"/>
-                          <w:ind w:left="0" w:firstLine="0"/>
-                        </w:pPr>
-                        <w:r>
-                          <w:rPr>
-                            <w:sz w:val="36"/>
-                          </w:rPr>
-                          <w:t>202</w:t>
-                        </w:r>
-                      </w:p>
-                    </w:txbxContent>
-                  </v:textbox>
-                </v:rect>
-                <v:rect id="Rectangle 50" o:spid="_x0000_s1057" style="position:absolute;left:14447;top:31713;width:1541;height:3096;visibility:visible;mso-wrap-style:square;v-text-anchor:top" o:gfxdata="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" filled="f" stroked="f">
-                  <v:textbox inset="0,0,0,0">
-                    <w:txbxContent>
-                      <w:p>
-                        <w:pPr>
-                          <w:spacing w:after="160" w:line="259" w:lineRule="auto"/>
-                          <w:ind w:left="0" w:firstLine="0"/>
-                        </w:pPr>
-                        <w:r>
-                          <w:rPr>
-                            <w:sz w:val="36"/>
-                          </w:rPr>
-                          <w:t>0</w:t>
-                        </w:r>
-                      </w:p>
-                    </w:txbxContent>
-                  </v:textbox>
-                </v:rect>
-                <v:rect id="Rectangle 51" o:spid="_x0000_s1058" style="position:absolute;left:15590;top:31713;width:687;height:3096;visibility:visible;mso-wrap-style:square;v-text-anchor:top" o:gfxdata="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" filled="f" stroked="f">
+                <v:rect id="Rectangle 51" o:spid="_x0000_s1056" style="position:absolute;left:15590;top:31713;width:687;height:3096;visibility:visible;mso-wrap-style:square;v-text-anchor:top" o:gfxdata="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" filled="f" stroked="f">
                   <v:textbox inset="0,0,0,0">
                     <w:txbxContent>
                       <w:p>
@@ -3079,11 +2980,11 @@
                     </w:txbxContent>
                   </v:textbox>
                 </v:rect>
-                <v:shape id="Shape 64181" o:spid="_x0000_s1059" style="position:absolute;left:59933;top:31245;width:274;height:2792;visibility:visible;mso-wrap-style:square;v-text-anchor:top" coordsize="27432,279197" o:gfxdata="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" path="m,l27432,r,279197l,279197,,e" fillcolor="black" stroked="f" strokeweight="0">
+                <v:shape id="Shape 64181" o:spid="_x0000_s1057" style="position:absolute;left:59933;top:31245;width:274;height:2792;visibility:visible;mso-wrap-style:square;v-text-anchor:top" coordsize="27432,279197" o:gfxdata="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" path="m,l27432,r,279197l,279197,,e" fillcolor="black" stroked="f" strokeweight="0">
                   <v:stroke miterlimit="83231f" joinstyle="miter"/>
                   <v:path arrowok="t" textboxrect="0,0,27432,279197"/>
                 </v:shape>
-                <v:rect id="Rectangle 53" o:spid="_x0000_s1060" style="position:absolute;left:182;top:34502;width:688;height:3096;visibility:visible;mso-wrap-style:square;v-text-anchor:top" o:gfxdata="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" filled="f" stroked="f">
+                <v:rect id="Rectangle 53" o:spid="_x0000_s1058" style="position:absolute;left:182;top:34502;width:688;height:3096;visibility:visible;mso-wrap-style:square;v-text-anchor:top" o:gfxdata="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" filled="f" stroked="f">
                   <v:textbox inset="0,0,0,0">
                     <w:txbxContent>
                       <w:p>
@@ -3101,11 +3002,11 @@
                     </w:txbxContent>
                   </v:textbox>
                 </v:rect>
-                <v:shape id="Shape 64182" o:spid="_x0000_s1061" style="position:absolute;left:59933;top:34037;width:274;height:2789;visibility:visible;mso-wrap-style:square;v-text-anchor:top" coordsize="27432,278892" o:gfxdata="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" path="m,l27432,r,278892l,278892,,e" fillcolor="black" stroked="f" strokeweight="0">
+                <v:shape id="Shape 64182" o:spid="_x0000_s1059" style="position:absolute;left:59933;top:34037;width:274;height:2789;visibility:visible;mso-wrap-style:square;v-text-anchor:top" coordsize="27432,278892" o:gfxdata="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" path="m,l27432,r,278892l,278892,,e" fillcolor="black" stroked="f" strokeweight="0">
                   <v:stroke miterlimit="83231f" joinstyle="miter"/>
                   <v:path arrowok="t" textboxrect="0,0,27432,278892"/>
                 </v:shape>
-                <v:rect id="Rectangle 55" o:spid="_x0000_s1062" style="position:absolute;left:182;top:37291;width:688;height:3096;visibility:visible;mso-wrap-style:square;v-text-anchor:top" o:gfxdata="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" filled="f" stroked="f">
+                <v:rect id="Rectangle 55" o:spid="_x0000_s1060" style="position:absolute;left:182;top:37291;width:688;height:3096;visibility:visible;mso-wrap-style:square;v-text-anchor:top" o:gfxdata="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" filled="f" stroked="f">
                   <v:textbox inset="0,0,0,0">
                     <w:txbxContent>
                       <w:p>
@@ -3123,11 +3024,11 @@
                     </w:txbxContent>
                   </v:textbox>
                 </v:rect>
-                <v:shape id="Shape 64183" o:spid="_x0000_s1063" style="position:absolute;left:59933;top:36826;width:274;height:2789;visibility:visible;mso-wrap-style:square;v-text-anchor:top" coordsize="27432,278892" o:gfxdata="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" path="m,l27432,r,278892l,278892,,e" fillcolor="black" stroked="f" strokeweight="0">
+                <v:shape id="Shape 64183" o:spid="_x0000_s1061" style="position:absolute;left:59933;top:36826;width:274;height:2789;visibility:visible;mso-wrap-style:square;v-text-anchor:top" coordsize="27432,278892" o:gfxdata="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" path="m,l27432,r,278892l,278892,,e" fillcolor="black" stroked="f" strokeweight="0">
                   <v:stroke miterlimit="83231f" joinstyle="miter"/>
                   <v:path arrowok="t" textboxrect="0,0,27432,278892"/>
                 </v:shape>
-                <v:rect id="Rectangle 57" o:spid="_x0000_s1064" style="position:absolute;left:182;top:40079;width:688;height:3097;visibility:visible;mso-wrap-style:square;v-text-anchor:top" o:gfxdata="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" filled="f" stroked="f">
+                <v:rect id="Rectangle 57" o:spid="_x0000_s1062" style="position:absolute;left:182;top:40079;width:688;height:3097;visibility:visible;mso-wrap-style:square;v-text-anchor:top" o:gfxdata="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" filled="f" stroked="f">
                   <v:textbox inset="0,0,0,0">
                     <w:txbxContent>
                       <w:p>
@@ -3145,11 +3046,11 @@
                     </w:txbxContent>
                   </v:textbox>
                 </v:rect>
-                <v:shape id="Shape 64184" o:spid="_x0000_s1065" style="position:absolute;left:59933;top:39615;width:274;height:2789;visibility:visible;mso-wrap-style:square;v-text-anchor:top" coordsize="27432,278892" o:gfxdata="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" path="m,l27432,r,278892l,278892,,e" fillcolor="black" stroked="f" strokeweight="0">
+                <v:shape id="Shape 64184" o:spid="_x0000_s1063" style="position:absolute;left:59933;top:39615;width:274;height:2789;visibility:visible;mso-wrap-style:square;v-text-anchor:top" coordsize="27432,278892" o:gfxdata="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" path="m,l27432,r,278892l,278892,,e" fillcolor="black" stroked="f" strokeweight="0">
                   <v:stroke miterlimit="83231f" joinstyle="miter"/>
                   <v:path arrowok="t" textboxrect="0,0,27432,278892"/>
                 </v:shape>
-                <v:rect id="Rectangle 59" o:spid="_x0000_s1066" style="position:absolute;left:182;top:42868;width:688;height:3097;visibility:visible;mso-wrap-style:square;v-text-anchor:top" o:gfxdata="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" filled="f" stroked="f">
+                <v:rect id="Rectangle 59" o:spid="_x0000_s1064" style="position:absolute;left:182;top:42868;width:688;height:3097;visibility:visible;mso-wrap-style:square;v-text-anchor:top" o:gfxdata="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" filled="f" stroked="f">
                   <v:textbox inset="0,0,0,0">
                     <w:txbxContent>
                       <w:p>
@@ -3167,11 +3068,11 @@
                     </w:txbxContent>
                   </v:textbox>
                 </v:rect>
-                <v:shape id="Shape 64185" o:spid="_x0000_s1067" style="position:absolute;left:59933;top:42404;width:274;height:2788;visibility:visible;mso-wrap-style:square;v-text-anchor:top" coordsize="27432,278892" o:gfxdata="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" path="m,l27432,r,278892l,278892,,e" fillcolor="black" stroked="f" strokeweight="0">
+                <v:shape id="Shape 64185" o:spid="_x0000_s1065" style="position:absolute;left:59933;top:42404;width:274;height:2788;visibility:visible;mso-wrap-style:square;v-text-anchor:top" coordsize="27432,278892" o:gfxdata="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" path="m,l27432,r,278892l,278892,,e" fillcolor="black" stroked="f" strokeweight="0">
                   <v:stroke miterlimit="83231f" joinstyle="miter"/>
                   <v:path arrowok="t" textboxrect="0,0,27432,278892"/>
                 </v:shape>
-                <v:rect id="Rectangle 61" o:spid="_x0000_s1068" style="position:absolute;left:182;top:45657;width:688;height:3097;visibility:visible;mso-wrap-style:square;v-text-anchor:top" o:gfxdata="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" filled="f" stroked="f">
+                <v:rect id="Rectangle 61" o:spid="_x0000_s1066" style="position:absolute;left:182;top:45657;width:688;height:3097;visibility:visible;mso-wrap-style:square;v-text-anchor:top" o:gfxdata="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" filled="f" stroked="f">
                   <v:textbox inset="0,0,0,0">
                     <w:txbxContent>
                       <w:p>
@@ -3189,11 +3090,11 @@
                     </w:txbxContent>
                   </v:textbox>
                 </v:rect>
-                <v:shape id="Shape 64186" o:spid="_x0000_s1069" style="position:absolute;left:59933;top:45192;width:274;height:2805;visibility:visible;mso-wrap-style:square;v-text-anchor:top" coordsize="27432,280415" o:gfxdata="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" path="m,l27432,r,280415l,280415,,e" fillcolor="black" stroked="f" strokeweight="0">
+                <v:shape id="Shape 64186" o:spid="_x0000_s1067" style="position:absolute;left:59933;top:45192;width:274;height:2805;visibility:visible;mso-wrap-style:square;v-text-anchor:top" coordsize="27432,280415" o:gfxdata="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" path="m,l27432,r,280415l,280415,,e" fillcolor="black" stroked="f" strokeweight="0">
                   <v:stroke miterlimit="83231f" joinstyle="miter"/>
                   <v:path arrowok="t" textboxrect="0,0,27432,280415"/>
                 </v:shape>
-                <v:rect id="Rectangle 63" o:spid="_x0000_s1070" style="position:absolute;left:182;top:48461;width:688;height:3097;visibility:visible;mso-wrap-style:square;v-text-anchor:top" o:gfxdata="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" filled="f" stroked="f">
+                <v:rect id="Rectangle 63" o:spid="_x0000_s1068" style="position:absolute;left:182;top:48461;width:688;height:3097;visibility:visible;mso-wrap-style:square;v-text-anchor:top" o:gfxdata="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" filled="f" stroked="f">
                   <v:textbox inset="0,0,0,0">
                     <w:txbxContent>
                       <w:p>
@@ -3211,11 +3112,11 @@
                     </w:txbxContent>
                   </v:textbox>
                 </v:rect>
-                <v:shape id="Shape 64187" o:spid="_x0000_s1071" style="position:absolute;left:59933;top:47997;width:274;height:2789;visibility:visible;mso-wrap-style:square;v-text-anchor:top" coordsize="27432,278892" o:gfxdata="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" path="m,l27432,r,278892l,278892,,e" fillcolor="black" stroked="f" strokeweight="0">
+                <v:shape id="Shape 64187" o:spid="_x0000_s1069" style="position:absolute;left:59933;top:47997;width:274;height:2789;visibility:visible;mso-wrap-style:square;v-text-anchor:top" coordsize="27432,278892" o:gfxdata="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" path="m,l27432,r,278892l,278892,,e" fillcolor="black" stroked="f" strokeweight="0">
                   <v:stroke miterlimit="83231f" joinstyle="miter"/>
                   <v:path arrowok="t" textboxrect="0,0,27432,278892"/>
                 </v:shape>
-                <v:rect id="Rectangle 65" o:spid="_x0000_s1072" style="position:absolute;left:11231;top:60116;width:421;height:1900;visibility:visible;mso-wrap-style:square;v-text-anchor:top" o:gfxdata="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" filled="f" stroked="f">
+                <v:rect id="Rectangle 65" o:spid="_x0000_s1070" style="position:absolute;left:11231;top:60116;width:421;height:1900;visibility:visible;mso-wrap-style:square;v-text-anchor:top" o:gfxdata="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" filled="f" stroked="f">
                   <v:textbox inset="0,0,0,0">
                     <w:txbxContent>
                       <w:p>
@@ -3230,11 +3131,11 @@
                     </w:txbxContent>
                   </v:textbox>
                 </v:rect>
-                <v:shape id="Shape 64188" o:spid="_x0000_s1073" style="position:absolute;left:59933;top:50786;width:274;height:10382;visibility:visible;mso-wrap-style:square;v-text-anchor:top" coordsize="27432,1038149" o:gfxdata="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" path="m,l27432,r,1038149l,1038149,,e" fillcolor="black" stroked="f" strokeweight="0">
+                <v:shape id="Shape 64188" o:spid="_x0000_s1071" style="position:absolute;left:59933;top:50786;width:274;height:10382;visibility:visible;mso-wrap-style:square;v-text-anchor:top" coordsize="27432,1038149" o:gfxdata="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" path="m,l27432,r,1038149l,1038149,,e" fillcolor="black" stroked="f" strokeweight="0">
                   <v:stroke miterlimit="83231f" joinstyle="miter"/>
                   <v:path arrowok="t" textboxrect="0,0,27432,1038149"/>
                 </v:shape>
-                <v:rect id="Rectangle 67" o:spid="_x0000_s1074" style="position:absolute;left:1325;top:61427;width:35653;height:1899;visibility:visible;mso-wrap-style:square;v-text-anchor:top" o:gfxdata="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" filled="f" stroked="f">
+                <v:rect id="Rectangle 67" o:spid="_x0000_s1072" style="position:absolute;left:1325;top:61427;width:35653;height:1899;visibility:visible;mso-wrap-style:square;v-text-anchor:top" o:gfxdata="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" filled="f" stroked="f">
                   <v:textbox inset="0,0,0,0">
                     <w:txbxContent>
                       <w:p>
@@ -3249,7 +3150,7 @@
                     </w:txbxContent>
                   </v:textbox>
                 </v:rect>
-                <v:rect id="Rectangle 68" o:spid="_x0000_s1075" style="position:absolute;left:28136;top:61427;width:421;height:1899;visibility:visible;mso-wrap-style:square;v-text-anchor:top" o:gfxdata="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" filled="f" stroked="f">
+                <v:rect id="Rectangle 68" o:spid="_x0000_s1073" style="position:absolute;left:28136;top:61427;width:421;height:1899;visibility:visible;mso-wrap-style:square;v-text-anchor:top" o:gfxdata="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" filled="f" stroked="f">
                   <v:textbox inset="0,0,0,0">
                     <w:txbxContent>
                       <w:p>
@@ -3264,11 +3165,11 @@
                     </w:txbxContent>
                   </v:textbox>
                 </v:rect>
-                <v:shape id="Shape 64189" o:spid="_x0000_s1076" style="position:absolute;left:59933;top:61168;width:274;height:1707;visibility:visible;mso-wrap-style:square;v-text-anchor:top" coordsize="27432,170688" o:gfxdata="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" path="m,l27432,r,170688l,170688,,e" fillcolor="black" stroked="f" strokeweight="0">
+                <v:shape id="Shape 64189" o:spid="_x0000_s1074" style="position:absolute;left:59933;top:61168;width:274;height:1707;visibility:visible;mso-wrap-style:square;v-text-anchor:top" coordsize="27432,170688" o:gfxdata="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" path="m,l27432,r,170688l,170688,,e" fillcolor="black" stroked="f" strokeweight="0">
                   <v:stroke miterlimit="83231f" joinstyle="miter"/>
                   <v:path arrowok="t" textboxrect="0,0,27432,170688"/>
                 </v:shape>
-                <v:rect id="Rectangle 70" o:spid="_x0000_s1077" style="position:absolute;left:1325;top:63134;width:6971;height:1899;visibility:visible;mso-wrap-style:square;v-text-anchor:top" o:gfxdata="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" filled="f" stroked="f">
+                <v:rect id="Rectangle 70" o:spid="_x0000_s1075" style="position:absolute;left:1325;top:63134;width:6971;height:1899;visibility:visible;mso-wrap-style:square;v-text-anchor:top" o:gfxdata="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" filled="f" stroked="f">
                   <v:textbox inset="0,0,0,0">
                     <w:txbxContent>
                       <w:p>
@@ -3283,7 +3184,7 @@
                     </w:txbxContent>
                   </v:textbox>
                 </v:rect>
-                <v:rect id="Rectangle 71" o:spid="_x0000_s1078" style="position:absolute;left:6567;top:63134;width:1313;height:1899;visibility:visible;mso-wrap-style:square;v-text-anchor:top" o:gfxdata="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" filled="f" stroked="f">
+                <v:rect id="Rectangle 71" o:spid="_x0000_s1076" style="position:absolute;left:6567;top:63134;width:1313;height:1899;visibility:visible;mso-wrap-style:square;v-text-anchor:top" o:gfxdata="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" filled="f" stroked="f">
                   <v:textbox inset="0,0,0,0">
                     <w:txbxContent>
                       <w:p>
@@ -3298,7 +3199,7 @@
                     </w:txbxContent>
                   </v:textbox>
                 </v:rect>
-                <v:rect id="Rectangle 72" o:spid="_x0000_s1079" style="position:absolute;left:7558;top:63134;width:16555;height:1899;visibility:visible;mso-wrap-style:square;v-text-anchor:top" o:gfxdata="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" filled="f" stroked="f">
+                <v:rect id="Rectangle 72" o:spid="_x0000_s1077" style="position:absolute;left:7558;top:63134;width:16555;height:1899;visibility:visible;mso-wrap-style:square;v-text-anchor:top" o:gfxdata="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" filled="f" stroked="f">
                   <v:textbox inset="0,0,0,0">
                     <w:txbxContent>
                       <w:p>
@@ -3313,7 +3214,7 @@
                     </w:txbxContent>
                   </v:textbox>
                 </v:rect>
-                <v:rect id="Rectangle 73" o:spid="_x0000_s1080" style="position:absolute;left:19998;top:63134;width:421;height:1899;visibility:visible;mso-wrap-style:square;v-text-anchor:top" o:gfxdata="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" filled="f" stroked="f">
+                <v:rect id="Rectangle 73" o:spid="_x0000_s1078" style="position:absolute;left:19998;top:63134;width:421;height:1899;visibility:visible;mso-wrap-style:square;v-text-anchor:top" o:gfxdata="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" filled="f" stroked="f">
                   <v:textbox inset="0,0,0,0">
                     <w:txbxContent>
                       <w:p>
@@ -3328,11 +3229,11 @@
                     </w:txbxContent>
                   </v:textbox>
                 </v:rect>
-                <v:shape id="Shape 64190" o:spid="_x0000_s1081" style="position:absolute;left:59933;top:62875;width:274;height:1707;visibility:visible;mso-wrap-style:square;v-text-anchor:top" coordsize="27432,170688" o:gfxdata="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" path="m,l27432,r,170688l,170688,,e" fillcolor="black" stroked="f" strokeweight="0">
+                <v:shape id="Shape 64190" o:spid="_x0000_s1079" style="position:absolute;left:59933;top:62875;width:274;height:1707;visibility:visible;mso-wrap-style:square;v-text-anchor:top" coordsize="27432,170688" o:gfxdata="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" path="m,l27432,r,170688l,170688,,e" fillcolor="black" stroked="f" strokeweight="0">
                   <v:stroke miterlimit="83231f" joinstyle="miter"/>
                   <v:path arrowok="t" textboxrect="0,0,27432,170688"/>
                 </v:shape>
-                <v:rect id="Rectangle 75" o:spid="_x0000_s1082" style="position:absolute;left:1325;top:64841;width:2138;height:1899;visibility:visible;mso-wrap-style:square;v-text-anchor:top" o:gfxdata="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" filled="f" stroked="f">
+                <v:rect id="Rectangle 75" o:spid="_x0000_s1080" style="position:absolute;left:1325;top:64841;width:2138;height:1899;visibility:visible;mso-wrap-style:square;v-text-anchor:top" o:gfxdata="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" filled="f" stroked="f">
                   <v:textbox inset="0,0,0,0">
                     <w:txbxContent>
                       <w:p>
@@ -3347,7 +3248,7 @@
                     </w:txbxContent>
                   </v:textbox>
                 </v:rect>
-                <v:rect id="Rectangle 76" o:spid="_x0000_s1083" style="position:absolute;left:2941;top:64841;width:14539;height:1899;visibility:visible;mso-wrap-style:square;v-text-anchor:top" o:gfxdata="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" filled="f" stroked="f">
+                <v:rect id="Rectangle 76" o:spid="_x0000_s1081" style="position:absolute;left:2941;top:64841;width:14539;height:1899;visibility:visible;mso-wrap-style:square;v-text-anchor:top" o:gfxdata="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" filled="f" stroked="f">
                   <v:textbox inset="0,0,0,0">
                     <w:txbxContent>
                       <w:p>
@@ -3355,19 +3256,14 @@
                           <w:spacing w:after="160" w:line="259" w:lineRule="auto"/>
                           <w:ind w:left="0" w:firstLine="0"/>
                         </w:pPr>
-                        <w:proofErr w:type="spellStart"/>
                         <w:r>
-                          <w:t>uston</w:t>
-                        </w:r>
-                        <w:proofErr w:type="spellEnd"/>
-                        <w:r>
-                          <w:t>, Texas 77058</w:t>
+                          <w:t>uston, Texas 77058</w:t>
                         </w:r>
                       </w:p>
                     </w:txbxContent>
                   </v:textbox>
                 </v:rect>
-                <v:rect id="Rectangle 77" o:spid="_x0000_s1084" style="position:absolute;left:13883;top:64841;width:570;height:1899;visibility:visible;mso-wrap-style:square;v-text-anchor:top" o:gfxdata="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" filled="f" stroked="f">
+                <v:rect id="Rectangle 77" o:spid="_x0000_s1082" style="position:absolute;left:13883;top:64841;width:570;height:1899;visibility:visible;mso-wrap-style:square;v-text-anchor:top" o:gfxdata="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" filled="f" stroked="f">
                   <v:textbox inset="0,0,0,0">
                     <w:txbxContent>
                       <w:p>
@@ -3382,7 +3278,7 @@
                     </w:txbxContent>
                   </v:textbox>
                 </v:rect>
-                <v:rect id="Rectangle 78" o:spid="_x0000_s1085" style="position:absolute;left:14309;top:64841;width:3762;height:1899;visibility:visible;mso-wrap-style:square;v-text-anchor:top" o:gfxdata="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" filled="f" stroked="f">
+                <v:rect id="Rectangle 78" o:spid="_x0000_s1083" style="position:absolute;left:14309;top:64841;width:3762;height:1899;visibility:visible;mso-wrap-style:square;v-text-anchor:top" o:gfxdata="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" filled="f" stroked="f">
                   <v:textbox inset="0,0,0,0">
                     <w:txbxContent>
                       <w:p>
@@ -3397,7 +3293,7 @@
                     </w:txbxContent>
                   </v:textbox>
                 </v:rect>
-                <v:rect id="Rectangle 79" o:spid="_x0000_s1086" style="position:absolute;left:17133;top:64841;width:421;height:1899;visibility:visible;mso-wrap-style:square;v-text-anchor:top" o:gfxdata="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" filled="f" stroked="f">
+                <v:rect id="Rectangle 79" o:spid="_x0000_s1084" style="position:absolute;left:17133;top:64841;width:421;height:1899;visibility:visible;mso-wrap-style:square;v-text-anchor:top" o:gfxdata="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" filled="f" stroked="f">
                   <v:textbox inset="0,0,0,0">
                     <w:txbxContent>
                       <w:p>
@@ -3412,7 +3308,7 @@
                     </w:txbxContent>
                   </v:textbox>
                 </v:rect>
-                <v:shape id="Shape 64191" o:spid="_x0000_s1087" style="position:absolute;left:59933;top:64581;width:274;height:1707;visibility:visible;mso-wrap-style:square;v-text-anchor:top" coordsize="27432,170687" o:gfxdata="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" path="m,l27432,r,170687l,170687,,e" fillcolor="black" stroked="f" strokeweight="0">
+                <v:shape id="Shape 64191" o:spid="_x0000_s1085" style="position:absolute;left:59933;top:64581;width:274;height:1707;visibility:visible;mso-wrap-style:square;v-text-anchor:top" coordsize="27432,170687" o:gfxdata="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" path="m,l27432,r,170687l,170687,,e" fillcolor="black" stroked="f" strokeweight="0">
                   <v:stroke miterlimit="83231f" joinstyle="miter"/>
                   <v:path arrowok="t" textboxrect="0,0,27432,170687"/>
                 </v:shape>
@@ -3435,10 +3331,10 @@
                   <v:path o:extrusionok="f" gradientshapeok="t" o:connecttype="rect"/>
                   <o:lock v:ext="edit" aspectratio="t"/>
                 </v:shapetype>
-                <v:shape id="Picture 84" o:spid="_x0000_s1088" type="#_x0000_t75" style="position:absolute;left:1513;top:50772;width:9715;height:10382;visibility:visible;mso-wrap-style:square" o:gfxdata="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">
+                <v:shape id="Picture 84" o:spid="_x0000_s1086" type="#_x0000_t75" style="position:absolute;left:1513;top:50772;width:9715;height:10382;visibility:visible;mso-wrap-style:square" o:gfxdata="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">
                   <v:imagedata r:id="rId9" o:title=""/>
                 </v:shape>
-                <v:shape id="Picture 86" o:spid="_x0000_s1089" type="#_x0000_t75" style="position:absolute;left:38984;top:53373;width:11849;height:11760;visibility:visible;mso-wrap-style:square" o:gfxdata="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">
+                <v:shape id="Picture 86" o:spid="_x0000_s1087" type="#_x0000_t75" style="position:absolute;left:38984;top:53373;width:11849;height:11760;visibility:visible;mso-wrap-style:square" o:gfxdata="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">
                   <v:imagedata r:id="rId10" o:title=""/>
                 </v:shape>
                 <w10:anchorlock/>
@@ -5041,16 +4937,11 @@
             <w:r>
               <w:t>Create Project dialog .............................................................................................................</w:t>
             </w:r>
-            <w:proofErr w:type="gramStart"/>
             <w:r>
               <w:t xml:space="preserve"> </w:t>
             </w:r>
             <w:r>
-              <w:t>..</w:t>
-            </w:r>
-            <w:proofErr w:type="gramEnd"/>
-            <w:r>
-              <w:t xml:space="preserve"> 6 </w:t>
+              <w:t xml:space="preserve">.. 6 </w:t>
             </w:r>
           </w:p>
         </w:tc>
@@ -5878,15 +5769,7 @@
               <w:jc w:val="right"/>
             </w:pPr>
             <w:r>
-              <w:t>Structure table “</w:t>
-            </w:r>
-            <w:proofErr w:type="spellStart"/>
-            <w:r>
-              <w:t>myStruct</w:t>
-            </w:r>
-            <w:proofErr w:type="spellEnd"/>
-            <w:r>
-              <w:t xml:space="preserve">” with the new “Lower limit” column ........................................ 18 </w:t>
+              <w:t xml:space="preserve">Structure table “myStruct” with the new “Lower limit” column ........................................ 18 </w:t>
             </w:r>
           </w:p>
         </w:tc>
@@ -6024,15 +5907,7 @@
               <w:jc w:val="right"/>
             </w:pPr>
             <w:r>
-              <w:t>Variable added to structure “</w:t>
-            </w:r>
-            <w:proofErr w:type="spellStart"/>
-            <w:r>
-              <w:t>myChildStruct</w:t>
-            </w:r>
-            <w:proofErr w:type="spellEnd"/>
-            <w:r>
-              <w:t xml:space="preserve">” ..................................................................... 19 </w:t>
+              <w:t xml:space="preserve">Variable added to structure “myChildStruct” ..................................................................... 19 </w:t>
             </w:r>
           </w:p>
         </w:tc>
@@ -6078,15 +5953,7 @@
               <w:jc w:val="right"/>
             </w:pPr>
             <w:r>
-              <w:t>Child structure variable added to structure “</w:t>
-            </w:r>
-            <w:proofErr w:type="spellStart"/>
-            <w:r>
-              <w:t>myStruct</w:t>
-            </w:r>
-            <w:proofErr w:type="spellEnd"/>
-            <w:r>
-              <w:t xml:space="preserve">” ..................................................... 20 </w:t>
+              <w:t xml:space="preserve">Child structure variable added to structure “myStruct” ..................................................... 20 </w:t>
             </w:r>
           </w:p>
         </w:tc>
@@ -6407,13 +6274,8 @@
               <w:ind w:left="0" w:right="48" w:firstLine="0"/>
               <w:jc w:val="right"/>
             </w:pPr>
-            <w:proofErr w:type="gramStart"/>
-            <w:r>
-              <w:t>Table tree,</w:t>
-            </w:r>
-            <w:proofErr w:type="gramEnd"/>
-            <w:r>
-              <w:t xml:space="preserve"> filtered by groups .............................................................................................. 23 </w:t>
+            <w:r>
+              <w:t xml:space="preserve">Table tree, filtered by groups .............................................................................................. 23 </w:t>
             </w:r>
           </w:p>
         </w:tc>
@@ -7352,15 +7214,7 @@
               <w:jc w:val="both"/>
             </w:pPr>
             <w:r>
-              <w:t>Command information added to table “</w:t>
-            </w:r>
-            <w:proofErr w:type="spellStart"/>
-            <w:r>
-              <w:t>myCommand</w:t>
-            </w:r>
-            <w:proofErr w:type="spellEnd"/>
-            <w:r>
-              <w:t xml:space="preserve">” ..................................................... 37 </w:t>
+              <w:t xml:space="preserve">Command information added to table “myCommand” ..................................................... 37 </w:t>
             </w:r>
           </w:p>
         </w:tc>
@@ -8041,23 +7895,7 @@
         <w:ind w:left="-5" w:right="27"/>
       </w:pPr>
       <w:r>
-        <w:t xml:space="preserve">Start the CCDD application.  The main application window appears (see Figure 1).  A login dialog may also appear depending on the </w:t>
-      </w:r>
-      <w:proofErr w:type="spellStart"/>
-      <w:r>
-        <w:t>postgres</w:t>
-      </w:r>
-      <w:proofErr w:type="spellEnd"/>
-      <w:r>
-        <w:t xml:space="preserve"> server’s authentication settings; enter your </w:t>
-      </w:r>
-      <w:proofErr w:type="spellStart"/>
-      <w:r>
-        <w:t>postgres</w:t>
-      </w:r>
-      <w:proofErr w:type="spellEnd"/>
-      <w:r>
-        <w:t xml:space="preserve"> user login and password.  In the </w:t>
+        <w:t xml:space="preserve">Start the CCDD application.  The main application window appears (see Figure 1).  A login dialog may also appear depending on the postgres server’s authentication settings; enter your postgres user login and password.  In the </w:t>
       </w:r>
       <w:r>
         <w:rPr>
@@ -8066,15 +7904,7 @@
         <w:t>Project</w:t>
       </w:r>
       <w:r>
-        <w:t xml:space="preserve"> column “*server*” is shown once a connection to the </w:t>
-      </w:r>
-      <w:proofErr w:type="spellStart"/>
-      <w:r>
-        <w:t>postgres</w:t>
-      </w:r>
-      <w:proofErr w:type="spellEnd"/>
-      <w:r>
-        <w:t xml:space="preserve"> server is established, or “*none*” if the connection to the server doesn’t exist.  The server must be connected in order to proceed with the tutorial.  The </w:t>
+        <w:t xml:space="preserve"> column “*server*” is shown once a connection to the postgres server is established, or “*none*” if the connection to the server doesn’t exist.  The server must be connected in order to proceed with the tutorial.  The </w:t>
       </w:r>
       <w:r>
         <w:rPr>
@@ -8219,23 +8049,7 @@
         <w:t>Project | New</w:t>
       </w:r>
       <w:r>
-        <w:t xml:space="preserve">.  A dialog appears </w:t>
-      </w:r>
-      <w:proofErr w:type="gramStart"/>
-      <w:r>
-        <w:t>similar to</w:t>
-      </w:r>
-      <w:proofErr w:type="gramEnd"/>
-      <w:r>
-        <w:t xml:space="preserve"> that shown in Figure 2 with the </w:t>
-      </w:r>
-      <w:proofErr w:type="spellStart"/>
-      <w:r>
-        <w:t>postgres</w:t>
-      </w:r>
-      <w:proofErr w:type="spellEnd"/>
-      <w:r>
-        <w:t xml:space="preserve"> and your user roles under the </w:t>
+        <w:t xml:space="preserve">.  A dialog appears similar to that shown in Figure 2 with the postgres and your user roles under the </w:t>
       </w:r>
       <w:r>
         <w:rPr>
@@ -8244,15 +8058,7 @@
         <w:t>Select project owner</w:t>
       </w:r>
       <w:r>
-        <w:t xml:space="preserve"> heading (more roles may also be present if they exist on the </w:t>
-      </w:r>
-      <w:proofErr w:type="spellStart"/>
-      <w:r>
-        <w:t>postgres</w:t>
-      </w:r>
-      <w:proofErr w:type="spellEnd"/>
-      <w:r>
-        <w:t xml:space="preserve"> server). </w:t>
+        <w:t xml:space="preserve"> heading (more roles may also be present if they exist on the postgres server). </w:t>
       </w:r>
     </w:p>
     <w:p>
@@ -8348,15 +8154,7 @@
         <w:ind w:left="-5" w:right="6"/>
       </w:pPr>
       <w:r>
-        <w:t xml:space="preserve">Select the radio button for your user as the project owner.  Only the owner </w:t>
-      </w:r>
-      <w:proofErr w:type="gramStart"/>
-      <w:r>
-        <w:t>is allowed to</w:t>
-      </w:r>
-      <w:proofErr w:type="gramEnd"/>
-      <w:r>
-        <w:t xml:space="preserve"> make changes to the data stored in the project.  It’s possible to assign a generic owner and then link the users to this generic owner, allowing multiple users to make changes.  In the </w:t>
+        <w:t xml:space="preserve">Select the radio button for your user as the project owner.  Only the owner is allowed to make changes to the data stored in the project.  It’s possible to assign a generic owner and then link the users to this generic owner, allowing multiple users to make changes.  In the </w:t>
       </w:r>
       <w:r>
         <w:rPr>
@@ -8365,15 +8163,7 @@
         <w:t>New project name</w:t>
       </w:r>
       <w:r>
-        <w:t xml:space="preserve"> input field type “</w:t>
-      </w:r>
-      <w:proofErr w:type="spellStart"/>
-      <w:r>
-        <w:t>MyProject</w:t>
-      </w:r>
-      <w:proofErr w:type="spellEnd"/>
-      <w:r>
-        <w:t xml:space="preserve">” as the project name.  The project name has constraints as to characters allowed, length, and uniqueness.  Enter a description for the project in the </w:t>
+        <w:t xml:space="preserve"> input field type “MyProject” as the project name.  The project name has constraints as to characters allowed, length, and uniqueness.  Enter a description for the project in the </w:t>
       </w:r>
       <w:r>
         <w:rPr>
@@ -8403,39 +8193,7 @@
         <w:ind w:left="-5"/>
       </w:pPr>
       <w:r>
-        <w:t xml:space="preserve">Now that the project exists data can be added to it.  Data is stored as tables and table entries in the </w:t>
-      </w:r>
-      <w:proofErr w:type="spellStart"/>
-      <w:r>
-        <w:t>postgres</w:t>
-      </w:r>
-      <w:proofErr w:type="spellEnd"/>
-      <w:r>
-        <w:t xml:space="preserve"> database.  The project isn’t entirely empty initially; aside from </w:t>
-      </w:r>
-      <w:proofErr w:type="gramStart"/>
-      <w:r>
-        <w:t>a number of</w:t>
-      </w:r>
-      <w:proofErr w:type="gramEnd"/>
-      <w:r>
-        <w:t xml:space="preserve"> necessary internal tables and </w:t>
-      </w:r>
-      <w:proofErr w:type="spellStart"/>
-      <w:r>
-        <w:t>postgres</w:t>
-      </w:r>
-      <w:proofErr w:type="spellEnd"/>
-      <w:r>
-        <w:t xml:space="preserve"> functions, the table types, data types, and reserved message IDs are populated with default information.  CCDD handles </w:t>
-      </w:r>
-      <w:proofErr w:type="gramStart"/>
-      <w:r>
-        <w:t>all of</w:t>
-      </w:r>
-      <w:proofErr w:type="gramEnd"/>
-      <w:r>
-        <w:t xml:space="preserve"> the transactions with the database, reading and writing data to the tables as needed.  These transactions are reflected in the main window’s event log entries. </w:t>
+        <w:t xml:space="preserve">Now that the project exists data can be added to it.  Data is stored as tables and table entries in the postgres database.  The project isn’t entirely empty initially; aside from a number of necessary internal tables and postgres functions, the table types, data types, and reserved message IDs are populated with default information.  CCDD handles all of the transactions with the database, reading and writing data to the tables as needed.  These transactions are reflected in the main window’s event log entries. </w:t>
       </w:r>
     </w:p>
     <w:p>
@@ -8462,23 +8220,7 @@
         <w:t>Open project</w:t>
       </w:r>
       <w:r>
-        <w:t xml:space="preserve"> dialog that appears displays </w:t>
-      </w:r>
-      <w:proofErr w:type="gramStart"/>
-      <w:r>
-        <w:t>all of</w:t>
-      </w:r>
-      <w:proofErr w:type="gramEnd"/>
-      <w:r>
-        <w:t xml:space="preserve"> the CCDD projects for which the current user has access.  Select “</w:t>
-      </w:r>
-      <w:proofErr w:type="spellStart"/>
-      <w:r>
-        <w:t>MyProject</w:t>
-      </w:r>
-      <w:proofErr w:type="spellEnd"/>
-      <w:r>
-        <w:t xml:space="preserve">” from the dialog and press the dialog’s </w:t>
+        <w:t xml:space="preserve"> dialog that appears displays all of the CCDD projects for which the current user has access.  Select “MyProject” from the dialog and press the dialog’s </w:t>
       </w:r>
       <w:r>
         <w:rPr>
@@ -8616,58 +8358,26 @@
           <w:b/>
           <w:bCs/>
         </w:rPr>
-        <w:t xml:space="preserve">Structure: </w:t>
-      </w:r>
-      <w:proofErr w:type="spellStart"/>
+        <w:t>Structure: Cmd Arg Ref</w:t>
+      </w:r>
+      <w:r>
+        <w:t xml:space="preserve">, </w:t>
+      </w:r>
       <w:r>
         <w:rPr>
           <w:b/>
           <w:bCs/>
         </w:rPr>
-        <w:t>Cmd</w:t>
-      </w:r>
-      <w:proofErr w:type="spellEnd"/>
+        <w:t>Command</w:t>
+      </w:r>
+      <w:r>
+        <w:t xml:space="preserve"> and </w:t>
+      </w:r>
       <w:r>
         <w:rPr>
           <w:b/>
           <w:bCs/>
         </w:rPr>
-        <w:t xml:space="preserve"> </w:t>
-      </w:r>
-      <w:proofErr w:type="spellStart"/>
-      <w:r>
-        <w:rPr>
-          <w:b/>
-          <w:bCs/>
-        </w:rPr>
-        <w:t>Arg</w:t>
-      </w:r>
-      <w:proofErr w:type="spellEnd"/>
-      <w:r>
-        <w:rPr>
-          <w:b/>
-          <w:bCs/>
-        </w:rPr>
-        <w:t xml:space="preserve"> Ref</w:t>
-      </w:r>
-      <w:r>
-        <w:t xml:space="preserve">, </w:t>
-      </w:r>
-      <w:r>
-        <w:rPr>
-          <w:b/>
-          <w:bCs/>
-        </w:rPr>
-        <w:t>Command</w:t>
-      </w:r>
-      <w:r>
-        <w:t xml:space="preserve"> and </w:t>
-      </w:r>
-      <w:r>
-        <w:rPr>
-          <w:b/>
-          <w:bCs/>
-        </w:rPr>
         <w:t>ENUM</w:t>
       </w:r>
       <w:r>
@@ -8689,15 +8399,7 @@
         <w:t>Select table type</w:t>
       </w:r>
       <w:r>
-        <w:t xml:space="preserve"> heading.  Enter “</w:t>
-      </w:r>
-      <w:proofErr w:type="spellStart"/>
-      <w:r>
-        <w:t>myStruct</w:t>
-      </w:r>
-      <w:proofErr w:type="spellEnd"/>
-      <w:r>
-        <w:t xml:space="preserve">” as the table name in the </w:t>
+        <w:t xml:space="preserve"> heading.  Enter “myStruct” as the table name in the </w:t>
       </w:r>
       <w:r>
         <w:rPr>
@@ -8730,15 +8432,7 @@
         <w:t>Create</w:t>
       </w:r>
       <w:r>
-        <w:t xml:space="preserve"> button to create the table ‘</w:t>
-      </w:r>
-      <w:proofErr w:type="spellStart"/>
-      <w:r>
-        <w:t>myStruct</w:t>
-      </w:r>
-      <w:proofErr w:type="spellEnd"/>
-      <w:r>
-        <w:t xml:space="preserve">’. </w:t>
+        <w:t xml:space="preserve"> button to create the table ‘myStruct’. </w:t>
       </w:r>
     </w:p>
     <w:p>
@@ -8865,13 +8559,8 @@
         <w:ind w:left="-5"/>
       </w:pPr>
       <w:r>
-        <w:t xml:space="preserve">Now that a table exists in the </w:t>
-      </w:r>
-      <w:proofErr w:type="gramStart"/>
-      <w:r>
-        <w:t>project</w:t>
-      </w:r>
-      <w:proofErr w:type="gramEnd"/>
+        <w:t>Now that a table exists in the project</w:t>
+      </w:r>
       <w:r>
         <w:t xml:space="preserve"> we can store data in it</w:t>
       </w:r>
@@ -8903,15 +8592,7 @@
         <w:t>Edit Table</w:t>
       </w:r>
       <w:r>
-        <w:t xml:space="preserve"> dialog to appear (see Figure 4).  Data tables are displayed using a tree format (</w:t>
-      </w:r>
-      <w:proofErr w:type="gramStart"/>
-      <w:r>
-        <w:t>similar to</w:t>
-      </w:r>
-      <w:proofErr w:type="gramEnd"/>
-      <w:r>
-        <w:t xml:space="preserve"> folders and files on a computer).  The tables are arranged under two headings, </w:t>
+        <w:t xml:space="preserve"> dialog to appear (see Figure 4).  Data tables are displayed using a tree format (similar to folders and files on a computer).  The tables are arranged under two headings, </w:t>
       </w:r>
       <w:r>
         <w:rPr>
@@ -9079,23 +8760,7 @@
         <w:ind w:left="-5"/>
       </w:pPr>
       <w:r>
-        <w:t>Use the mouse or keyboard to select the table “</w:t>
-      </w:r>
-      <w:proofErr w:type="spellStart"/>
-      <w:r>
-        <w:t>myStruct</w:t>
-      </w:r>
-      <w:proofErr w:type="spellEnd"/>
-      <w:r>
-        <w:t>” from either heading (these represent the same table since “</w:t>
-      </w:r>
-      <w:proofErr w:type="spellStart"/>
-      <w:r>
-        <w:t>myStruct</w:t>
-      </w:r>
-      <w:proofErr w:type="spellEnd"/>
-      <w:r>
-        <w:t xml:space="preserve">” is both a prototype and a root table).  Press the </w:t>
+        <w:t xml:space="preserve">Use the mouse or keyboard to select the table “myStruct” from either heading (these represent the same table since “myStruct” is both a prototype and a root table).  Press the </w:t>
       </w:r>
       <w:r>
         <w:rPr>
@@ -9171,15 +8836,7 @@
         <w:ind w:left="-5" w:right="22"/>
       </w:pPr>
       <w:r>
-        <w:t>In the previous section the table “</w:t>
-      </w:r>
-      <w:proofErr w:type="spellStart"/>
-      <w:r>
-        <w:t>myStruct</w:t>
-      </w:r>
-      <w:proofErr w:type="spellEnd"/>
-      <w:r>
-        <w:t xml:space="preserve">” was selected from the table tree in the </w:t>
+        <w:t xml:space="preserve">In the previous section the table “myStruct” was selected from the table tree in the </w:t>
       </w:r>
       <w:r>
         <w:rPr>
@@ -9192,15 +8849,7 @@
       </w:r>
       <w:r>
         <w:lastRenderedPageBreak/>
-        <w:t xml:space="preserve">consists of a menu bar (along the top), the table (initially empty), the description field, a data field, and </w:t>
-      </w:r>
-      <w:proofErr w:type="gramStart"/>
-      <w:r>
-        <w:t>a number of</w:t>
-      </w:r>
-      <w:proofErr w:type="gramEnd"/>
-      <w:r>
-        <w:t xml:space="preserve"> buttons.  A tab above the table displays the table’s name (if multiple table are open then a tab appears for each table).  Notice that the table’s description, entered when the table was created, appears in the </w:t>
+        <w:t xml:space="preserve">consists of a menu bar (along the top), the table (initially empty), the description field, a data field, and a number of buttons.  A tab above the table displays the table’s name (if multiple table are open then a tab appears for each table).  Notice that the table’s description, entered when the table was created, appears in the </w:t>
       </w:r>
       <w:r>
         <w:rPr>
@@ -9218,47 +8867,7 @@
         <w:ind w:left="-5" w:right="47"/>
       </w:pPr>
       <w:r>
-        <w:t xml:space="preserve">The buttons provide a means of accessing some of the more commonly used editor commands; these (and other) commands can also be found in the editor’s menu bar.  CCDD has </w:t>
-      </w:r>
-      <w:proofErr w:type="gramStart"/>
-      <w:r>
-        <w:t>a number of</w:t>
-      </w:r>
-      <w:proofErr w:type="gramEnd"/>
-      <w:r>
-        <w:t xml:space="preserve"> editor and manager dialogs for altering the project’s data.  A common attribute of these editors and managers is that no data is </w:t>
-      </w:r>
-      <w:proofErr w:type="gramStart"/>
-      <w:r>
-        <w:t>actually stored</w:t>
-      </w:r>
-      <w:proofErr w:type="gramEnd"/>
-      <w:r>
-        <w:t xml:space="preserve"> in the project’s database until the user explicitly chooses to do so.  </w:t>
-      </w:r>
-      <w:proofErr w:type="gramStart"/>
-      <w:r>
-        <w:t>As long as</w:t>
-      </w:r>
-      <w:proofErr w:type="gramEnd"/>
-      <w:r>
-        <w:t xml:space="preserve"> there are </w:t>
-      </w:r>
-      <w:proofErr w:type="spellStart"/>
-      <w:r>
-        <w:t>unstored</w:t>
-      </w:r>
-      <w:proofErr w:type="spellEnd"/>
-      <w:r>
-        <w:t xml:space="preserve"> changes an asterisk appears beside the table’s name in the tab.  Also, if the table is closed and there are </w:t>
-      </w:r>
-      <w:proofErr w:type="spellStart"/>
-      <w:r>
-        <w:t>unstored</w:t>
-      </w:r>
-      <w:proofErr w:type="spellEnd"/>
-      <w:r>
-        <w:t xml:space="preserve"> changes a dialog appears allowing the user to choose between continuing (and discarding the changes) or returning to the editor. </w:t>
+        <w:t xml:space="preserve">The buttons provide a means of accessing some of the more commonly used editor commands; these (and other) commands can also be found in the editor’s menu bar.  CCDD has a number of editor and manager dialogs for altering the project’s data.  A common attribute of these editors and managers is that no data is actually stored in the project’s database until the user explicitly chooses to do so.  As long as there are unstored changes an asterisk appears beside the table’s name in the tab.  Also, if the table is closed and there are unstored changes a dialog appears allowing the user to choose between continuing (and discarding the changes) or returning to the editor. </w:t>
       </w:r>
     </w:p>
     <w:p>
@@ -9470,15 +9079,7 @@
         <w:ind w:left="-5"/>
       </w:pPr>
       <w:r>
-        <w:t xml:space="preserve">A cell with a gray background cannot be edited.  Entering data into the other cells can determine if the </w:t>
-      </w:r>
-      <w:proofErr w:type="gramStart"/>
-      <w:r>
-        <w:t>grayed out</w:t>
-      </w:r>
-      <w:proofErr w:type="gramEnd"/>
-      <w:r>
-        <w:t xml:space="preserve"> cell becomes available for editing; if so, the cell’s background changes to white.  A cell with a yellow background indicates that a value is required in the cell.  “Required” in this context means that the row needs this information at a minimum under normal circumstances and serves as a reminder to the user – in general the CCDD application doesn’t enforce entering data into cells deemed as “required”.</w:t>
+        <w:t>A cell with a gray background cannot be edited.  Entering data into the other cells can determine if the grayed out cell becomes available for editing; if so, the cell’s background changes to white.  A cell with a yellow background indicates that a value is required in the cell.  “Required” in this context means that the row needs this information at a minimum under normal circumstances and serves as a reminder to the user – in general the CCDD application doesn’t enforce entering data into cells deemed as “required”.</w:t>
       </w:r>
     </w:p>
     <w:p>
@@ -9679,23 +9280,7 @@
         <w:t>ENUM</w:t>
       </w:r>
       <w:r>
-        <w:t xml:space="preserve"> tables defined – this is how child structures are created.  Notice that “</w:t>
-      </w:r>
-      <w:proofErr w:type="spellStart"/>
-      <w:r>
-        <w:t>myStruct</w:t>
-      </w:r>
-      <w:proofErr w:type="spellEnd"/>
-      <w:r>
-        <w:t xml:space="preserve">” doesn’t appear in the data type combo box.  This is because a structure isn’t allowed to reference itself.  In fact, CCDD prevents displaying any structure that would result in a circular reference, regardless of the depth of child structures involved.  For this tutorial select “uint16_t”, a </w:t>
-      </w:r>
-      <w:proofErr w:type="gramStart"/>
-      <w:r>
-        <w:t>two byte</w:t>
-      </w:r>
-      <w:proofErr w:type="gramEnd"/>
-      <w:r>
-        <w:t xml:space="preserve"> unsigned integer as the data type for variable “myVar1”.  The remaining cells that were grayed out are now editable. </w:t>
+        <w:t xml:space="preserve"> tables defined – this is how child structures are created.  Notice that “myStruct” doesn’t appear in the data type combo box.  This is because a structure isn’t allowed to reference itself.  In fact, CCDD prevents displaying any structure that would result in a circular reference, regardless of the depth of child structures involved.  For this tutorial select “uint16_t”, a two byte unsigned integer as the data type for variable “myVar1”.  The remaining cells that were grayed out are now editable. </w:t>
       </w:r>
     </w:p>
     <w:p>
@@ -9910,15 +9495,7 @@
         <w:t>Enumeration</w:t>
       </w:r>
       <w:r>
-        <w:t xml:space="preserve"> cells are grayed out since this information isn’t applicable to a </w:t>
-      </w:r>
-      <w:proofErr w:type="gramStart"/>
-      <w:r>
-        <w:t>floating point</w:t>
-      </w:r>
-      <w:proofErr w:type="gramEnd"/>
-      <w:r>
-        <w:t xml:space="preserve"> value.  Enter “3” into the </w:t>
+        <w:t xml:space="preserve"> cells are grayed out since this information isn’t applicable to a floating point value.  Enter “3” into the </w:t>
       </w:r>
       <w:r>
         <w:rPr>
@@ -10309,15 +9886,7 @@
         <w:ind w:left="-5" w:right="750"/>
       </w:pPr>
       <w:r>
-        <w:t xml:space="preserve">The order in which the columns are displayed can be changed if desired.  This is accomplished by one of three methods: </w:t>
-      </w:r>
-      <w:proofErr w:type="gramStart"/>
-      <w:r>
-        <w:t>the</w:t>
-      </w:r>
-      <w:proofErr w:type="gramEnd"/>
-      <w:r>
-        <w:t xml:space="preserve"> </w:t>
+        <w:t xml:space="preserve">The order in which the columns are displayed can be changed if desired.  This is accomplished by one of three methods: the </w:t>
       </w:r>
       <w:r>
         <w:rPr>
@@ -10400,15 +9969,7 @@
         <w:t>Data Type</w:t>
       </w:r>
       <w:r>
-        <w:t xml:space="preserve"> column is a type of signed or unsigned integer.  The format for an enumeration isn’t fixed – the user is free to enter the data as desired </w:t>
-      </w:r>
-      <w:proofErr w:type="gramStart"/>
-      <w:r>
-        <w:t>as long as</w:t>
-      </w:r>
-      <w:proofErr w:type="gramEnd"/>
-      <w:r>
-        <w:t xml:space="preserve"> the separator characters are consistent within each enumeration.  The script data access methods can then automatically detect the separation characters when parsing an enumeration. </w:t>
+        <w:t xml:space="preserve"> column is a type of signed or unsigned integer.  The format for an enumeration isn’t fixed – the user is free to enter the data as desired as long as the separator characters are consistent within each enumeration.  The script data access methods can then automatically detect the separation characters when parsing an enumeration. </w:t>
       </w:r>
     </w:p>
     <w:p>
@@ -10601,23 +10162,7 @@
         <w:ind w:left="-5" w:right="750"/>
       </w:pPr>
       <w:r>
-        <w:t xml:space="preserve">Byte alignment requirements can be met by manually inserting dummy variables </w:t>
-      </w:r>
-      <w:proofErr w:type="gramStart"/>
-      <w:r>
-        <w:t>so as to</w:t>
-      </w:r>
-      <w:proofErr w:type="gramEnd"/>
-      <w:r>
-        <w:t xml:space="preserve"> force the next variable to align correctly.  This process is prone to error, can consume a lot of time if </w:t>
-      </w:r>
-      <w:proofErr w:type="gramStart"/>
-      <w:r>
-        <w:t>a large number of</w:t>
-      </w:r>
-      <w:proofErr w:type="gramEnd"/>
-      <w:r>
-        <w:t xml:space="preserve"> variables and/or tables are involved, and needs to be updated as variables are inserted, deleted, moved, have their data types, array sizes, or bit lengths changed.  To eliminate these issues, the CCDD application can perform the task of adding, updating, or removing padding variables upon user command. </w:t>
+        <w:t xml:space="preserve">Byte alignment requirements can be met by manually inserting dummy variables so as to force the next variable to align correctly.  This process is prone to error, can consume a lot of time if a large number of variables and/or tables are involved, and needs to be updated as variables are inserted, deleted, moved, have their data types, array sizes, or bit lengths changed.  To eliminate these issues, the CCDD application can perform the task of adding, updating, or removing padding variables upon user command. </w:t>
       </w:r>
     </w:p>
     <w:p>
@@ -10644,15 +10189,7 @@
       </w:r>
       <w:r>
         <w:lastRenderedPageBreak/>
-        <w:t>“</w:t>
-      </w:r>
-      <w:proofErr w:type="spellStart"/>
-      <w:r>
-        <w:t>myStruct</w:t>
-      </w:r>
-      <w:proofErr w:type="spellEnd"/>
-      <w:r>
-        <w:t xml:space="preserve">” from the tree and press the </w:t>
+        <w:t xml:space="preserve">“myStruct” from the tree and press the </w:t>
       </w:r>
       <w:r>
         <w:rPr>
@@ -10661,15 +10198,7 @@
         <w:t>Add/Update</w:t>
       </w:r>
       <w:r>
-        <w:t xml:space="preserve"> button; the table is automatically padded as needed to align the variables on the appropriate byte boundary.  Note that the addition of the padding variables doesn’t register as an </w:t>
-      </w:r>
-      <w:proofErr w:type="spellStart"/>
-      <w:r>
-        <w:t>unstored</w:t>
-      </w:r>
-      <w:proofErr w:type="spellEnd"/>
-      <w:r>
-        <w:t xml:space="preserve"> change for the table.  This is because padding adjustments are automatically stored when the padding operation is performed. </w:t>
+        <w:t xml:space="preserve"> button; the table is automatically padded as needed to align the variables on the appropriate byte boundary.  Note that the addition of the padding variables doesn’t register as an unstored change for the table.  This is because padding adjustments are automatically stored when the padding operation is performed. </w:t>
       </w:r>
     </w:p>
     <w:p>
@@ -10778,15 +10307,7 @@
         <w:ind w:left="-5" w:right="750"/>
       </w:pPr>
       <w:r>
-        <w:t>The structure table “</w:t>
-      </w:r>
-      <w:proofErr w:type="spellStart"/>
-      <w:r>
-        <w:t>myStruct</w:t>
-      </w:r>
-      <w:proofErr w:type="spellEnd"/>
-      <w:r>
-        <w:t>” now appears as in Figure 1</w:t>
+        <w:t>The structure table “myStruct” now appears as in Figure 1</w:t>
       </w:r>
       <w:r>
         <w:t>3</w:t>
@@ -11143,15 +10664,7 @@
         <w:ind w:left="-5" w:right="750"/>
       </w:pPr>
       <w:r>
-        <w:t>Since a default data field was assigned to “</w:t>
-      </w:r>
-      <w:proofErr w:type="spellStart"/>
-      <w:r>
-        <w:t>myStruct</w:t>
-      </w:r>
-      <w:proofErr w:type="spellEnd"/>
-      <w:r>
-        <w:t xml:space="preserve">” the field editor is initially populated with this field’s definition.  A data field is added by pressing the </w:t>
+        <w:t xml:space="preserve">Since a default data field was assigned to “myStruct” the field editor is initially populated with this field’s definition.  A data field is added by pressing the </w:t>
       </w:r>
       <w:r>
         <w:rPr>
@@ -11301,15 +10814,7 @@
         <w:t>Width</w:t>
       </w:r>
       <w:r>
-        <w:t xml:space="preserve"> cell determines the width in characters of the field.  Note that this doesn’t constrain the number of characters that can be </w:t>
-      </w:r>
-      <w:proofErr w:type="gramStart"/>
-      <w:r>
-        <w:t>entered into</w:t>
-      </w:r>
-      <w:proofErr w:type="gramEnd"/>
-      <w:r>
-        <w:t xml:space="preserve"> the field. </w:t>
+        <w:t xml:space="preserve"> cell determines the width in characters of the field.  Note that this doesn’t constrain the number of characters that can be entered into the field. </w:t>
       </w:r>
     </w:p>
     <w:p>
@@ -11327,31 +10832,7 @@
         <w:t>Input Type</w:t>
       </w:r>
       <w:r>
-        <w:t xml:space="preserve"> cell, when selected, displays a combo box containing </w:t>
-      </w:r>
-      <w:proofErr w:type="gramStart"/>
-      <w:r>
-        <w:t>all of</w:t>
-      </w:r>
-      <w:proofErr w:type="gramEnd"/>
-      <w:r>
-        <w:t xml:space="preserve"> the available input types.  The input type constrains the characters that can be </w:t>
-      </w:r>
-      <w:proofErr w:type="gramStart"/>
-      <w:r>
-        <w:t>entered into</w:t>
-      </w:r>
-      <w:proofErr w:type="gramEnd"/>
-      <w:r>
-        <w:t xml:space="preserve"> the data field once it’s created.  </w:t>
-      </w:r>
-      <w:proofErr w:type="gramStart"/>
-      <w:r>
-        <w:t>A large number of</w:t>
-      </w:r>
-      <w:proofErr w:type="gramEnd"/>
-      <w:r>
-        <w:t xml:space="preserve"> types are provided, and custom types may be created.  The default is “Text”, which allows any characters to be entered, though leading and trailing white space characters are automatically removed.  Some of the data types have specific uses not associated with data fields (e.g., “Variable </w:t>
+        <w:t xml:space="preserve"> cell, when selected, displays a combo box containing all of the available input types.  The input type constrains the characters that can be entered into the data field once it’s created.  A large number of types are provided, and custom types may be created.  The default is “Text”, which allows any characters to be entered, though leading and trailing white space characters are automatically removed.  Some of the data types have specific uses not associated with data fields (e.g., “Variable </w:t>
       </w:r>
       <w:r>
         <w:lastRenderedPageBreak/>
@@ -11399,23 +10880,7 @@
         <w:t>Applicability</w:t>
       </w:r>
       <w:r>
-        <w:t xml:space="preserve"> column determines when the field is displayed in the table editor.  When the column is selected a </w:t>
-      </w:r>
-      <w:proofErr w:type="gramStart"/>
-      <w:r>
-        <w:t>combo</w:t>
-      </w:r>
-      <w:proofErr w:type="gramEnd"/>
-      <w:r>
-        <w:t xml:space="preserve"> box appears displaying the three types of applicability: “All tables”, “Roots only”, and “Children only”.  If “All tables” is </w:t>
-      </w:r>
-      <w:proofErr w:type="gramStart"/>
-      <w:r>
-        <w:t>selected</w:t>
-      </w:r>
-      <w:proofErr w:type="gramEnd"/>
-      <w:r>
-        <w:t xml:space="preserve"> then this field is always displayed with the table in its editor.  </w:t>
+        <w:t xml:space="preserve"> column determines when the field is displayed in the table editor.  When the column is selected a combo box appears displaying the three types of applicability: “All tables”, “Roots only”, and “Children only”.  If “All tables” is selected then this field is always displayed with the table in its editor.  </w:t>
       </w:r>
     </w:p>
     <w:p>
@@ -11423,15 +10888,7 @@
         <w:ind w:left="-5" w:right="750"/>
       </w:pPr>
       <w:r>
-        <w:t>For “Roots only” the field is displayed if the table is a root table, but not if it becomes a child table.  Finally, for “Children only” the field appears in the editor if the table is a child table, but not if it’s a root table.  The default field, “Telemetry message name &amp; ID”, has the applicability set to “Roots only”, so this field appears for “</w:t>
-      </w:r>
-      <w:proofErr w:type="spellStart"/>
-      <w:r>
-        <w:t>myStruct</w:t>
-      </w:r>
-      <w:proofErr w:type="spellEnd"/>
-      <w:r>
-        <w:t xml:space="preserve">” as it is a root structure table.  </w:t>
+        <w:t xml:space="preserve">For “Roots only” the field is displayed if the table is a root table, but not if it becomes a child table.  Finally, for “Children only” the field appears in the editor if the table is a child table, but not if it’s a root table.  The default field, “Telemetry message name &amp; ID”, has the applicability set to “Roots only”, so this field appears for “myStruct” as it is a root structure table.  </w:t>
       </w:r>
     </w:p>
     <w:p>
@@ -11809,15 +11266,7 @@
         <w:t>Description</w:t>
       </w:r>
       <w:r>
-        <w:t xml:space="preserve"> field.  Enter “</w:t>
-      </w:r>
-      <w:proofErr w:type="spellStart"/>
-      <w:r>
-        <w:t>MySystem</w:t>
-      </w:r>
-      <w:proofErr w:type="spellEnd"/>
-      <w:r>
-        <w:t xml:space="preserve">” in the </w:t>
+        <w:t xml:space="preserve"> field.  Enter “MySystem” in the </w:t>
       </w:r>
       <w:r>
         <w:rPr>
@@ -11923,35 +11372,7 @@
         <w:rPr>
           <w:b/>
         </w:rPr>
-        <w:t xml:space="preserve"> Structure: </w:t>
-      </w:r>
-      <w:proofErr w:type="spellStart"/>
-      <w:r>
-        <w:rPr>
-          <w:b/>
-        </w:rPr>
-        <w:t>Cmd</w:t>
-      </w:r>
-      <w:proofErr w:type="spellEnd"/>
-      <w:r>
-        <w:rPr>
-          <w:b/>
-        </w:rPr>
-        <w:t xml:space="preserve"> </w:t>
-      </w:r>
-      <w:proofErr w:type="spellStart"/>
-      <w:r>
-        <w:rPr>
-          <w:b/>
-        </w:rPr>
-        <w:t>Arg</w:t>
-      </w:r>
-      <w:proofErr w:type="spellEnd"/>
-      <w:r>
-        <w:rPr>
-          <w:b/>
-        </w:rPr>
-        <w:t xml:space="preserve"> Ref</w:t>
+        <w:t xml:space="preserve"> Structure: Cmd Arg Ref</w:t>
       </w:r>
       <w:r>
         <w:rPr>
@@ -12267,15 +11688,7 @@
         <w:ind w:left="-5" w:right="750"/>
       </w:pPr>
       <w:r>
-        <w:t>Compare the rows in the structure table type to the columns in the “</w:t>
-      </w:r>
-      <w:proofErr w:type="spellStart"/>
-      <w:r>
-        <w:t>myStruct</w:t>
-      </w:r>
-      <w:proofErr w:type="spellEnd"/>
-      <w:r>
-        <w:t xml:space="preserve">” table in the table editor (which should still be open).  Notice that the text in the rows for the </w:t>
+        <w:t xml:space="preserve">Compare the rows in the structure table type to the columns in the “myStruct” table in the table editor (which should still be open).  Notice that the text in the rows for the </w:t>
       </w:r>
       <w:r>
         <w:rPr>
@@ -12481,15 +11894,7 @@
         <w:ind w:left="-5" w:right="750"/>
       </w:pPr>
       <w:r>
-        <w:t xml:space="preserve">The new column has the name “Lower Limit” and only accepts positive integer values (whole numbers &gt; 0).  The column is marked as “required”, so in the table editor its background is yellow until a value is </w:t>
-      </w:r>
-      <w:proofErr w:type="gramStart"/>
-      <w:r>
-        <w:t>entered into</w:t>
-      </w:r>
-      <w:proofErr w:type="gramEnd"/>
-      <w:r>
-        <w:t xml:space="preserve"> it.  Press the </w:t>
+        <w:t xml:space="preserve">The new column has the name “Lower Limit” and only accepts positive integer values (whole numbers &gt; 0).  The column is marked as “required”, so in the table editor its background is yellow until a value is entered into it.  Press the </w:t>
       </w:r>
       <w:r>
         <w:rPr>
@@ -12498,23 +11903,7 @@
         <w:t>Store</w:t>
       </w:r>
       <w:r>
-        <w:t xml:space="preserve"> button in the table type editor and confirm the update.  Select the table editor containing “</w:t>
-      </w:r>
-      <w:proofErr w:type="spellStart"/>
-      <w:r>
-        <w:t>myStruct</w:t>
-      </w:r>
-      <w:proofErr w:type="spellEnd"/>
-      <w:r>
-        <w:t xml:space="preserve">” and notice that the new column has been automatically added to the table Resize the editor or use the horizontal scroll bar at the bottom of the table if </w:t>
-      </w:r>
-      <w:proofErr w:type="gramStart"/>
-      <w:r>
-        <w:t>necessary</w:t>
-      </w:r>
-      <w:proofErr w:type="gramEnd"/>
-      <w:r>
-        <w:t xml:space="preserve"> for the column to be visible.  Figure 2</w:t>
+        <w:t xml:space="preserve"> button in the table type editor and confirm the update.  Select the table editor containing “myStruct” and notice that the new column has been automatically added to the table Resize the editor or use the horizontal scroll bar at the bottom of the table if necessary for the column to be visible.  Figure 2</w:t>
       </w:r>
       <w:r>
         <w:t>1</w:t>
@@ -12621,21 +12010,7 @@
         <w:rPr>
           <w:color w:val="215868"/>
         </w:rPr>
-        <w:t>Structure table “</w:t>
-      </w:r>
-      <w:proofErr w:type="spellStart"/>
-      <w:r>
-        <w:rPr>
-          <w:color w:val="215868"/>
-        </w:rPr>
-        <w:t>myStruct</w:t>
-      </w:r>
-      <w:proofErr w:type="spellEnd"/>
-      <w:r>
-        <w:rPr>
-          <w:color w:val="215868"/>
-        </w:rPr>
-        <w:t xml:space="preserve">” with the new “Lower limit” column </w:t>
+        <w:t xml:space="preserve">Structure table “myStruct” with the new “Lower limit” column </w:t>
       </w:r>
     </w:p>
     <w:p>
@@ -12831,15 +12206,7 @@
         <w:t>Structure</w:t>
       </w:r>
       <w:r>
-        <w:t xml:space="preserve"> table type.  For the tutorial a second default data field, named “Subsystem” (as was added to the table “</w:t>
-      </w:r>
-      <w:proofErr w:type="spellStart"/>
-      <w:r>
-        <w:t>myStruct</w:t>
-      </w:r>
-      <w:proofErr w:type="spellEnd"/>
-      <w:r>
-        <w:t xml:space="preserve">”), </w:t>
+        <w:t xml:space="preserve"> table type.  For the tutorial a second default data field, named “Subsystem” (as was added to the table “myStruct”), </w:t>
       </w:r>
       <w:r>
         <w:lastRenderedPageBreak/>
@@ -12854,11 +12221,9 @@
       <w:r>
         <w:t xml:space="preserve"> button to add a new row in which to define a new data field.  Enter “</w:t>
       </w:r>
-      <w:proofErr w:type="spellStart"/>
       <w:r>
         <w:t>SysID</w:t>
       </w:r>
-      <w:proofErr w:type="spellEnd"/>
       <w:r>
         <w:t xml:space="preserve">” for the </w:t>
       </w:r>
@@ -12907,15 +12272,7 @@
         <w:t>Applicability</w:t>
       </w:r>
       <w:r>
-        <w:t xml:space="preserve"> column determines what tables are assigned the data field (both existing tables and any new ones).  The three types of applicability are “All tables”, “Roots only”, and “Children only”.  “All tables” means that any table of this type that’s created or exists is assigned the data field if it doesn’t already have it.  For “Roots only” only root tables are assigned the field, but not child tables.  Finally, “Children only” assigns the data field only when a child table is created.  When the column is selected a </w:t>
-      </w:r>
-      <w:proofErr w:type="gramStart"/>
-      <w:r>
-        <w:t>combo</w:t>
-      </w:r>
-      <w:proofErr w:type="gramEnd"/>
-      <w:r>
-        <w:t xml:space="preserve"> box appears displaying the three choices.  Select “Children only” from the list, the</w:t>
+        <w:t xml:space="preserve"> column determines what tables are assigned the data field (both existing tables and any new ones).  The three types of applicability are “All tables”, “Roots only”, and “Children only”.  “All tables” means that any table of this type that’s created or exists is assigned the data field if it doesn’t already have it.  For “Roots only” only root tables are assigned the field, but not child tables.  Finally, “Children only” assigns the data field only when a child table is created.  When the column is selected a combo box appears displaying the three choices.  Select “Children only” from the list, the</w:t>
       </w:r>
       <w:r>
         <w:t>n</w:t>
@@ -13045,15 +12402,7 @@
         <w:ind w:left="-5" w:right="750"/>
       </w:pPr>
       <w:r>
-        <w:t xml:space="preserve">If a value is </w:t>
-      </w:r>
-      <w:proofErr w:type="gramStart"/>
-      <w:r>
-        <w:t>entered into</w:t>
-      </w:r>
-      <w:proofErr w:type="gramEnd"/>
-      <w:r>
-        <w:t xml:space="preserve"> the data field it is treated as a default value, so when a table of this type is created then the data field has the default value until changed by the user.  Press the </w:t>
+        <w:t xml:space="preserve">If a value is entered into the data field it is treated as a default value, so when a table of this type is created then the data field has the default value until changed by the user.  Press the </w:t>
       </w:r>
       <w:r>
         <w:rPr>
@@ -13071,15 +12420,7 @@
         <w:t>Structure</w:t>
       </w:r>
       <w:r>
-        <w:t xml:space="preserve"> table type.  Note that the open table editor “</w:t>
-      </w:r>
-      <w:proofErr w:type="spellStart"/>
-      <w:r>
-        <w:t>myStruct</w:t>
-      </w:r>
-      <w:proofErr w:type="spellEnd"/>
-      <w:r>
-        <w:t>” is unchanged; it’s a root table so the field doesn’t apply</w:t>
+        <w:t xml:space="preserve"> table type.  Note that the open table editor “myStruct” is unchanged; it’s a root table so the field doesn’t apply</w:t>
       </w:r>
       <w:r>
         <w:t xml:space="preserve"> since we selected “Children Only”</w:t>
@@ -13125,15 +12466,7 @@
         <w:ind w:left="-5" w:right="750"/>
       </w:pPr>
       <w:r>
-        <w:t>A table is a child table if it is referenced by another table.  In practice this is when a structure table uses another structure as a data type for a variable.  Create a new structure table named “</w:t>
-      </w:r>
-      <w:proofErr w:type="spellStart"/>
-      <w:r>
-        <w:t>myChildStruct</w:t>
-      </w:r>
-      <w:proofErr w:type="spellEnd"/>
-      <w:r>
-        <w:t xml:space="preserve">”.  To do this use the </w:t>
+        <w:t xml:space="preserve">A table is a child table if it is referenced by another table.  In practice this is when a structure table uses another structure as a data type for a variable.  Create a new structure table named “myChildStruct”.  To do this use the </w:t>
       </w:r>
       <w:r>
         <w:rPr>
@@ -13151,15 +12484,7 @@
         <w:t>Structure</w:t>
       </w:r>
       <w:r>
-        <w:t xml:space="preserve"> as the table’s type and enter the name “</w:t>
-      </w:r>
-      <w:proofErr w:type="spellStart"/>
-      <w:r>
-        <w:t>myChildStruct</w:t>
-      </w:r>
-      <w:proofErr w:type="spellEnd"/>
-      <w:r>
-        <w:t xml:space="preserve">” in the </w:t>
+        <w:t xml:space="preserve"> as the table’s type and enter the name “myChildStruct” in the </w:t>
       </w:r>
       <w:r>
         <w:rPr>
@@ -13213,21 +12538,11 @@
       <w:r>
         <w:t>referenced by another structure, so for now it meets the classification of a root table and the data fields displayed reflect this (i.e., the “Telemetry message name &amp; ID” field, applicable for root tables is displayed, whereas the “</w:t>
       </w:r>
-      <w:proofErr w:type="spellStart"/>
       <w:r>
         <w:t>SysID</w:t>
       </w:r>
-      <w:proofErr w:type="spellEnd"/>
-      <w:r>
-        <w:t>” field, applicable to child tables only, is not).  Notice that the table is opened in a separate table editor than the one for the table “</w:t>
-      </w:r>
-      <w:proofErr w:type="spellStart"/>
-      <w:r>
-        <w:t>myStruct</w:t>
-      </w:r>
-      <w:proofErr w:type="spellEnd"/>
-      <w:r>
-        <w:t xml:space="preserve">”.  When opening a table or tables via the main window menu command a new table editor is created.  If you want the table to open in an existing editor use that editor’s </w:t>
+      <w:r>
+        <w:t xml:space="preserve">” field, applicable to child tables only, is not).  Notice that the table is opened in a separate table editor than the one for the table “myStruct”.  When opening a table or tables via the main window menu command a new table editor is created.  If you want the table to open in an existing editor use that editor’s </w:t>
       </w:r>
       <w:r>
         <w:rPr>
@@ -13245,15 +12560,7 @@
         <w:ind w:left="-5" w:right="750"/>
       </w:pPr>
       <w:r>
-        <w:t>Add a variable to “</w:t>
-      </w:r>
-      <w:proofErr w:type="spellStart"/>
-      <w:r>
-        <w:t>myChildStruct</w:t>
-      </w:r>
-      <w:proofErr w:type="spellEnd"/>
-      <w:r>
-        <w:t>” as shown in Figure 2</w:t>
+        <w:t>Add a variable to “myChildStruct” as shown in Figure 2</w:t>
       </w:r>
       <w:r>
         <w:t>4</w:t>
@@ -13368,21 +12675,7 @@
         <w:rPr>
           <w:color w:val="215868"/>
         </w:rPr>
-        <w:t>Variable added to structure “</w:t>
-      </w:r>
-      <w:proofErr w:type="spellStart"/>
-      <w:r>
-        <w:rPr>
-          <w:color w:val="215868"/>
-        </w:rPr>
-        <w:t>myChildStruct</w:t>
-      </w:r>
-      <w:proofErr w:type="spellEnd"/>
-      <w:r>
-        <w:rPr>
-          <w:color w:val="215868"/>
-        </w:rPr>
-        <w:t xml:space="preserve">” </w:t>
+        <w:t xml:space="preserve">Variable added to structure “myChildStruct” </w:t>
       </w:r>
     </w:p>
     <w:p>
@@ -13390,23 +12683,7 @@
         <w:ind w:left="-5" w:right="750"/>
       </w:pPr>
       <w:r>
-        <w:t>Select the table editor for “</w:t>
-      </w:r>
-      <w:proofErr w:type="spellStart"/>
-      <w:r>
-        <w:t>myStruct</w:t>
-      </w:r>
-      <w:proofErr w:type="spellEnd"/>
-      <w:r>
-        <w:t>” and create a new variable “</w:t>
-      </w:r>
-      <w:proofErr w:type="spellStart"/>
-      <w:r>
-        <w:t>myChildVar</w:t>
-      </w:r>
-      <w:proofErr w:type="spellEnd"/>
-      <w:r>
-        <w:t xml:space="preserve">”, then select its </w:t>
+        <w:t xml:space="preserve">Select the table editor for “myStruct” and create a new variable “myChildVar”, then select its </w:t>
       </w:r>
       <w:r>
         <w:rPr>
@@ -13415,31 +12692,7 @@
         <w:t>Data Type</w:t>
       </w:r>
       <w:r>
-        <w:t xml:space="preserve"> column.  The combo box containing the data types appears and at the bottom of the list is the structure name “</w:t>
-      </w:r>
-      <w:proofErr w:type="spellStart"/>
-      <w:r>
-        <w:t>myChildStruct</w:t>
-      </w:r>
-      <w:proofErr w:type="spellEnd"/>
-      <w:r>
-        <w:t>”.  Select this structure as the data type, then store the change in the project database.  The variable “</w:t>
-      </w:r>
-      <w:proofErr w:type="spellStart"/>
-      <w:r>
-        <w:t>myChildVar</w:t>
-      </w:r>
-      <w:proofErr w:type="spellEnd"/>
-      <w:r>
-        <w:t>” is now a structure of type “</w:t>
-      </w:r>
-      <w:proofErr w:type="spellStart"/>
-      <w:r>
-        <w:t>myChildStruct</w:t>
-      </w:r>
-      <w:proofErr w:type="spellEnd"/>
-      <w:r>
-        <w:t>” (see Figure 2</w:t>
+        <w:t xml:space="preserve"> column.  The combo box containing the data types appears and at the bottom of the list is the structure name “myChildStruct”.  Select this structure as the data type, then store the change in the project database.  The variable “myChildVar” is now a structure of type “myChildStruct” (see Figure 2</w:t>
       </w:r>
       <w:r>
         <w:t>5</w:t>
@@ -13545,21 +12798,7 @@
         <w:rPr>
           <w:color w:val="215868"/>
         </w:rPr>
-        <w:t>Child structure variable added to structure “</w:t>
-      </w:r>
-      <w:proofErr w:type="spellStart"/>
-      <w:r>
-        <w:rPr>
-          <w:color w:val="215868"/>
-        </w:rPr>
-        <w:t>myStruct</w:t>
-      </w:r>
-      <w:proofErr w:type="spellEnd"/>
-      <w:r>
-        <w:rPr>
-          <w:color w:val="215868"/>
-        </w:rPr>
-        <w:t xml:space="preserve">” </w:t>
+        <w:t xml:space="preserve">Child structure variable added to structure “myStruct” </w:t>
       </w:r>
     </w:p>
     <w:p>
@@ -13577,15 +12816,7 @@
         <w:t>File | Edit table(s)</w:t>
       </w:r>
       <w:r>
-        <w:t xml:space="preserve"> in the table editor displaying “</w:t>
-      </w:r>
-      <w:proofErr w:type="spellStart"/>
-      <w:r>
-        <w:t>myStruct</w:t>
-      </w:r>
-      <w:proofErr w:type="spellEnd"/>
-      <w:r>
-        <w:t xml:space="preserve">” to open the table tree, then select the “Expand all” check box.  Under the </w:t>
+        <w:t xml:space="preserve"> in the table editor displaying “myStruct” to open the table tree, then select the “Expand all” check box.  Under the </w:t>
       </w:r>
       <w:r>
         <w:rPr>
@@ -13594,54 +12825,22 @@
         <w:t>Parents &amp; Children</w:t>
       </w:r>
       <w:r>
-        <w:t xml:space="preserve"> heading the table “</w:t>
-      </w:r>
-      <w:proofErr w:type="spellStart"/>
-      <w:r>
-        <w:t>myStruct</w:t>
-      </w:r>
-      <w:proofErr w:type="spellEnd"/>
-      <w:r>
-        <w:t>” now has a substructure, “</w:t>
-      </w:r>
-      <w:proofErr w:type="spellStart"/>
-      <w:r>
-        <w:t>myChildStruct.myChildVar</w:t>
-      </w:r>
-      <w:proofErr w:type="spellEnd"/>
-      <w:r>
-        <w:t xml:space="preserve">”.  The form of the child’s name is </w:t>
+        <w:t xml:space="preserve"> heading the table “myStruct” now has a substructure, “myChildStruct.myChildVar”.  The form of the child’s name is </w:t>
       </w:r>
       <w:r>
         <w:rPr>
           <w:i/>
         </w:rPr>
-        <w:t xml:space="preserve">data </w:t>
-      </w:r>
-      <w:proofErr w:type="spellStart"/>
-      <w:proofErr w:type="gramStart"/>
+        <w:t>data type</w:t>
+      </w:r>
+      <w:r>
+        <w:t>.</w:t>
+      </w:r>
       <w:r>
         <w:rPr>
           <w:i/>
         </w:rPr>
-        <w:t>type</w:t>
-      </w:r>
-      <w:r>
-        <w:t>.</w:t>
-      </w:r>
-      <w:r>
-        <w:rPr>
-          <w:i/>
-        </w:rPr>
-        <w:t>variable</w:t>
-      </w:r>
-      <w:proofErr w:type="spellEnd"/>
-      <w:proofErr w:type="gramEnd"/>
-      <w:r>
-        <w:rPr>
-          <w:i/>
-        </w:rPr>
-        <w:t xml:space="preserve"> name</w:t>
+        <w:t>variable name</w:t>
       </w:r>
       <w:r>
         <w:t xml:space="preserve">.  Select the child table in the tree and press the </w:t>
@@ -13653,31 +12852,7 @@
         <w:t>Open</w:t>
       </w:r>
       <w:r>
-        <w:t xml:space="preserve"> button.  The child is opened under a separate tab in the same editor as “</w:t>
-      </w:r>
-      <w:proofErr w:type="spellStart"/>
-      <w:r>
-        <w:t>myStruct</w:t>
-      </w:r>
-      <w:proofErr w:type="spellEnd"/>
-      <w:r>
-        <w:t>”.  Notice that the tab contains the name of the root table (“</w:t>
-      </w:r>
-      <w:proofErr w:type="spellStart"/>
-      <w:r>
-        <w:t>myStruct</w:t>
-      </w:r>
-      <w:proofErr w:type="spellEnd"/>
-      <w:r>
-        <w:t>”) and the variable (“</w:t>
-      </w:r>
-      <w:proofErr w:type="spellStart"/>
-      <w:r>
-        <w:t>myChildStruct.myChildVar</w:t>
-      </w:r>
-      <w:proofErr w:type="spellEnd"/>
-      <w:r>
-        <w:t xml:space="preserve">”).  This is the format even when there are multiple nest levels of structures referencing structures; however, hovering the mouse pointer over the tab provides a tool tip showing the full path to the variable (as well as the tables’ type name).  Compare </w:t>
+        <w:t xml:space="preserve"> button.  The child is opened under a separate tab in the same editor as “myStruct”.  Notice that the tab contains the name of the root table (“myStruct”) and the variable (“myChildStruct.myChildVar”).  This is the format even when there are multiple nest levels of structures referencing structures; however, hovering the mouse pointer over the tab provides a tool tip showing the full path to the variable (as well as the tables’ type name).  Compare </w:t>
       </w:r>
     </w:p>
     <w:p>
@@ -13686,23 +12861,7 @@
         <w:ind w:left="-5" w:right="750"/>
       </w:pPr>
       <w:r>
-        <w:t>“</w:t>
-      </w:r>
-      <w:proofErr w:type="spellStart"/>
-      <w:r>
-        <w:t>myChildStruct.myChildVar</w:t>
-      </w:r>
-      <w:proofErr w:type="spellEnd"/>
-      <w:r>
-        <w:t>” to its prototype table, “</w:t>
-      </w:r>
-      <w:proofErr w:type="spellStart"/>
-      <w:r>
-        <w:t>myChildStruct</w:t>
-      </w:r>
-      <w:proofErr w:type="spellEnd"/>
-      <w:r>
-        <w:t>”, in the other open table editor (see Figure 2</w:t>
+        <w:t>“myChildStruct.myChildVar” to its prototype table, “myChildStruct”, in the other open table editor (see Figure 2</w:t>
       </w:r>
       <w:r>
         <w:t>6</w:t>
@@ -13817,47 +12976,7 @@
         <w:ind w:left="-5" w:right="750"/>
       </w:pPr>
       <w:r>
-        <w:t>“</w:t>
-      </w:r>
-      <w:proofErr w:type="spellStart"/>
-      <w:r>
-        <w:t>myChildStruct.myChildVar</w:t>
-      </w:r>
-      <w:proofErr w:type="spellEnd"/>
-      <w:r>
-        <w:t>” represents an instance of the structure “</w:t>
-      </w:r>
-      <w:proofErr w:type="spellStart"/>
-      <w:r>
-        <w:t>myChildStruct</w:t>
-      </w:r>
-      <w:proofErr w:type="spellEnd"/>
-      <w:r>
-        <w:t>”.  As such, it inherits the characteristics of “</w:t>
-      </w:r>
-      <w:proofErr w:type="spellStart"/>
-      <w:r>
-        <w:t>myChildStruct</w:t>
-      </w:r>
-      <w:proofErr w:type="spellEnd"/>
-      <w:r>
-        <w:t>”, such as variable names, data types, array sizes, data fields (and their values), etc.  Some of these characteristics are immutable; in other words, these can’t be changed in “</w:t>
-      </w:r>
-      <w:proofErr w:type="spellStart"/>
-      <w:r>
-        <w:t>myChildStruct.myChildVar</w:t>
-      </w:r>
-      <w:proofErr w:type="spellEnd"/>
-      <w:r>
-        <w:t>” since doing so would make it no longer an instance of “</w:t>
-      </w:r>
-      <w:proofErr w:type="spellStart"/>
-      <w:r>
-        <w:t>myChildStruct</w:t>
-      </w:r>
-      <w:proofErr w:type="spellEnd"/>
-      <w:r>
-        <w:t xml:space="preserve">”.  The cells containing the non-changeable items have gray backgrounds.  The remaining cells can be altered.  An instance of a table always inherits the values in its prototype’s cells, but if altered in the instance then the instance’s values override the inherited values.  Data fields (and their values) are inherited only at the point when the instance is created.  Data fields added, removed, or altered in the prototype afterwards are not propagated to existing child tables. </w:t>
+        <w:t xml:space="preserve">“myChildStruct.myChildVar” represents an instance of the structure “myChildStruct”.  As such, it inherits the characteristics of “myChildStruct”, such as variable names, data types, array sizes, data fields (and their values), etc.  Some of these characteristics are immutable; in other words, these can’t be changed in “myChildStruct.myChildVar” since doing so would make it no longer an instance of “myChildStruct”.  The cells containing the non-changeable items have gray backgrounds.  The remaining cells can be altered.  An instance of a table always inherits the values in its prototype’s cells, but if altered in the instance then the instance’s values override the inherited values.  Data fields (and their values) are inherited only at the point when the instance is created.  Data fields added, removed, or altered in the prototype afterwards are not propagated to existing child tables. </w:t>
       </w:r>
     </w:p>
     <w:p>
@@ -13865,15 +12984,7 @@
         <w:ind w:left="-5" w:right="750"/>
       </w:pPr>
       <w:r>
-        <w:t>To demonstrate inheritance of table values, in “</w:t>
-      </w:r>
-      <w:proofErr w:type="spellStart"/>
-      <w:r>
-        <w:t>myChildStruct</w:t>
-      </w:r>
-      <w:proofErr w:type="spellEnd"/>
-      <w:r>
-        <w:t xml:space="preserve">” enter the text “myVar3 description” in the </w:t>
+        <w:t xml:space="preserve">To demonstrate inheritance of table values, in “myChildStruct” enter the text “myVar3 description” in the </w:t>
       </w:r>
       <w:r>
         <w:rPr>
@@ -13882,15 +12993,7 @@
         <w:t>Description</w:t>
       </w:r>
       <w:r>
-        <w:t xml:space="preserve"> column for variable “myVar3”, then store the update.  Notice that the description for “myVar3” in the editor for “</w:t>
-      </w:r>
-      <w:proofErr w:type="spellStart"/>
-      <w:r>
-        <w:t>myChildStruct.myChildVar</w:t>
-      </w:r>
-      <w:proofErr w:type="spellEnd"/>
-      <w:r>
-        <w:t xml:space="preserve">” is automatically updated as well.  Now edit the </w:t>
+        <w:t xml:space="preserve"> column for variable “myVar3”, then store the update.  Notice that the description for “myVar3” in the editor for “myChildStruct.myChildVar” is automatically updated as well.  Now edit the </w:t>
       </w:r>
       <w:r>
         <w:rPr>
@@ -13899,15 +13002,7 @@
         <w:t>Description</w:t>
       </w:r>
       <w:r>
-        <w:t xml:space="preserve"> column in “</w:t>
-      </w:r>
-      <w:proofErr w:type="spellStart"/>
-      <w:r>
-        <w:t>myChildStruct.myChildVar</w:t>
-      </w:r>
-      <w:proofErr w:type="spellEnd"/>
-      <w:r>
-        <w:t>” for “myVar3” and change it to “Custom myVar3 description” and store the change.  The contents of the two tables should appear as in Figure 2</w:t>
+        <w:t xml:space="preserve"> column in “myChildStruct.myChildVar” for “myVar3” and change it to “Custom myVar3 description” and store the change.  The contents of the two tables should appear as in Figure 2</w:t>
       </w:r>
       <w:r>
         <w:t>7</w:t>
@@ -14021,15 +13116,7 @@
         <w:ind w:left="-5" w:right="750"/>
       </w:pPr>
       <w:r>
-        <w:t>Close the editor for “</w:t>
-      </w:r>
-      <w:proofErr w:type="spellStart"/>
-      <w:r>
-        <w:t>myChildStruct.myChildVar</w:t>
-      </w:r>
-      <w:proofErr w:type="spellEnd"/>
-      <w:r>
-        <w:t xml:space="preserve">” by selecting the </w:t>
+        <w:t xml:space="preserve">Close the editor for “myChildStruct.myChildVar” by selecting the </w:t>
       </w:r>
       <w:r>
         <w:rPr>
@@ -14038,71 +13125,7 @@
         <w:t>Close</w:t>
       </w:r>
       <w:r>
-        <w:t xml:space="preserve"> button for its editor (the editor window remains since the table “</w:t>
-      </w:r>
-      <w:proofErr w:type="spellStart"/>
-      <w:r>
-        <w:t>myStruct</w:t>
-      </w:r>
-      <w:proofErr w:type="spellEnd"/>
-      <w:r>
-        <w:t>” is still open in it; closing “</w:t>
-      </w:r>
-      <w:proofErr w:type="spellStart"/>
-      <w:r>
-        <w:t>myStruct</w:t>
-      </w:r>
-      <w:proofErr w:type="spellEnd"/>
-      <w:r>
-        <w:t>” would cause the editor window to disappear as well).  Reopen “</w:t>
-      </w:r>
-      <w:proofErr w:type="spellStart"/>
-      <w:r>
-        <w:t>myChildStruct.myChildVar</w:t>
-      </w:r>
-      <w:proofErr w:type="spellEnd"/>
-      <w:r>
-        <w:t>”, but this time use the short cut method: position the mouse pointer over the data type cell for variable “</w:t>
-      </w:r>
-      <w:proofErr w:type="spellStart"/>
-      <w:r>
-        <w:t>myChildVar</w:t>
-      </w:r>
-      <w:proofErr w:type="spellEnd"/>
-      <w:r>
-        <w:t>” in “</w:t>
-      </w:r>
-      <w:proofErr w:type="spellStart"/>
-      <w:r>
-        <w:t>myStruct</w:t>
-      </w:r>
-      <w:proofErr w:type="spellEnd"/>
-      <w:r>
-        <w:t>”, then double click the right mouse button;  “</w:t>
-      </w:r>
-      <w:proofErr w:type="spellStart"/>
-      <w:r>
-        <w:t>myChildStruct.myChildVar</w:t>
-      </w:r>
-      <w:proofErr w:type="spellEnd"/>
-      <w:r>
-        <w:t>” is opened in the same editor window with “</w:t>
-      </w:r>
-      <w:proofErr w:type="spellStart"/>
-      <w:r>
-        <w:t>myStruct</w:t>
-      </w:r>
-      <w:proofErr w:type="spellEnd"/>
-      <w:r>
-        <w:t>” as before.  Notice that “</w:t>
-      </w:r>
-      <w:proofErr w:type="spellStart"/>
-      <w:r>
-        <w:t>myChildStruct.myChildVar</w:t>
-      </w:r>
-      <w:proofErr w:type="spellEnd"/>
-      <w:r>
-        <w:t xml:space="preserve">” retains the custom value in the </w:t>
+        <w:t xml:space="preserve"> button for its editor (the editor window remains since the table “myStruct” is still open in it; closing “myStruct” would cause the editor window to disappear as well).  Reopen “myChildStruct.myChildVar”, but this time use the short cut method: position the mouse pointer over the data type cell for variable “myChildVar” in “myStruct”, then double click the right mouse button;  “myChildStruct.myChildVar” is opened in the same editor window with “myStruct” as before.  Notice that “myChildStruct.myChildVar” retains the custom value in the </w:t>
       </w:r>
       <w:r>
         <w:rPr>
@@ -14111,15 +13134,7 @@
         <w:t>Description</w:t>
       </w:r>
       <w:r>
-        <w:t xml:space="preserve"> column that was entered previously, and no longer inherits the description from the prototype.  Edit the description in “</w:t>
-      </w:r>
-      <w:proofErr w:type="spellStart"/>
-      <w:r>
-        <w:t>myChildStruct.myChildVar</w:t>
-      </w:r>
-      <w:proofErr w:type="spellEnd"/>
-      <w:r>
-        <w:t xml:space="preserve">” again, delete the text from the </w:t>
+        <w:t xml:space="preserve"> column that was entered previously, and no longer inherits the description from the prototype.  Edit the description in “myChildStruct.myChildVar” again, delete the text from the </w:t>
       </w:r>
       <w:r>
         <w:rPr>
@@ -14128,15 +13143,7 @@
         <w:t>Description</w:t>
       </w:r>
       <w:r>
-        <w:t xml:space="preserve"> cell, then store it, then close and reopen </w:t>
-      </w:r>
-      <w:proofErr w:type="spellStart"/>
-      <w:r>
-        <w:t>myChildStruct.myChildVar</w:t>
-      </w:r>
-      <w:proofErr w:type="spellEnd"/>
-      <w:r>
-        <w:t xml:space="preserve">”.  The description </w:t>
+        <w:t xml:space="preserve"> cell, then store it, then close and reopen myChildStruct.myChildVar”.  The description </w:t>
       </w:r>
       <w:r>
         <w:lastRenderedPageBreak/>
@@ -14430,15 +13437,7 @@
         <w:t>New</w:t>
       </w:r>
       <w:r>
-        <w:t xml:space="preserve"> button and in the dialog that appears enter the group name “</w:t>
-      </w:r>
-      <w:proofErr w:type="spellStart"/>
-      <w:r>
-        <w:t>MyGroup</w:t>
-      </w:r>
-      <w:proofErr w:type="spellEnd"/>
-      <w:r>
-        <w:t xml:space="preserve">”, then press the </w:t>
+        <w:t xml:space="preserve"> button and in the dialog that appears enter the group name “MyGroup”, then press the </w:t>
       </w:r>
       <w:r>
         <w:rPr>
@@ -14456,43 +13455,11 @@
         <w:t>Parent &amp; Children</w:t>
       </w:r>
       <w:r>
-        <w:t xml:space="preserve"> branch of the tree select the table “</w:t>
-      </w:r>
-      <w:proofErr w:type="spellStart"/>
-      <w:r>
-        <w:t>myStruct</w:t>
-      </w:r>
-      <w:proofErr w:type="spellEnd"/>
-      <w:r>
-        <w:t>” using the mouse or keyboard.  In the group tree select “My Group”.  Now press the right arrow button between the two trees – “</w:t>
-      </w:r>
-      <w:proofErr w:type="spellStart"/>
-      <w:r>
-        <w:t>myStruct</w:t>
-      </w:r>
-      <w:proofErr w:type="spellEnd"/>
-      <w:r>
-        <w:t xml:space="preserve">” appears as a member of the </w:t>
+        <w:t xml:space="preserve"> branch of the tree select the table “myStruct” using the mouse or keyboard.  In the group tree select “My Group”.  Now press the right arrow button between the two trees – “myStruct” appears as a member of the </w:t>
       </w:r>
       <w:r>
         <w:lastRenderedPageBreak/>
-        <w:t>group “My Group”.  Notice that the child table of “</w:t>
-      </w:r>
-      <w:proofErr w:type="spellStart"/>
-      <w:r>
-        <w:t>myStruct</w:t>
-      </w:r>
-      <w:proofErr w:type="spellEnd"/>
-      <w:r>
-        <w:t>”, “</w:t>
-      </w:r>
-      <w:proofErr w:type="spellStart"/>
-      <w:r>
-        <w:t>myChildStruct.myChildVar</w:t>
-      </w:r>
-      <w:proofErr w:type="spellEnd"/>
-      <w:r>
-        <w:t xml:space="preserve">”, is included automatically.  All tables that are descendants of a selected tree item are automatically included in the assignment.  Figure </w:t>
+        <w:t xml:space="preserve">group “My Group”.  Notice that the child table of “myStruct”, “myChildStruct.myChildVar”, is included automatically.  All tables that are descendants of a selected tree item are automatically included in the assignment.  Figure </w:t>
       </w:r>
       <w:r>
         <w:t>30</w:t>
@@ -14614,23 +13581,7 @@
         <w:ind w:left="-5" w:right="750"/>
       </w:pPr>
       <w:r>
-        <w:t>Create a second group, “Working tables”, and assign “</w:t>
-      </w:r>
-      <w:proofErr w:type="spellStart"/>
-      <w:r>
-        <w:t>myStruct</w:t>
-      </w:r>
-      <w:proofErr w:type="spellEnd"/>
-      <w:r>
-        <w:t>” and “</w:t>
-      </w:r>
-      <w:proofErr w:type="spellStart"/>
-      <w:r>
-        <w:t>myChildStruct</w:t>
-      </w:r>
-      <w:proofErr w:type="spellEnd"/>
-      <w:r>
-        <w:t xml:space="preserve">” to it from the </w:t>
+        <w:t xml:space="preserve">Create a second group, “Working tables”, and assign “myStruct” and “myChildStruct” to it from the </w:t>
       </w:r>
       <w:r>
         <w:rPr>
@@ -14997,15 +13948,7 @@
         <w:ind w:left="-5" w:right="750"/>
       </w:pPr>
       <w:r>
-        <w:t>Select the group “</w:t>
-      </w:r>
-      <w:proofErr w:type="spellStart"/>
-      <w:r>
-        <w:t>MyGroup</w:t>
-      </w:r>
-      <w:proofErr w:type="spellEnd"/>
-      <w:r>
-        <w:t xml:space="preserve">” from the group tree, then press the </w:t>
+        <w:t xml:space="preserve">Select the group “MyGroup” from the group tree, then press the </w:t>
       </w:r>
       <w:r>
         <w:rPr>
@@ -15300,15 +14243,7 @@
         <w:t>Groups</w:t>
       </w:r>
       <w:r>
-        <w:t xml:space="preserve"> tree, the check box “Group represents a CFS application” can be set.  When this is done </w:t>
-      </w:r>
-      <w:proofErr w:type="gramStart"/>
-      <w:r>
-        <w:t>a number of</w:t>
-      </w:r>
-      <w:proofErr w:type="gramEnd"/>
-      <w:r>
-        <w:t xml:space="preserve"> data fields are automatically assigned to the group.  The contents of these fields </w:t>
+        <w:t xml:space="preserve"> tree, the check box “Group represents a CFS application” can be set.  When this is done a number of data fields are automatically assigned to the group.  The contents of these fields </w:t>
       </w:r>
       <w:proofErr w:type="gramStart"/>
       <w:r>
@@ -15660,15 +14595,7 @@
         <w:t>Expand all</w:t>
       </w:r>
       <w:r>
-        <w:t xml:space="preserve"> check box.  Select the table “</w:t>
-      </w:r>
-      <w:proofErr w:type="spellStart"/>
-      <w:r>
-        <w:t>myStruct</w:t>
-      </w:r>
-      <w:proofErr w:type="spellEnd"/>
-      <w:r>
-        <w:t xml:space="preserve">” from the </w:t>
+        <w:t xml:space="preserve"> check box.  Select the table “myStruct” from the </w:t>
       </w:r>
       <w:r>
         <w:rPr>
@@ -15692,31 +14619,7 @@
         <w:t>7</w:t>
       </w:r>
       <w:r>
-        <w:t xml:space="preserve">).  When a table is selected, </w:t>
-      </w:r>
-      <w:proofErr w:type="gramStart"/>
-      <w:r>
-        <w:t>all of</w:t>
-      </w:r>
-      <w:proofErr w:type="gramEnd"/>
-      <w:r>
-        <w:t xml:space="preserve"> the data from its child tables are automatically included, so these do not need to be explicitly selected when creating the association (though it doesn’t create any problems if they are selected).  In this case the data from the child table “</w:t>
-      </w:r>
-      <w:proofErr w:type="spellStart"/>
-      <w:r>
-        <w:t>myChildStruct.myChildVar</w:t>
-      </w:r>
-      <w:proofErr w:type="spellEnd"/>
-      <w:r>
-        <w:t>” will be provided to the script along with that from “</w:t>
-      </w:r>
-      <w:proofErr w:type="spellStart"/>
-      <w:r>
-        <w:t>myStruct</w:t>
-      </w:r>
-      <w:proofErr w:type="spellEnd"/>
-      <w:r>
-        <w:t xml:space="preserve">”. </w:t>
+        <w:t xml:space="preserve">).  When a table is selected, all of the data from its child tables are automatically included, so these do not need to be explicitly selected when creating the association (though it doesn’t create any problems if they are selected).  In this case the data from the child table “myChildStruct.myChildVar” will be provided to the script along with that from “myStruct”. </w:t>
       </w:r>
     </w:p>
     <w:p>
@@ -15859,41 +14762,7 @@
         <w:t>8</w:t>
       </w:r>
       <w:r>
-        <w:t>).  In the Table(s) column for the first association created it shows “</w:t>
-      </w:r>
-      <w:proofErr w:type="spellStart"/>
-      <w:r>
-        <w:t>myStruct</w:t>
-      </w:r>
-      <w:proofErr w:type="spellEnd"/>
-      <w:r>
-        <w:t>”, but for the new association it shows “</w:t>
-      </w:r>
-      <w:proofErr w:type="spellStart"/>
-      <w:proofErr w:type="gramStart"/>
-      <w:r>
-        <w:t>Group:My</w:t>
-      </w:r>
-      <w:proofErr w:type="spellEnd"/>
-      <w:proofErr w:type="gramEnd"/>
-      <w:r>
-        <w:t xml:space="preserve"> Group”.  At this point these associations are functionally identical; if executed both access the data from “</w:t>
-      </w:r>
-      <w:proofErr w:type="spellStart"/>
-      <w:r>
-        <w:t>myStruct</w:t>
-      </w:r>
-      <w:proofErr w:type="spellEnd"/>
-      <w:r>
-        <w:t>” and it’ child table “</w:t>
-      </w:r>
-      <w:proofErr w:type="spellStart"/>
-      <w:r>
-        <w:t>myChildStruct.myChildVar</w:t>
-      </w:r>
-      <w:proofErr w:type="spellEnd"/>
-      <w:r>
-        <w:t xml:space="preserve">”.  The advantage of assigning a group instead of a table is that if the group member tables are altered the association doesn’t need to be changed; all tables belonging to the group are accessed by the script.  In the case where a table is assigned to the script and another table is desired to be added, a new association must be created.  The manager allows assigning both tables and groups to a script in a single association. </w:t>
+        <w:t xml:space="preserve">).  In the Table(s) column for the first association created it shows “myStruct”, but for the new association it shows “Group:My Group”.  At this point these associations are functionally identical; if executed both access the data from “myStruct” and it’ child table “myChildStruct.myChildVar”.  The advantage of assigning a group instead of a table is that if the group member tables are altered the association doesn’t need to be changed; all tables belonging to the group are accessed by the script.  In the case where a table is assigned to the script and another table is desired to be added, a new association must be created.  The manager allows assigning both tables and groups to a script in a single association. </w:t>
       </w:r>
     </w:p>
     <w:p>
@@ -16012,15 +14881,7 @@
         <w:t>Store</w:t>
       </w:r>
       <w:r>
-        <w:t xml:space="preserve"> button to store the associations in the project database.  By storing the associations, these can be executed </w:t>
-      </w:r>
-      <w:proofErr w:type="gramStart"/>
-      <w:r>
-        <w:t>at a later time</w:t>
-      </w:r>
-      <w:proofErr w:type="gramEnd"/>
-      <w:r>
-        <w:t xml:space="preserve"> without having to recreate them. </w:t>
+        <w:t xml:space="preserve"> button to store the associations in the project database.  By storing the associations, these can be executed at a later time without having to recreate them. </w:t>
       </w:r>
     </w:p>
     <w:p>
@@ -16066,15 +14927,7 @@
       </w:pPr>
       <w:r>
         <w:lastRenderedPageBreak/>
-        <w:t>Select the association specifying the table “</w:t>
-      </w:r>
-      <w:proofErr w:type="spellStart"/>
-      <w:r>
-        <w:t>myStruct</w:t>
-      </w:r>
-      <w:proofErr w:type="spellEnd"/>
-      <w:r>
-        <w:t xml:space="preserve">” using the mouse or keyboard.  The entire line in the table is highlighted.  Press the </w:t>
+        <w:t xml:space="preserve">Select the association specifying the table “myStruct” using the mouse or keyboard.  The entire line in the table is highlighted.  Press the </w:t>
       </w:r>
       <w:r>
         <w:rPr>
@@ -16103,16 +14956,12 @@
       <w:r>
         <w:t xml:space="preserve">, creates an output file, </w:t>
       </w:r>
-      <w:proofErr w:type="spellStart"/>
-      <w:proofErr w:type="gramStart"/>
       <w:r>
         <w:rPr>
           <w:rFonts w:ascii="Courier New" w:eastAsia="Courier New" w:hAnsi="Courier New" w:cs="Courier New"/>
         </w:rPr>
         <w:t>tutorial.output</w:t>
       </w:r>
-      <w:proofErr w:type="spellEnd"/>
-      <w:proofErr w:type="gramEnd"/>
       <w:r>
         <w:t>, in the same folder from which the CCDD application was started.  Use a file editor to locate and open the output file.  Figure 3</w:t>
       </w:r>
@@ -16263,15 +15112,7 @@
         <w:t>40</w:t>
       </w:r>
       <w:r>
-        <w:t xml:space="preserve"> is displayed.  </w:t>
-      </w:r>
-      <w:proofErr w:type="gramStart"/>
-      <w:r>
-        <w:t>A number of</w:t>
-      </w:r>
-      <w:proofErr w:type="gramEnd"/>
-      <w:r>
-        <w:t xml:space="preserve"> primitive types are provided by default. </w:t>
+        <w:t xml:space="preserve"> is displayed.  A number of primitive types are provided by default. </w:t>
       </w:r>
     </w:p>
     <w:p>
@@ -16421,15 +15262,7 @@
         <w:ind w:left="-5" w:right="750"/>
       </w:pPr>
       <w:r>
-        <w:t>For the tutorial create a pointer to structure “</w:t>
-      </w:r>
-      <w:proofErr w:type="spellStart"/>
-      <w:r>
-        <w:t>myChildStruct</w:t>
-      </w:r>
-      <w:proofErr w:type="spellEnd"/>
-      <w:r>
-        <w:t xml:space="preserve">”.  Insert a new line into the editor table using the </w:t>
+        <w:t xml:space="preserve">For the tutorial create a pointer to structure “myChildStruct”.  Insert a new line into the editor table using the </w:t>
       </w:r>
       <w:r>
         <w:rPr>
@@ -16456,39 +15289,7 @@
         <w:t>C Name</w:t>
       </w:r>
       <w:r>
-        <w:t xml:space="preserve"> column.  The structure name, “</w:t>
-      </w:r>
-      <w:proofErr w:type="spellStart"/>
-      <w:r>
-        <w:t>myChildStruct</w:t>
-      </w:r>
-      <w:proofErr w:type="spellEnd"/>
-      <w:r>
-        <w:t xml:space="preserve">”, can be typed directly, but instead press the Ctrl-S keys.  This causes a combo box to appear listing </w:t>
-      </w:r>
-      <w:proofErr w:type="gramStart"/>
-      <w:r>
-        <w:t>all of</w:t>
-      </w:r>
-      <w:proofErr w:type="gramEnd"/>
-      <w:r>
-        <w:t xml:space="preserve"> the structure table names.  Choose “</w:t>
-      </w:r>
-      <w:proofErr w:type="spellStart"/>
-      <w:r>
-        <w:t>myChildStruct</w:t>
-      </w:r>
-      <w:proofErr w:type="spellEnd"/>
-      <w:r>
-        <w:t>” from the list.  The asterisk, denoting a pointer, is automatically appended to the name if not entered by the user.  Enter “</w:t>
-      </w:r>
-      <w:proofErr w:type="spellStart"/>
-      <w:r>
-        <w:t>myChildStruct_ptr</w:t>
-      </w:r>
-      <w:proofErr w:type="spellEnd"/>
-      <w:r>
-        <w:t xml:space="preserve">” for the </w:t>
+        <w:t xml:space="preserve"> column.  The structure name, “myChildStruct”, can be typed directly, but instead press the Ctrl-S keys.  This causes a combo box to appear listing all of the structure table names.  Choose “myChildStruct” from the list.  The asterisk, denoting a pointer, is automatically appended to the name if not entered by the user.  Enter “myChildStruct_ptr” for the </w:t>
       </w:r>
       <w:r>
         <w:rPr>
@@ -16619,15 +15420,7 @@
         <w:t>Store</w:t>
       </w:r>
       <w:r>
-        <w:t xml:space="preserve"> button, then close the data type editor.  Open “</w:t>
-      </w:r>
-      <w:proofErr w:type="spellStart"/>
-      <w:r>
-        <w:t>myStruct</w:t>
-      </w:r>
-      <w:proofErr w:type="spellEnd"/>
-      <w:r>
-        <w:t xml:space="preserve">” in a table editor if not already open.  Select one of the </w:t>
+        <w:t xml:space="preserve"> button, then close the data type editor.  Open “myStruct” in a table editor if not already open.  Select one of the </w:t>
       </w:r>
       <w:r>
         <w:rPr>
@@ -16642,15 +15435,7 @@
         <w:t>2</w:t>
       </w:r>
       <w:r>
-        <w:t>) and notice that the new pointer type, “</w:t>
-      </w:r>
-      <w:proofErr w:type="spellStart"/>
-      <w:r>
-        <w:t>myChildStruct_ptr</w:t>
-      </w:r>
-      <w:proofErr w:type="spellEnd"/>
-      <w:r>
-        <w:t xml:space="preserve">”, appears in the list.  The list always displays the primitives before any structure references, and the order of the primitives is the same as in the data type editor. </w:t>
+        <w:t xml:space="preserve">) and notice that the new pointer type, “myChildStruct_ptr”, appears in the list.  The list always displays the primitives before any structure references, and the order of the primitives is the same as in the data type editor. </w:t>
       </w:r>
     </w:p>
     <w:p>
@@ -16913,15 +15698,7 @@
         <w:t>Ins Row</w:t>
       </w:r>
       <w:r>
-        <w:t xml:space="preserve"> button.  In the first row enter “</w:t>
-      </w:r>
-      <w:proofErr w:type="spellStart"/>
-      <w:r>
-        <w:t>aNumber</w:t>
-      </w:r>
-      <w:proofErr w:type="spellEnd"/>
-      <w:r>
-        <w:t xml:space="preserve">” in the </w:t>
+        <w:t xml:space="preserve"> button.  In the first row enter “aNumber” in the </w:t>
       </w:r>
       <w:r>
         <w:rPr>
@@ -16939,15 +15716,7 @@
         <w:t>Value</w:t>
       </w:r>
       <w:r>
-        <w:t xml:space="preserve"> column, and in the second row enter “</w:t>
-      </w:r>
-      <w:proofErr w:type="spellStart"/>
-      <w:r>
-        <w:t>someText</w:t>
-      </w:r>
-      <w:proofErr w:type="spellEnd"/>
-      <w:r>
-        <w:t xml:space="preserve">” in the </w:t>
+        <w:t xml:space="preserve"> column, and in the second row enter “someText” in the </w:t>
       </w:r>
       <w:r>
         <w:rPr>
@@ -16956,15 +15725,7 @@
         <w:t>Macro Name</w:t>
       </w:r>
       <w:r>
-        <w:t xml:space="preserve"> column and “</w:t>
-      </w:r>
-      <w:proofErr w:type="spellStart"/>
-      <w:r>
-        <w:t>abc</w:t>
-      </w:r>
-      <w:proofErr w:type="spellEnd"/>
-      <w:r>
-        <w:t xml:space="preserve">” in the </w:t>
+        <w:t xml:space="preserve"> column and “abc” in the </w:t>
       </w:r>
       <w:r>
         <w:rPr>
@@ -17095,23 +15856,7 @@
         <w:ind w:left="-5" w:right="750"/>
       </w:pPr>
       <w:r>
-        <w:t>Open “</w:t>
-      </w:r>
-      <w:proofErr w:type="spellStart"/>
-      <w:r>
-        <w:t>myStruct</w:t>
-      </w:r>
-      <w:proofErr w:type="spellEnd"/>
-      <w:r>
-        <w:t xml:space="preserve">” in a table editor if not already open.  Edit the description column for the variable “myVar1”.  Type “myVar1 </w:t>
-      </w:r>
-      <w:proofErr w:type="gramStart"/>
-      <w:r>
-        <w:t>description ”</w:t>
-      </w:r>
-      <w:proofErr w:type="gramEnd"/>
-      <w:r>
-        <w:t>, then press the Ctrl-M keys.  A combo box appears displaying a list of macros (Figure 4</w:t>
+        <w:t>Open “myStruct” in a table editor if not already open.  Edit the description column for the variable “myVar1”.  Type “myVar1 description ”, then press the Ctrl-M keys.  A combo box appears displaying a list of macros (Figure 4</w:t>
       </w:r>
       <w:r>
         <w:t>5</w:t>
@@ -17225,23 +15970,7 @@
         <w:ind w:left="-5" w:right="750"/>
       </w:pPr>
       <w:r>
-        <w:t>Select the macro “</w:t>
-      </w:r>
-      <w:proofErr w:type="spellStart"/>
-      <w:r>
-        <w:t>someText</w:t>
-      </w:r>
-      <w:proofErr w:type="spellEnd"/>
-      <w:r>
-        <w:t>” from the list; the cell value displays “##</w:t>
-      </w:r>
-      <w:proofErr w:type="spellStart"/>
-      <w:r>
-        <w:t>someText</w:t>
-      </w:r>
-      <w:proofErr w:type="spellEnd"/>
-      <w:r>
-        <w:t xml:space="preserve">##”, highlighted by a colored background.  The leading and trailing “##” delimiting characters indicate to the application that a macro is in use.  The macros can be typed directly (which must include the delimiter characters) in place of using the Ctrl-M sequence and combo box. </w:t>
+        <w:t xml:space="preserve">Select the macro “someText” from the list; the cell value displays “##someText##”, highlighted by a colored background.  The leading and trailing “##” delimiting characters indicate to the application that a macro is in use.  The macros can be typed directly (which must include the delimiter characters) in place of using the Ctrl-M sequence and combo box. </w:t>
       </w:r>
     </w:p>
     <w:p>
@@ -17374,31 +16103,7 @@
         <w:ind w:left="-5" w:right="750"/>
       </w:pPr>
       <w:r>
-        <w:t>Notice that only the macro “</w:t>
-      </w:r>
-      <w:proofErr w:type="spellStart"/>
-      <w:r>
-        <w:t>aNumber</w:t>
-      </w:r>
-      <w:proofErr w:type="spellEnd"/>
-      <w:r>
-        <w:t>” appears in the list.  Macros with values that are invalid based on the column’s input type are filtered from the list; in this instance the macro “</w:t>
-      </w:r>
-      <w:proofErr w:type="spellStart"/>
-      <w:r>
-        <w:t>someText</w:t>
-      </w:r>
-      <w:proofErr w:type="spellEnd"/>
-      <w:r>
-        <w:t>” has a value of “</w:t>
-      </w:r>
-      <w:proofErr w:type="spellStart"/>
-      <w:r>
-        <w:t>abc</w:t>
-      </w:r>
-      <w:proofErr w:type="spellEnd"/>
-      <w:r>
-        <w:t xml:space="preserve">”, which is not valid in the </w:t>
+        <w:t xml:space="preserve">Notice that only the macro “aNumber” appears in the list.  Macros with values that are invalid based on the column’s input type are filtered from the list; in this instance the macro “someText” has a value of “abc”, which is not valid in the </w:t>
       </w:r>
       <w:r>
         <w:rPr>
@@ -17416,15 +16121,7 @@
         <w:ind w:left="-5" w:right="750"/>
       </w:pPr>
       <w:r>
-        <w:t>#&lt;,#&lt;,…&gt;&gt;).  Select “</w:t>
-      </w:r>
-      <w:proofErr w:type="spellStart"/>
-      <w:r>
-        <w:t>aNumber</w:t>
-      </w:r>
-      <w:proofErr w:type="spellEnd"/>
-      <w:r>
-        <w:t xml:space="preserve">” from the list and press Enter to end editing in the cell.  Notice that the </w:t>
+        <w:t xml:space="preserve">#&lt;,#&lt;,…&gt;&gt;).  Select “aNumber” from the list and press Enter to end editing in the cell.  Notice that the </w:t>
       </w:r>
       <w:r>
         <w:rPr>
@@ -17548,15 +16245,7 @@
       </w:pPr>
       <w:r>
         <w:lastRenderedPageBreak/>
-        <w:t xml:space="preserve">Press and hold the keys </w:t>
-      </w:r>
-      <w:proofErr w:type="spellStart"/>
-      <w:r>
-        <w:t>Ctrl+Shift-M</w:t>
-      </w:r>
-      <w:proofErr w:type="spellEnd"/>
-      <w:r>
-        <w:t xml:space="preserve">; the macros in the table are replaced by the macro values.  Release the keys and the macro names are restored.  Also, if the mouse pointer is hovered over a cell containing a macro a tip appears showing the cell value with the macro(s) replaced by the macro value(s). </w:t>
+        <w:t xml:space="preserve">Press and hold the keys Ctrl+Shift-M; the macros in the table are replaced by the macro values.  Release the keys and the macro names are restored.  Also, if the mouse pointer is hovered over a cell containing a macro a tip appears showing the cell value with the macro(s) replaced by the macro value(s). </w:t>
       </w:r>
     </w:p>
     <w:p>
@@ -17565,15 +16254,7 @@
         <w:ind w:left="-5" w:right="750"/>
       </w:pPr>
       <w:r>
-        <w:t>Store the changes to the table, but leave the table editor open, and reopen the macro editor.  Change the value for the macro “</w:t>
-      </w:r>
-      <w:proofErr w:type="spellStart"/>
-      <w:r>
-        <w:t>aNumber</w:t>
-      </w:r>
-      <w:proofErr w:type="spellEnd"/>
-      <w:r>
-        <w:t xml:space="preserve">” from 5 to 3 and store the change; the array is restored to its former number of members. </w:t>
+        <w:t xml:space="preserve">Store the changes to the table, but leave the table editor open, and reopen the macro editor.  Change the value for the macro “aNumber” from 5 to 3 and store the change; the array is restored to its former number of members. </w:t>
       </w:r>
     </w:p>
     <w:p>
@@ -17871,15 +16552,7 @@
         <w:ind w:left="-5" w:right="750"/>
       </w:pPr>
       <w:r>
-        <w:t>Open “</w:t>
-      </w:r>
-      <w:proofErr w:type="spellStart"/>
-      <w:r>
-        <w:t>myStruct</w:t>
-      </w:r>
-      <w:proofErr w:type="spellEnd"/>
-      <w:r>
-        <w:t xml:space="preserve">” in a table editor if not already open.  Below the table are the three data fields assigned earlier, one of which, names “Message ID”, has an input type of “Message ID”.  Notice that the field, which had been empty, now contains the value “0x0110”. </w:t>
+        <w:t xml:space="preserve">Open “myStruct” in a table editor if not already open.  Below the table are the three data fields assigned earlier, one of which, names “Message ID”, has an input type of “Message ID”.  Notice that the field, which had been empty, now contains the value “0x0110”. </w:t>
       </w:r>
     </w:p>
     <w:p>
@@ -17914,15 +16587,7 @@
         <w:t>Okay</w:t>
       </w:r>
       <w:r>
-        <w:t xml:space="preserve"> button.  Look again at the value of the “Message ID” data field for table “</w:t>
-      </w:r>
-      <w:proofErr w:type="spellStart"/>
-      <w:r>
-        <w:t>myStruct</w:t>
-      </w:r>
-      <w:proofErr w:type="spellEnd"/>
-      <w:r>
-        <w:t xml:space="preserve">” – it shows “0x0900” and not “0x0810”.  This is due to having ID values reserved. </w:t>
+        <w:t xml:space="preserve"> button.  Look again at the value of the “Message ID” data field for table “myStruct” – it shows “0x0900” and not “0x0810”.  This is due to having ID values reserved. </w:t>
       </w:r>
     </w:p>
     <w:p>
@@ -18341,113 +17006,43 @@
         <w:rPr>
           <w:b/>
         </w:rPr>
-        <w:t xml:space="preserve">Structure: </w:t>
-      </w:r>
-      <w:proofErr w:type="spellStart"/>
-      <w:r>
-        <w:rPr>
-          <w:b/>
-        </w:rPr>
-        <w:t>Cmd</w:t>
-      </w:r>
-      <w:proofErr w:type="spellEnd"/>
-      <w:r>
-        <w:rPr>
-          <w:b/>
-        </w:rPr>
-        <w:t xml:space="preserve"> </w:t>
-      </w:r>
-      <w:proofErr w:type="spellStart"/>
-      <w:r>
-        <w:rPr>
-          <w:b/>
-        </w:rPr>
-        <w:t>Arg</w:t>
-      </w:r>
-      <w:proofErr w:type="spellEnd"/>
-      <w:r>
-        <w:rPr>
-          <w:b/>
-        </w:rPr>
-        <w:t xml:space="preserve"> Ref </w:t>
+        <w:t xml:space="preserve">Structure: Cmd Arg Ref </w:t>
       </w:r>
       <w:r>
         <w:rPr>
           <w:bCs/>
         </w:rPr>
-        <w:t>and name the table “</w:t>
-      </w:r>
-      <w:proofErr w:type="spellStart"/>
+        <w:t xml:space="preserve">and name the table “MyCmdArg” before selecting “Create”. Next select </w:t>
+      </w:r>
+      <w:r>
+        <w:rPr>
+          <w:b/>
+        </w:rPr>
+        <w:t>Data | New table(s)</w:t>
+      </w:r>
       <w:r>
         <w:rPr>
           <w:bCs/>
         </w:rPr>
-        <w:t>MyCmdArg</w:t>
-      </w:r>
-      <w:proofErr w:type="spellEnd"/>
+        <w:t xml:space="preserve"> again and create another table of type </w:t>
+      </w:r>
+      <w:r>
+        <w:rPr>
+          <w:b/>
+        </w:rPr>
+        <w:t xml:space="preserve">Command </w:t>
+      </w:r>
       <w:r>
         <w:rPr>
           <w:bCs/>
         </w:rPr>
-        <w:t xml:space="preserve">” before selecting “Create”. Next select </w:t>
-      </w:r>
-      <w:r>
-        <w:rPr>
-          <w:b/>
-        </w:rPr>
-        <w:t>Data | New table(s)</w:t>
-      </w:r>
-      <w:r>
-        <w:rPr>
-          <w:bCs/>
-        </w:rPr>
-        <w:t xml:space="preserve"> again and create another table of type </w:t>
-      </w:r>
-      <w:r>
-        <w:rPr>
-          <w:b/>
-        </w:rPr>
-        <w:t xml:space="preserve">Command </w:t>
-      </w:r>
-      <w:r>
-        <w:rPr>
-          <w:bCs/>
-        </w:rPr>
-        <w:t>with the name “</w:t>
-      </w:r>
-      <w:proofErr w:type="spellStart"/>
-      <w:r>
-        <w:rPr>
-          <w:bCs/>
-        </w:rPr>
-        <w:t>MyCmd</w:t>
-      </w:r>
-      <w:proofErr w:type="spellEnd"/>
-      <w:r>
-        <w:rPr>
-          <w:bCs/>
-        </w:rPr>
-        <w:t xml:space="preserve">”. Once both tables have been created </w:t>
-      </w:r>
-      <w:proofErr w:type="gramStart"/>
-      <w:r>
-        <w:rPr>
-          <w:bCs/>
-        </w:rPr>
-        <w:t xml:space="preserve">select </w:t>
-      </w:r>
-      <w:r>
-        <w:rPr>
-          <w:b/>
-        </w:rPr>
-        <w:t xml:space="preserve"> Data</w:t>
-      </w:r>
-      <w:proofErr w:type="gramEnd"/>
-      <w:r>
-        <w:rPr>
-          <w:b/>
-        </w:rPr>
-        <w:t xml:space="preserve"> | Edit table(s) </w:t>
+        <w:t xml:space="preserve">with the name “MyCmd”. Once both tables have been created select </w:t>
+      </w:r>
+      <w:r>
+        <w:rPr>
+          <w:b/>
+        </w:rPr>
+        <w:t xml:space="preserve"> Data | Edit table(s) </w:t>
       </w:r>
       <w:r>
         <w:rPr>
@@ -18566,21 +17161,7 @@
         <w:rPr>
           <w:color w:val="215868"/>
         </w:rPr>
-        <w:t xml:space="preserve">Command and Command </w:t>
-      </w:r>
-      <w:proofErr w:type="spellStart"/>
-      <w:r>
-        <w:rPr>
-          <w:color w:val="215868"/>
-        </w:rPr>
-        <w:t>Arg</w:t>
-      </w:r>
-      <w:proofErr w:type="spellEnd"/>
-      <w:r>
-        <w:rPr>
-          <w:color w:val="215868"/>
-        </w:rPr>
-        <w:t xml:space="preserve"> tables</w:t>
+        <w:t>Command and Command Arg tables</w:t>
       </w:r>
     </w:p>
     <w:p>
@@ -18630,23 +17211,7 @@
         <w:ind w:left="-5" w:right="750"/>
       </w:pPr>
       <w:r>
-        <w:t>Insert two rows into the “</w:t>
-      </w:r>
-      <w:proofErr w:type="spellStart"/>
-      <w:r>
-        <w:t>MyCmd</w:t>
-      </w:r>
-      <w:proofErr w:type="spellEnd"/>
-      <w:r>
-        <w:t xml:space="preserve"> </w:t>
-      </w:r>
-      <w:proofErr w:type="gramStart"/>
-      <w:r>
-        <w:t>“ table</w:t>
-      </w:r>
-      <w:proofErr w:type="gramEnd"/>
-      <w:r>
-        <w:t xml:space="preserve"> and fill them with the information shown  in Figure </w:t>
+        <w:t xml:space="preserve">Insert two rows into the “MyCmd “ table and fill them with the information shown  in Figure </w:t>
       </w:r>
       <w:r>
         <w:t>52</w:t>
@@ -18733,21 +17298,7 @@
         <w:rPr>
           <w:color w:val="215868"/>
         </w:rPr>
-        <w:t>Command information added to table “</w:t>
-      </w:r>
-      <w:proofErr w:type="spellStart"/>
-      <w:r>
-        <w:rPr>
-          <w:color w:val="215868"/>
-        </w:rPr>
-        <w:t>MyCmd</w:t>
-      </w:r>
-      <w:proofErr w:type="spellEnd"/>
-      <w:r>
-        <w:rPr>
-          <w:color w:val="215868"/>
-        </w:rPr>
-        <w:t>”</w:t>
+        <w:t>Command information added to table “MyCmd”</w:t>
       </w:r>
     </w:p>
     <w:p>
@@ -18859,15 +17410,7 @@
         <w:t xml:space="preserve"> into the </w:t>
       </w:r>
       <w:r>
-        <w:t>“</w:t>
-      </w:r>
-      <w:proofErr w:type="spellStart"/>
-      <w:r>
-        <w:t>MyCmdArg</w:t>
-      </w:r>
-      <w:proofErr w:type="spellEnd"/>
-      <w:r>
-        <w:t xml:space="preserve">” table and fill </w:t>
+        <w:t xml:space="preserve">“MyCmdArg” table and fill </w:t>
       </w:r>
       <w:r>
         <w:t>them</w:t>
@@ -18905,35 +17448,7 @@
         <w:rPr>
           <w:color w:val="215868"/>
         </w:rPr>
-        <w:t xml:space="preserve">Command </w:t>
-      </w:r>
-      <w:proofErr w:type="spellStart"/>
-      <w:r>
-        <w:rPr>
-          <w:color w:val="215868"/>
-        </w:rPr>
-        <w:t>Arg</w:t>
-      </w:r>
-      <w:proofErr w:type="spellEnd"/>
-      <w:r>
-        <w:rPr>
-          <w:color w:val="215868"/>
-        </w:rPr>
-        <w:t xml:space="preserve"> information added to table “</w:t>
-      </w:r>
-      <w:proofErr w:type="spellStart"/>
-      <w:r>
-        <w:rPr>
-          <w:color w:val="215868"/>
-        </w:rPr>
-        <w:t>MyCmdArg</w:t>
-      </w:r>
-      <w:proofErr w:type="spellEnd"/>
-      <w:r>
-        <w:rPr>
-          <w:color w:val="215868"/>
-        </w:rPr>
-        <w:t>”</w:t>
+        <w:t>Command Arg information added to table “MyCmdArg”</w:t>
       </w:r>
     </w:p>
     <w:p>
@@ -18973,21 +17488,11 @@
       <w:r>
         <w:t>) and assign the table “</w:t>
       </w:r>
-      <w:proofErr w:type="spellStart"/>
       <w:r>
         <w:t>MyCmd</w:t>
       </w:r>
-      <w:proofErr w:type="spellEnd"/>
-      <w:r>
-        <w:t>” to the group “</w:t>
-      </w:r>
-      <w:proofErr w:type="spellStart"/>
-      <w:r>
-        <w:t>MyGroup</w:t>
-      </w:r>
-      <w:proofErr w:type="spellEnd"/>
-      <w:r>
-        <w:t xml:space="preserve">”.  Store the change and close the group manager. </w:t>
+      <w:r>
+        <w:t xml:space="preserve">” to the group “MyGroup”.  Store the change and close the group manager. </w:t>
       </w:r>
     </w:p>
     <w:p>
@@ -19033,16 +17538,12 @@
       <w:r>
         <w:t xml:space="preserve">When the script completes execution open the output file </w:t>
       </w:r>
-      <w:proofErr w:type="spellStart"/>
-      <w:proofErr w:type="gramStart"/>
       <w:r>
         <w:rPr>
           <w:rFonts w:ascii="Courier New" w:eastAsia="Courier New" w:hAnsi="Courier New" w:cs="Courier New"/>
         </w:rPr>
         <w:t>tutorial.output</w:t>
       </w:r>
-      <w:proofErr w:type="spellEnd"/>
-      <w:proofErr w:type="gramEnd"/>
       <w:r>
         <w:t>, located in the same folder from which the CCDD application was started.  Figure 5</w:t>
       </w:r>
@@ -19052,11 +17553,9 @@
       <w:r>
         <w:t xml:space="preserve"> shows the contents of the file.  Notice that the contents of the new command table, “</w:t>
       </w:r>
-      <w:proofErr w:type="spellStart"/>
       <w:r>
         <w:t>MyCmd</w:t>
       </w:r>
-      <w:proofErr w:type="spellEnd"/>
       <w:r>
         <w:t xml:space="preserve">”, is included with the structure tables.  </w:t>
       </w:r>
@@ -19180,35 +17679,7 @@
         <w:rPr>
           <w:color w:val="215868"/>
         </w:rPr>
-        <w:t xml:space="preserve">Command </w:t>
-      </w:r>
-      <w:proofErr w:type="spellStart"/>
-      <w:r>
-        <w:rPr>
-          <w:color w:val="215868"/>
-        </w:rPr>
-        <w:t>Arg</w:t>
-      </w:r>
-      <w:proofErr w:type="spellEnd"/>
-      <w:r>
-        <w:rPr>
-          <w:color w:val="215868"/>
-        </w:rPr>
-        <w:t xml:space="preserve"> information added to table “</w:t>
-      </w:r>
-      <w:proofErr w:type="spellStart"/>
-      <w:r>
-        <w:rPr>
-          <w:color w:val="215868"/>
-        </w:rPr>
-        <w:t>MyCmdArg</w:t>
-      </w:r>
-      <w:proofErr w:type="spellEnd"/>
-      <w:r>
-        <w:rPr>
-          <w:color w:val="215868"/>
-        </w:rPr>
-        <w:t>”</w:t>
+        <w:t>Command Arg information added to table “MyCmdArg”</w:t>
       </w:r>
     </w:p>
     <w:p>
@@ -19413,21 +17884,7 @@
         <w:rPr>
           <w:rFonts w:ascii="Courier New" w:eastAsia="Courier New" w:hAnsi="Courier New" w:cs="Courier New"/>
         </w:rPr>
-        <w:t>_</w:t>
-      </w:r>
-      <w:proofErr w:type="spellStart"/>
-      <w:r>
-        <w:rPr>
-          <w:rFonts w:ascii="Courier New" w:eastAsia="Courier New" w:hAnsi="Courier New" w:cs="Courier New"/>
-        </w:rPr>
-        <w:t>name_type</w:t>
-      </w:r>
-      <w:proofErr w:type="spellEnd"/>
-      <w:r>
-        <w:rPr>
-          <w:rFonts w:ascii="Courier New" w:eastAsia="Courier New" w:hAnsi="Courier New" w:cs="Courier New"/>
-        </w:rPr>
-        <w:t>_</w:t>
+        <w:t>_name_type_</w:t>
       </w:r>
       <w:r>
         <w:t xml:space="preserve"> (cell A</w:t>
@@ -19460,188 +17917,120 @@
         <w:rPr>
           <w:rFonts w:ascii="Courier New" w:eastAsia="Courier New" w:hAnsi="Courier New" w:cs="Courier New"/>
         </w:rPr>
-        <w:t>_</w:t>
-      </w:r>
-      <w:proofErr w:type="spellStart"/>
+        <w:t>_column_data_</w:t>
+      </w:r>
+      <w:r>
+        <w:t xml:space="preserve"> (cell A7), and </w:t>
+      </w:r>
       <w:r>
         <w:rPr>
           <w:rFonts w:ascii="Courier New" w:eastAsia="Courier New" w:hAnsi="Courier New" w:cs="Courier New"/>
         </w:rPr>
-        <w:t>column_data</w:t>
-      </w:r>
-      <w:proofErr w:type="spellEnd"/>
+        <w:t>_data_field_</w:t>
+      </w:r>
+      <w:r>
+        <w:t xml:space="preserve"> (cell A1</w:t>
+      </w:r>
+      <w:r>
+        <w:t>0</w:t>
+      </w:r>
+      <w:r>
+        <w:t xml:space="preserve">).  The first section, </w:t>
+      </w:r>
+    </w:p>
+    <w:p>
+      <w:pPr>
+        <w:ind w:left="-5"/>
+      </w:pPr>
       <w:r>
         <w:rPr>
           <w:rFonts w:ascii="Courier New" w:eastAsia="Courier New" w:hAnsi="Courier New" w:cs="Courier New"/>
         </w:rPr>
-        <w:t>_</w:t>
-      </w:r>
-      <w:r>
-        <w:t xml:space="preserve"> (cell A7), and </w:t>
+        <w:t>_name_type_</w:t>
+      </w:r>
+      <w:r>
+        <w:t xml:space="preserve">, contains the table name (including a path if this is a child structure) and the table type, and must precede the remaining sections.  If a second table definition is included in the spreadsheet then another </w:t>
       </w:r>
       <w:r>
         <w:rPr>
           <w:rFonts w:ascii="Courier New" w:eastAsia="Courier New" w:hAnsi="Courier New" w:cs="Courier New"/>
         </w:rPr>
-        <w:t>_</w:t>
-      </w:r>
-      <w:proofErr w:type="spellStart"/>
+        <w:t>_name_type_</w:t>
+      </w:r>
+      <w:r>
+        <w:t xml:space="preserve"> section indicates the beginning of its sections.  For the tutorial the table’s type is a structure (as indicated in column B</w:t>
+      </w:r>
+      <w:r>
+        <w:t>3</w:t>
+      </w:r>
+      <w:r>
+        <w:t xml:space="preserve"> in the figure).  The table’s name is </w:t>
+      </w:r>
       <w:r>
         <w:rPr>
           <w:rFonts w:ascii="Courier New" w:eastAsia="Courier New" w:hAnsi="Courier New" w:cs="Courier New"/>
         </w:rPr>
-        <w:t>data_field</w:t>
-      </w:r>
-      <w:proofErr w:type="spellEnd"/>
+        <w:t>childOfNew</w:t>
+      </w:r>
+      <w:r>
+        <w:t>, the last name in the table path (column A</w:t>
+      </w:r>
+      <w:r>
+        <w:t>3</w:t>
+      </w:r>
+      <w:r>
+        <w:t xml:space="preserve">).   </w:t>
+      </w:r>
       <w:r>
         <w:rPr>
           <w:rFonts w:ascii="Courier New" w:eastAsia="Courier New" w:hAnsi="Courier New" w:cs="Courier New"/>
         </w:rPr>
-        <w:t>_</w:t>
-      </w:r>
-      <w:r>
-        <w:t xml:space="preserve"> (cell A1</w:t>
-      </w:r>
-      <w:r>
-        <w:t>0</w:t>
-      </w:r>
-      <w:r>
-        <w:t xml:space="preserve">).  The first section, </w:t>
-      </w:r>
-    </w:p>
-    <w:p>
-      <w:pPr>
-        <w:ind w:left="-5"/>
-      </w:pPr>
+        <w:t>childOfNew</w:t>
+      </w:r>
+      <w:r>
+        <w:t xml:space="preserve"> has </w:t>
+      </w:r>
       <w:r>
         <w:rPr>
           <w:rFonts w:ascii="Courier New" w:eastAsia="Courier New" w:hAnsi="Courier New" w:cs="Courier New"/>
         </w:rPr>
-        <w:t>_</w:t>
-      </w:r>
-      <w:proofErr w:type="spellStart"/>
+        <w:t>newStruct</w:t>
+      </w:r>
+      <w:r>
+        <w:t xml:space="preserve"> as its prototype structure </w:t>
+      </w:r>
+      <w:proofErr w:type="gramStart"/>
+      <w:r>
+        <w:t>table, and</w:t>
+      </w:r>
+      <w:proofErr w:type="gramEnd"/>
+      <w:r>
+        <w:t xml:space="preserve"> is a member of the root table </w:t>
+      </w:r>
       <w:r>
         <w:rPr>
           <w:rFonts w:ascii="Courier New" w:eastAsia="Courier New" w:hAnsi="Courier New" w:cs="Courier New"/>
         </w:rPr>
-        <w:t>name_type</w:t>
-      </w:r>
-      <w:proofErr w:type="spellEnd"/>
+        <w:t>newRoot</w:t>
+      </w:r>
+      <w:r>
+        <w:t xml:space="preserve">.  Notice that definitions for the tables </w:t>
+      </w:r>
       <w:r>
         <w:rPr>
           <w:rFonts w:ascii="Courier New" w:eastAsia="Courier New" w:hAnsi="Courier New" w:cs="Courier New"/>
         </w:rPr>
-        <w:t>_</w:t>
-      </w:r>
-      <w:r>
-        <w:t xml:space="preserve">, contains the table name (including a path if this is a child structure) and the table type, and must precede the remaining sections.  If a second table definition is included in the spreadsheet then another </w:t>
+        <w:t>newStruct</w:t>
+      </w:r>
+      <w:r>
+        <w:t xml:space="preserve"> and </w:t>
       </w:r>
       <w:r>
         <w:rPr>
           <w:rFonts w:ascii="Courier New" w:eastAsia="Courier New" w:hAnsi="Courier New" w:cs="Courier New"/>
         </w:rPr>
-        <w:t>_</w:t>
-      </w:r>
-      <w:proofErr w:type="spellStart"/>
-      <w:r>
-        <w:rPr>
-          <w:rFonts w:ascii="Courier New" w:eastAsia="Courier New" w:hAnsi="Courier New" w:cs="Courier New"/>
-        </w:rPr>
-        <w:t>name_type</w:t>
-      </w:r>
-      <w:proofErr w:type="spellEnd"/>
-      <w:r>
-        <w:rPr>
-          <w:rFonts w:ascii="Courier New" w:eastAsia="Courier New" w:hAnsi="Courier New" w:cs="Courier New"/>
-        </w:rPr>
-        <w:t>_</w:t>
-      </w:r>
-      <w:r>
-        <w:t xml:space="preserve"> section indicates the beginning of its sections.  For the tutorial the table’s type is a structure (as indicated in column B</w:t>
-      </w:r>
-      <w:r>
-        <w:t>3</w:t>
-      </w:r>
-      <w:r>
-        <w:t xml:space="preserve"> in the figure).  The table’s name is </w:t>
-      </w:r>
-      <w:proofErr w:type="spellStart"/>
-      <w:r>
-        <w:rPr>
-          <w:rFonts w:ascii="Courier New" w:eastAsia="Courier New" w:hAnsi="Courier New" w:cs="Courier New"/>
-        </w:rPr>
-        <w:t>childOfNew</w:t>
-      </w:r>
-      <w:proofErr w:type="spellEnd"/>
-      <w:r>
-        <w:t>, the last name in the table path (column A</w:t>
-      </w:r>
-      <w:r>
-        <w:t>3</w:t>
-      </w:r>
-      <w:r>
-        <w:t xml:space="preserve">).   </w:t>
-      </w:r>
-      <w:proofErr w:type="spellStart"/>
-      <w:r>
-        <w:rPr>
-          <w:rFonts w:ascii="Courier New" w:eastAsia="Courier New" w:hAnsi="Courier New" w:cs="Courier New"/>
-        </w:rPr>
-        <w:t>childOfNew</w:t>
-      </w:r>
-      <w:proofErr w:type="spellEnd"/>
-      <w:r>
-        <w:t xml:space="preserve"> has </w:t>
-      </w:r>
-      <w:proofErr w:type="spellStart"/>
-      <w:r>
-        <w:rPr>
-          <w:rFonts w:ascii="Courier New" w:eastAsia="Courier New" w:hAnsi="Courier New" w:cs="Courier New"/>
-        </w:rPr>
-        <w:t>newStruct</w:t>
-      </w:r>
-      <w:proofErr w:type="spellEnd"/>
-      <w:r>
-        <w:t xml:space="preserve"> as its prototype structure </w:t>
-      </w:r>
-      <w:proofErr w:type="gramStart"/>
-      <w:r>
-        <w:t>table, and</w:t>
-      </w:r>
-      <w:proofErr w:type="gramEnd"/>
-      <w:r>
-        <w:t xml:space="preserve"> is a member of the root table </w:t>
-      </w:r>
-      <w:proofErr w:type="spellStart"/>
-      <w:r>
-        <w:rPr>
-          <w:rFonts w:ascii="Courier New" w:eastAsia="Courier New" w:hAnsi="Courier New" w:cs="Courier New"/>
-        </w:rPr>
         <w:t>newRoot</w:t>
       </w:r>
-      <w:proofErr w:type="spellEnd"/>
-      <w:r>
-        <w:t xml:space="preserve">.  Notice that definitions for the tables </w:t>
-      </w:r>
-      <w:proofErr w:type="spellStart"/>
-      <w:r>
-        <w:rPr>
-          <w:rFonts w:ascii="Courier New" w:eastAsia="Courier New" w:hAnsi="Courier New" w:cs="Courier New"/>
-        </w:rPr>
-        <w:t>newStruct</w:t>
-      </w:r>
-      <w:proofErr w:type="spellEnd"/>
-      <w:r>
-        <w:t xml:space="preserve"> and </w:t>
-      </w:r>
-      <w:proofErr w:type="spellStart"/>
-      <w:r>
-        <w:rPr>
-          <w:rFonts w:ascii="Courier New" w:eastAsia="Courier New" w:hAnsi="Courier New" w:cs="Courier New"/>
-        </w:rPr>
-        <w:t>newRoot</w:t>
-      </w:r>
-      <w:proofErr w:type="spellEnd"/>
       <w:r>
         <w:t xml:space="preserve"> are not provided.  These tables are automatically created if not already present in the project. </w:t>
       </w:r>
@@ -19675,76 +18064,48 @@
         <w:rPr>
           <w:rFonts w:ascii="Courier New" w:eastAsia="Courier New" w:hAnsi="Courier New" w:cs="Courier New"/>
         </w:rPr>
-        <w:t>_</w:t>
-      </w:r>
-      <w:proofErr w:type="spellStart"/>
+        <w:t>_column_data_</w:t>
+      </w:r>
+      <w:r>
+        <w:t xml:space="preserve"> (cell A</w:t>
+      </w:r>
+      <w:r>
+        <w:t>6</w:t>
+      </w:r>
+      <w:r>
+        <w:t xml:space="preserve">), defines the columns names and the contents of each row and column in the table.  The first non-empty, non-comment row following the section tag is the column names (row </w:t>
+      </w:r>
+      <w:r>
+        <w:t>7</w:t>
+      </w:r>
+      <w:r>
+        <w:t xml:space="preserve"> in the figure).  Each subsequent non-empty, non-comment row has the column values for that row of the table (rows </w:t>
+      </w:r>
+      <w:r>
+        <w:t>8</w:t>
+      </w:r>
+      <w:r>
+        <w:t xml:space="preserve"> and </w:t>
+      </w:r>
+      <w:r>
+        <w:t>9</w:t>
+      </w:r>
+      <w:r>
+        <w:t xml:space="preserve"> in the figure).  The next section tag or the end of the file determines the number if rows in the table. </w:t>
+      </w:r>
+    </w:p>
+    <w:p>
+      <w:pPr>
+        <w:ind w:left="-5"/>
+      </w:pPr>
+      <w:r>
+        <w:t xml:space="preserve">The last section, </w:t>
+      </w:r>
       <w:r>
         <w:rPr>
           <w:rFonts w:ascii="Courier New" w:eastAsia="Courier New" w:hAnsi="Courier New" w:cs="Courier New"/>
         </w:rPr>
-        <w:t>column_data</w:t>
-      </w:r>
-      <w:proofErr w:type="spellEnd"/>
-      <w:r>
-        <w:rPr>
-          <w:rFonts w:ascii="Courier New" w:eastAsia="Courier New" w:hAnsi="Courier New" w:cs="Courier New"/>
-        </w:rPr>
-        <w:t>_</w:t>
-      </w:r>
-      <w:r>
-        <w:t xml:space="preserve"> (cell A</w:t>
-      </w:r>
-      <w:r>
-        <w:t>6</w:t>
-      </w:r>
-      <w:r>
-        <w:t xml:space="preserve">), defines the columns names and the contents of each row and column in the table.  The first non-empty, non-comment row following the section tag is the column names (row </w:t>
-      </w:r>
-      <w:r>
-        <w:t>7</w:t>
-      </w:r>
-      <w:r>
-        <w:t xml:space="preserve"> in the figure).  Each subsequent non-empty, non-comment row has the column values for that row of the table (rows </w:t>
-      </w:r>
-      <w:r>
-        <w:t>8</w:t>
-      </w:r>
-      <w:r>
-        <w:t xml:space="preserve"> and </w:t>
-      </w:r>
-      <w:r>
-        <w:t>9</w:t>
-      </w:r>
-      <w:r>
-        <w:t xml:space="preserve"> in the figure).  The next section tag or the end of the file determines the number if rows in the table. </w:t>
-      </w:r>
-    </w:p>
-    <w:p>
-      <w:pPr>
-        <w:ind w:left="-5"/>
-      </w:pPr>
-      <w:r>
-        <w:t xml:space="preserve">The last section, </w:t>
-      </w:r>
-      <w:r>
-        <w:rPr>
-          <w:rFonts w:ascii="Courier New" w:eastAsia="Courier New" w:hAnsi="Courier New" w:cs="Courier New"/>
-        </w:rPr>
-        <w:t>_</w:t>
-      </w:r>
-      <w:proofErr w:type="spellStart"/>
-      <w:r>
-        <w:rPr>
-          <w:rFonts w:ascii="Courier New" w:eastAsia="Courier New" w:hAnsi="Courier New" w:cs="Courier New"/>
-        </w:rPr>
-        <w:t>data_field</w:t>
-      </w:r>
-      <w:proofErr w:type="spellEnd"/>
-      <w:r>
-        <w:rPr>
-          <w:rFonts w:ascii="Courier New" w:eastAsia="Courier New" w:hAnsi="Courier New" w:cs="Courier New"/>
-        </w:rPr>
-        <w:t>_</w:t>
+        <w:t>_data_field_</w:t>
       </w:r>
       <w:r>
         <w:t xml:space="preserve"> (cell A1</w:t>
@@ -19774,15 +18135,7 @@
         <w:ind w:left="-5"/>
       </w:pPr>
       <w:r>
-        <w:t xml:space="preserve">Once the data is entered, save the spreadsheet in CSV format with the name tutorial.csv.  The result should look </w:t>
-      </w:r>
-      <w:proofErr w:type="gramStart"/>
-      <w:r>
-        <w:t>similar to</w:t>
-      </w:r>
-      <w:proofErr w:type="gramEnd"/>
-      <w:r>
-        <w:t xml:space="preserve"> that in Figure 5</w:t>
+        <w:t>Once the data is entered, save the spreadsheet in CSV format with the name tutorial.csv.  The result should look similar to that in Figure 5</w:t>
       </w:r>
       <w:r>
         <w:t>5</w:t>
@@ -20080,15 +18433,7 @@
         <w:ind w:left="-5"/>
       </w:pPr>
       <w:r>
-        <w:t xml:space="preserve">Below the file selection controls are </w:t>
-      </w:r>
-      <w:proofErr w:type="gramStart"/>
-      <w:r>
-        <w:t>a number of</w:t>
-      </w:r>
-      <w:proofErr w:type="gramEnd"/>
-      <w:r>
-        <w:t xml:space="preserve"> check boxes.  These control whether or not a table that already exists in the project is replaced by one of the same name in the import file (and how to treat data fields if replacement is selected), and if the project should be backed up prior to commencing with the import.  Leave these unchecked for the tutorial.  Press the </w:t>
+        <w:t xml:space="preserve">Below the file selection controls are a number of check boxes.  These control whether or not a table that already exists in the project is replaced by one of the same name in the import file (and how to treat data fields if replacement is selected), and if the project should be backed up prior to commencing with the import.  Leave these unchecked for the tutorial.  Press the </w:t>
       </w:r>
       <w:r>
         <w:rPr>
@@ -20227,124 +18572,102 @@
       <w:r>
         <w:t xml:space="preserve">Notice that the editor displays three tabs, one for each table created.  The tab for the table </w:t>
       </w:r>
-      <w:proofErr w:type="spellStart"/>
       <w:r>
         <w:rPr>
           <w:b/>
         </w:rPr>
         <w:t>childOfNew</w:t>
       </w:r>
-      <w:proofErr w:type="spellEnd"/>
       <w:r>
         <w:t xml:space="preserve"> is initially selected.  Since no prototype for this table existed in the project and wasn’t supplied in the import file, the prototype, </w:t>
       </w:r>
-      <w:proofErr w:type="spellStart"/>
       <w:r>
         <w:rPr>
           <w:b/>
         </w:rPr>
         <w:t>newStruct</w:t>
       </w:r>
-      <w:proofErr w:type="spellEnd"/>
       <w:r>
         <w:t xml:space="preserve">, was automatically generated.  Select the tab for </w:t>
       </w:r>
-      <w:proofErr w:type="spellStart"/>
       <w:r>
         <w:rPr>
           <w:b/>
         </w:rPr>
         <w:t>newStruct</w:t>
       </w:r>
-      <w:proofErr w:type="spellEnd"/>
       <w:r>
         <w:t xml:space="preserve"> and compare it to </w:t>
       </w:r>
-      <w:proofErr w:type="spellStart"/>
       <w:r>
         <w:rPr>
           <w:b/>
         </w:rPr>
         <w:t>childOfNew</w:t>
       </w:r>
-      <w:proofErr w:type="spellEnd"/>
       <w:r>
         <w:t xml:space="preserve">.  The tables are identical in most respects, except that the </w:t>
       </w:r>
-      <w:proofErr w:type="spellStart"/>
       <w:r>
         <w:rPr>
           <w:b/>
         </w:rPr>
         <w:t>newStruct</w:t>
       </w:r>
-      <w:proofErr w:type="spellEnd"/>
       <w:r>
         <w:t xml:space="preserve"> has no description (since the description was assigned specifically to </w:t>
       </w:r>
-      <w:proofErr w:type="spellStart"/>
       <w:r>
         <w:rPr>
           <w:b/>
         </w:rPr>
         <w:t>childOfNew</w:t>
       </w:r>
-      <w:proofErr w:type="spellEnd"/>
       <w:r>
         <w:t xml:space="preserve">) and only the prototype allows changing the variable names, data types, etc.  The other table created, </w:t>
       </w:r>
-      <w:proofErr w:type="spellStart"/>
       <w:r>
         <w:rPr>
           <w:b/>
         </w:rPr>
         <w:t>newRoot</w:t>
       </w:r>
-      <w:proofErr w:type="spellEnd"/>
       <w:r>
         <w:t xml:space="preserve">, is the parent table for </w:t>
       </w:r>
-      <w:proofErr w:type="spellStart"/>
       <w:r>
         <w:rPr>
           <w:b/>
         </w:rPr>
         <w:t>childOfNew</w:t>
       </w:r>
-      <w:proofErr w:type="spellEnd"/>
       <w:r>
         <w:t xml:space="preserve">; it’s also the root table for </w:t>
       </w:r>
-      <w:proofErr w:type="spellStart"/>
       <w:r>
         <w:rPr>
           <w:b/>
         </w:rPr>
         <w:t>childOfNew</w:t>
       </w:r>
-      <w:proofErr w:type="spellEnd"/>
       <w:r>
         <w:t xml:space="preserve"> (and a prototype table as well).  Select its tab and note that it contains a single row that defines the variable </w:t>
       </w:r>
-      <w:proofErr w:type="spellStart"/>
       <w:r>
         <w:rPr>
           <w:b/>
         </w:rPr>
         <w:t>childOfNew</w:t>
       </w:r>
-      <w:proofErr w:type="spellEnd"/>
       <w:r>
         <w:t xml:space="preserve"> with the data type of structure </w:t>
       </w:r>
-      <w:proofErr w:type="spellStart"/>
       <w:r>
         <w:rPr>
           <w:b/>
         </w:rPr>
         <w:t>newStruct</w:t>
       </w:r>
-      <w:proofErr w:type="spellEnd"/>
       <w:r>
         <w:t xml:space="preserve">. </w:t>
       </w:r>
@@ -20356,25 +18679,21 @@
       <w:r>
         <w:t xml:space="preserve">Select the tab for </w:t>
       </w:r>
-      <w:proofErr w:type="spellStart"/>
       <w:r>
         <w:rPr>
           <w:b/>
         </w:rPr>
         <w:t>childOfNew</w:t>
       </w:r>
-      <w:proofErr w:type="spellEnd"/>
       <w:r>
         <w:t xml:space="preserve">.  In the CSV file the variable </w:t>
       </w:r>
-      <w:proofErr w:type="spellStart"/>
       <w:r>
         <w:rPr>
           <w:b/>
         </w:rPr>
         <w:t>newVarB</w:t>
       </w:r>
-      <w:proofErr w:type="spellEnd"/>
       <w:r>
         <w:t xml:space="preserve"> is defined as an array of type </w:t>
       </w:r>
@@ -20385,15 +18704,7 @@
         <w:t>int8_t</w:t>
       </w:r>
       <w:r>
-        <w:t xml:space="preserve"> containing 4 members.  The individual members are not specified in the CSV file; the members could have been entered into the import file, but since they </w:t>
-      </w:r>
-      <w:proofErr w:type="gramStart"/>
-      <w:r>
-        <w:t>weren’t</w:t>
-      </w:r>
-      <w:proofErr w:type="gramEnd"/>
-      <w:r>
-        <w:t xml:space="preserve"> they are generated automatically during the import process. </w:t>
+        <w:t xml:space="preserve"> containing 4 members.  The individual members are not specified in the CSV file; the members could have been entered into the import file, but since they weren’t they are generated automatically during the import process. </w:t>
       </w:r>
     </w:p>
     <w:p>
@@ -20404,14 +18715,12 @@
       <w:r>
         <w:t xml:space="preserve">Note that the table editor for </w:t>
       </w:r>
-      <w:proofErr w:type="spellStart"/>
       <w:r>
         <w:rPr>
           <w:b/>
         </w:rPr>
         <w:t>childOfNew</w:t>
       </w:r>
-      <w:proofErr w:type="spellEnd"/>
       <w:r>
         <w:t xml:space="preserve"> also displays the data field that is defined in the CSV file. </w:t>
       </w:r>
@@ -20519,14 +18828,12 @@
       <w:r>
         <w:t xml:space="preserve"> command from the command menu in the open table editor for </w:t>
       </w:r>
-      <w:proofErr w:type="spellStart"/>
       <w:r>
         <w:rPr>
           <w:b/>
         </w:rPr>
         <w:t>childOfNew</w:t>
       </w:r>
-      <w:proofErr w:type="spellEnd"/>
       <w:r>
         <w:t>.  The Export Table(s) dialog, shown in Figure 5</w:t>
       </w:r>
@@ -20765,14 +19072,12 @@
       <w:r>
         <w:t xml:space="preserve">The table’s definition appears first in the file.  The information is almost identical to that in the import file that created the table.  The differences are that the values are bounded by double quotes and the individual array members for the variable </w:t>
       </w:r>
-      <w:proofErr w:type="spellStart"/>
       <w:r>
         <w:rPr>
           <w:b/>
         </w:rPr>
         <w:t>newVarB</w:t>
       </w:r>
-      <w:proofErr w:type="spellEnd"/>
       <w:r>
         <w:t xml:space="preserve"> are included.  The double quotes are included to account for any commas or other special characters within the individual values that could potentially affect parsing the file during an import operation. </w:t>
       </w:r>
@@ -20855,23 +19160,7 @@
         <w:ind w:left="-5"/>
       </w:pPr>
       <w:r>
-        <w:t xml:space="preserve">The telemetry rates available for assignment to a variable are dependent on </w:t>
-      </w:r>
-      <w:proofErr w:type="gramStart"/>
-      <w:r>
-        <w:t>a number of</w:t>
-      </w:r>
-      <w:proofErr w:type="gramEnd"/>
-      <w:r>
-        <w:t xml:space="preserve"> parameters supplied by the user.  If multiple telemetry streams are </w:t>
-      </w:r>
-      <w:proofErr w:type="gramStart"/>
-      <w:r>
-        <w:t>present</w:t>
-      </w:r>
-      <w:proofErr w:type="gramEnd"/>
-      <w:r>
-        <w:t xml:space="preserve"> then the parameters must be assigned for each stream.  The number of available streams is equal to the number of unique structure table columns with a ‘Rate’ input type.  By </w:t>
+        <w:t xml:space="preserve">The telemetry rates available for assignment to a variable are dependent on a number of parameters supplied by the user.  If multiple telemetry streams are present then the parameters must be assigned for each stream.  The number of available streams is equal to the number of unique structure table columns with a ‘Rate’ input type.  By </w:t>
       </w:r>
       <w:proofErr w:type="gramStart"/>
       <w:r>
@@ -20968,8 +19257,6 @@
       <w:r>
         <w:t xml:space="preserve"> </w:t>
       </w:r>
-      <w:bookmarkStart w:id="37" w:name="_GoBack"/>
-      <w:bookmarkEnd w:id="37"/>
     </w:p>
     <w:p>
       <w:pPr>
@@ -21146,23 +19433,7 @@
         <w:t>Available rates</w:t>
       </w:r>
       <w:r>
-        <w:t xml:space="preserve"> field.  Only those rates that are evenly distributed are displayed by default.  Given the values entered so </w:t>
-      </w:r>
-      <w:proofErr w:type="gramStart"/>
-      <w:r>
-        <w:t>far</w:t>
-      </w:r>
-      <w:proofErr w:type="gramEnd"/>
-      <w:r>
-        <w:t xml:space="preserve"> it’s possible to output a message three times per second (for example, in the first, second, and third messages of the four that are sent in a second), but the messages wouldn’t be evenly time-spaced.  If these unevenly spaced rates are desired, then </w:t>
-      </w:r>
-      <w:proofErr w:type="spellStart"/>
-      <w:r>
-        <w:t>the</w:t>
-      </w:r>
-      <w:proofErr w:type="spellEnd"/>
-      <w:r>
-        <w:t xml:space="preserve"> </w:t>
+        <w:t xml:space="preserve"> field.  Only those rates that are evenly distributed are displayed by default.  Given the values entered so far it’s possible to output a message three times per second (for example, in the first, second, and third messages of the four that are sent in a second), but the messages wouldn’t be evenly time-spaced.  If these unevenly spaced rates are desired, then the </w:t>
       </w:r>
       <w:r>
         <w:rPr>
@@ -21339,7 +19610,7 @@
         <w:spacing w:after="177"/>
         <w:ind w:left="-5"/>
       </w:pPr>
-      <w:bookmarkStart w:id="38" w:name="_Toc63784"/>
+      <w:bookmarkStart w:id="37" w:name="_Toc63784"/>
       <w:r>
         <w:t>3.16.2</w:t>
       </w:r>
@@ -21352,14 +19623,14 @@
       <w:r>
         <w:t xml:space="preserve">Assigning rates to variables </w:t>
       </w:r>
-      <w:bookmarkEnd w:id="38"/>
+      <w:bookmarkEnd w:id="37"/>
     </w:p>
     <w:p>
       <w:pPr>
         <w:pStyle w:val="Heading3"/>
         <w:ind w:left="-5"/>
       </w:pPr>
-      <w:bookmarkStart w:id="39" w:name="_Toc63785"/>
+      <w:bookmarkStart w:id="38" w:name="_Toc63785"/>
       <w:r>
         <w:t>3.16.3</w:t>
       </w:r>
@@ -21372,7 +19643,7 @@
       <w:r>
         <w:t xml:space="preserve">Linking variables </w:t>
       </w:r>
-      <w:bookmarkEnd w:id="39"/>
+      <w:bookmarkEnd w:id="38"/>
     </w:p>
     <w:p>
       <w:pPr>
@@ -21395,15 +19666,7 @@
       </w:r>
       <w:proofErr w:type="gramEnd"/>
       <w:r>
-        <w:t xml:space="preserve"> this is prone to error.  If automatic assignment is </w:t>
-      </w:r>
-      <w:proofErr w:type="gramStart"/>
-      <w:r>
-        <w:t>used</w:t>
-      </w:r>
-      <w:proofErr w:type="gramEnd"/>
-      <w:r>
-        <w:t xml:space="preserve"> then even this control is lost. </w:t>
+        <w:t xml:space="preserve"> this is prone to error.  If automatic assignment is used then even this control is lost. </w:t>
       </w:r>
     </w:p>
     <w:p>
@@ -21461,7 +19724,7 @@
         <w:pStyle w:val="Heading3"/>
         <w:ind w:left="-5"/>
       </w:pPr>
-      <w:bookmarkStart w:id="40" w:name="_Toc63786"/>
+      <w:bookmarkStart w:id="39" w:name="_Toc63786"/>
       <w:r>
         <w:t>3.16.4</w:t>
       </w:r>
@@ -21474,7 +19737,7 @@
       <w:r>
         <w:t xml:space="preserve">Bit length and bit-packing </w:t>
       </w:r>
-      <w:bookmarkEnd w:id="40"/>
+      <w:bookmarkEnd w:id="39"/>
     </w:p>
     <w:p>
       <w:pPr>
@@ -21513,7 +19776,7 @@
 </file>
 
 <file path=word/endnotes.xml><?xml version="1.0" encoding="utf-8"?>
-<w:endnotes xmlns:wpc="http://schemas.microsoft.com/office/word/2010/wordprocessingCanvas" xmlns:cx="http://schemas.microsoft.com/office/drawing/2014/chartex" xmlns:cx1="http://schemas.microsoft.com/office/drawing/2015/9/8/chartex" xmlns:cx2="http://schemas.microsoft.com/office/drawing/2015/10/21/chartex" xmlns:cx3="http://schemas.microsoft.com/office/drawing/2016/5/9/chartex" xmlns:cx4="http://schemas.microsoft.com/office/drawing/2016/5/10/chartex" xmlns:cx5="http://schemas.microsoft.com/office/drawing/2016/5/11/chartex" xmlns:cx6="http://schemas.microsoft.com/office/drawing/2016/5/12/chartex" xmlns:cx7="http://schemas.microsoft.com/office/drawing/2016/5/13/chartex" xmlns:cx8="http://schemas.microsoft.com/office/drawing/2016/5/14/chartex" xmlns:mc="http://schemas.openxmlformats.org/markup-compatibility/2006" xmlns:aink="http://schemas.microsoft.com/office/drawing/2016/ink" xmlns:am3d="http://schemas.microsoft.com/office/drawing/2017/model3d" xmlns:o="urn:schemas-microsoft-com:office:office" xmlns:r="http://schemas.openxmlformats.org/officeDocument/2006/relationships" xmlns:m="http://schemas.openxmlformats.org/officeDocument/2006/math" xmlns:v="urn:schemas-microsoft-com:vml" xmlns:wp14="http://schemas.microsoft.com/office/word/2010/wordprocessingDrawing" xmlns:wp="http://schemas.openxmlformats.org/drawingml/2006/wordprocessingDrawing" xmlns:w10="urn:schemas-microsoft-com:office:word" xmlns:w="http://schemas.openxmlformats.org/wordprocessingml/2006/main" xmlns:w14="http://schemas.microsoft.com/office/word/2010/wordml" xmlns:w15="http://schemas.microsoft.com/office/word/2012/wordml" xmlns:w16cid="http://schemas.microsoft.com/office/word/2016/wordml/cid" xmlns:w16se="http://schemas.microsoft.com/office/word/2015/wordml/symex" xmlns:wpg="http://schemas.microsoft.com/office/word/2010/wordprocessingGroup" xmlns:wpi="http://schemas.microsoft.com/office/word/2010/wordprocessingInk" xmlns:wne="http://schemas.microsoft.com/office/word/2006/wordml" xmlns:wps="http://schemas.microsoft.com/office/word/2010/wordprocessingShape" mc:Ignorable="w14 w15 w16se w16cid wp14">
+<w:endnotes xmlns:wpc="http://schemas.microsoft.com/office/word/2010/wordprocessingCanvas" xmlns:cx="http://schemas.microsoft.com/office/drawing/2014/chartex" xmlns:cx1="http://schemas.microsoft.com/office/drawing/2015/9/8/chartex" xmlns:cx2="http://schemas.microsoft.com/office/drawing/2015/10/21/chartex" xmlns:cx3="http://schemas.microsoft.com/office/drawing/2016/5/9/chartex" xmlns:cx4="http://schemas.microsoft.com/office/drawing/2016/5/10/chartex" xmlns:cx5="http://schemas.microsoft.com/office/drawing/2016/5/11/chartex" xmlns:cx6="http://schemas.microsoft.com/office/drawing/2016/5/12/chartex" xmlns:cx7="http://schemas.microsoft.com/office/drawing/2016/5/13/chartex" xmlns:cx8="http://schemas.microsoft.com/office/drawing/2016/5/14/chartex" xmlns:mc="http://schemas.openxmlformats.org/markup-compatibility/2006" xmlns:aink="http://schemas.microsoft.com/office/drawing/2016/ink" xmlns:am3d="http://schemas.microsoft.com/office/drawing/2017/model3d" xmlns:o="urn:schemas-microsoft-com:office:office" xmlns:r="http://schemas.openxmlformats.org/officeDocument/2006/relationships" xmlns:m="http://schemas.openxmlformats.org/officeDocument/2006/math" xmlns:v="urn:schemas-microsoft-com:vml" xmlns:wp14="http://schemas.microsoft.com/office/word/2010/wordprocessingDrawing" xmlns:wp="http://schemas.openxmlformats.org/drawingml/2006/wordprocessingDrawing" xmlns:w10="urn:schemas-microsoft-com:office:word" xmlns:w="http://schemas.openxmlformats.org/wordprocessingml/2006/main" xmlns:w14="http://schemas.microsoft.com/office/word/2010/wordml" xmlns:w15="http://schemas.microsoft.com/office/word/2012/wordml" xmlns:w16cex="http://schemas.microsoft.com/office/word/2018/wordml/cex" xmlns:w16cid="http://schemas.microsoft.com/office/word/2016/wordml/cid" xmlns:w16="http://schemas.microsoft.com/office/word/2018/wordml" xmlns:w16sdtdh="http://schemas.microsoft.com/office/word/2020/wordml/sdtdatahash" xmlns:w16se="http://schemas.microsoft.com/office/word/2015/wordml/symex" xmlns:wpg="http://schemas.microsoft.com/office/word/2010/wordprocessingGroup" xmlns:wpi="http://schemas.microsoft.com/office/word/2010/wordprocessingInk" xmlns:wne="http://schemas.microsoft.com/office/word/2006/wordml" xmlns:wps="http://schemas.microsoft.com/office/word/2010/wordprocessingShape" mc:Ignorable="w14 w15 w16se w16cid w16 w16cex w16sdtdh wp14">
   <w:endnote w:type="separator" w:id="-1">
     <w:p>
       <w:pPr>
@@ -21538,7 +19801,7 @@
 </file>
 
 <file path=word/footer1.xml><?xml version="1.0" encoding="utf-8"?>
-<w:ftr xmlns:wpc="http://schemas.microsoft.com/office/word/2010/wordprocessingCanvas" xmlns:cx="http://schemas.microsoft.com/office/drawing/2014/chartex" xmlns:cx1="http://schemas.microsoft.com/office/drawing/2015/9/8/chartex" xmlns:cx2="http://schemas.microsoft.com/office/drawing/2015/10/21/chartex" xmlns:cx3="http://schemas.microsoft.com/office/drawing/2016/5/9/chartex" xmlns:cx4="http://schemas.microsoft.com/office/drawing/2016/5/10/chartex" xmlns:cx5="http://schemas.microsoft.com/office/drawing/2016/5/11/chartex" xmlns:cx6="http://schemas.microsoft.com/office/drawing/2016/5/12/chartex" xmlns:cx7="http://schemas.microsoft.com/office/drawing/2016/5/13/chartex" xmlns:cx8="http://schemas.microsoft.com/office/drawing/2016/5/14/chartex" xmlns:mc="http://schemas.openxmlformats.org/markup-compatibility/2006" xmlns:aink="http://schemas.microsoft.com/office/drawing/2016/ink" xmlns:am3d="http://schemas.microsoft.com/office/drawing/2017/model3d" xmlns:o="urn:schemas-microsoft-com:office:office" xmlns:r="http://schemas.openxmlformats.org/officeDocument/2006/relationships" xmlns:m="http://schemas.openxmlformats.org/officeDocument/2006/math" xmlns:v="urn:schemas-microsoft-com:vml" xmlns:wp14="http://schemas.microsoft.com/office/word/2010/wordprocessingDrawing" xmlns:wp="http://schemas.openxmlformats.org/drawingml/2006/wordprocessingDrawing" xmlns:w10="urn:schemas-microsoft-com:office:word" xmlns:w="http://schemas.openxmlformats.org/wordprocessingml/2006/main" xmlns:w14="http://schemas.microsoft.com/office/word/2010/wordml" xmlns:w15="http://schemas.microsoft.com/office/word/2012/wordml" xmlns:w16cid="http://schemas.microsoft.com/office/word/2016/wordml/cid" xmlns:w16se="http://schemas.microsoft.com/office/word/2015/wordml/symex" xmlns:wpg="http://schemas.microsoft.com/office/word/2010/wordprocessingGroup" xmlns:wpi="http://schemas.microsoft.com/office/word/2010/wordprocessingInk" xmlns:wne="http://schemas.microsoft.com/office/word/2006/wordml" xmlns:wps="http://schemas.microsoft.com/office/word/2010/wordprocessingShape" mc:Ignorable="w14 w15 w16se w16cid wp14">
+<w:ftr xmlns:wpc="http://schemas.microsoft.com/office/word/2010/wordprocessingCanvas" xmlns:cx="http://schemas.microsoft.com/office/drawing/2014/chartex" xmlns:cx1="http://schemas.microsoft.com/office/drawing/2015/9/8/chartex" xmlns:cx2="http://schemas.microsoft.com/office/drawing/2015/10/21/chartex" xmlns:cx3="http://schemas.microsoft.com/office/drawing/2016/5/9/chartex" xmlns:cx4="http://schemas.microsoft.com/office/drawing/2016/5/10/chartex" xmlns:cx5="http://schemas.microsoft.com/office/drawing/2016/5/11/chartex" xmlns:cx6="http://schemas.microsoft.com/office/drawing/2016/5/12/chartex" xmlns:cx7="http://schemas.microsoft.com/office/drawing/2016/5/13/chartex" xmlns:cx8="http://schemas.microsoft.com/office/drawing/2016/5/14/chartex" xmlns:mc="http://schemas.openxmlformats.org/markup-compatibility/2006" xmlns:aink="http://schemas.microsoft.com/office/drawing/2016/ink" xmlns:am3d="http://schemas.microsoft.com/office/drawing/2017/model3d" xmlns:o="urn:schemas-microsoft-com:office:office" xmlns:r="http://schemas.openxmlformats.org/officeDocument/2006/relationships" xmlns:m="http://schemas.openxmlformats.org/officeDocument/2006/math" xmlns:v="urn:schemas-microsoft-com:vml" xmlns:wp14="http://schemas.microsoft.com/office/word/2010/wordprocessingDrawing" xmlns:wp="http://schemas.openxmlformats.org/drawingml/2006/wordprocessingDrawing" xmlns:w10="urn:schemas-microsoft-com:office:word" xmlns:w="http://schemas.openxmlformats.org/wordprocessingml/2006/main" xmlns:w14="http://schemas.microsoft.com/office/word/2010/wordml" xmlns:w15="http://schemas.microsoft.com/office/word/2012/wordml" xmlns:w16cex="http://schemas.microsoft.com/office/word/2018/wordml/cex" xmlns:w16cid="http://schemas.microsoft.com/office/word/2016/wordml/cid" xmlns:w16="http://schemas.microsoft.com/office/word/2018/wordml" xmlns:w16sdtdh="http://schemas.microsoft.com/office/word/2020/wordml/sdtdatahash" xmlns:w16se="http://schemas.microsoft.com/office/word/2015/wordml/symex" xmlns:wpg="http://schemas.microsoft.com/office/word/2010/wordprocessingGroup" xmlns:wpi="http://schemas.microsoft.com/office/word/2010/wordprocessingInk" xmlns:wne="http://schemas.microsoft.com/office/word/2006/wordml" xmlns:wps="http://schemas.microsoft.com/office/word/2010/wordprocessingShape" mc:Ignorable="w14 w15 w16se w16cid w16 w16cex w16sdtdh wp14">
   <w:p>
     <w:pPr>
       <w:spacing w:after="0" w:line="259" w:lineRule="auto"/>
@@ -21577,7 +19840,7 @@
 </file>
 
 <file path=word/footer10.xml><?xml version="1.0" encoding="utf-8"?>
-<w:ftr xmlns:wpc="http://schemas.microsoft.com/office/word/2010/wordprocessingCanvas" xmlns:cx="http://schemas.microsoft.com/office/drawing/2014/chartex" xmlns:cx1="http://schemas.microsoft.com/office/drawing/2015/9/8/chartex" xmlns:cx2="http://schemas.microsoft.com/office/drawing/2015/10/21/chartex" xmlns:cx3="http://schemas.microsoft.com/office/drawing/2016/5/9/chartex" xmlns:cx4="http://schemas.microsoft.com/office/drawing/2016/5/10/chartex" xmlns:cx5="http://schemas.microsoft.com/office/drawing/2016/5/11/chartex" xmlns:cx6="http://schemas.microsoft.com/office/drawing/2016/5/12/chartex" xmlns:cx7="http://schemas.microsoft.com/office/drawing/2016/5/13/chartex" xmlns:cx8="http://schemas.microsoft.com/office/drawing/2016/5/14/chartex" xmlns:mc="http://schemas.openxmlformats.org/markup-compatibility/2006" xmlns:aink="http://schemas.microsoft.com/office/drawing/2016/ink" xmlns:am3d="http://schemas.microsoft.com/office/drawing/2017/model3d" xmlns:o="urn:schemas-microsoft-com:office:office" xmlns:r="http://schemas.openxmlformats.org/officeDocument/2006/relationships" xmlns:m="http://schemas.openxmlformats.org/officeDocument/2006/math" xmlns:v="urn:schemas-microsoft-com:vml" xmlns:wp14="http://schemas.microsoft.com/office/word/2010/wordprocessingDrawing" xmlns:wp="http://schemas.openxmlformats.org/drawingml/2006/wordprocessingDrawing" xmlns:w10="urn:schemas-microsoft-com:office:word" xmlns:w="http://schemas.openxmlformats.org/wordprocessingml/2006/main" xmlns:w14="http://schemas.microsoft.com/office/word/2010/wordml" xmlns:w15="http://schemas.microsoft.com/office/word/2012/wordml" xmlns:w16cid="http://schemas.microsoft.com/office/word/2016/wordml/cid" xmlns:w16se="http://schemas.microsoft.com/office/word/2015/wordml/symex" xmlns:wpg="http://schemas.microsoft.com/office/word/2010/wordprocessingGroup" xmlns:wpi="http://schemas.microsoft.com/office/word/2010/wordprocessingInk" xmlns:wne="http://schemas.microsoft.com/office/word/2006/wordml" xmlns:wps="http://schemas.microsoft.com/office/word/2010/wordprocessingShape" mc:Ignorable="w14 w15 w16se w16cid wp14">
+<w:ftr xmlns:wpc="http://schemas.microsoft.com/office/word/2010/wordprocessingCanvas" xmlns:cx="http://schemas.microsoft.com/office/drawing/2014/chartex" xmlns:cx1="http://schemas.microsoft.com/office/drawing/2015/9/8/chartex" xmlns:cx2="http://schemas.microsoft.com/office/drawing/2015/10/21/chartex" xmlns:cx3="http://schemas.microsoft.com/office/drawing/2016/5/9/chartex" xmlns:cx4="http://schemas.microsoft.com/office/drawing/2016/5/10/chartex" xmlns:cx5="http://schemas.microsoft.com/office/drawing/2016/5/11/chartex" xmlns:cx6="http://schemas.microsoft.com/office/drawing/2016/5/12/chartex" xmlns:cx7="http://schemas.microsoft.com/office/drawing/2016/5/13/chartex" xmlns:cx8="http://schemas.microsoft.com/office/drawing/2016/5/14/chartex" xmlns:mc="http://schemas.openxmlformats.org/markup-compatibility/2006" xmlns:aink="http://schemas.microsoft.com/office/drawing/2016/ink" xmlns:am3d="http://schemas.microsoft.com/office/drawing/2017/model3d" xmlns:o="urn:schemas-microsoft-com:office:office" xmlns:r="http://schemas.openxmlformats.org/officeDocument/2006/relationships" xmlns:m="http://schemas.openxmlformats.org/officeDocument/2006/math" xmlns:v="urn:schemas-microsoft-com:vml" xmlns:wp14="http://schemas.microsoft.com/office/word/2010/wordprocessingDrawing" xmlns:wp="http://schemas.openxmlformats.org/drawingml/2006/wordprocessingDrawing" xmlns:w10="urn:schemas-microsoft-com:office:word" xmlns:w="http://schemas.openxmlformats.org/wordprocessingml/2006/main" xmlns:w14="http://schemas.microsoft.com/office/word/2010/wordml" xmlns:w15="http://schemas.microsoft.com/office/word/2012/wordml" xmlns:w16cex="http://schemas.microsoft.com/office/word/2018/wordml/cex" xmlns:w16cid="http://schemas.microsoft.com/office/word/2016/wordml/cid" xmlns:w16="http://schemas.microsoft.com/office/word/2018/wordml" xmlns:w16sdtdh="http://schemas.microsoft.com/office/word/2020/wordml/sdtdatahash" xmlns:w16se="http://schemas.microsoft.com/office/word/2015/wordml/symex" xmlns:wpg="http://schemas.microsoft.com/office/word/2010/wordprocessingGroup" xmlns:wpi="http://schemas.microsoft.com/office/word/2010/wordprocessingInk" xmlns:wne="http://schemas.microsoft.com/office/word/2006/wordml" xmlns:wps="http://schemas.microsoft.com/office/word/2010/wordprocessingShape" mc:Ignorable="w14 w15 w16se w16cid w16 w16cex w16sdtdh wp14">
   <w:p>
     <w:pPr>
       <w:spacing w:after="0" w:line="259" w:lineRule="auto"/>
@@ -21616,7 +19879,7 @@
 </file>
 
 <file path=word/footer11.xml><?xml version="1.0" encoding="utf-8"?>
-<w:ftr xmlns:wpc="http://schemas.microsoft.com/office/word/2010/wordprocessingCanvas" xmlns:cx="http://schemas.microsoft.com/office/drawing/2014/chartex" xmlns:cx1="http://schemas.microsoft.com/office/drawing/2015/9/8/chartex" xmlns:cx2="http://schemas.microsoft.com/office/drawing/2015/10/21/chartex" xmlns:cx3="http://schemas.microsoft.com/office/drawing/2016/5/9/chartex" xmlns:cx4="http://schemas.microsoft.com/office/drawing/2016/5/10/chartex" xmlns:cx5="http://schemas.microsoft.com/office/drawing/2016/5/11/chartex" xmlns:cx6="http://schemas.microsoft.com/office/drawing/2016/5/12/chartex" xmlns:cx7="http://schemas.microsoft.com/office/drawing/2016/5/13/chartex" xmlns:cx8="http://schemas.microsoft.com/office/drawing/2016/5/14/chartex" xmlns:mc="http://schemas.openxmlformats.org/markup-compatibility/2006" xmlns:aink="http://schemas.microsoft.com/office/drawing/2016/ink" xmlns:am3d="http://schemas.microsoft.com/office/drawing/2017/model3d" xmlns:o="urn:schemas-microsoft-com:office:office" xmlns:r="http://schemas.openxmlformats.org/officeDocument/2006/relationships" xmlns:m="http://schemas.openxmlformats.org/officeDocument/2006/math" xmlns:v="urn:schemas-microsoft-com:vml" xmlns:wp14="http://schemas.microsoft.com/office/word/2010/wordprocessingDrawing" xmlns:wp="http://schemas.openxmlformats.org/drawingml/2006/wordprocessingDrawing" xmlns:w10="urn:schemas-microsoft-com:office:word" xmlns:w="http://schemas.openxmlformats.org/wordprocessingml/2006/main" xmlns:w14="http://schemas.microsoft.com/office/word/2010/wordml" xmlns:w15="http://schemas.microsoft.com/office/word/2012/wordml" xmlns:w16cid="http://schemas.microsoft.com/office/word/2016/wordml/cid" xmlns:w16se="http://schemas.microsoft.com/office/word/2015/wordml/symex" xmlns:wpg="http://schemas.microsoft.com/office/word/2010/wordprocessingGroup" xmlns:wpi="http://schemas.microsoft.com/office/word/2010/wordprocessingInk" xmlns:wne="http://schemas.microsoft.com/office/word/2006/wordml" xmlns:wps="http://schemas.microsoft.com/office/word/2010/wordprocessingShape" mc:Ignorable="w14 w15 w16se w16cid wp14">
+<w:ftr xmlns:wpc="http://schemas.microsoft.com/office/word/2010/wordprocessingCanvas" xmlns:cx="http://schemas.microsoft.com/office/drawing/2014/chartex" xmlns:cx1="http://schemas.microsoft.com/office/drawing/2015/9/8/chartex" xmlns:cx2="http://schemas.microsoft.com/office/drawing/2015/10/21/chartex" xmlns:cx3="http://schemas.microsoft.com/office/drawing/2016/5/9/chartex" xmlns:cx4="http://schemas.microsoft.com/office/drawing/2016/5/10/chartex" xmlns:cx5="http://schemas.microsoft.com/office/drawing/2016/5/11/chartex" xmlns:cx6="http://schemas.microsoft.com/office/drawing/2016/5/12/chartex" xmlns:cx7="http://schemas.microsoft.com/office/drawing/2016/5/13/chartex" xmlns:cx8="http://schemas.microsoft.com/office/drawing/2016/5/14/chartex" xmlns:mc="http://schemas.openxmlformats.org/markup-compatibility/2006" xmlns:aink="http://schemas.microsoft.com/office/drawing/2016/ink" xmlns:am3d="http://schemas.microsoft.com/office/drawing/2017/model3d" xmlns:o="urn:schemas-microsoft-com:office:office" xmlns:r="http://schemas.openxmlformats.org/officeDocument/2006/relationships" xmlns:m="http://schemas.openxmlformats.org/officeDocument/2006/math" xmlns:v="urn:schemas-microsoft-com:vml" xmlns:wp14="http://schemas.microsoft.com/office/word/2010/wordprocessingDrawing" xmlns:wp="http://schemas.openxmlformats.org/drawingml/2006/wordprocessingDrawing" xmlns:w10="urn:schemas-microsoft-com:office:word" xmlns:w="http://schemas.openxmlformats.org/wordprocessingml/2006/main" xmlns:w14="http://schemas.microsoft.com/office/word/2010/wordml" xmlns:w15="http://schemas.microsoft.com/office/word/2012/wordml" xmlns:w16cex="http://schemas.microsoft.com/office/word/2018/wordml/cex" xmlns:w16cid="http://schemas.microsoft.com/office/word/2016/wordml/cid" xmlns:w16="http://schemas.microsoft.com/office/word/2018/wordml" xmlns:w16sdtdh="http://schemas.microsoft.com/office/word/2020/wordml/sdtdatahash" xmlns:w16se="http://schemas.microsoft.com/office/word/2015/wordml/symex" xmlns:wpg="http://schemas.microsoft.com/office/word/2010/wordprocessingGroup" xmlns:wpi="http://schemas.microsoft.com/office/word/2010/wordprocessingInk" xmlns:wne="http://schemas.microsoft.com/office/word/2006/wordml" xmlns:wps="http://schemas.microsoft.com/office/word/2010/wordprocessingShape" mc:Ignorable="w14 w15 w16se w16cid w16 w16cex w16sdtdh wp14">
   <w:p>
     <w:pPr>
       <w:spacing w:after="0" w:line="259" w:lineRule="auto"/>
@@ -21655,7 +19918,7 @@
 </file>
 
 <file path=word/footer12.xml><?xml version="1.0" encoding="utf-8"?>
-<w:ftr xmlns:wpc="http://schemas.microsoft.com/office/word/2010/wordprocessingCanvas" xmlns:cx="http://schemas.microsoft.com/office/drawing/2014/chartex" xmlns:cx1="http://schemas.microsoft.com/office/drawing/2015/9/8/chartex" xmlns:cx2="http://schemas.microsoft.com/office/drawing/2015/10/21/chartex" xmlns:cx3="http://schemas.microsoft.com/office/drawing/2016/5/9/chartex" xmlns:cx4="http://schemas.microsoft.com/office/drawing/2016/5/10/chartex" xmlns:cx5="http://schemas.microsoft.com/office/drawing/2016/5/11/chartex" xmlns:cx6="http://schemas.microsoft.com/office/drawing/2016/5/12/chartex" xmlns:cx7="http://schemas.microsoft.com/office/drawing/2016/5/13/chartex" xmlns:cx8="http://schemas.microsoft.com/office/drawing/2016/5/14/chartex" xmlns:mc="http://schemas.openxmlformats.org/markup-compatibility/2006" xmlns:aink="http://schemas.microsoft.com/office/drawing/2016/ink" xmlns:am3d="http://schemas.microsoft.com/office/drawing/2017/model3d" xmlns:o="urn:schemas-microsoft-com:office:office" xmlns:r="http://schemas.openxmlformats.org/officeDocument/2006/relationships" xmlns:m="http://schemas.openxmlformats.org/officeDocument/2006/math" xmlns:v="urn:schemas-microsoft-com:vml" xmlns:wp14="http://schemas.microsoft.com/office/word/2010/wordprocessingDrawing" xmlns:wp="http://schemas.openxmlformats.org/drawingml/2006/wordprocessingDrawing" xmlns:w10="urn:schemas-microsoft-com:office:word" xmlns:w="http://schemas.openxmlformats.org/wordprocessingml/2006/main" xmlns:w14="http://schemas.microsoft.com/office/word/2010/wordml" xmlns:w15="http://schemas.microsoft.com/office/word/2012/wordml" xmlns:w16cid="http://schemas.microsoft.com/office/word/2016/wordml/cid" xmlns:w16se="http://schemas.microsoft.com/office/word/2015/wordml/symex" xmlns:wpg="http://schemas.microsoft.com/office/word/2010/wordprocessingGroup" xmlns:wpi="http://schemas.microsoft.com/office/word/2010/wordprocessingInk" xmlns:wne="http://schemas.microsoft.com/office/word/2006/wordml" xmlns:wps="http://schemas.microsoft.com/office/word/2010/wordprocessingShape" mc:Ignorable="w14 w15 w16se w16cid wp14">
+<w:ftr xmlns:wpc="http://schemas.microsoft.com/office/word/2010/wordprocessingCanvas" xmlns:cx="http://schemas.microsoft.com/office/drawing/2014/chartex" xmlns:cx1="http://schemas.microsoft.com/office/drawing/2015/9/8/chartex" xmlns:cx2="http://schemas.microsoft.com/office/drawing/2015/10/21/chartex" xmlns:cx3="http://schemas.microsoft.com/office/drawing/2016/5/9/chartex" xmlns:cx4="http://schemas.microsoft.com/office/drawing/2016/5/10/chartex" xmlns:cx5="http://schemas.microsoft.com/office/drawing/2016/5/11/chartex" xmlns:cx6="http://schemas.microsoft.com/office/drawing/2016/5/12/chartex" xmlns:cx7="http://schemas.microsoft.com/office/drawing/2016/5/13/chartex" xmlns:cx8="http://schemas.microsoft.com/office/drawing/2016/5/14/chartex" xmlns:mc="http://schemas.openxmlformats.org/markup-compatibility/2006" xmlns:aink="http://schemas.microsoft.com/office/drawing/2016/ink" xmlns:am3d="http://schemas.microsoft.com/office/drawing/2017/model3d" xmlns:o="urn:schemas-microsoft-com:office:office" xmlns:r="http://schemas.openxmlformats.org/officeDocument/2006/relationships" xmlns:m="http://schemas.openxmlformats.org/officeDocument/2006/math" xmlns:v="urn:schemas-microsoft-com:vml" xmlns:wp14="http://schemas.microsoft.com/office/word/2010/wordprocessingDrawing" xmlns:wp="http://schemas.openxmlformats.org/drawingml/2006/wordprocessingDrawing" xmlns:w10="urn:schemas-microsoft-com:office:word" xmlns:w="http://schemas.openxmlformats.org/wordprocessingml/2006/main" xmlns:w14="http://schemas.microsoft.com/office/word/2010/wordml" xmlns:w15="http://schemas.microsoft.com/office/word/2012/wordml" xmlns:w16cex="http://schemas.microsoft.com/office/word/2018/wordml/cex" xmlns:w16cid="http://schemas.microsoft.com/office/word/2016/wordml/cid" xmlns:w16="http://schemas.microsoft.com/office/word/2018/wordml" xmlns:w16sdtdh="http://schemas.microsoft.com/office/word/2020/wordml/sdtdatahash" xmlns:w16se="http://schemas.microsoft.com/office/word/2015/wordml/symex" xmlns:wpg="http://schemas.microsoft.com/office/word/2010/wordprocessingGroup" xmlns:wpi="http://schemas.microsoft.com/office/word/2010/wordprocessingInk" xmlns:wne="http://schemas.microsoft.com/office/word/2006/wordml" xmlns:wps="http://schemas.microsoft.com/office/word/2010/wordprocessingShape" mc:Ignorable="w14 w15 w16se w16cid w16 w16cex w16sdtdh wp14">
   <w:p>
     <w:pPr>
       <w:spacing w:after="0" w:line="259" w:lineRule="auto"/>
@@ -21694,7 +19957,7 @@
 </file>
 
 <file path=word/footer2.xml><?xml version="1.0" encoding="utf-8"?>
-<w:ftr xmlns:wpc="http://schemas.microsoft.com/office/word/2010/wordprocessingCanvas" xmlns:cx="http://schemas.microsoft.com/office/drawing/2014/chartex" xmlns:cx1="http://schemas.microsoft.com/office/drawing/2015/9/8/chartex" xmlns:cx2="http://schemas.microsoft.com/office/drawing/2015/10/21/chartex" xmlns:cx3="http://schemas.microsoft.com/office/drawing/2016/5/9/chartex" xmlns:cx4="http://schemas.microsoft.com/office/drawing/2016/5/10/chartex" xmlns:cx5="http://schemas.microsoft.com/office/drawing/2016/5/11/chartex" xmlns:cx6="http://schemas.microsoft.com/office/drawing/2016/5/12/chartex" xmlns:cx7="http://schemas.microsoft.com/office/drawing/2016/5/13/chartex" xmlns:cx8="http://schemas.microsoft.com/office/drawing/2016/5/14/chartex" xmlns:mc="http://schemas.openxmlformats.org/markup-compatibility/2006" xmlns:aink="http://schemas.microsoft.com/office/drawing/2016/ink" xmlns:am3d="http://schemas.microsoft.com/office/drawing/2017/model3d" xmlns:o="urn:schemas-microsoft-com:office:office" xmlns:r="http://schemas.openxmlformats.org/officeDocument/2006/relationships" xmlns:m="http://schemas.openxmlformats.org/officeDocument/2006/math" xmlns:v="urn:schemas-microsoft-com:vml" xmlns:wp14="http://schemas.microsoft.com/office/word/2010/wordprocessingDrawing" xmlns:wp="http://schemas.openxmlformats.org/drawingml/2006/wordprocessingDrawing" xmlns:w10="urn:schemas-microsoft-com:office:word" xmlns:w="http://schemas.openxmlformats.org/wordprocessingml/2006/main" xmlns:w14="http://schemas.microsoft.com/office/word/2010/wordml" xmlns:w15="http://schemas.microsoft.com/office/word/2012/wordml" xmlns:w16cid="http://schemas.microsoft.com/office/word/2016/wordml/cid" xmlns:w16se="http://schemas.microsoft.com/office/word/2015/wordml/symex" xmlns:wpg="http://schemas.microsoft.com/office/word/2010/wordprocessingGroup" xmlns:wpi="http://schemas.microsoft.com/office/word/2010/wordprocessingInk" xmlns:wne="http://schemas.microsoft.com/office/word/2006/wordml" xmlns:wps="http://schemas.microsoft.com/office/word/2010/wordprocessingShape" mc:Ignorable="w14 w15 w16se w16cid wp14">
+<w:ftr xmlns:wpc="http://schemas.microsoft.com/office/word/2010/wordprocessingCanvas" xmlns:cx="http://schemas.microsoft.com/office/drawing/2014/chartex" xmlns:cx1="http://schemas.microsoft.com/office/drawing/2015/9/8/chartex" xmlns:cx2="http://schemas.microsoft.com/office/drawing/2015/10/21/chartex" xmlns:cx3="http://schemas.microsoft.com/office/drawing/2016/5/9/chartex" xmlns:cx4="http://schemas.microsoft.com/office/drawing/2016/5/10/chartex" xmlns:cx5="http://schemas.microsoft.com/office/drawing/2016/5/11/chartex" xmlns:cx6="http://schemas.microsoft.com/office/drawing/2016/5/12/chartex" xmlns:cx7="http://schemas.microsoft.com/office/drawing/2016/5/13/chartex" xmlns:cx8="http://schemas.microsoft.com/office/drawing/2016/5/14/chartex" xmlns:mc="http://schemas.openxmlformats.org/markup-compatibility/2006" xmlns:aink="http://schemas.microsoft.com/office/drawing/2016/ink" xmlns:am3d="http://schemas.microsoft.com/office/drawing/2017/model3d" xmlns:o="urn:schemas-microsoft-com:office:office" xmlns:r="http://schemas.openxmlformats.org/officeDocument/2006/relationships" xmlns:m="http://schemas.openxmlformats.org/officeDocument/2006/math" xmlns:v="urn:schemas-microsoft-com:vml" xmlns:wp14="http://schemas.microsoft.com/office/word/2010/wordprocessingDrawing" xmlns:wp="http://schemas.openxmlformats.org/drawingml/2006/wordprocessingDrawing" xmlns:w10="urn:schemas-microsoft-com:office:word" xmlns:w="http://schemas.openxmlformats.org/wordprocessingml/2006/main" xmlns:w14="http://schemas.microsoft.com/office/word/2010/wordml" xmlns:w15="http://schemas.microsoft.com/office/word/2012/wordml" xmlns:w16cex="http://schemas.microsoft.com/office/word/2018/wordml/cex" xmlns:w16cid="http://schemas.microsoft.com/office/word/2016/wordml/cid" xmlns:w16="http://schemas.microsoft.com/office/word/2018/wordml" xmlns:w16sdtdh="http://schemas.microsoft.com/office/word/2020/wordml/sdtdatahash" xmlns:w16se="http://schemas.microsoft.com/office/word/2015/wordml/symex" xmlns:wpg="http://schemas.microsoft.com/office/word/2010/wordprocessingGroup" xmlns:wpi="http://schemas.microsoft.com/office/word/2010/wordprocessingInk" xmlns:wne="http://schemas.microsoft.com/office/word/2006/wordml" xmlns:wps="http://schemas.microsoft.com/office/word/2010/wordprocessingShape" mc:Ignorable="w14 w15 w16se w16cid w16 w16cex w16sdtdh wp14">
   <w:p>
     <w:pPr>
       <w:spacing w:after="0" w:line="259" w:lineRule="auto"/>
@@ -21733,7 +19996,7 @@
 </file>
 
 <file path=word/footer3.xml><?xml version="1.0" encoding="utf-8"?>
-<w:ftr xmlns:wpc="http://schemas.microsoft.com/office/word/2010/wordprocessingCanvas" xmlns:cx="http://schemas.microsoft.com/office/drawing/2014/chartex" xmlns:cx1="http://schemas.microsoft.com/office/drawing/2015/9/8/chartex" xmlns:cx2="http://schemas.microsoft.com/office/drawing/2015/10/21/chartex" xmlns:cx3="http://schemas.microsoft.com/office/drawing/2016/5/9/chartex" xmlns:cx4="http://schemas.microsoft.com/office/drawing/2016/5/10/chartex" xmlns:cx5="http://schemas.microsoft.com/office/drawing/2016/5/11/chartex" xmlns:cx6="http://schemas.microsoft.com/office/drawing/2016/5/12/chartex" xmlns:cx7="http://schemas.microsoft.com/office/drawing/2016/5/13/chartex" xmlns:cx8="http://schemas.microsoft.com/office/drawing/2016/5/14/chartex" xmlns:mc="http://schemas.openxmlformats.org/markup-compatibility/2006" xmlns:aink="http://schemas.microsoft.com/office/drawing/2016/ink" xmlns:am3d="http://schemas.microsoft.com/office/drawing/2017/model3d" xmlns:o="urn:schemas-microsoft-com:office:office" xmlns:r="http://schemas.openxmlformats.org/officeDocument/2006/relationships" xmlns:m="http://schemas.openxmlformats.org/officeDocument/2006/math" xmlns:v="urn:schemas-microsoft-com:vml" xmlns:wp14="http://schemas.microsoft.com/office/word/2010/wordprocessingDrawing" xmlns:wp="http://schemas.openxmlformats.org/drawingml/2006/wordprocessingDrawing" xmlns:w10="urn:schemas-microsoft-com:office:word" xmlns:w="http://schemas.openxmlformats.org/wordprocessingml/2006/main" xmlns:w14="http://schemas.microsoft.com/office/word/2010/wordml" xmlns:w15="http://schemas.microsoft.com/office/word/2012/wordml" xmlns:w16cid="http://schemas.microsoft.com/office/word/2016/wordml/cid" xmlns:w16se="http://schemas.microsoft.com/office/word/2015/wordml/symex" xmlns:wpg="http://schemas.microsoft.com/office/word/2010/wordprocessingGroup" xmlns:wpi="http://schemas.microsoft.com/office/word/2010/wordprocessingInk" xmlns:wne="http://schemas.microsoft.com/office/word/2006/wordml" xmlns:wps="http://schemas.microsoft.com/office/word/2010/wordprocessingShape" mc:Ignorable="w14 w15 w16se w16cid wp14">
+<w:ftr xmlns:wpc="http://schemas.microsoft.com/office/word/2010/wordprocessingCanvas" xmlns:cx="http://schemas.microsoft.com/office/drawing/2014/chartex" xmlns:cx1="http://schemas.microsoft.com/office/drawing/2015/9/8/chartex" xmlns:cx2="http://schemas.microsoft.com/office/drawing/2015/10/21/chartex" xmlns:cx3="http://schemas.microsoft.com/office/drawing/2016/5/9/chartex" xmlns:cx4="http://schemas.microsoft.com/office/drawing/2016/5/10/chartex" xmlns:cx5="http://schemas.microsoft.com/office/drawing/2016/5/11/chartex" xmlns:cx6="http://schemas.microsoft.com/office/drawing/2016/5/12/chartex" xmlns:cx7="http://schemas.microsoft.com/office/drawing/2016/5/13/chartex" xmlns:cx8="http://schemas.microsoft.com/office/drawing/2016/5/14/chartex" xmlns:mc="http://schemas.openxmlformats.org/markup-compatibility/2006" xmlns:aink="http://schemas.microsoft.com/office/drawing/2016/ink" xmlns:am3d="http://schemas.microsoft.com/office/drawing/2017/model3d" xmlns:o="urn:schemas-microsoft-com:office:office" xmlns:r="http://schemas.openxmlformats.org/officeDocument/2006/relationships" xmlns:m="http://schemas.openxmlformats.org/officeDocument/2006/math" xmlns:v="urn:schemas-microsoft-com:vml" xmlns:wp14="http://schemas.microsoft.com/office/word/2010/wordprocessingDrawing" xmlns:wp="http://schemas.openxmlformats.org/drawingml/2006/wordprocessingDrawing" xmlns:w10="urn:schemas-microsoft-com:office:word" xmlns:w="http://schemas.openxmlformats.org/wordprocessingml/2006/main" xmlns:w14="http://schemas.microsoft.com/office/word/2010/wordml" xmlns:w15="http://schemas.microsoft.com/office/word/2012/wordml" xmlns:w16cex="http://schemas.microsoft.com/office/word/2018/wordml/cex" xmlns:w16cid="http://schemas.microsoft.com/office/word/2016/wordml/cid" xmlns:w16="http://schemas.microsoft.com/office/word/2018/wordml" xmlns:w16sdtdh="http://schemas.microsoft.com/office/word/2020/wordml/sdtdatahash" xmlns:w16se="http://schemas.microsoft.com/office/word/2015/wordml/symex" xmlns:wpg="http://schemas.microsoft.com/office/word/2010/wordprocessingGroup" xmlns:wpi="http://schemas.microsoft.com/office/word/2010/wordprocessingInk" xmlns:wne="http://schemas.microsoft.com/office/word/2006/wordml" xmlns:wps="http://schemas.microsoft.com/office/word/2010/wordprocessingShape" mc:Ignorable="w14 w15 w16se w16cid w16 w16cex w16sdtdh wp14">
   <w:p>
     <w:pPr>
       <w:spacing w:after="160" w:line="259" w:lineRule="auto"/>
@@ -21744,7 +20007,7 @@
 </file>
 
 <file path=word/footer4.xml><?xml version="1.0" encoding="utf-8"?>
-<w:ftr xmlns:wpc="http://schemas.microsoft.com/office/word/2010/wordprocessingCanvas" xmlns:cx="http://schemas.microsoft.com/office/drawing/2014/chartex" xmlns:cx1="http://schemas.microsoft.com/office/drawing/2015/9/8/chartex" xmlns:cx2="http://schemas.microsoft.com/office/drawing/2015/10/21/chartex" xmlns:cx3="http://schemas.microsoft.com/office/drawing/2016/5/9/chartex" xmlns:cx4="http://schemas.microsoft.com/office/drawing/2016/5/10/chartex" xmlns:cx5="http://schemas.microsoft.com/office/drawing/2016/5/11/chartex" xmlns:cx6="http://schemas.microsoft.com/office/drawing/2016/5/12/chartex" xmlns:cx7="http://schemas.microsoft.com/office/drawing/2016/5/13/chartex" xmlns:cx8="http://schemas.microsoft.com/office/drawing/2016/5/14/chartex" xmlns:mc="http://schemas.openxmlformats.org/markup-compatibility/2006" xmlns:aink="http://schemas.microsoft.com/office/drawing/2016/ink" xmlns:am3d="http://schemas.microsoft.com/office/drawing/2017/model3d" xmlns:o="urn:schemas-microsoft-com:office:office" xmlns:r="http://schemas.openxmlformats.org/officeDocument/2006/relationships" xmlns:m="http://schemas.openxmlformats.org/officeDocument/2006/math" xmlns:v="urn:schemas-microsoft-com:vml" xmlns:wp14="http://schemas.microsoft.com/office/word/2010/wordprocessingDrawing" xmlns:wp="http://schemas.openxmlformats.org/drawingml/2006/wordprocessingDrawing" xmlns:w10="urn:schemas-microsoft-com:office:word" xmlns:w="http://schemas.openxmlformats.org/wordprocessingml/2006/main" xmlns:w14="http://schemas.microsoft.com/office/word/2010/wordml" xmlns:w15="http://schemas.microsoft.com/office/word/2012/wordml" xmlns:w16cid="http://schemas.microsoft.com/office/word/2016/wordml/cid" xmlns:w16se="http://schemas.microsoft.com/office/word/2015/wordml/symex" xmlns:wpg="http://schemas.microsoft.com/office/word/2010/wordprocessingGroup" xmlns:wpi="http://schemas.microsoft.com/office/word/2010/wordprocessingInk" xmlns:wne="http://schemas.microsoft.com/office/word/2006/wordml" xmlns:wps="http://schemas.microsoft.com/office/word/2010/wordprocessingShape" mc:Ignorable="w14 w15 w16se w16cid wp14">
+<w:ftr xmlns:wpc="http://schemas.microsoft.com/office/word/2010/wordprocessingCanvas" xmlns:cx="http://schemas.microsoft.com/office/drawing/2014/chartex" xmlns:cx1="http://schemas.microsoft.com/office/drawing/2015/9/8/chartex" xmlns:cx2="http://schemas.microsoft.com/office/drawing/2015/10/21/chartex" xmlns:cx3="http://schemas.microsoft.com/office/drawing/2016/5/9/chartex" xmlns:cx4="http://schemas.microsoft.com/office/drawing/2016/5/10/chartex" xmlns:cx5="http://schemas.microsoft.com/office/drawing/2016/5/11/chartex" xmlns:cx6="http://schemas.microsoft.com/office/drawing/2016/5/12/chartex" xmlns:cx7="http://schemas.microsoft.com/office/drawing/2016/5/13/chartex" xmlns:cx8="http://schemas.microsoft.com/office/drawing/2016/5/14/chartex" xmlns:mc="http://schemas.openxmlformats.org/markup-compatibility/2006" xmlns:aink="http://schemas.microsoft.com/office/drawing/2016/ink" xmlns:am3d="http://schemas.microsoft.com/office/drawing/2017/model3d" xmlns:o="urn:schemas-microsoft-com:office:office" xmlns:r="http://schemas.openxmlformats.org/officeDocument/2006/relationships" xmlns:m="http://schemas.openxmlformats.org/officeDocument/2006/math" xmlns:v="urn:schemas-microsoft-com:vml" xmlns:wp14="http://schemas.microsoft.com/office/word/2010/wordprocessingDrawing" xmlns:wp="http://schemas.openxmlformats.org/drawingml/2006/wordprocessingDrawing" xmlns:w10="urn:schemas-microsoft-com:office:word" xmlns:w="http://schemas.openxmlformats.org/wordprocessingml/2006/main" xmlns:w14="http://schemas.microsoft.com/office/word/2010/wordml" xmlns:w15="http://schemas.microsoft.com/office/word/2012/wordml" xmlns:w16cex="http://schemas.microsoft.com/office/word/2018/wordml/cex" xmlns:w16cid="http://schemas.microsoft.com/office/word/2016/wordml/cid" xmlns:w16="http://schemas.microsoft.com/office/word/2018/wordml" xmlns:w16sdtdh="http://schemas.microsoft.com/office/word/2020/wordml/sdtdatahash" xmlns:w16se="http://schemas.microsoft.com/office/word/2015/wordml/symex" xmlns:wpg="http://schemas.microsoft.com/office/word/2010/wordprocessingGroup" xmlns:wpi="http://schemas.microsoft.com/office/word/2010/wordprocessingInk" xmlns:wne="http://schemas.microsoft.com/office/word/2006/wordml" xmlns:wps="http://schemas.microsoft.com/office/word/2010/wordprocessingShape" mc:Ignorable="w14 w15 w16se w16cid w16 w16cex w16sdtdh wp14">
   <w:p>
     <w:pPr>
       <w:spacing w:after="0" w:line="259" w:lineRule="auto"/>
@@ -21783,7 +20046,7 @@
 </file>
 
 <file path=word/footer5.xml><?xml version="1.0" encoding="utf-8"?>
-<w:ftr xmlns:wpc="http://schemas.microsoft.com/office/word/2010/wordprocessingCanvas" xmlns:cx="http://schemas.microsoft.com/office/drawing/2014/chartex" xmlns:cx1="http://schemas.microsoft.com/office/drawing/2015/9/8/chartex" xmlns:cx2="http://schemas.microsoft.com/office/drawing/2015/10/21/chartex" xmlns:cx3="http://schemas.microsoft.com/office/drawing/2016/5/9/chartex" xmlns:cx4="http://schemas.microsoft.com/office/drawing/2016/5/10/chartex" xmlns:cx5="http://schemas.microsoft.com/office/drawing/2016/5/11/chartex" xmlns:cx6="http://schemas.microsoft.com/office/drawing/2016/5/12/chartex" xmlns:cx7="http://schemas.microsoft.com/office/drawing/2016/5/13/chartex" xmlns:cx8="http://schemas.microsoft.com/office/drawing/2016/5/14/chartex" xmlns:mc="http://schemas.openxmlformats.org/markup-compatibility/2006" xmlns:aink="http://schemas.microsoft.com/office/drawing/2016/ink" xmlns:am3d="http://schemas.microsoft.com/office/drawing/2017/model3d" xmlns:o="urn:schemas-microsoft-com:office:office" xmlns:r="http://schemas.openxmlformats.org/officeDocument/2006/relationships" xmlns:m="http://schemas.openxmlformats.org/officeDocument/2006/math" xmlns:v="urn:schemas-microsoft-com:vml" xmlns:wp14="http://schemas.microsoft.com/office/word/2010/wordprocessingDrawing" xmlns:wp="http://schemas.openxmlformats.org/drawingml/2006/wordprocessingDrawing" xmlns:w10="urn:schemas-microsoft-com:office:word" xmlns:w="http://schemas.openxmlformats.org/wordprocessingml/2006/main" xmlns:w14="http://schemas.microsoft.com/office/word/2010/wordml" xmlns:w15="http://schemas.microsoft.com/office/word/2012/wordml" xmlns:w16cid="http://schemas.microsoft.com/office/word/2016/wordml/cid" xmlns:w16se="http://schemas.microsoft.com/office/word/2015/wordml/symex" xmlns:wpg="http://schemas.microsoft.com/office/word/2010/wordprocessingGroup" xmlns:wpi="http://schemas.microsoft.com/office/word/2010/wordprocessingInk" xmlns:wne="http://schemas.microsoft.com/office/word/2006/wordml" xmlns:wps="http://schemas.microsoft.com/office/word/2010/wordprocessingShape" mc:Ignorable="w14 w15 w16se w16cid wp14">
+<w:ftr xmlns:wpc="http://schemas.microsoft.com/office/word/2010/wordprocessingCanvas" xmlns:cx="http://schemas.microsoft.com/office/drawing/2014/chartex" xmlns:cx1="http://schemas.microsoft.com/office/drawing/2015/9/8/chartex" xmlns:cx2="http://schemas.microsoft.com/office/drawing/2015/10/21/chartex" xmlns:cx3="http://schemas.microsoft.com/office/drawing/2016/5/9/chartex" xmlns:cx4="http://schemas.microsoft.com/office/drawing/2016/5/10/chartex" xmlns:cx5="http://schemas.microsoft.com/office/drawing/2016/5/11/chartex" xmlns:cx6="http://schemas.microsoft.com/office/drawing/2016/5/12/chartex" xmlns:cx7="http://schemas.microsoft.com/office/drawing/2016/5/13/chartex" xmlns:cx8="http://schemas.microsoft.com/office/drawing/2016/5/14/chartex" xmlns:mc="http://schemas.openxmlformats.org/markup-compatibility/2006" xmlns:aink="http://schemas.microsoft.com/office/drawing/2016/ink" xmlns:am3d="http://schemas.microsoft.com/office/drawing/2017/model3d" xmlns:o="urn:schemas-microsoft-com:office:office" xmlns:r="http://schemas.openxmlformats.org/officeDocument/2006/relationships" xmlns:m="http://schemas.openxmlformats.org/officeDocument/2006/math" xmlns:v="urn:schemas-microsoft-com:vml" xmlns:wp14="http://schemas.microsoft.com/office/word/2010/wordprocessingDrawing" xmlns:wp="http://schemas.openxmlformats.org/drawingml/2006/wordprocessingDrawing" xmlns:w10="urn:schemas-microsoft-com:office:word" xmlns:w="http://schemas.openxmlformats.org/wordprocessingml/2006/main" xmlns:w14="http://schemas.microsoft.com/office/word/2010/wordml" xmlns:w15="http://schemas.microsoft.com/office/word/2012/wordml" xmlns:w16cex="http://schemas.microsoft.com/office/word/2018/wordml/cex" xmlns:w16cid="http://schemas.microsoft.com/office/word/2016/wordml/cid" xmlns:w16="http://schemas.microsoft.com/office/word/2018/wordml" xmlns:w16sdtdh="http://schemas.microsoft.com/office/word/2020/wordml/sdtdatahash" xmlns:w16se="http://schemas.microsoft.com/office/word/2015/wordml/symex" xmlns:wpg="http://schemas.microsoft.com/office/word/2010/wordprocessingGroup" xmlns:wpi="http://schemas.microsoft.com/office/word/2010/wordprocessingInk" xmlns:wne="http://schemas.microsoft.com/office/word/2006/wordml" xmlns:wps="http://schemas.microsoft.com/office/word/2010/wordprocessingShape" mc:Ignorable="w14 w15 w16se w16cid w16 w16cex w16sdtdh wp14">
   <w:p>
     <w:pPr>
       <w:spacing w:after="0" w:line="259" w:lineRule="auto"/>
@@ -21822,7 +20085,7 @@
 </file>
 
 <file path=word/footer6.xml><?xml version="1.0" encoding="utf-8"?>
-<w:ftr xmlns:wpc="http://schemas.microsoft.com/office/word/2010/wordprocessingCanvas" xmlns:cx="http://schemas.microsoft.com/office/drawing/2014/chartex" xmlns:cx1="http://schemas.microsoft.com/office/drawing/2015/9/8/chartex" xmlns:cx2="http://schemas.microsoft.com/office/drawing/2015/10/21/chartex" xmlns:cx3="http://schemas.microsoft.com/office/drawing/2016/5/9/chartex" xmlns:cx4="http://schemas.microsoft.com/office/drawing/2016/5/10/chartex" xmlns:cx5="http://schemas.microsoft.com/office/drawing/2016/5/11/chartex" xmlns:cx6="http://schemas.microsoft.com/office/drawing/2016/5/12/chartex" xmlns:cx7="http://schemas.microsoft.com/office/drawing/2016/5/13/chartex" xmlns:cx8="http://schemas.microsoft.com/office/drawing/2016/5/14/chartex" xmlns:mc="http://schemas.openxmlformats.org/markup-compatibility/2006" xmlns:aink="http://schemas.microsoft.com/office/drawing/2016/ink" xmlns:am3d="http://schemas.microsoft.com/office/drawing/2017/model3d" xmlns:o="urn:schemas-microsoft-com:office:office" xmlns:r="http://schemas.openxmlformats.org/officeDocument/2006/relationships" xmlns:m="http://schemas.openxmlformats.org/officeDocument/2006/math" xmlns:v="urn:schemas-microsoft-com:vml" xmlns:wp14="http://schemas.microsoft.com/office/word/2010/wordprocessingDrawing" xmlns:wp="http://schemas.openxmlformats.org/drawingml/2006/wordprocessingDrawing" xmlns:w10="urn:schemas-microsoft-com:office:word" xmlns:w="http://schemas.openxmlformats.org/wordprocessingml/2006/main" xmlns:w14="http://schemas.microsoft.com/office/word/2010/wordml" xmlns:w15="http://schemas.microsoft.com/office/word/2012/wordml" xmlns:w16cid="http://schemas.microsoft.com/office/word/2016/wordml/cid" xmlns:w16se="http://schemas.microsoft.com/office/word/2015/wordml/symex" xmlns:wpg="http://schemas.microsoft.com/office/word/2010/wordprocessingGroup" xmlns:wpi="http://schemas.microsoft.com/office/word/2010/wordprocessingInk" xmlns:wne="http://schemas.microsoft.com/office/word/2006/wordml" xmlns:wps="http://schemas.microsoft.com/office/word/2010/wordprocessingShape" mc:Ignorable="w14 w15 w16se w16cid wp14">
+<w:ftr xmlns:wpc="http://schemas.microsoft.com/office/word/2010/wordprocessingCanvas" xmlns:cx="http://schemas.microsoft.com/office/drawing/2014/chartex" xmlns:cx1="http://schemas.microsoft.com/office/drawing/2015/9/8/chartex" xmlns:cx2="http://schemas.microsoft.com/office/drawing/2015/10/21/chartex" xmlns:cx3="http://schemas.microsoft.com/office/drawing/2016/5/9/chartex" xmlns:cx4="http://schemas.microsoft.com/office/drawing/2016/5/10/chartex" xmlns:cx5="http://schemas.microsoft.com/office/drawing/2016/5/11/chartex" xmlns:cx6="http://schemas.microsoft.com/office/drawing/2016/5/12/chartex" xmlns:cx7="http://schemas.microsoft.com/office/drawing/2016/5/13/chartex" xmlns:cx8="http://schemas.microsoft.com/office/drawing/2016/5/14/chartex" xmlns:mc="http://schemas.openxmlformats.org/markup-compatibility/2006" xmlns:aink="http://schemas.microsoft.com/office/drawing/2016/ink" xmlns:am3d="http://schemas.microsoft.com/office/drawing/2017/model3d" xmlns:o="urn:schemas-microsoft-com:office:office" xmlns:r="http://schemas.openxmlformats.org/officeDocument/2006/relationships" xmlns:m="http://schemas.openxmlformats.org/officeDocument/2006/math" xmlns:v="urn:schemas-microsoft-com:vml" xmlns:wp14="http://schemas.microsoft.com/office/word/2010/wordprocessingDrawing" xmlns:wp="http://schemas.openxmlformats.org/drawingml/2006/wordprocessingDrawing" xmlns:w10="urn:schemas-microsoft-com:office:word" xmlns:w="http://schemas.openxmlformats.org/wordprocessingml/2006/main" xmlns:w14="http://schemas.microsoft.com/office/word/2010/wordml" xmlns:w15="http://schemas.microsoft.com/office/word/2012/wordml" xmlns:w16cex="http://schemas.microsoft.com/office/word/2018/wordml/cex" xmlns:w16cid="http://schemas.microsoft.com/office/word/2016/wordml/cid" xmlns:w16="http://schemas.microsoft.com/office/word/2018/wordml" xmlns:w16sdtdh="http://schemas.microsoft.com/office/word/2020/wordml/sdtdatahash" xmlns:w16se="http://schemas.microsoft.com/office/word/2015/wordml/symex" xmlns:wpg="http://schemas.microsoft.com/office/word/2010/wordprocessingGroup" xmlns:wpi="http://schemas.microsoft.com/office/word/2010/wordprocessingInk" xmlns:wne="http://schemas.microsoft.com/office/word/2006/wordml" xmlns:wps="http://schemas.microsoft.com/office/word/2010/wordprocessingShape" mc:Ignorable="w14 w15 w16se w16cid w16 w16cex w16sdtdh wp14">
   <w:p>
     <w:pPr>
       <w:spacing w:after="0" w:line="259" w:lineRule="auto"/>
@@ -21861,7 +20124,7 @@
 </file>
 
 <file path=word/footer7.xml><?xml version="1.0" encoding="utf-8"?>
-<w:ftr xmlns:wpc="http://schemas.microsoft.com/office/word/2010/wordprocessingCanvas" xmlns:cx="http://schemas.microsoft.com/office/drawing/2014/chartex" xmlns:cx1="http://schemas.microsoft.com/office/drawing/2015/9/8/chartex" xmlns:cx2="http://schemas.microsoft.com/office/drawing/2015/10/21/chartex" xmlns:cx3="http://schemas.microsoft.com/office/drawing/2016/5/9/chartex" xmlns:cx4="http://schemas.microsoft.com/office/drawing/2016/5/10/chartex" xmlns:cx5="http://schemas.microsoft.com/office/drawing/2016/5/11/chartex" xmlns:cx6="http://schemas.microsoft.com/office/drawing/2016/5/12/chartex" xmlns:cx7="http://schemas.microsoft.com/office/drawing/2016/5/13/chartex" xmlns:cx8="http://schemas.microsoft.com/office/drawing/2016/5/14/chartex" xmlns:mc="http://schemas.openxmlformats.org/markup-compatibility/2006" xmlns:aink="http://schemas.microsoft.com/office/drawing/2016/ink" xmlns:am3d="http://schemas.microsoft.com/office/drawing/2017/model3d" xmlns:o="urn:schemas-microsoft-com:office:office" xmlns:r="http://schemas.openxmlformats.org/officeDocument/2006/relationships" xmlns:m="http://schemas.openxmlformats.org/officeDocument/2006/math" xmlns:v="urn:schemas-microsoft-com:vml" xmlns:wp14="http://schemas.microsoft.com/office/word/2010/wordprocessingDrawing" xmlns:wp="http://schemas.openxmlformats.org/drawingml/2006/wordprocessingDrawing" xmlns:w10="urn:schemas-microsoft-com:office:word" xmlns:w="http://schemas.openxmlformats.org/wordprocessingml/2006/main" xmlns:w14="http://schemas.microsoft.com/office/word/2010/wordml" xmlns:w15="http://schemas.microsoft.com/office/word/2012/wordml" xmlns:w16cid="http://schemas.microsoft.com/office/word/2016/wordml/cid" xmlns:w16se="http://schemas.microsoft.com/office/word/2015/wordml/symex" xmlns:wpg="http://schemas.microsoft.com/office/word/2010/wordprocessingGroup" xmlns:wpi="http://schemas.microsoft.com/office/word/2010/wordprocessingInk" xmlns:wne="http://schemas.microsoft.com/office/word/2006/wordml" xmlns:wps="http://schemas.microsoft.com/office/word/2010/wordprocessingShape" mc:Ignorable="w14 w15 w16se w16cid wp14">
+<w:ftr xmlns:wpc="http://schemas.microsoft.com/office/word/2010/wordprocessingCanvas" xmlns:cx="http://schemas.microsoft.com/office/drawing/2014/chartex" xmlns:cx1="http://schemas.microsoft.com/office/drawing/2015/9/8/chartex" xmlns:cx2="http://schemas.microsoft.com/office/drawing/2015/10/21/chartex" xmlns:cx3="http://schemas.microsoft.com/office/drawing/2016/5/9/chartex" xmlns:cx4="http://schemas.microsoft.com/office/drawing/2016/5/10/chartex" xmlns:cx5="http://schemas.microsoft.com/office/drawing/2016/5/11/chartex" xmlns:cx6="http://schemas.microsoft.com/office/drawing/2016/5/12/chartex" xmlns:cx7="http://schemas.microsoft.com/office/drawing/2016/5/13/chartex" xmlns:cx8="http://schemas.microsoft.com/office/drawing/2016/5/14/chartex" xmlns:mc="http://schemas.openxmlformats.org/markup-compatibility/2006" xmlns:aink="http://schemas.microsoft.com/office/drawing/2016/ink" xmlns:am3d="http://schemas.microsoft.com/office/drawing/2017/model3d" xmlns:o="urn:schemas-microsoft-com:office:office" xmlns:r="http://schemas.openxmlformats.org/officeDocument/2006/relationships" xmlns:m="http://schemas.openxmlformats.org/officeDocument/2006/math" xmlns:v="urn:schemas-microsoft-com:vml" xmlns:wp14="http://schemas.microsoft.com/office/word/2010/wordprocessingDrawing" xmlns:wp="http://schemas.openxmlformats.org/drawingml/2006/wordprocessingDrawing" xmlns:w10="urn:schemas-microsoft-com:office:word" xmlns:w="http://schemas.openxmlformats.org/wordprocessingml/2006/main" xmlns:w14="http://schemas.microsoft.com/office/word/2010/wordml" xmlns:w15="http://schemas.microsoft.com/office/word/2012/wordml" xmlns:w16cex="http://schemas.microsoft.com/office/word/2018/wordml/cex" xmlns:w16cid="http://schemas.microsoft.com/office/word/2016/wordml/cid" xmlns:w16="http://schemas.microsoft.com/office/word/2018/wordml" xmlns:w16sdtdh="http://schemas.microsoft.com/office/word/2020/wordml/sdtdatahash" xmlns:w16se="http://schemas.microsoft.com/office/word/2015/wordml/symex" xmlns:wpg="http://schemas.microsoft.com/office/word/2010/wordprocessingGroup" xmlns:wpi="http://schemas.microsoft.com/office/word/2010/wordprocessingInk" xmlns:wne="http://schemas.microsoft.com/office/word/2006/wordml" xmlns:wps="http://schemas.microsoft.com/office/word/2010/wordprocessingShape" mc:Ignorable="w14 w15 w16se w16cid w16 w16cex w16sdtdh wp14">
   <w:p>
     <w:pPr>
       <w:spacing w:after="0" w:line="259" w:lineRule="auto"/>
@@ -21900,7 +20163,7 @@
 </file>
 
 <file path=word/footer8.xml><?xml version="1.0" encoding="utf-8"?>
-<w:ftr xmlns:wpc="http://schemas.microsoft.com/office/word/2010/wordprocessingCanvas" xmlns:cx="http://schemas.microsoft.com/office/drawing/2014/chartex" xmlns:cx1="http://schemas.microsoft.com/office/drawing/2015/9/8/chartex" xmlns:cx2="http://schemas.microsoft.com/office/drawing/2015/10/21/chartex" xmlns:cx3="http://schemas.microsoft.com/office/drawing/2016/5/9/chartex" xmlns:cx4="http://schemas.microsoft.com/office/drawing/2016/5/10/chartex" xmlns:cx5="http://schemas.microsoft.com/office/drawing/2016/5/11/chartex" xmlns:cx6="http://schemas.microsoft.com/office/drawing/2016/5/12/chartex" xmlns:cx7="http://schemas.microsoft.com/office/drawing/2016/5/13/chartex" xmlns:cx8="http://schemas.microsoft.com/office/drawing/2016/5/14/chartex" xmlns:mc="http://schemas.openxmlformats.org/markup-compatibility/2006" xmlns:aink="http://schemas.microsoft.com/office/drawing/2016/ink" xmlns:am3d="http://schemas.microsoft.com/office/drawing/2017/model3d" xmlns:o="urn:schemas-microsoft-com:office:office" xmlns:r="http://schemas.openxmlformats.org/officeDocument/2006/relationships" xmlns:m="http://schemas.openxmlformats.org/officeDocument/2006/math" xmlns:v="urn:schemas-microsoft-com:vml" xmlns:wp14="http://schemas.microsoft.com/office/word/2010/wordprocessingDrawing" xmlns:wp="http://schemas.openxmlformats.org/drawingml/2006/wordprocessingDrawing" xmlns:w10="urn:schemas-microsoft-com:office:word" xmlns:w="http://schemas.openxmlformats.org/wordprocessingml/2006/main" xmlns:w14="http://schemas.microsoft.com/office/word/2010/wordml" xmlns:w15="http://schemas.microsoft.com/office/word/2012/wordml" xmlns:w16cid="http://schemas.microsoft.com/office/word/2016/wordml/cid" xmlns:w16se="http://schemas.microsoft.com/office/word/2015/wordml/symex" xmlns:wpg="http://schemas.microsoft.com/office/word/2010/wordprocessingGroup" xmlns:wpi="http://schemas.microsoft.com/office/word/2010/wordprocessingInk" xmlns:wne="http://schemas.microsoft.com/office/word/2006/wordml" xmlns:wps="http://schemas.microsoft.com/office/word/2010/wordprocessingShape" mc:Ignorable="w14 w15 w16se w16cid wp14">
+<w:ftr xmlns:wpc="http://schemas.microsoft.com/office/word/2010/wordprocessingCanvas" xmlns:cx="http://schemas.microsoft.com/office/drawing/2014/chartex" xmlns:cx1="http://schemas.microsoft.com/office/drawing/2015/9/8/chartex" xmlns:cx2="http://schemas.microsoft.com/office/drawing/2015/10/21/chartex" xmlns:cx3="http://schemas.microsoft.com/office/drawing/2016/5/9/chartex" xmlns:cx4="http://schemas.microsoft.com/office/drawing/2016/5/10/chartex" xmlns:cx5="http://schemas.microsoft.com/office/drawing/2016/5/11/chartex" xmlns:cx6="http://schemas.microsoft.com/office/drawing/2016/5/12/chartex" xmlns:cx7="http://schemas.microsoft.com/office/drawing/2016/5/13/chartex" xmlns:cx8="http://schemas.microsoft.com/office/drawing/2016/5/14/chartex" xmlns:mc="http://schemas.openxmlformats.org/markup-compatibility/2006" xmlns:aink="http://schemas.microsoft.com/office/drawing/2016/ink" xmlns:am3d="http://schemas.microsoft.com/office/drawing/2017/model3d" xmlns:o="urn:schemas-microsoft-com:office:office" xmlns:r="http://schemas.openxmlformats.org/officeDocument/2006/relationships" xmlns:m="http://schemas.openxmlformats.org/officeDocument/2006/math" xmlns:v="urn:schemas-microsoft-com:vml" xmlns:wp14="http://schemas.microsoft.com/office/word/2010/wordprocessingDrawing" xmlns:wp="http://schemas.openxmlformats.org/drawingml/2006/wordprocessingDrawing" xmlns:w10="urn:schemas-microsoft-com:office:word" xmlns:w="http://schemas.openxmlformats.org/wordprocessingml/2006/main" xmlns:w14="http://schemas.microsoft.com/office/word/2010/wordml" xmlns:w15="http://schemas.microsoft.com/office/word/2012/wordml" xmlns:w16cex="http://schemas.microsoft.com/office/word/2018/wordml/cex" xmlns:w16cid="http://schemas.microsoft.com/office/word/2016/wordml/cid" xmlns:w16="http://schemas.microsoft.com/office/word/2018/wordml" xmlns:w16sdtdh="http://schemas.microsoft.com/office/word/2020/wordml/sdtdatahash" xmlns:w16se="http://schemas.microsoft.com/office/word/2015/wordml/symex" xmlns:wpg="http://schemas.microsoft.com/office/word/2010/wordprocessingGroup" xmlns:wpi="http://schemas.microsoft.com/office/word/2010/wordprocessingInk" xmlns:wne="http://schemas.microsoft.com/office/word/2006/wordml" xmlns:wps="http://schemas.microsoft.com/office/word/2010/wordprocessingShape" mc:Ignorable="w14 w15 w16se w16cid w16 w16cex w16sdtdh wp14">
   <w:p>
     <w:pPr>
       <w:spacing w:after="0" w:line="259" w:lineRule="auto"/>
@@ -21939,7 +20202,7 @@
 </file>
 
 <file path=word/footer9.xml><?xml version="1.0" encoding="utf-8"?>
-<w:ftr xmlns:wpc="http://schemas.microsoft.com/office/word/2010/wordprocessingCanvas" xmlns:cx="http://schemas.microsoft.com/office/drawing/2014/chartex" xmlns:cx1="http://schemas.microsoft.com/office/drawing/2015/9/8/chartex" xmlns:cx2="http://schemas.microsoft.com/office/drawing/2015/10/21/chartex" xmlns:cx3="http://schemas.microsoft.com/office/drawing/2016/5/9/chartex" xmlns:cx4="http://schemas.microsoft.com/office/drawing/2016/5/10/chartex" xmlns:cx5="http://schemas.microsoft.com/office/drawing/2016/5/11/chartex" xmlns:cx6="http://schemas.microsoft.com/office/drawing/2016/5/12/chartex" xmlns:cx7="http://schemas.microsoft.com/office/drawing/2016/5/13/chartex" xmlns:cx8="http://schemas.microsoft.com/office/drawing/2016/5/14/chartex" xmlns:mc="http://schemas.openxmlformats.org/markup-compatibility/2006" xmlns:aink="http://schemas.microsoft.com/office/drawing/2016/ink" xmlns:am3d="http://schemas.microsoft.com/office/drawing/2017/model3d" xmlns:o="urn:schemas-microsoft-com:office:office" xmlns:r="http://schemas.openxmlformats.org/officeDocument/2006/relationships" xmlns:m="http://schemas.openxmlformats.org/officeDocument/2006/math" xmlns:v="urn:schemas-microsoft-com:vml" xmlns:wp14="http://schemas.microsoft.com/office/word/2010/wordprocessingDrawing" xmlns:wp="http://schemas.openxmlformats.org/drawingml/2006/wordprocessingDrawing" xmlns:w10="urn:schemas-microsoft-com:office:word" xmlns:w="http://schemas.openxmlformats.org/wordprocessingml/2006/main" xmlns:w14="http://schemas.microsoft.com/office/word/2010/wordml" xmlns:w15="http://schemas.microsoft.com/office/word/2012/wordml" xmlns:w16cid="http://schemas.microsoft.com/office/word/2016/wordml/cid" xmlns:w16se="http://schemas.microsoft.com/office/word/2015/wordml/symex" xmlns:wpg="http://schemas.microsoft.com/office/word/2010/wordprocessingGroup" xmlns:wpi="http://schemas.microsoft.com/office/word/2010/wordprocessingInk" xmlns:wne="http://schemas.microsoft.com/office/word/2006/wordml" xmlns:wps="http://schemas.microsoft.com/office/word/2010/wordprocessingShape" mc:Ignorable="w14 w15 w16se w16cid wp14">
+<w:ftr xmlns:wpc="http://schemas.microsoft.com/office/word/2010/wordprocessingCanvas" xmlns:cx="http://schemas.microsoft.com/office/drawing/2014/chartex" xmlns:cx1="http://schemas.microsoft.com/office/drawing/2015/9/8/chartex" xmlns:cx2="http://schemas.microsoft.com/office/drawing/2015/10/21/chartex" xmlns:cx3="http://schemas.microsoft.com/office/drawing/2016/5/9/chartex" xmlns:cx4="http://schemas.microsoft.com/office/drawing/2016/5/10/chartex" xmlns:cx5="http://schemas.microsoft.com/office/drawing/2016/5/11/chartex" xmlns:cx6="http://schemas.microsoft.com/office/drawing/2016/5/12/chartex" xmlns:cx7="http://schemas.microsoft.com/office/drawing/2016/5/13/chartex" xmlns:cx8="http://schemas.microsoft.com/office/drawing/2016/5/14/chartex" xmlns:mc="http://schemas.openxmlformats.org/markup-compatibility/2006" xmlns:aink="http://schemas.microsoft.com/office/drawing/2016/ink" xmlns:am3d="http://schemas.microsoft.com/office/drawing/2017/model3d" xmlns:o="urn:schemas-microsoft-com:office:office" xmlns:r="http://schemas.openxmlformats.org/officeDocument/2006/relationships" xmlns:m="http://schemas.openxmlformats.org/officeDocument/2006/math" xmlns:v="urn:schemas-microsoft-com:vml" xmlns:wp14="http://schemas.microsoft.com/office/word/2010/wordprocessingDrawing" xmlns:wp="http://schemas.openxmlformats.org/drawingml/2006/wordprocessingDrawing" xmlns:w10="urn:schemas-microsoft-com:office:word" xmlns:w="http://schemas.openxmlformats.org/wordprocessingml/2006/main" xmlns:w14="http://schemas.microsoft.com/office/word/2010/wordml" xmlns:w15="http://schemas.microsoft.com/office/word/2012/wordml" xmlns:w16cex="http://schemas.microsoft.com/office/word/2018/wordml/cex" xmlns:w16cid="http://schemas.microsoft.com/office/word/2016/wordml/cid" xmlns:w16="http://schemas.microsoft.com/office/word/2018/wordml" xmlns:w16sdtdh="http://schemas.microsoft.com/office/word/2020/wordml/sdtdatahash" xmlns:w16se="http://schemas.microsoft.com/office/word/2015/wordml/symex" xmlns:wpg="http://schemas.microsoft.com/office/word/2010/wordprocessingGroup" xmlns:wpi="http://schemas.microsoft.com/office/word/2010/wordprocessingInk" xmlns:wne="http://schemas.microsoft.com/office/word/2006/wordml" xmlns:wps="http://schemas.microsoft.com/office/word/2010/wordprocessingShape" mc:Ignorable="w14 w15 w16se w16cid w16 w16cex w16sdtdh wp14">
   <w:p>
     <w:pPr>
       <w:spacing w:after="0" w:line="259" w:lineRule="auto"/>
@@ -21978,7 +20241,7 @@
 </file>
 
 <file path=word/footnotes.xml><?xml version="1.0" encoding="utf-8"?>
-<w:footnotes xmlns:wpc="http://schemas.microsoft.com/office/word/2010/wordprocessingCanvas" xmlns:cx="http://schemas.microsoft.com/office/drawing/2014/chartex" xmlns:cx1="http://schemas.microsoft.com/office/drawing/2015/9/8/chartex" xmlns:cx2="http://schemas.microsoft.com/office/drawing/2015/10/21/chartex" xmlns:cx3="http://schemas.microsoft.com/office/drawing/2016/5/9/chartex" xmlns:cx4="http://schemas.microsoft.com/office/drawing/2016/5/10/chartex" xmlns:cx5="http://schemas.microsoft.com/office/drawing/2016/5/11/chartex" xmlns:cx6="http://schemas.microsoft.com/office/drawing/2016/5/12/chartex" xmlns:cx7="http://schemas.microsoft.com/office/drawing/2016/5/13/chartex" xmlns:cx8="http://schemas.microsoft.com/office/drawing/2016/5/14/chartex" xmlns:mc="http://schemas.openxmlformats.org/markup-compatibility/2006" xmlns:aink="http://schemas.microsoft.com/office/drawing/2016/ink" xmlns:am3d="http://schemas.microsoft.com/office/drawing/2017/model3d" xmlns:o="urn:schemas-microsoft-com:office:office" xmlns:r="http://schemas.openxmlformats.org/officeDocument/2006/relationships" xmlns:m="http://schemas.openxmlformats.org/officeDocument/2006/math" xmlns:v="urn:schemas-microsoft-com:vml" xmlns:wp14="http://schemas.microsoft.com/office/word/2010/wordprocessingDrawing" xmlns:wp="http://schemas.openxmlformats.org/drawingml/2006/wordprocessingDrawing" xmlns:w10="urn:schemas-microsoft-com:office:word" xmlns:w="http://schemas.openxmlformats.org/wordprocessingml/2006/main" xmlns:w14="http://schemas.microsoft.com/office/word/2010/wordml" xmlns:w15="http://schemas.microsoft.com/office/word/2012/wordml" xmlns:w16cid="http://schemas.microsoft.com/office/word/2016/wordml/cid" xmlns:w16se="http://schemas.microsoft.com/office/word/2015/wordml/symex" xmlns:wpg="http://schemas.microsoft.com/office/word/2010/wordprocessingGroup" xmlns:wpi="http://schemas.microsoft.com/office/word/2010/wordprocessingInk" xmlns:wne="http://schemas.microsoft.com/office/word/2006/wordml" xmlns:wps="http://schemas.microsoft.com/office/word/2010/wordprocessingShape" mc:Ignorable="w14 w15 w16se w16cid wp14">
+<w:footnotes xmlns:wpc="http://schemas.microsoft.com/office/word/2010/wordprocessingCanvas" xmlns:cx="http://schemas.microsoft.com/office/drawing/2014/chartex" xmlns:cx1="http://schemas.microsoft.com/office/drawing/2015/9/8/chartex" xmlns:cx2="http://schemas.microsoft.com/office/drawing/2015/10/21/chartex" xmlns:cx3="http://schemas.microsoft.com/office/drawing/2016/5/9/chartex" xmlns:cx4="http://schemas.microsoft.com/office/drawing/2016/5/10/chartex" xmlns:cx5="http://schemas.microsoft.com/office/drawing/2016/5/11/chartex" xmlns:cx6="http://schemas.microsoft.com/office/drawing/2016/5/12/chartex" xmlns:cx7="http://schemas.microsoft.com/office/drawing/2016/5/13/chartex" xmlns:cx8="http://schemas.microsoft.com/office/drawing/2016/5/14/chartex" xmlns:mc="http://schemas.openxmlformats.org/markup-compatibility/2006" xmlns:aink="http://schemas.microsoft.com/office/drawing/2016/ink" xmlns:am3d="http://schemas.microsoft.com/office/drawing/2017/model3d" xmlns:o="urn:schemas-microsoft-com:office:office" xmlns:r="http://schemas.openxmlformats.org/officeDocument/2006/relationships" xmlns:m="http://schemas.openxmlformats.org/officeDocument/2006/math" xmlns:v="urn:schemas-microsoft-com:vml" xmlns:wp14="http://schemas.microsoft.com/office/word/2010/wordprocessingDrawing" xmlns:wp="http://schemas.openxmlformats.org/drawingml/2006/wordprocessingDrawing" xmlns:w10="urn:schemas-microsoft-com:office:word" xmlns:w="http://schemas.openxmlformats.org/wordprocessingml/2006/main" xmlns:w14="http://schemas.microsoft.com/office/word/2010/wordml" xmlns:w15="http://schemas.microsoft.com/office/word/2012/wordml" xmlns:w16cex="http://schemas.microsoft.com/office/word/2018/wordml/cex" xmlns:w16cid="http://schemas.microsoft.com/office/word/2016/wordml/cid" xmlns:w16="http://schemas.microsoft.com/office/word/2018/wordml" xmlns:w16sdtdh="http://schemas.microsoft.com/office/word/2020/wordml/sdtdatahash" xmlns:w16se="http://schemas.microsoft.com/office/word/2015/wordml/symex" xmlns:wpg="http://schemas.microsoft.com/office/word/2010/wordprocessingGroup" xmlns:wpi="http://schemas.microsoft.com/office/word/2010/wordprocessingInk" xmlns:wne="http://schemas.microsoft.com/office/word/2006/wordml" xmlns:wps="http://schemas.microsoft.com/office/word/2010/wordprocessingShape" mc:Ignorable="w14 w15 w16se w16cid w16 w16cex w16sdtdh wp14">
   <w:footnote w:type="separator" w:id="-1">
     <w:p>
       <w:pPr>
@@ -22003,7 +20266,7 @@
 </file>
 
 <file path=word/header1.xml><?xml version="1.0" encoding="utf-8"?>
-<w:hdr xmlns:wpc="http://schemas.microsoft.com/office/word/2010/wordprocessingCanvas" xmlns:cx="http://schemas.microsoft.com/office/drawing/2014/chartex" xmlns:cx1="http://schemas.microsoft.com/office/drawing/2015/9/8/chartex" xmlns:cx2="http://schemas.microsoft.com/office/drawing/2015/10/21/chartex" xmlns:cx3="http://schemas.microsoft.com/office/drawing/2016/5/9/chartex" xmlns:cx4="http://schemas.microsoft.com/office/drawing/2016/5/10/chartex" xmlns:cx5="http://schemas.microsoft.com/office/drawing/2016/5/11/chartex" xmlns:cx6="http://schemas.microsoft.com/office/drawing/2016/5/12/chartex" xmlns:cx7="http://schemas.microsoft.com/office/drawing/2016/5/13/chartex" xmlns:cx8="http://schemas.microsoft.com/office/drawing/2016/5/14/chartex" xmlns:mc="http://schemas.openxmlformats.org/markup-compatibility/2006" xmlns:aink="http://schemas.microsoft.com/office/drawing/2016/ink" xmlns:am3d="http://schemas.microsoft.com/office/drawing/2017/model3d" xmlns:o="urn:schemas-microsoft-com:office:office" xmlns:r="http://schemas.openxmlformats.org/officeDocument/2006/relationships" xmlns:m="http://schemas.openxmlformats.org/officeDocument/2006/math" xmlns:v="urn:schemas-microsoft-com:vml" xmlns:wp14="http://schemas.microsoft.com/office/word/2010/wordprocessingDrawing" xmlns:wp="http://schemas.openxmlformats.org/drawingml/2006/wordprocessingDrawing" xmlns:w10="urn:schemas-microsoft-com:office:word" xmlns:w="http://schemas.openxmlformats.org/wordprocessingml/2006/main" xmlns:w14="http://schemas.microsoft.com/office/word/2010/wordml" xmlns:w15="http://schemas.microsoft.com/office/word/2012/wordml" xmlns:w16cid="http://schemas.microsoft.com/office/word/2016/wordml/cid" xmlns:w16se="http://schemas.microsoft.com/office/word/2015/wordml/symex" xmlns:wpg="http://schemas.microsoft.com/office/word/2010/wordprocessingGroup" xmlns:wpi="http://schemas.microsoft.com/office/word/2010/wordprocessingInk" xmlns:wne="http://schemas.microsoft.com/office/word/2006/wordml" xmlns:wps="http://schemas.microsoft.com/office/word/2010/wordprocessingShape" mc:Ignorable="w14 w15 w16se w16cid wp14">
+<w:hdr xmlns:wpc="http://schemas.microsoft.com/office/word/2010/wordprocessingCanvas" xmlns:cx="http://schemas.microsoft.com/office/drawing/2014/chartex" xmlns:cx1="http://schemas.microsoft.com/office/drawing/2015/9/8/chartex" xmlns:cx2="http://schemas.microsoft.com/office/drawing/2015/10/21/chartex" xmlns:cx3="http://schemas.microsoft.com/office/drawing/2016/5/9/chartex" xmlns:cx4="http://schemas.microsoft.com/office/drawing/2016/5/10/chartex" xmlns:cx5="http://schemas.microsoft.com/office/drawing/2016/5/11/chartex" xmlns:cx6="http://schemas.microsoft.com/office/drawing/2016/5/12/chartex" xmlns:cx7="http://schemas.microsoft.com/office/drawing/2016/5/13/chartex" xmlns:cx8="http://schemas.microsoft.com/office/drawing/2016/5/14/chartex" xmlns:mc="http://schemas.openxmlformats.org/markup-compatibility/2006" xmlns:aink="http://schemas.microsoft.com/office/drawing/2016/ink" xmlns:am3d="http://schemas.microsoft.com/office/drawing/2017/model3d" xmlns:o="urn:schemas-microsoft-com:office:office" xmlns:r="http://schemas.openxmlformats.org/officeDocument/2006/relationships" xmlns:m="http://schemas.openxmlformats.org/officeDocument/2006/math" xmlns:v="urn:schemas-microsoft-com:vml" xmlns:wp14="http://schemas.microsoft.com/office/word/2010/wordprocessingDrawing" xmlns:wp="http://schemas.openxmlformats.org/drawingml/2006/wordprocessingDrawing" xmlns:w10="urn:schemas-microsoft-com:office:word" xmlns:w="http://schemas.openxmlformats.org/wordprocessingml/2006/main" xmlns:w14="http://schemas.microsoft.com/office/word/2010/wordml" xmlns:w15="http://schemas.microsoft.com/office/word/2012/wordml" xmlns:w16cex="http://schemas.microsoft.com/office/word/2018/wordml/cex" xmlns:w16cid="http://schemas.microsoft.com/office/word/2016/wordml/cid" xmlns:w16="http://schemas.microsoft.com/office/word/2018/wordml" xmlns:w16sdtdh="http://schemas.microsoft.com/office/word/2020/wordml/sdtdatahash" xmlns:w16se="http://schemas.microsoft.com/office/word/2015/wordml/symex" xmlns:wpg="http://schemas.microsoft.com/office/word/2010/wordprocessingGroup" xmlns:wpi="http://schemas.microsoft.com/office/word/2010/wordprocessingInk" xmlns:wne="http://schemas.microsoft.com/office/word/2006/wordml" xmlns:wps="http://schemas.microsoft.com/office/word/2010/wordprocessingShape" mc:Ignorable="w14 w15 w16se w16cid w16 w16cex w16sdtdh wp14">
   <w:tbl>
     <w:tblPr>
       <w:tblStyle w:val="TableGrid"/>
@@ -22273,27 +20536,14 @@
             </w:rPr>
             <w:t xml:space="preserve"> of </w:t>
           </w:r>
-          <w:r>
-            <w:fldChar w:fldCharType="begin"/>
-          </w:r>
-          <w:r>
-            <w:instrText xml:space="preserve"> NUMPAGES   \* MERGEFORMAT </w:instrText>
-          </w:r>
-          <w:r>
-            <w:fldChar w:fldCharType="separate"/>
-          </w:r>
-          <w:r>
-            <w:rPr>
-              <w:sz w:val="18"/>
-            </w:rPr>
-            <w:t>48</w:t>
-          </w:r>
-          <w:r>
-            <w:rPr>
-              <w:sz w:val="18"/>
-            </w:rPr>
-            <w:fldChar w:fldCharType="end"/>
-          </w:r>
+          <w:fldSimple w:instr=" NUMPAGES   \* MERGEFORMAT ">
+            <w:r>
+              <w:rPr>
+                <w:sz w:val="18"/>
+              </w:rPr>
+              <w:t>48</w:t>
+            </w:r>
+          </w:fldSimple>
           <w:r>
             <w:rPr>
               <w:sz w:val="18"/>
@@ -22317,7 +20567,7 @@
 </file>
 
 <file path=word/header10.xml><?xml version="1.0" encoding="utf-8"?>
-<w:hdr xmlns:wpc="http://schemas.microsoft.com/office/word/2010/wordprocessingCanvas" xmlns:cx="http://schemas.microsoft.com/office/drawing/2014/chartex" xmlns:cx1="http://schemas.microsoft.com/office/drawing/2015/9/8/chartex" xmlns:cx2="http://schemas.microsoft.com/office/drawing/2015/10/21/chartex" xmlns:cx3="http://schemas.microsoft.com/office/drawing/2016/5/9/chartex" xmlns:cx4="http://schemas.microsoft.com/office/drawing/2016/5/10/chartex" xmlns:cx5="http://schemas.microsoft.com/office/drawing/2016/5/11/chartex" xmlns:cx6="http://schemas.microsoft.com/office/drawing/2016/5/12/chartex" xmlns:cx7="http://schemas.microsoft.com/office/drawing/2016/5/13/chartex" xmlns:cx8="http://schemas.microsoft.com/office/drawing/2016/5/14/chartex" xmlns:mc="http://schemas.openxmlformats.org/markup-compatibility/2006" xmlns:aink="http://schemas.microsoft.com/office/drawing/2016/ink" xmlns:am3d="http://schemas.microsoft.com/office/drawing/2017/model3d" xmlns:o="urn:schemas-microsoft-com:office:office" xmlns:r="http://schemas.openxmlformats.org/officeDocument/2006/relationships" xmlns:m="http://schemas.openxmlformats.org/officeDocument/2006/math" xmlns:v="urn:schemas-microsoft-com:vml" xmlns:wp14="http://schemas.microsoft.com/office/word/2010/wordprocessingDrawing" xmlns:wp="http://schemas.openxmlformats.org/drawingml/2006/wordprocessingDrawing" xmlns:w10="urn:schemas-microsoft-com:office:word" xmlns:w="http://schemas.openxmlformats.org/wordprocessingml/2006/main" xmlns:w14="http://schemas.microsoft.com/office/word/2010/wordml" xmlns:w15="http://schemas.microsoft.com/office/word/2012/wordml" xmlns:w16cid="http://schemas.microsoft.com/office/word/2016/wordml/cid" xmlns:w16se="http://schemas.microsoft.com/office/word/2015/wordml/symex" xmlns:wpg="http://schemas.microsoft.com/office/word/2010/wordprocessingGroup" xmlns:wpi="http://schemas.microsoft.com/office/word/2010/wordprocessingInk" xmlns:wne="http://schemas.microsoft.com/office/word/2006/wordml" xmlns:wps="http://schemas.microsoft.com/office/word/2010/wordprocessingShape" mc:Ignorable="w14 w15 w16se w16cid wp14">
+<w:hdr xmlns:wpc="http://schemas.microsoft.com/office/word/2010/wordprocessingCanvas" xmlns:cx="http://schemas.microsoft.com/office/drawing/2014/chartex" xmlns:cx1="http://schemas.microsoft.com/office/drawing/2015/9/8/chartex" xmlns:cx2="http://schemas.microsoft.com/office/drawing/2015/10/21/chartex" xmlns:cx3="http://schemas.microsoft.com/office/drawing/2016/5/9/chartex" xmlns:cx4="http://schemas.microsoft.com/office/drawing/2016/5/10/chartex" xmlns:cx5="http://schemas.microsoft.com/office/drawing/2016/5/11/chartex" xmlns:cx6="http://schemas.microsoft.com/office/drawing/2016/5/12/chartex" xmlns:cx7="http://schemas.microsoft.com/office/drawing/2016/5/13/chartex" xmlns:cx8="http://schemas.microsoft.com/office/drawing/2016/5/14/chartex" xmlns:mc="http://schemas.openxmlformats.org/markup-compatibility/2006" xmlns:aink="http://schemas.microsoft.com/office/drawing/2016/ink" xmlns:am3d="http://schemas.microsoft.com/office/drawing/2017/model3d" xmlns:o="urn:schemas-microsoft-com:office:office" xmlns:r="http://schemas.openxmlformats.org/officeDocument/2006/relationships" xmlns:m="http://schemas.openxmlformats.org/officeDocument/2006/math" xmlns:v="urn:schemas-microsoft-com:vml" xmlns:wp14="http://schemas.microsoft.com/office/word/2010/wordprocessingDrawing" xmlns:wp="http://schemas.openxmlformats.org/drawingml/2006/wordprocessingDrawing" xmlns:w10="urn:schemas-microsoft-com:office:word" xmlns:w="http://schemas.openxmlformats.org/wordprocessingml/2006/main" xmlns:w14="http://schemas.microsoft.com/office/word/2010/wordml" xmlns:w15="http://schemas.microsoft.com/office/word/2012/wordml" xmlns:w16cex="http://schemas.microsoft.com/office/word/2018/wordml/cex" xmlns:w16cid="http://schemas.microsoft.com/office/word/2016/wordml/cid" xmlns:w16="http://schemas.microsoft.com/office/word/2018/wordml" xmlns:w16sdtdh="http://schemas.microsoft.com/office/word/2020/wordml/sdtdatahash" xmlns:w16se="http://schemas.microsoft.com/office/word/2015/wordml/symex" xmlns:wpg="http://schemas.microsoft.com/office/word/2010/wordprocessingGroup" xmlns:wpi="http://schemas.microsoft.com/office/word/2010/wordprocessingInk" xmlns:wne="http://schemas.microsoft.com/office/word/2006/wordml" xmlns:wps="http://schemas.microsoft.com/office/word/2010/wordprocessingShape" mc:Ignorable="w14 w15 w16se w16cid w16 w16cex w16sdtdh wp14">
   <w:tbl>
     <w:tblPr>
       <w:tblStyle w:val="TableGrid"/>
@@ -22524,21 +20774,12 @@
             </w:rPr>
             <w:t xml:space="preserve">Date: </w:t>
           </w:r>
-          <w:proofErr w:type="spellStart"/>
           <w:r>
             <w:rPr>
               <w:i/>
               <w:sz w:val="18"/>
             </w:rPr>
-            <w:t>Novenber</w:t>
-          </w:r>
-          <w:proofErr w:type="spellEnd"/>
-          <w:r>
-            <w:rPr>
-              <w:i/>
-              <w:sz w:val="18"/>
-            </w:rPr>
-            <w:t xml:space="preserve"> 2017</w:t>
+            <w:t>Novenber 2017</w:t>
           </w:r>
           <w:r>
             <w:rPr>
@@ -22596,7 +20837,7 @@
 </file>
 
 <file path=word/header11.xml><?xml version="1.0" encoding="utf-8"?>
-<w:hdr xmlns:wpc="http://schemas.microsoft.com/office/word/2010/wordprocessingCanvas" xmlns:cx="http://schemas.microsoft.com/office/drawing/2014/chartex" xmlns:cx1="http://schemas.microsoft.com/office/drawing/2015/9/8/chartex" xmlns:cx2="http://schemas.microsoft.com/office/drawing/2015/10/21/chartex" xmlns:cx3="http://schemas.microsoft.com/office/drawing/2016/5/9/chartex" xmlns:cx4="http://schemas.microsoft.com/office/drawing/2016/5/10/chartex" xmlns:cx5="http://schemas.microsoft.com/office/drawing/2016/5/11/chartex" xmlns:cx6="http://schemas.microsoft.com/office/drawing/2016/5/12/chartex" xmlns:cx7="http://schemas.microsoft.com/office/drawing/2016/5/13/chartex" xmlns:cx8="http://schemas.microsoft.com/office/drawing/2016/5/14/chartex" xmlns:mc="http://schemas.openxmlformats.org/markup-compatibility/2006" xmlns:aink="http://schemas.microsoft.com/office/drawing/2016/ink" xmlns:am3d="http://schemas.microsoft.com/office/drawing/2017/model3d" xmlns:o="urn:schemas-microsoft-com:office:office" xmlns:r="http://schemas.openxmlformats.org/officeDocument/2006/relationships" xmlns:m="http://schemas.openxmlformats.org/officeDocument/2006/math" xmlns:v="urn:schemas-microsoft-com:vml" xmlns:wp14="http://schemas.microsoft.com/office/word/2010/wordprocessingDrawing" xmlns:wp="http://schemas.openxmlformats.org/drawingml/2006/wordprocessingDrawing" xmlns:w10="urn:schemas-microsoft-com:office:word" xmlns:w="http://schemas.openxmlformats.org/wordprocessingml/2006/main" xmlns:w14="http://schemas.microsoft.com/office/word/2010/wordml" xmlns:w15="http://schemas.microsoft.com/office/word/2012/wordml" xmlns:w16cid="http://schemas.microsoft.com/office/word/2016/wordml/cid" xmlns:w16se="http://schemas.microsoft.com/office/word/2015/wordml/symex" xmlns:wpg="http://schemas.microsoft.com/office/word/2010/wordprocessingGroup" xmlns:wpi="http://schemas.microsoft.com/office/word/2010/wordprocessingInk" xmlns:wne="http://schemas.microsoft.com/office/word/2006/wordml" xmlns:wps="http://schemas.microsoft.com/office/word/2010/wordprocessingShape" mc:Ignorable="w14 w15 w16se w16cid wp14">
+<w:hdr xmlns:wpc="http://schemas.microsoft.com/office/word/2010/wordprocessingCanvas" xmlns:cx="http://schemas.microsoft.com/office/drawing/2014/chartex" xmlns:cx1="http://schemas.microsoft.com/office/drawing/2015/9/8/chartex" xmlns:cx2="http://schemas.microsoft.com/office/drawing/2015/10/21/chartex" xmlns:cx3="http://schemas.microsoft.com/office/drawing/2016/5/9/chartex" xmlns:cx4="http://schemas.microsoft.com/office/drawing/2016/5/10/chartex" xmlns:cx5="http://schemas.microsoft.com/office/drawing/2016/5/11/chartex" xmlns:cx6="http://schemas.microsoft.com/office/drawing/2016/5/12/chartex" xmlns:cx7="http://schemas.microsoft.com/office/drawing/2016/5/13/chartex" xmlns:cx8="http://schemas.microsoft.com/office/drawing/2016/5/14/chartex" xmlns:mc="http://schemas.openxmlformats.org/markup-compatibility/2006" xmlns:aink="http://schemas.microsoft.com/office/drawing/2016/ink" xmlns:am3d="http://schemas.microsoft.com/office/drawing/2017/model3d" xmlns:o="urn:schemas-microsoft-com:office:office" xmlns:r="http://schemas.openxmlformats.org/officeDocument/2006/relationships" xmlns:m="http://schemas.openxmlformats.org/officeDocument/2006/math" xmlns:v="urn:schemas-microsoft-com:vml" xmlns:wp14="http://schemas.microsoft.com/office/word/2010/wordprocessingDrawing" xmlns:wp="http://schemas.openxmlformats.org/drawingml/2006/wordprocessingDrawing" xmlns:w10="urn:schemas-microsoft-com:office:word" xmlns:w="http://schemas.openxmlformats.org/wordprocessingml/2006/main" xmlns:w14="http://schemas.microsoft.com/office/word/2010/wordml" xmlns:w15="http://schemas.microsoft.com/office/word/2012/wordml" xmlns:w16cex="http://schemas.microsoft.com/office/word/2018/wordml/cex" xmlns:w16cid="http://schemas.microsoft.com/office/word/2016/wordml/cid" xmlns:w16="http://schemas.microsoft.com/office/word/2018/wordml" xmlns:w16sdtdh="http://schemas.microsoft.com/office/word/2020/wordml/sdtdatahash" xmlns:w16se="http://schemas.microsoft.com/office/word/2015/wordml/symex" xmlns:wpg="http://schemas.microsoft.com/office/word/2010/wordprocessingGroup" xmlns:wpi="http://schemas.microsoft.com/office/word/2010/wordprocessingInk" xmlns:wne="http://schemas.microsoft.com/office/word/2006/wordml" xmlns:wps="http://schemas.microsoft.com/office/word/2010/wordprocessingShape" mc:Ignorable="w14 w15 w16se w16cid w16 w16cex w16sdtdh wp14">
   <w:tbl>
     <w:tblPr>
       <w:tblStyle w:val="TableGrid"/>
@@ -22925,7 +21166,7 @@
 </file>
 
 <file path=word/header12.xml><?xml version="1.0" encoding="utf-8"?>
-<w:hdr xmlns:wpc="http://schemas.microsoft.com/office/word/2010/wordprocessingCanvas" xmlns:cx="http://schemas.microsoft.com/office/drawing/2014/chartex" xmlns:cx1="http://schemas.microsoft.com/office/drawing/2015/9/8/chartex" xmlns:cx2="http://schemas.microsoft.com/office/drawing/2015/10/21/chartex" xmlns:cx3="http://schemas.microsoft.com/office/drawing/2016/5/9/chartex" xmlns:cx4="http://schemas.microsoft.com/office/drawing/2016/5/10/chartex" xmlns:cx5="http://schemas.microsoft.com/office/drawing/2016/5/11/chartex" xmlns:cx6="http://schemas.microsoft.com/office/drawing/2016/5/12/chartex" xmlns:cx7="http://schemas.microsoft.com/office/drawing/2016/5/13/chartex" xmlns:cx8="http://schemas.microsoft.com/office/drawing/2016/5/14/chartex" xmlns:mc="http://schemas.openxmlformats.org/markup-compatibility/2006" xmlns:aink="http://schemas.microsoft.com/office/drawing/2016/ink" xmlns:am3d="http://schemas.microsoft.com/office/drawing/2017/model3d" xmlns:o="urn:schemas-microsoft-com:office:office" xmlns:r="http://schemas.openxmlformats.org/officeDocument/2006/relationships" xmlns:m="http://schemas.openxmlformats.org/officeDocument/2006/math" xmlns:v="urn:schemas-microsoft-com:vml" xmlns:wp14="http://schemas.microsoft.com/office/word/2010/wordprocessingDrawing" xmlns:wp="http://schemas.openxmlformats.org/drawingml/2006/wordprocessingDrawing" xmlns:w10="urn:schemas-microsoft-com:office:word" xmlns:w="http://schemas.openxmlformats.org/wordprocessingml/2006/main" xmlns:w14="http://schemas.microsoft.com/office/word/2010/wordml" xmlns:w15="http://schemas.microsoft.com/office/word/2012/wordml" xmlns:w16cid="http://schemas.microsoft.com/office/word/2016/wordml/cid" xmlns:w16se="http://schemas.microsoft.com/office/word/2015/wordml/symex" xmlns:wpg="http://schemas.microsoft.com/office/word/2010/wordprocessingGroup" xmlns:wpi="http://schemas.microsoft.com/office/word/2010/wordprocessingInk" xmlns:wne="http://schemas.microsoft.com/office/word/2006/wordml" xmlns:wps="http://schemas.microsoft.com/office/word/2010/wordprocessingShape" mc:Ignorable="w14 w15 w16se w16cid wp14">
+<w:hdr xmlns:wpc="http://schemas.microsoft.com/office/word/2010/wordprocessingCanvas" xmlns:cx="http://schemas.microsoft.com/office/drawing/2014/chartex" xmlns:cx1="http://schemas.microsoft.com/office/drawing/2015/9/8/chartex" xmlns:cx2="http://schemas.microsoft.com/office/drawing/2015/10/21/chartex" xmlns:cx3="http://schemas.microsoft.com/office/drawing/2016/5/9/chartex" xmlns:cx4="http://schemas.microsoft.com/office/drawing/2016/5/10/chartex" xmlns:cx5="http://schemas.microsoft.com/office/drawing/2016/5/11/chartex" xmlns:cx6="http://schemas.microsoft.com/office/drawing/2016/5/12/chartex" xmlns:cx7="http://schemas.microsoft.com/office/drawing/2016/5/13/chartex" xmlns:cx8="http://schemas.microsoft.com/office/drawing/2016/5/14/chartex" xmlns:mc="http://schemas.openxmlformats.org/markup-compatibility/2006" xmlns:aink="http://schemas.microsoft.com/office/drawing/2016/ink" xmlns:am3d="http://schemas.microsoft.com/office/drawing/2017/model3d" xmlns:o="urn:schemas-microsoft-com:office:office" xmlns:r="http://schemas.openxmlformats.org/officeDocument/2006/relationships" xmlns:m="http://schemas.openxmlformats.org/officeDocument/2006/math" xmlns:v="urn:schemas-microsoft-com:vml" xmlns:wp14="http://schemas.microsoft.com/office/word/2010/wordprocessingDrawing" xmlns:wp="http://schemas.openxmlformats.org/drawingml/2006/wordprocessingDrawing" xmlns:w10="urn:schemas-microsoft-com:office:word" xmlns:w="http://schemas.openxmlformats.org/wordprocessingml/2006/main" xmlns:w14="http://schemas.microsoft.com/office/word/2010/wordml" xmlns:w15="http://schemas.microsoft.com/office/word/2012/wordml" xmlns:w16cex="http://schemas.microsoft.com/office/word/2018/wordml/cex" xmlns:w16cid="http://schemas.microsoft.com/office/word/2016/wordml/cid" xmlns:w16="http://schemas.microsoft.com/office/word/2018/wordml" xmlns:w16sdtdh="http://schemas.microsoft.com/office/word/2020/wordml/sdtdatahash" xmlns:w16se="http://schemas.microsoft.com/office/word/2015/wordml/symex" xmlns:wpg="http://schemas.microsoft.com/office/word/2010/wordprocessingGroup" xmlns:wpi="http://schemas.microsoft.com/office/word/2010/wordprocessingInk" xmlns:wne="http://schemas.microsoft.com/office/word/2006/wordml" xmlns:wps="http://schemas.microsoft.com/office/word/2010/wordprocessingShape" mc:Ignorable="w14 w15 w16se w16cid w16 w16cex w16sdtdh wp14">
   <w:tbl>
     <w:tblPr>
       <w:tblStyle w:val="TableGrid"/>
@@ -23132,21 +21373,12 @@
             </w:rPr>
             <w:t xml:space="preserve">Date: </w:t>
           </w:r>
-          <w:proofErr w:type="spellStart"/>
           <w:r>
             <w:rPr>
               <w:i/>
               <w:sz w:val="18"/>
             </w:rPr>
-            <w:t>Novenber</w:t>
-          </w:r>
-          <w:proofErr w:type="spellEnd"/>
-          <w:r>
-            <w:rPr>
-              <w:i/>
-              <w:sz w:val="18"/>
-            </w:rPr>
-            <w:t xml:space="preserve"> 2017</w:t>
+            <w:t>Novenber 2017</w:t>
           </w:r>
           <w:r>
             <w:rPr>
@@ -23204,7 +21436,7 @@
 </file>
 
 <file path=word/header2.xml><?xml version="1.0" encoding="utf-8"?>
-<w:hdr xmlns:wpc="http://schemas.microsoft.com/office/word/2010/wordprocessingCanvas" xmlns:cx="http://schemas.microsoft.com/office/drawing/2014/chartex" xmlns:cx1="http://schemas.microsoft.com/office/drawing/2015/9/8/chartex" xmlns:cx2="http://schemas.microsoft.com/office/drawing/2015/10/21/chartex" xmlns:cx3="http://schemas.microsoft.com/office/drawing/2016/5/9/chartex" xmlns:cx4="http://schemas.microsoft.com/office/drawing/2016/5/10/chartex" xmlns:cx5="http://schemas.microsoft.com/office/drawing/2016/5/11/chartex" xmlns:cx6="http://schemas.microsoft.com/office/drawing/2016/5/12/chartex" xmlns:cx7="http://schemas.microsoft.com/office/drawing/2016/5/13/chartex" xmlns:cx8="http://schemas.microsoft.com/office/drawing/2016/5/14/chartex" xmlns:mc="http://schemas.openxmlformats.org/markup-compatibility/2006" xmlns:aink="http://schemas.microsoft.com/office/drawing/2016/ink" xmlns:am3d="http://schemas.microsoft.com/office/drawing/2017/model3d" xmlns:o="urn:schemas-microsoft-com:office:office" xmlns:r="http://schemas.openxmlformats.org/officeDocument/2006/relationships" xmlns:m="http://schemas.openxmlformats.org/officeDocument/2006/math" xmlns:v="urn:schemas-microsoft-com:vml" xmlns:wp14="http://schemas.microsoft.com/office/word/2010/wordprocessingDrawing" xmlns:wp="http://schemas.openxmlformats.org/drawingml/2006/wordprocessingDrawing" xmlns:w10="urn:schemas-microsoft-com:office:word" xmlns:w="http://schemas.openxmlformats.org/wordprocessingml/2006/main" xmlns:w14="http://schemas.microsoft.com/office/word/2010/wordml" xmlns:w15="http://schemas.microsoft.com/office/word/2012/wordml" xmlns:w16cid="http://schemas.microsoft.com/office/word/2016/wordml/cid" xmlns:w16se="http://schemas.microsoft.com/office/word/2015/wordml/symex" xmlns:wpg="http://schemas.microsoft.com/office/word/2010/wordprocessingGroup" xmlns:wpi="http://schemas.microsoft.com/office/word/2010/wordprocessingInk" xmlns:wne="http://schemas.microsoft.com/office/word/2006/wordml" xmlns:wps="http://schemas.microsoft.com/office/word/2010/wordprocessingShape" mc:Ignorable="w14 w15 w16se w16cid wp14">
+<w:hdr xmlns:wpc="http://schemas.microsoft.com/office/word/2010/wordprocessingCanvas" xmlns:cx="http://schemas.microsoft.com/office/drawing/2014/chartex" xmlns:cx1="http://schemas.microsoft.com/office/drawing/2015/9/8/chartex" xmlns:cx2="http://schemas.microsoft.com/office/drawing/2015/10/21/chartex" xmlns:cx3="http://schemas.microsoft.com/office/drawing/2016/5/9/chartex" xmlns:cx4="http://schemas.microsoft.com/office/drawing/2016/5/10/chartex" xmlns:cx5="http://schemas.microsoft.com/office/drawing/2016/5/11/chartex" xmlns:cx6="http://schemas.microsoft.com/office/drawing/2016/5/12/chartex" xmlns:cx7="http://schemas.microsoft.com/office/drawing/2016/5/13/chartex" xmlns:cx8="http://schemas.microsoft.com/office/drawing/2016/5/14/chartex" xmlns:mc="http://schemas.openxmlformats.org/markup-compatibility/2006" xmlns:aink="http://schemas.microsoft.com/office/drawing/2016/ink" xmlns:am3d="http://schemas.microsoft.com/office/drawing/2017/model3d" xmlns:o="urn:schemas-microsoft-com:office:office" xmlns:r="http://schemas.openxmlformats.org/officeDocument/2006/relationships" xmlns:m="http://schemas.openxmlformats.org/officeDocument/2006/math" xmlns:v="urn:schemas-microsoft-com:vml" xmlns:wp14="http://schemas.microsoft.com/office/word/2010/wordprocessingDrawing" xmlns:wp="http://schemas.openxmlformats.org/drawingml/2006/wordprocessingDrawing" xmlns:w10="urn:schemas-microsoft-com:office:word" xmlns:w="http://schemas.openxmlformats.org/wordprocessingml/2006/main" xmlns:w14="http://schemas.microsoft.com/office/word/2010/wordml" xmlns:w15="http://schemas.microsoft.com/office/word/2012/wordml" xmlns:w16cex="http://schemas.microsoft.com/office/word/2018/wordml/cex" xmlns:w16cid="http://schemas.microsoft.com/office/word/2016/wordml/cid" xmlns:w16="http://schemas.microsoft.com/office/word/2018/wordml" xmlns:w16sdtdh="http://schemas.microsoft.com/office/word/2020/wordml/sdtdatahash" xmlns:w16se="http://schemas.microsoft.com/office/word/2015/wordml/symex" xmlns:wpg="http://schemas.microsoft.com/office/word/2010/wordprocessingGroup" xmlns:wpi="http://schemas.microsoft.com/office/word/2010/wordprocessingInk" xmlns:wne="http://schemas.microsoft.com/office/word/2006/wordml" xmlns:wps="http://schemas.microsoft.com/office/word/2010/wordprocessingShape" mc:Ignorable="w14 w15 w16se w16cid w16 w16cex w16sdtdh wp14">
   <w:tbl>
     <w:tblPr>
       <w:tblStyle w:val="TableGrid"/>
@@ -23468,27 +21700,14 @@
             </w:rPr>
             <w:t xml:space="preserve"> of </w:t>
           </w:r>
-          <w:r>
-            <w:fldChar w:fldCharType="begin"/>
-          </w:r>
-          <w:r>
-            <w:instrText xml:space="preserve"> NUMPAGES   \* MERGEFORMAT </w:instrText>
-          </w:r>
-          <w:r>
-            <w:fldChar w:fldCharType="separate"/>
-          </w:r>
-          <w:r>
-            <w:rPr>
-              <w:sz w:val="18"/>
-            </w:rPr>
-            <w:t>48</w:t>
-          </w:r>
-          <w:r>
-            <w:rPr>
-              <w:sz w:val="18"/>
-            </w:rPr>
-            <w:fldChar w:fldCharType="end"/>
-          </w:r>
+          <w:fldSimple w:instr=" NUMPAGES   \* MERGEFORMAT ">
+            <w:r>
+              <w:rPr>
+                <w:sz w:val="18"/>
+              </w:rPr>
+              <w:t>48</w:t>
+            </w:r>
+          </w:fldSimple>
           <w:r>
             <w:rPr>
               <w:sz w:val="18"/>
@@ -23512,7 +21731,7 @@
 </file>
 
 <file path=word/header3.xml><?xml version="1.0" encoding="utf-8"?>
-<w:hdr xmlns:wpc="http://schemas.microsoft.com/office/word/2010/wordprocessingCanvas" xmlns:cx="http://schemas.microsoft.com/office/drawing/2014/chartex" xmlns:cx1="http://schemas.microsoft.com/office/drawing/2015/9/8/chartex" xmlns:cx2="http://schemas.microsoft.com/office/drawing/2015/10/21/chartex" xmlns:cx3="http://schemas.microsoft.com/office/drawing/2016/5/9/chartex" xmlns:cx4="http://schemas.microsoft.com/office/drawing/2016/5/10/chartex" xmlns:cx5="http://schemas.microsoft.com/office/drawing/2016/5/11/chartex" xmlns:cx6="http://schemas.microsoft.com/office/drawing/2016/5/12/chartex" xmlns:cx7="http://schemas.microsoft.com/office/drawing/2016/5/13/chartex" xmlns:cx8="http://schemas.microsoft.com/office/drawing/2016/5/14/chartex" xmlns:mc="http://schemas.openxmlformats.org/markup-compatibility/2006" xmlns:aink="http://schemas.microsoft.com/office/drawing/2016/ink" xmlns:am3d="http://schemas.microsoft.com/office/drawing/2017/model3d" xmlns:o="urn:schemas-microsoft-com:office:office" xmlns:r="http://schemas.openxmlformats.org/officeDocument/2006/relationships" xmlns:m="http://schemas.openxmlformats.org/officeDocument/2006/math" xmlns:v="urn:schemas-microsoft-com:vml" xmlns:wp14="http://schemas.microsoft.com/office/word/2010/wordprocessingDrawing" xmlns:wp="http://schemas.openxmlformats.org/drawingml/2006/wordprocessingDrawing" xmlns:w10="urn:schemas-microsoft-com:office:word" xmlns:w="http://schemas.openxmlformats.org/wordprocessingml/2006/main" xmlns:w14="http://schemas.microsoft.com/office/word/2010/wordml" xmlns:w15="http://schemas.microsoft.com/office/word/2012/wordml" xmlns:w16cid="http://schemas.microsoft.com/office/word/2016/wordml/cid" xmlns:w16se="http://schemas.microsoft.com/office/word/2015/wordml/symex" xmlns:wpg="http://schemas.microsoft.com/office/word/2010/wordprocessingGroup" xmlns:wpi="http://schemas.microsoft.com/office/word/2010/wordprocessingInk" xmlns:wne="http://schemas.microsoft.com/office/word/2006/wordml" xmlns:wps="http://schemas.microsoft.com/office/word/2010/wordprocessingShape" mc:Ignorable="w14 w15 w16se w16cid wp14">
+<w:hdr xmlns:wpc="http://schemas.microsoft.com/office/word/2010/wordprocessingCanvas" xmlns:cx="http://schemas.microsoft.com/office/drawing/2014/chartex" xmlns:cx1="http://schemas.microsoft.com/office/drawing/2015/9/8/chartex" xmlns:cx2="http://schemas.microsoft.com/office/drawing/2015/10/21/chartex" xmlns:cx3="http://schemas.microsoft.com/office/drawing/2016/5/9/chartex" xmlns:cx4="http://schemas.microsoft.com/office/drawing/2016/5/10/chartex" xmlns:cx5="http://schemas.microsoft.com/office/drawing/2016/5/11/chartex" xmlns:cx6="http://schemas.microsoft.com/office/drawing/2016/5/12/chartex" xmlns:cx7="http://schemas.microsoft.com/office/drawing/2016/5/13/chartex" xmlns:cx8="http://schemas.microsoft.com/office/drawing/2016/5/14/chartex" xmlns:mc="http://schemas.openxmlformats.org/markup-compatibility/2006" xmlns:aink="http://schemas.microsoft.com/office/drawing/2016/ink" xmlns:am3d="http://schemas.microsoft.com/office/drawing/2017/model3d" xmlns:o="urn:schemas-microsoft-com:office:office" xmlns:r="http://schemas.openxmlformats.org/officeDocument/2006/relationships" xmlns:m="http://schemas.openxmlformats.org/officeDocument/2006/math" xmlns:v="urn:schemas-microsoft-com:vml" xmlns:wp14="http://schemas.microsoft.com/office/word/2010/wordprocessingDrawing" xmlns:wp="http://schemas.openxmlformats.org/drawingml/2006/wordprocessingDrawing" xmlns:w10="urn:schemas-microsoft-com:office:word" xmlns:w="http://schemas.openxmlformats.org/wordprocessingml/2006/main" xmlns:w14="http://schemas.microsoft.com/office/word/2010/wordml" xmlns:w15="http://schemas.microsoft.com/office/word/2012/wordml" xmlns:w16cex="http://schemas.microsoft.com/office/word/2018/wordml/cex" xmlns:w16cid="http://schemas.microsoft.com/office/word/2016/wordml/cid" xmlns:w16="http://schemas.microsoft.com/office/word/2018/wordml" xmlns:w16sdtdh="http://schemas.microsoft.com/office/word/2020/wordml/sdtdatahash" xmlns:w16se="http://schemas.microsoft.com/office/word/2015/wordml/symex" xmlns:wpg="http://schemas.microsoft.com/office/word/2010/wordprocessingGroup" xmlns:wpi="http://schemas.microsoft.com/office/word/2010/wordprocessingInk" xmlns:wne="http://schemas.microsoft.com/office/word/2006/wordml" xmlns:wps="http://schemas.microsoft.com/office/word/2010/wordprocessingShape" mc:Ignorable="w14 w15 w16se w16cid w16 w16cex w16sdtdh wp14">
   <w:p>
     <w:pPr>
       <w:spacing w:after="160" w:line="259" w:lineRule="auto"/>
@@ -23523,7 +21742,7 @@
 </file>
 
 <file path=word/header4.xml><?xml version="1.0" encoding="utf-8"?>
-<w:hdr xmlns:wpc="http://schemas.microsoft.com/office/word/2010/wordprocessingCanvas" xmlns:cx="http://schemas.microsoft.com/office/drawing/2014/chartex" xmlns:cx1="http://schemas.microsoft.com/office/drawing/2015/9/8/chartex" xmlns:cx2="http://schemas.microsoft.com/office/drawing/2015/10/21/chartex" xmlns:cx3="http://schemas.microsoft.com/office/drawing/2016/5/9/chartex" xmlns:cx4="http://schemas.microsoft.com/office/drawing/2016/5/10/chartex" xmlns:cx5="http://schemas.microsoft.com/office/drawing/2016/5/11/chartex" xmlns:cx6="http://schemas.microsoft.com/office/drawing/2016/5/12/chartex" xmlns:cx7="http://schemas.microsoft.com/office/drawing/2016/5/13/chartex" xmlns:cx8="http://schemas.microsoft.com/office/drawing/2016/5/14/chartex" xmlns:mc="http://schemas.openxmlformats.org/markup-compatibility/2006" xmlns:aink="http://schemas.microsoft.com/office/drawing/2016/ink" xmlns:am3d="http://schemas.microsoft.com/office/drawing/2017/model3d" xmlns:o="urn:schemas-microsoft-com:office:office" xmlns:r="http://schemas.openxmlformats.org/officeDocument/2006/relationships" xmlns:m="http://schemas.openxmlformats.org/officeDocument/2006/math" xmlns:v="urn:schemas-microsoft-com:vml" xmlns:wp14="http://schemas.microsoft.com/office/word/2010/wordprocessingDrawing" xmlns:wp="http://schemas.openxmlformats.org/drawingml/2006/wordprocessingDrawing" xmlns:w10="urn:schemas-microsoft-com:office:word" xmlns:w="http://schemas.openxmlformats.org/wordprocessingml/2006/main" xmlns:w14="http://schemas.microsoft.com/office/word/2010/wordml" xmlns:w15="http://schemas.microsoft.com/office/word/2012/wordml" xmlns:w16cid="http://schemas.microsoft.com/office/word/2016/wordml/cid" xmlns:w16se="http://schemas.microsoft.com/office/word/2015/wordml/symex" xmlns:wpg="http://schemas.microsoft.com/office/word/2010/wordprocessingGroup" xmlns:wpi="http://schemas.microsoft.com/office/word/2010/wordprocessingInk" xmlns:wne="http://schemas.microsoft.com/office/word/2006/wordml" xmlns:wps="http://schemas.microsoft.com/office/word/2010/wordprocessingShape" mc:Ignorable="w14 w15 w16se w16cid wp14">
+<w:hdr xmlns:wpc="http://schemas.microsoft.com/office/word/2010/wordprocessingCanvas" xmlns:cx="http://schemas.microsoft.com/office/drawing/2014/chartex" xmlns:cx1="http://schemas.microsoft.com/office/drawing/2015/9/8/chartex" xmlns:cx2="http://schemas.microsoft.com/office/drawing/2015/10/21/chartex" xmlns:cx3="http://schemas.microsoft.com/office/drawing/2016/5/9/chartex" xmlns:cx4="http://schemas.microsoft.com/office/drawing/2016/5/10/chartex" xmlns:cx5="http://schemas.microsoft.com/office/drawing/2016/5/11/chartex" xmlns:cx6="http://schemas.microsoft.com/office/drawing/2016/5/12/chartex" xmlns:cx7="http://schemas.microsoft.com/office/drawing/2016/5/13/chartex" xmlns:cx8="http://schemas.microsoft.com/office/drawing/2016/5/14/chartex" xmlns:mc="http://schemas.openxmlformats.org/markup-compatibility/2006" xmlns:aink="http://schemas.microsoft.com/office/drawing/2016/ink" xmlns:am3d="http://schemas.microsoft.com/office/drawing/2017/model3d" xmlns:o="urn:schemas-microsoft-com:office:office" xmlns:r="http://schemas.openxmlformats.org/officeDocument/2006/relationships" xmlns:m="http://schemas.openxmlformats.org/officeDocument/2006/math" xmlns:v="urn:schemas-microsoft-com:vml" xmlns:wp14="http://schemas.microsoft.com/office/word/2010/wordprocessingDrawing" xmlns:wp="http://schemas.openxmlformats.org/drawingml/2006/wordprocessingDrawing" xmlns:w10="urn:schemas-microsoft-com:office:word" xmlns:w="http://schemas.openxmlformats.org/wordprocessingml/2006/main" xmlns:w14="http://schemas.microsoft.com/office/word/2010/wordml" xmlns:w15="http://schemas.microsoft.com/office/word/2012/wordml" xmlns:w16cex="http://schemas.microsoft.com/office/word/2018/wordml/cex" xmlns:w16cid="http://schemas.microsoft.com/office/word/2016/wordml/cid" xmlns:w16="http://schemas.microsoft.com/office/word/2018/wordml" xmlns:w16sdtdh="http://schemas.microsoft.com/office/word/2020/wordml/sdtdatahash" xmlns:w16se="http://schemas.microsoft.com/office/word/2015/wordml/symex" xmlns:wpg="http://schemas.microsoft.com/office/word/2010/wordprocessingGroup" xmlns:wpi="http://schemas.microsoft.com/office/word/2010/wordprocessingInk" xmlns:wne="http://schemas.microsoft.com/office/word/2006/wordml" xmlns:wps="http://schemas.microsoft.com/office/word/2010/wordprocessingShape" mc:Ignorable="w14 w15 w16se w16cid w16 w16cex w16sdtdh wp14">
   <w:tbl>
     <w:tblPr>
       <w:tblStyle w:val="TableGrid"/>
@@ -23793,27 +22012,14 @@
             </w:rPr>
             <w:t xml:space="preserve"> of </w:t>
           </w:r>
-          <w:r>
-            <w:fldChar w:fldCharType="begin"/>
-          </w:r>
-          <w:r>
-            <w:instrText xml:space="preserve"> NUMPAGES   \* MERGEFORMAT </w:instrText>
-          </w:r>
-          <w:r>
-            <w:fldChar w:fldCharType="separate"/>
-          </w:r>
-          <w:r>
-            <w:rPr>
-              <w:sz w:val="18"/>
-            </w:rPr>
-            <w:t>48</w:t>
-          </w:r>
-          <w:r>
-            <w:rPr>
-              <w:sz w:val="18"/>
-            </w:rPr>
-            <w:fldChar w:fldCharType="end"/>
-          </w:r>
+          <w:fldSimple w:instr=" NUMPAGES   \* MERGEFORMAT ">
+            <w:r>
+              <w:rPr>
+                <w:sz w:val="18"/>
+              </w:rPr>
+              <w:t>48</w:t>
+            </w:r>
+          </w:fldSimple>
           <w:r>
             <w:rPr>
               <w:sz w:val="18"/>
@@ -23837,7 +22043,7 @@
 </file>
 
 <file path=word/header5.xml><?xml version="1.0" encoding="utf-8"?>
-<w:hdr xmlns:wpc="http://schemas.microsoft.com/office/word/2010/wordprocessingCanvas" xmlns:cx="http://schemas.microsoft.com/office/drawing/2014/chartex" xmlns:cx1="http://schemas.microsoft.com/office/drawing/2015/9/8/chartex" xmlns:cx2="http://schemas.microsoft.com/office/drawing/2015/10/21/chartex" xmlns:cx3="http://schemas.microsoft.com/office/drawing/2016/5/9/chartex" xmlns:cx4="http://schemas.microsoft.com/office/drawing/2016/5/10/chartex" xmlns:cx5="http://schemas.microsoft.com/office/drawing/2016/5/11/chartex" xmlns:cx6="http://schemas.microsoft.com/office/drawing/2016/5/12/chartex" xmlns:cx7="http://schemas.microsoft.com/office/drawing/2016/5/13/chartex" xmlns:cx8="http://schemas.microsoft.com/office/drawing/2016/5/14/chartex" xmlns:mc="http://schemas.openxmlformats.org/markup-compatibility/2006" xmlns:aink="http://schemas.microsoft.com/office/drawing/2016/ink" xmlns:am3d="http://schemas.microsoft.com/office/drawing/2017/model3d" xmlns:o="urn:schemas-microsoft-com:office:office" xmlns:r="http://schemas.openxmlformats.org/officeDocument/2006/relationships" xmlns:m="http://schemas.openxmlformats.org/officeDocument/2006/math" xmlns:v="urn:schemas-microsoft-com:vml" xmlns:wp14="http://schemas.microsoft.com/office/word/2010/wordprocessingDrawing" xmlns:wp="http://schemas.openxmlformats.org/drawingml/2006/wordprocessingDrawing" xmlns:w10="urn:schemas-microsoft-com:office:word" xmlns:w="http://schemas.openxmlformats.org/wordprocessingml/2006/main" xmlns:w14="http://schemas.microsoft.com/office/word/2010/wordml" xmlns:w15="http://schemas.microsoft.com/office/word/2012/wordml" xmlns:w16cid="http://schemas.microsoft.com/office/word/2016/wordml/cid" xmlns:w16se="http://schemas.microsoft.com/office/word/2015/wordml/symex" xmlns:wpg="http://schemas.microsoft.com/office/word/2010/wordprocessingGroup" xmlns:wpi="http://schemas.microsoft.com/office/word/2010/wordprocessingInk" xmlns:wne="http://schemas.microsoft.com/office/word/2006/wordml" xmlns:wps="http://schemas.microsoft.com/office/word/2010/wordprocessingShape" mc:Ignorable="w14 w15 w16se w16cid wp14">
+<w:hdr xmlns:wpc="http://schemas.microsoft.com/office/word/2010/wordprocessingCanvas" xmlns:cx="http://schemas.microsoft.com/office/drawing/2014/chartex" xmlns:cx1="http://schemas.microsoft.com/office/drawing/2015/9/8/chartex" xmlns:cx2="http://schemas.microsoft.com/office/drawing/2015/10/21/chartex" xmlns:cx3="http://schemas.microsoft.com/office/drawing/2016/5/9/chartex" xmlns:cx4="http://schemas.microsoft.com/office/drawing/2016/5/10/chartex" xmlns:cx5="http://schemas.microsoft.com/office/drawing/2016/5/11/chartex" xmlns:cx6="http://schemas.microsoft.com/office/drawing/2016/5/12/chartex" xmlns:cx7="http://schemas.microsoft.com/office/drawing/2016/5/13/chartex" xmlns:cx8="http://schemas.microsoft.com/office/drawing/2016/5/14/chartex" xmlns:mc="http://schemas.openxmlformats.org/markup-compatibility/2006" xmlns:aink="http://schemas.microsoft.com/office/drawing/2016/ink" xmlns:am3d="http://schemas.microsoft.com/office/drawing/2017/model3d" xmlns:o="urn:schemas-microsoft-com:office:office" xmlns:r="http://schemas.openxmlformats.org/officeDocument/2006/relationships" xmlns:m="http://schemas.openxmlformats.org/officeDocument/2006/math" xmlns:v="urn:schemas-microsoft-com:vml" xmlns:wp14="http://schemas.microsoft.com/office/word/2010/wordprocessingDrawing" xmlns:wp="http://schemas.openxmlformats.org/drawingml/2006/wordprocessingDrawing" xmlns:w10="urn:schemas-microsoft-com:office:word" xmlns:w="http://schemas.openxmlformats.org/wordprocessingml/2006/main" xmlns:w14="http://schemas.microsoft.com/office/word/2010/wordml" xmlns:w15="http://schemas.microsoft.com/office/word/2012/wordml" xmlns:w16cex="http://schemas.microsoft.com/office/word/2018/wordml/cex" xmlns:w16cid="http://schemas.microsoft.com/office/word/2016/wordml/cid" xmlns:w16="http://schemas.microsoft.com/office/word/2018/wordml" xmlns:w16sdtdh="http://schemas.microsoft.com/office/word/2020/wordml/sdtdatahash" xmlns:w16se="http://schemas.microsoft.com/office/word/2015/wordml/symex" xmlns:wpg="http://schemas.microsoft.com/office/word/2010/wordprocessingGroup" xmlns:wpi="http://schemas.microsoft.com/office/word/2010/wordprocessingInk" xmlns:wne="http://schemas.microsoft.com/office/word/2006/wordml" xmlns:wps="http://schemas.microsoft.com/office/word/2010/wordprocessingShape" mc:Ignorable="w14 w15 w16se w16cid w16 w16cex w16sdtdh wp14">
   <w:tbl>
     <w:tblPr>
       <w:tblStyle w:val="TableGrid"/>
@@ -24115,27 +22321,14 @@
             </w:rPr>
             <w:t xml:space="preserve"> of </w:t>
           </w:r>
-          <w:r>
-            <w:fldChar w:fldCharType="begin"/>
-          </w:r>
-          <w:r>
-            <w:instrText xml:space="preserve"> NUMPAGES   \* MERGEFORMAT </w:instrText>
-          </w:r>
-          <w:r>
-            <w:fldChar w:fldCharType="separate"/>
-          </w:r>
-          <w:r>
-            <w:rPr>
-              <w:sz w:val="18"/>
-            </w:rPr>
-            <w:t>48</w:t>
-          </w:r>
-          <w:r>
-            <w:rPr>
-              <w:sz w:val="18"/>
-            </w:rPr>
-            <w:fldChar w:fldCharType="end"/>
-          </w:r>
+          <w:fldSimple w:instr=" NUMPAGES   \* MERGEFORMAT ">
+            <w:r>
+              <w:rPr>
+                <w:sz w:val="18"/>
+              </w:rPr>
+              <w:t>48</w:t>
+            </w:r>
+          </w:fldSimple>
           <w:r>
             <w:rPr>
               <w:sz w:val="18"/>
@@ -24159,7 +22352,7 @@
 </file>
 
 <file path=word/header6.xml><?xml version="1.0" encoding="utf-8"?>
-<w:hdr xmlns:wpc="http://schemas.microsoft.com/office/word/2010/wordprocessingCanvas" xmlns:cx="http://schemas.microsoft.com/office/drawing/2014/chartex" xmlns:cx1="http://schemas.microsoft.com/office/drawing/2015/9/8/chartex" xmlns:cx2="http://schemas.microsoft.com/office/drawing/2015/10/21/chartex" xmlns:cx3="http://schemas.microsoft.com/office/drawing/2016/5/9/chartex" xmlns:cx4="http://schemas.microsoft.com/office/drawing/2016/5/10/chartex" xmlns:cx5="http://schemas.microsoft.com/office/drawing/2016/5/11/chartex" xmlns:cx6="http://schemas.microsoft.com/office/drawing/2016/5/12/chartex" xmlns:cx7="http://schemas.microsoft.com/office/drawing/2016/5/13/chartex" xmlns:cx8="http://schemas.microsoft.com/office/drawing/2016/5/14/chartex" xmlns:mc="http://schemas.openxmlformats.org/markup-compatibility/2006" xmlns:aink="http://schemas.microsoft.com/office/drawing/2016/ink" xmlns:am3d="http://schemas.microsoft.com/office/drawing/2017/model3d" xmlns:o="urn:schemas-microsoft-com:office:office" xmlns:r="http://schemas.openxmlformats.org/officeDocument/2006/relationships" xmlns:m="http://schemas.openxmlformats.org/officeDocument/2006/math" xmlns:v="urn:schemas-microsoft-com:vml" xmlns:wp14="http://schemas.microsoft.com/office/word/2010/wordprocessingDrawing" xmlns:wp="http://schemas.openxmlformats.org/drawingml/2006/wordprocessingDrawing" xmlns:w10="urn:schemas-microsoft-com:office:word" xmlns:w="http://schemas.openxmlformats.org/wordprocessingml/2006/main" xmlns:w14="http://schemas.microsoft.com/office/word/2010/wordml" xmlns:w15="http://schemas.microsoft.com/office/word/2012/wordml" xmlns:w16cid="http://schemas.microsoft.com/office/word/2016/wordml/cid" xmlns:w16se="http://schemas.microsoft.com/office/word/2015/wordml/symex" xmlns:wpg="http://schemas.microsoft.com/office/word/2010/wordprocessingGroup" xmlns:wpi="http://schemas.microsoft.com/office/word/2010/wordprocessingInk" xmlns:wne="http://schemas.microsoft.com/office/word/2006/wordml" xmlns:wps="http://schemas.microsoft.com/office/word/2010/wordprocessingShape" mc:Ignorable="w14 w15 w16se w16cid wp14">
+<w:hdr xmlns:wpc="http://schemas.microsoft.com/office/word/2010/wordprocessingCanvas" xmlns:cx="http://schemas.microsoft.com/office/drawing/2014/chartex" xmlns:cx1="http://schemas.microsoft.com/office/drawing/2015/9/8/chartex" xmlns:cx2="http://schemas.microsoft.com/office/drawing/2015/10/21/chartex" xmlns:cx3="http://schemas.microsoft.com/office/drawing/2016/5/9/chartex" xmlns:cx4="http://schemas.microsoft.com/office/drawing/2016/5/10/chartex" xmlns:cx5="http://schemas.microsoft.com/office/drawing/2016/5/11/chartex" xmlns:cx6="http://schemas.microsoft.com/office/drawing/2016/5/12/chartex" xmlns:cx7="http://schemas.microsoft.com/office/drawing/2016/5/13/chartex" xmlns:cx8="http://schemas.microsoft.com/office/drawing/2016/5/14/chartex" xmlns:mc="http://schemas.openxmlformats.org/markup-compatibility/2006" xmlns:aink="http://schemas.microsoft.com/office/drawing/2016/ink" xmlns:am3d="http://schemas.microsoft.com/office/drawing/2017/model3d" xmlns:o="urn:schemas-microsoft-com:office:office" xmlns:r="http://schemas.openxmlformats.org/officeDocument/2006/relationships" xmlns:m="http://schemas.openxmlformats.org/officeDocument/2006/math" xmlns:v="urn:schemas-microsoft-com:vml" xmlns:wp14="http://schemas.microsoft.com/office/word/2010/wordprocessingDrawing" xmlns:wp="http://schemas.openxmlformats.org/drawingml/2006/wordprocessingDrawing" xmlns:w10="urn:schemas-microsoft-com:office:word" xmlns:w="http://schemas.openxmlformats.org/wordprocessingml/2006/main" xmlns:w14="http://schemas.microsoft.com/office/word/2010/wordml" xmlns:w15="http://schemas.microsoft.com/office/word/2012/wordml" xmlns:w16cex="http://schemas.microsoft.com/office/word/2018/wordml/cex" xmlns:w16cid="http://schemas.microsoft.com/office/word/2016/wordml/cid" xmlns:w16="http://schemas.microsoft.com/office/word/2018/wordml" xmlns:w16sdtdh="http://schemas.microsoft.com/office/word/2020/wordml/sdtdatahash" xmlns:w16se="http://schemas.microsoft.com/office/word/2015/wordml/symex" xmlns:wpg="http://schemas.microsoft.com/office/word/2010/wordprocessingGroup" xmlns:wpi="http://schemas.microsoft.com/office/word/2010/wordprocessingInk" xmlns:wne="http://schemas.microsoft.com/office/word/2006/wordml" xmlns:wps="http://schemas.microsoft.com/office/word/2010/wordprocessingShape" mc:Ignorable="w14 w15 w16se w16cid w16 w16cex w16sdtdh wp14">
   <w:tbl>
     <w:tblPr>
       <w:tblStyle w:val="TableGrid"/>
@@ -24429,27 +22622,14 @@
             </w:rPr>
             <w:t xml:space="preserve"> of </w:t>
           </w:r>
-          <w:r>
-            <w:fldChar w:fldCharType="begin"/>
-          </w:r>
-          <w:r>
-            <w:instrText xml:space="preserve"> NUMPAGES   \* MERGEFORMAT </w:instrText>
-          </w:r>
-          <w:r>
-            <w:fldChar w:fldCharType="separate"/>
-          </w:r>
-          <w:r>
-            <w:rPr>
-              <w:sz w:val="18"/>
-            </w:rPr>
-            <w:t>48</w:t>
-          </w:r>
-          <w:r>
-            <w:rPr>
-              <w:sz w:val="18"/>
-            </w:rPr>
-            <w:fldChar w:fldCharType="end"/>
-          </w:r>
+          <w:fldSimple w:instr=" NUMPAGES   \* MERGEFORMAT ">
+            <w:r>
+              <w:rPr>
+                <w:sz w:val="18"/>
+              </w:rPr>
+              <w:t>48</w:t>
+            </w:r>
+          </w:fldSimple>
           <w:r>
             <w:rPr>
               <w:sz w:val="18"/>
@@ -24473,7 +22653,7 @@
 </file>
 
 <file path=word/header7.xml><?xml version="1.0" encoding="utf-8"?>
-<w:hdr xmlns:wpc="http://schemas.microsoft.com/office/word/2010/wordprocessingCanvas" xmlns:cx="http://schemas.microsoft.com/office/drawing/2014/chartex" xmlns:cx1="http://schemas.microsoft.com/office/drawing/2015/9/8/chartex" xmlns:cx2="http://schemas.microsoft.com/office/drawing/2015/10/21/chartex" xmlns:cx3="http://schemas.microsoft.com/office/drawing/2016/5/9/chartex" xmlns:cx4="http://schemas.microsoft.com/office/drawing/2016/5/10/chartex" xmlns:cx5="http://schemas.microsoft.com/office/drawing/2016/5/11/chartex" xmlns:cx6="http://schemas.microsoft.com/office/drawing/2016/5/12/chartex" xmlns:cx7="http://schemas.microsoft.com/office/drawing/2016/5/13/chartex" xmlns:cx8="http://schemas.microsoft.com/office/drawing/2016/5/14/chartex" xmlns:mc="http://schemas.openxmlformats.org/markup-compatibility/2006" xmlns:aink="http://schemas.microsoft.com/office/drawing/2016/ink" xmlns:am3d="http://schemas.microsoft.com/office/drawing/2017/model3d" xmlns:o="urn:schemas-microsoft-com:office:office" xmlns:r="http://schemas.openxmlformats.org/officeDocument/2006/relationships" xmlns:m="http://schemas.openxmlformats.org/officeDocument/2006/math" xmlns:v="urn:schemas-microsoft-com:vml" xmlns:wp14="http://schemas.microsoft.com/office/word/2010/wordprocessingDrawing" xmlns:wp="http://schemas.openxmlformats.org/drawingml/2006/wordprocessingDrawing" xmlns:w10="urn:schemas-microsoft-com:office:word" xmlns:w="http://schemas.openxmlformats.org/wordprocessingml/2006/main" xmlns:w14="http://schemas.microsoft.com/office/word/2010/wordml" xmlns:w15="http://schemas.microsoft.com/office/word/2012/wordml" xmlns:w16cid="http://schemas.microsoft.com/office/word/2016/wordml/cid" xmlns:w16se="http://schemas.microsoft.com/office/word/2015/wordml/symex" xmlns:wpg="http://schemas.microsoft.com/office/word/2010/wordprocessingGroup" xmlns:wpi="http://schemas.microsoft.com/office/word/2010/wordprocessingInk" xmlns:wne="http://schemas.microsoft.com/office/word/2006/wordml" xmlns:wps="http://schemas.microsoft.com/office/word/2010/wordprocessingShape" mc:Ignorable="w14 w15 w16se w16cid wp14">
+<w:hdr xmlns:wpc="http://schemas.microsoft.com/office/word/2010/wordprocessingCanvas" xmlns:cx="http://schemas.microsoft.com/office/drawing/2014/chartex" xmlns:cx1="http://schemas.microsoft.com/office/drawing/2015/9/8/chartex" xmlns:cx2="http://schemas.microsoft.com/office/drawing/2015/10/21/chartex" xmlns:cx3="http://schemas.microsoft.com/office/drawing/2016/5/9/chartex" xmlns:cx4="http://schemas.microsoft.com/office/drawing/2016/5/10/chartex" xmlns:cx5="http://schemas.microsoft.com/office/drawing/2016/5/11/chartex" xmlns:cx6="http://schemas.microsoft.com/office/drawing/2016/5/12/chartex" xmlns:cx7="http://schemas.microsoft.com/office/drawing/2016/5/13/chartex" xmlns:cx8="http://schemas.microsoft.com/office/drawing/2016/5/14/chartex" xmlns:mc="http://schemas.openxmlformats.org/markup-compatibility/2006" xmlns:aink="http://schemas.microsoft.com/office/drawing/2016/ink" xmlns:am3d="http://schemas.microsoft.com/office/drawing/2017/model3d" xmlns:o="urn:schemas-microsoft-com:office:office" xmlns:r="http://schemas.openxmlformats.org/officeDocument/2006/relationships" xmlns:m="http://schemas.openxmlformats.org/officeDocument/2006/math" xmlns:v="urn:schemas-microsoft-com:vml" xmlns:wp14="http://schemas.microsoft.com/office/word/2010/wordprocessingDrawing" xmlns:wp="http://schemas.openxmlformats.org/drawingml/2006/wordprocessingDrawing" xmlns:w10="urn:schemas-microsoft-com:office:word" xmlns:w="http://schemas.openxmlformats.org/wordprocessingml/2006/main" xmlns:w14="http://schemas.microsoft.com/office/word/2010/wordml" xmlns:w15="http://schemas.microsoft.com/office/word/2012/wordml" xmlns:w16cex="http://schemas.microsoft.com/office/word/2018/wordml/cex" xmlns:w16cid="http://schemas.microsoft.com/office/word/2016/wordml/cid" xmlns:w16="http://schemas.microsoft.com/office/word/2018/wordml" xmlns:w16sdtdh="http://schemas.microsoft.com/office/word/2020/wordml/sdtdatahash" xmlns:w16se="http://schemas.microsoft.com/office/word/2015/wordml/symex" xmlns:wpg="http://schemas.microsoft.com/office/word/2010/wordprocessingGroup" xmlns:wpi="http://schemas.microsoft.com/office/word/2010/wordprocessingInk" xmlns:wne="http://schemas.microsoft.com/office/word/2006/wordml" xmlns:wps="http://schemas.microsoft.com/office/word/2010/wordprocessingShape" mc:Ignorable="w14 w15 w16se w16cid w16 w16cex w16sdtdh wp14">
   <w:tbl>
     <w:tblPr>
       <w:tblStyle w:val="TableGrid"/>
@@ -24680,21 +22860,12 @@
             </w:rPr>
             <w:t xml:space="preserve">Date: </w:t>
           </w:r>
-          <w:proofErr w:type="spellStart"/>
           <w:r>
             <w:rPr>
               <w:i/>
               <w:sz w:val="18"/>
             </w:rPr>
-            <w:t>Novenber</w:t>
-          </w:r>
-          <w:proofErr w:type="spellEnd"/>
-          <w:r>
-            <w:rPr>
-              <w:i/>
-              <w:sz w:val="18"/>
-            </w:rPr>
-            <w:t xml:space="preserve"> 2017</w:t>
+            <w:t>Novenber 2017</w:t>
           </w:r>
           <w:r>
             <w:rPr>
@@ -24752,7 +22923,7 @@
 </file>
 
 <file path=word/header8.xml><?xml version="1.0" encoding="utf-8"?>
-<w:hdr xmlns:wpc="http://schemas.microsoft.com/office/word/2010/wordprocessingCanvas" xmlns:cx="http://schemas.microsoft.com/office/drawing/2014/chartex" xmlns:cx1="http://schemas.microsoft.com/office/drawing/2015/9/8/chartex" xmlns:cx2="http://schemas.microsoft.com/office/drawing/2015/10/21/chartex" xmlns:cx3="http://schemas.microsoft.com/office/drawing/2016/5/9/chartex" xmlns:cx4="http://schemas.microsoft.com/office/drawing/2016/5/10/chartex" xmlns:cx5="http://schemas.microsoft.com/office/drawing/2016/5/11/chartex" xmlns:cx6="http://schemas.microsoft.com/office/drawing/2016/5/12/chartex" xmlns:cx7="http://schemas.microsoft.com/office/drawing/2016/5/13/chartex" xmlns:cx8="http://schemas.microsoft.com/office/drawing/2016/5/14/chartex" xmlns:mc="http://schemas.openxmlformats.org/markup-compatibility/2006" xmlns:aink="http://schemas.microsoft.com/office/drawing/2016/ink" xmlns:am3d="http://schemas.microsoft.com/office/drawing/2017/model3d" xmlns:o="urn:schemas-microsoft-com:office:office" xmlns:r="http://schemas.openxmlformats.org/officeDocument/2006/relationships" xmlns:m="http://schemas.openxmlformats.org/officeDocument/2006/math" xmlns:v="urn:schemas-microsoft-com:vml" xmlns:wp14="http://schemas.microsoft.com/office/word/2010/wordprocessingDrawing" xmlns:wp="http://schemas.openxmlformats.org/drawingml/2006/wordprocessingDrawing" xmlns:w10="urn:schemas-microsoft-com:office:word" xmlns:w="http://schemas.openxmlformats.org/wordprocessingml/2006/main" xmlns:w14="http://schemas.microsoft.com/office/word/2010/wordml" xmlns:w15="http://schemas.microsoft.com/office/word/2012/wordml" xmlns:w16cid="http://schemas.microsoft.com/office/word/2016/wordml/cid" xmlns:w16se="http://schemas.microsoft.com/office/word/2015/wordml/symex" xmlns:wpg="http://schemas.microsoft.com/office/word/2010/wordprocessingGroup" xmlns:wpi="http://schemas.microsoft.com/office/word/2010/wordprocessingInk" xmlns:wne="http://schemas.microsoft.com/office/word/2006/wordml" xmlns:wps="http://schemas.microsoft.com/office/word/2010/wordprocessingShape" mc:Ignorable="w14 w15 w16se w16cid wp14">
+<w:hdr xmlns:wpc="http://schemas.microsoft.com/office/word/2010/wordprocessingCanvas" xmlns:cx="http://schemas.microsoft.com/office/drawing/2014/chartex" xmlns:cx1="http://schemas.microsoft.com/office/drawing/2015/9/8/chartex" xmlns:cx2="http://schemas.microsoft.com/office/drawing/2015/10/21/chartex" xmlns:cx3="http://schemas.microsoft.com/office/drawing/2016/5/9/chartex" xmlns:cx4="http://schemas.microsoft.com/office/drawing/2016/5/10/chartex" xmlns:cx5="http://schemas.microsoft.com/office/drawing/2016/5/11/chartex" xmlns:cx6="http://schemas.microsoft.com/office/drawing/2016/5/12/chartex" xmlns:cx7="http://schemas.microsoft.com/office/drawing/2016/5/13/chartex" xmlns:cx8="http://schemas.microsoft.com/office/drawing/2016/5/14/chartex" xmlns:mc="http://schemas.openxmlformats.org/markup-compatibility/2006" xmlns:aink="http://schemas.microsoft.com/office/drawing/2016/ink" xmlns:am3d="http://schemas.microsoft.com/office/drawing/2017/model3d" xmlns:o="urn:schemas-microsoft-com:office:office" xmlns:r="http://schemas.openxmlformats.org/officeDocument/2006/relationships" xmlns:m="http://schemas.openxmlformats.org/officeDocument/2006/math" xmlns:v="urn:schemas-microsoft-com:vml" xmlns:wp14="http://schemas.microsoft.com/office/word/2010/wordprocessingDrawing" xmlns:wp="http://schemas.openxmlformats.org/drawingml/2006/wordprocessingDrawing" xmlns:w10="urn:schemas-microsoft-com:office:word" xmlns:w="http://schemas.openxmlformats.org/wordprocessingml/2006/main" xmlns:w14="http://schemas.microsoft.com/office/word/2010/wordml" xmlns:w15="http://schemas.microsoft.com/office/word/2012/wordml" xmlns:w16cex="http://schemas.microsoft.com/office/word/2018/wordml/cex" xmlns:w16cid="http://schemas.microsoft.com/office/word/2016/wordml/cid" xmlns:w16="http://schemas.microsoft.com/office/word/2018/wordml" xmlns:w16sdtdh="http://schemas.microsoft.com/office/word/2020/wordml/sdtdatahash" xmlns:w16se="http://schemas.microsoft.com/office/word/2015/wordml/symex" xmlns:wpg="http://schemas.microsoft.com/office/word/2010/wordprocessingGroup" xmlns:wpi="http://schemas.microsoft.com/office/word/2010/wordprocessingInk" xmlns:wne="http://schemas.microsoft.com/office/word/2006/wordml" xmlns:wps="http://schemas.microsoft.com/office/word/2010/wordprocessingShape" mc:Ignorable="w14 w15 w16se w16cid w16 w16cex w16sdtdh wp14">
   <w:tbl>
     <w:tblPr>
       <w:tblStyle w:val="TableGrid"/>
@@ -25082,7 +23253,7 @@
 </file>
 
 <file path=word/header9.xml><?xml version="1.0" encoding="utf-8"?>
-<w:hdr xmlns:wpc="http://schemas.microsoft.com/office/word/2010/wordprocessingCanvas" xmlns:cx="http://schemas.microsoft.com/office/drawing/2014/chartex" xmlns:cx1="http://schemas.microsoft.com/office/drawing/2015/9/8/chartex" xmlns:cx2="http://schemas.microsoft.com/office/drawing/2015/10/21/chartex" xmlns:cx3="http://schemas.microsoft.com/office/drawing/2016/5/9/chartex" xmlns:cx4="http://schemas.microsoft.com/office/drawing/2016/5/10/chartex" xmlns:cx5="http://schemas.microsoft.com/office/drawing/2016/5/11/chartex" xmlns:cx6="http://schemas.microsoft.com/office/drawing/2016/5/12/chartex" xmlns:cx7="http://schemas.microsoft.com/office/drawing/2016/5/13/chartex" xmlns:cx8="http://schemas.microsoft.com/office/drawing/2016/5/14/chartex" xmlns:mc="http://schemas.openxmlformats.org/markup-compatibility/2006" xmlns:aink="http://schemas.microsoft.com/office/drawing/2016/ink" xmlns:am3d="http://schemas.microsoft.com/office/drawing/2017/model3d" xmlns:o="urn:schemas-microsoft-com:office:office" xmlns:r="http://schemas.openxmlformats.org/officeDocument/2006/relationships" xmlns:m="http://schemas.openxmlformats.org/officeDocument/2006/math" xmlns:v="urn:schemas-microsoft-com:vml" xmlns:wp14="http://schemas.microsoft.com/office/word/2010/wordprocessingDrawing" xmlns:wp="http://schemas.openxmlformats.org/drawingml/2006/wordprocessingDrawing" xmlns:w10="urn:schemas-microsoft-com:office:word" xmlns:w="http://schemas.openxmlformats.org/wordprocessingml/2006/main" xmlns:w14="http://schemas.microsoft.com/office/word/2010/wordml" xmlns:w15="http://schemas.microsoft.com/office/word/2012/wordml" xmlns:w16cid="http://schemas.microsoft.com/office/word/2016/wordml/cid" xmlns:w16se="http://schemas.microsoft.com/office/word/2015/wordml/symex" xmlns:wpg="http://schemas.microsoft.com/office/word/2010/wordprocessingGroup" xmlns:wpi="http://schemas.microsoft.com/office/word/2010/wordprocessingInk" xmlns:wne="http://schemas.microsoft.com/office/word/2006/wordml" xmlns:wps="http://schemas.microsoft.com/office/word/2010/wordprocessingShape" mc:Ignorable="w14 w15 w16se w16cid wp14">
+<w:hdr xmlns:wpc="http://schemas.microsoft.com/office/word/2010/wordprocessingCanvas" xmlns:cx="http://schemas.microsoft.com/office/drawing/2014/chartex" xmlns:cx1="http://schemas.microsoft.com/office/drawing/2015/9/8/chartex" xmlns:cx2="http://schemas.microsoft.com/office/drawing/2015/10/21/chartex" xmlns:cx3="http://schemas.microsoft.com/office/drawing/2016/5/9/chartex" xmlns:cx4="http://schemas.microsoft.com/office/drawing/2016/5/10/chartex" xmlns:cx5="http://schemas.microsoft.com/office/drawing/2016/5/11/chartex" xmlns:cx6="http://schemas.microsoft.com/office/drawing/2016/5/12/chartex" xmlns:cx7="http://schemas.microsoft.com/office/drawing/2016/5/13/chartex" xmlns:cx8="http://schemas.microsoft.com/office/drawing/2016/5/14/chartex" xmlns:mc="http://schemas.openxmlformats.org/markup-compatibility/2006" xmlns:aink="http://schemas.microsoft.com/office/drawing/2016/ink" xmlns:am3d="http://schemas.microsoft.com/office/drawing/2017/model3d" xmlns:o="urn:schemas-microsoft-com:office:office" xmlns:r="http://schemas.openxmlformats.org/officeDocument/2006/relationships" xmlns:m="http://schemas.openxmlformats.org/officeDocument/2006/math" xmlns:v="urn:schemas-microsoft-com:vml" xmlns:wp14="http://schemas.microsoft.com/office/word/2010/wordprocessingDrawing" xmlns:wp="http://schemas.openxmlformats.org/drawingml/2006/wordprocessingDrawing" xmlns:w10="urn:schemas-microsoft-com:office:word" xmlns:w="http://schemas.openxmlformats.org/wordprocessingml/2006/main" xmlns:w14="http://schemas.microsoft.com/office/word/2010/wordml" xmlns:w15="http://schemas.microsoft.com/office/word/2012/wordml" xmlns:w16cex="http://schemas.microsoft.com/office/word/2018/wordml/cex" xmlns:w16cid="http://schemas.microsoft.com/office/word/2016/wordml/cid" xmlns:w16="http://schemas.microsoft.com/office/word/2018/wordml" xmlns:w16sdtdh="http://schemas.microsoft.com/office/word/2020/wordml/sdtdatahash" xmlns:w16se="http://schemas.microsoft.com/office/word/2015/wordml/symex" xmlns:wpg="http://schemas.microsoft.com/office/word/2010/wordprocessingGroup" xmlns:wpi="http://schemas.microsoft.com/office/word/2010/wordprocessingInk" xmlns:wne="http://schemas.microsoft.com/office/word/2006/wordml" xmlns:wps="http://schemas.microsoft.com/office/word/2010/wordprocessingShape" mc:Ignorable="w14 w15 w16se w16cid w16 w16cex w16sdtdh wp14">
   <w:tbl>
     <w:tblPr>
       <w:tblStyle w:val="TableGrid"/>
@@ -25289,21 +23460,12 @@
             </w:rPr>
             <w:t xml:space="preserve">Date: </w:t>
           </w:r>
-          <w:proofErr w:type="spellStart"/>
           <w:r>
             <w:rPr>
               <w:i/>
               <w:sz w:val="18"/>
             </w:rPr>
-            <w:t>Novenber</w:t>
-          </w:r>
-          <w:proofErr w:type="spellEnd"/>
-          <w:r>
-            <w:rPr>
-              <w:i/>
-              <w:sz w:val="18"/>
-            </w:rPr>
-            <w:t xml:space="preserve"> 2017</w:t>
+            <w:t>Novenber 2017</w:t>
           </w:r>
           <w:r>
             <w:rPr>
@@ -25361,7 +23523,7 @@
 </file>
 
 <file path=word/styles.xml><?xml version="1.0" encoding="utf-8"?>
-<w:styles xmlns:mc="http://schemas.openxmlformats.org/markup-compatibility/2006" xmlns:r="http://schemas.openxmlformats.org/officeDocument/2006/relationships" xmlns:w="http://schemas.openxmlformats.org/wordprocessingml/2006/main" xmlns:w14="http://schemas.microsoft.com/office/word/2010/wordml" xmlns:w15="http://schemas.microsoft.com/office/word/2012/wordml" xmlns:w16cid="http://schemas.microsoft.com/office/word/2016/wordml/cid" xmlns:w16se="http://schemas.microsoft.com/office/word/2015/wordml/symex" mc:Ignorable="w14 w15 w16se w16cid">
+<w:styles xmlns:mc="http://schemas.openxmlformats.org/markup-compatibility/2006" xmlns:r="http://schemas.openxmlformats.org/officeDocument/2006/relationships" xmlns:w="http://schemas.openxmlformats.org/wordprocessingml/2006/main" xmlns:w14="http://schemas.microsoft.com/office/word/2010/wordml" xmlns:w15="http://schemas.microsoft.com/office/word/2012/wordml" xmlns:w16cex="http://schemas.microsoft.com/office/word/2018/wordml/cex" xmlns:w16cid="http://schemas.microsoft.com/office/word/2016/wordml/cid" xmlns:w16="http://schemas.microsoft.com/office/word/2018/wordml" xmlns:w16sdtdh="http://schemas.microsoft.com/office/word/2020/wordml/sdtdatahash" xmlns:w16se="http://schemas.microsoft.com/office/word/2015/wordml/symex" mc:Ignorable="w14 w15 w16se w16cid w16 w16cex w16sdtdh">
   <w:docDefaults>
     <w:rPrDefault>
       <w:rPr>
@@ -25377,7 +23539,7 @@
       </w:pPr>
     </w:pPrDefault>
   </w:docDefaults>
-  <w:latentStyles w:defLockedState="0" w:defUIPriority="99" w:defSemiHidden="0" w:defUnhideWhenUsed="0" w:defQFormat="0" w:count="377">
+  <w:latentStyles w:defLockedState="0" w:defUIPriority="99" w:defSemiHidden="0" w:defUnhideWhenUsed="0" w:defQFormat="0" w:count="376">
     <w:lsdException w:name="Normal" w:uiPriority="0" w:qFormat="1"/>
     <w:lsdException w:name="heading 1" w:uiPriority="9" w:qFormat="1"/>
     <w:lsdException w:name="heading 2" w:semiHidden="1" w:uiPriority="9" w:unhideWhenUsed="1" w:qFormat="1"/>
@@ -25754,7 +23916,6 @@
     <w:lsdException w:name="Hashtag" w:semiHidden="1" w:unhideWhenUsed="1"/>
     <w:lsdException w:name="Unresolved Mention" w:semiHidden="1" w:unhideWhenUsed="1"/>
     <w:lsdException w:name="Smart Link" w:semiHidden="1" w:unhideWhenUsed="1"/>
-    <w:lsdException w:name="Smart Link Error" w:semiHidden="1" w:unhideWhenUsed="1"/>
   </w:latentStyles>
   <w:style w:type="paragraph" w:default="1" w:styleId="Normal">
     <w:name w:val="Normal"/>

--- a/Docs/CCDD_Tutorial.docx
+++ b/Docs/CCDD_Tutorial.docx
@@ -1,6 +1,6 @@
 
 <file path=word/document.xml><?xml version="1.0" encoding="utf-8"?>
-<w:document xmlns:wpc="http://schemas.microsoft.com/office/word/2010/wordprocessingCanvas" xmlns:cx="http://schemas.microsoft.com/office/drawing/2014/chartex" xmlns:cx1="http://schemas.microsoft.com/office/drawing/2015/9/8/chartex" xmlns:cx2="http://schemas.microsoft.com/office/drawing/2015/10/21/chartex" xmlns:cx3="http://schemas.microsoft.com/office/drawing/2016/5/9/chartex" xmlns:cx4="http://schemas.microsoft.com/office/drawing/2016/5/10/chartex" xmlns:cx5="http://schemas.microsoft.com/office/drawing/2016/5/11/chartex" xmlns:cx6="http://schemas.microsoft.com/office/drawing/2016/5/12/chartex" xmlns:cx7="http://schemas.microsoft.com/office/drawing/2016/5/13/chartex" xmlns:cx8="http://schemas.microsoft.com/office/drawing/2016/5/14/chartex" xmlns:mc="http://schemas.openxmlformats.org/markup-compatibility/2006" xmlns:aink="http://schemas.microsoft.com/office/drawing/2016/ink" xmlns:am3d="http://schemas.microsoft.com/office/drawing/2017/model3d" xmlns:o="urn:schemas-microsoft-com:office:office" xmlns:r="http://schemas.openxmlformats.org/officeDocument/2006/relationships" xmlns:m="http://schemas.openxmlformats.org/officeDocument/2006/math" xmlns:v="urn:schemas-microsoft-com:vml" xmlns:wp14="http://schemas.microsoft.com/office/word/2010/wordprocessingDrawing" xmlns:wp="http://schemas.openxmlformats.org/drawingml/2006/wordprocessingDrawing" xmlns:w10="urn:schemas-microsoft-com:office:word" xmlns:w="http://schemas.openxmlformats.org/wordprocessingml/2006/main" xmlns:w14="http://schemas.microsoft.com/office/word/2010/wordml" xmlns:w15="http://schemas.microsoft.com/office/word/2012/wordml" xmlns:w16cex="http://schemas.microsoft.com/office/word/2018/wordml/cex" xmlns:w16cid="http://schemas.microsoft.com/office/word/2016/wordml/cid" xmlns:w16="http://schemas.microsoft.com/office/word/2018/wordml" xmlns:w16sdtdh="http://schemas.microsoft.com/office/word/2020/wordml/sdtdatahash" xmlns:w16se="http://schemas.microsoft.com/office/word/2015/wordml/symex" xmlns:wpg="http://schemas.microsoft.com/office/word/2010/wordprocessingGroup" xmlns:wpi="http://schemas.microsoft.com/office/word/2010/wordprocessingInk" xmlns:wne="http://schemas.microsoft.com/office/word/2006/wordml" xmlns:wps="http://schemas.microsoft.com/office/word/2010/wordprocessingShape" mc:Ignorable="w14 w15 w16se w16cid w16 w16cex w16sdtdh wp14">
+<w:document xmlns:wpc="http://schemas.microsoft.com/office/word/2010/wordprocessingCanvas" xmlns:cx="http://schemas.microsoft.com/office/drawing/2014/chartex" xmlns:cx1="http://schemas.microsoft.com/office/drawing/2015/9/8/chartex" xmlns:cx2="http://schemas.microsoft.com/office/drawing/2015/10/21/chartex" xmlns:cx3="http://schemas.microsoft.com/office/drawing/2016/5/9/chartex" xmlns:cx4="http://schemas.microsoft.com/office/drawing/2016/5/10/chartex" xmlns:cx5="http://schemas.microsoft.com/office/drawing/2016/5/11/chartex" xmlns:cx6="http://schemas.microsoft.com/office/drawing/2016/5/12/chartex" xmlns:cx7="http://schemas.microsoft.com/office/drawing/2016/5/13/chartex" xmlns:cx8="http://schemas.microsoft.com/office/drawing/2016/5/14/chartex" xmlns:mc="http://schemas.openxmlformats.org/markup-compatibility/2006" xmlns:aink="http://schemas.microsoft.com/office/drawing/2016/ink" xmlns:am3d="http://schemas.microsoft.com/office/drawing/2017/model3d" xmlns:o="urn:schemas-microsoft-com:office:office" xmlns:oel="http://schemas.microsoft.com/office/2019/extlst" xmlns:r="http://schemas.openxmlformats.org/officeDocument/2006/relationships" xmlns:m="http://schemas.openxmlformats.org/officeDocument/2006/math" xmlns:v="urn:schemas-microsoft-com:vml" xmlns:wp14="http://schemas.microsoft.com/office/word/2010/wordprocessingDrawing" xmlns:wp="http://schemas.openxmlformats.org/drawingml/2006/wordprocessingDrawing" xmlns:w10="urn:schemas-microsoft-com:office:word" xmlns:w="http://schemas.openxmlformats.org/wordprocessingml/2006/main" xmlns:w14="http://schemas.microsoft.com/office/word/2010/wordml" xmlns:w15="http://schemas.microsoft.com/office/word/2012/wordml" xmlns:w16cex="http://schemas.microsoft.com/office/word/2018/wordml/cex" xmlns:w16cid="http://schemas.microsoft.com/office/word/2016/wordml/cid" xmlns:w16="http://schemas.microsoft.com/office/word/2018/wordml" xmlns:w16sdtdh="http://schemas.microsoft.com/office/word/2020/wordml/sdtdatahash" xmlns:w16se="http://schemas.microsoft.com/office/word/2015/wordml/symex" xmlns:wpg="http://schemas.microsoft.com/office/word/2010/wordprocessingGroup" xmlns:wpi="http://schemas.microsoft.com/office/word/2010/wordprocessingInk" xmlns:wne="http://schemas.microsoft.com/office/word/2006/wordml" xmlns:wps="http://schemas.microsoft.com/office/word/2010/wordprocessingShape" mc:Ignorable="w14 w15 w16se w16cid w16 w16cex w16sdtdh wp14">
   <w:body>
     <w:p>
       <w:pPr>
@@ -63,7 +63,7 @@
         <mc:AlternateContent>
           <mc:Choice Requires="wpg">
             <w:drawing>
-              <wp:inline distT="0" distB="0" distL="0" distR="0" wp14:anchorId="2298ED7B" wp14:editId="6935E612">
+              <wp:inline distT="0" distB="0" distL="0" distR="0" wp14:anchorId="2298ED7B" wp14:editId="28B3889F">
                 <wp:extent cx="6020766" cy="6674048"/>
                 <wp:effectExtent l="0" t="0" r="0" b="0"/>
                 <wp:docPr id="54211" name="Group 54211"/>
@@ -1182,6 +1182,12 @@
                                 </w:rPr>
                                 <w:t>1</w:t>
                               </w:r>
+                              <w:r>
+                                <w:rPr>
+                                  <w:sz w:val="36"/>
+                                </w:rPr>
+                                <w:t>a</w:t>
+                              </w:r>
                             </w:p>
                           </w:txbxContent>
                         </wps:txbx>
@@ -1280,8 +1286,8 @@
                         <wps:cNvSpPr/>
                         <wps:spPr>
                           <a:xfrm>
-                            <a:off x="18288" y="3171317"/>
-                            <a:ext cx="1365739" cy="309679"/>
+                            <a:off x="18285" y="3171129"/>
+                            <a:ext cx="1719073" cy="309679"/>
                           </a:xfrm>
                           <a:prstGeom prst="rect">
                             <a:avLst/>
@@ -1301,7 +1307,13 @@
                                 <w:rPr>
                                   <w:sz w:val="36"/>
                                 </w:rPr>
-                                <w:t>January 2023</w:t>
+                                <w:t>September</w:t>
+                              </w:r>
+                              <w:r>
+                                <w:rPr>
+                                  <w:sz w:val="36"/>
+                                </w:rPr>
+                                <w:t xml:space="preserve"> 2023</w:t>
                               </w:r>
                             </w:p>
                           </w:txbxContent>
@@ -2618,7 +2630,7 @@
           </mc:Choice>
           <mc:Fallback>
             <w:pict>
-              <v:group w14:anchorId="2298ED7B" id="Group 54211" o:spid="_x0000_s1026" style="width:474.1pt;height:525.5pt;mso-position-horizontal-relative:char;mso-position-vertical-relative:line" coordsize="60207,66740" o:gfxdata="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">
+              <v:group w14:anchorId="2298ED7B" id="Group 54211" o:spid="_x0000_s1026" style="width:474.1pt;height:525.5pt;mso-position-horizontal-relative:char;mso-position-vertical-relative:line" coordsize="60207,66740" o:gfxdata="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">
                 <v:rect id="Rectangle 19" o:spid="_x0000_s1027" style="position:absolute;left:182;top:998;width:29383;height:3097;visibility:visible;mso-wrap-style:square;v-text-anchor:top" o:gfxdata="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" filled="f" stroked="f">
                   <v:textbox inset="0,0,0,0">
                     <w:txbxContent>
@@ -2903,6 +2915,12 @@
                           </w:rPr>
                           <w:t>1</w:t>
                         </w:r>
+                        <w:r>
+                          <w:rPr>
+                            <w:sz w:val="36"/>
+                          </w:rPr>
+                          <w:t>a</w:t>
+                        </w:r>
                       </w:p>
                     </w:txbxContent>
                   </v:textbox>
@@ -2926,7 +2944,7 @@
                   <v:stroke miterlimit="83231f" joinstyle="miter"/>
                   <v:path arrowok="t" textboxrect="0,0,27432,278892"/>
                 </v:shape>
-                <v:rect id="Rectangle 47" o:spid="_x0000_s1054" style="position:absolute;left:182;top:31713;width:13658;height:3096;visibility:visible;mso-wrap-style:square;v-text-anchor:top" o:gfxdata="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" filled="f" stroked="f">
+                <v:rect id="Rectangle 47" o:spid="_x0000_s1054" style="position:absolute;left:182;top:31711;width:17191;height:3097;visibility:visible;mso-wrap-style:square;v-text-anchor:top" o:gfxdata="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" filled="f" stroked="f">
                   <v:textbox inset="0,0,0,0">
                     <w:txbxContent>
                       <w:p>
@@ -2938,7 +2956,13 @@
                           <w:rPr>
                             <w:sz w:val="36"/>
                           </w:rPr>
-                          <w:t>January 2023</w:t>
+                          <w:t>September</w:t>
+                        </w:r>
+                        <w:r>
+                          <w:rPr>
+                            <w:sz w:val="36"/>
+                          </w:rPr>
+                          <w:t xml:space="preserve"> 2023</w:t>
                         </w:r>
                       </w:p>
                     </w:txbxContent>
@@ -3389,7 +3413,6 @@
           <w:docPartGallery w:val="Table of Contents"/>
         </w:docPartObj>
       </w:sdtPr>
-      <w:sdtEndPr/>
       <w:sdtContent>
         <w:p>
           <w:pPr>
@@ -16472,7 +16495,19 @@
         <w:rPr>
           <w:bCs/>
         </w:rPr>
-        <w:t>and then click “Filter by group” before selecting the</w:t>
+        <w:t xml:space="preserve">and then click “Filter by </w:t>
+      </w:r>
+      <w:r>
+        <w:rPr>
+          <w:bCs/>
+        </w:rPr>
+        <w:t>type</w:t>
+      </w:r>
+      <w:r>
+        <w:rPr>
+          <w:bCs/>
+        </w:rPr>
+        <w:t>” before selecting the</w:t>
       </w:r>
       <w:r>
         <w:rPr>
@@ -16531,7 +16566,17 @@
         <w:t>ID interval</w:t>
       </w:r>
       <w:r>
-        <w:t xml:space="preserve"> is a decimal value and with it set as “1” the first ID assigned will be “0x0110” followed by “0x0111”, “0x0112”, etc.  The Overwrite existing IDs check box determines if message ID cells and fields </w:t>
+        <w:t xml:space="preserve"> is a decimal value and with it set as “1” the first ID assigned will be “0x0110” followed by “0x0111”, “0x0112”, etc.  The </w:t>
+      </w:r>
+      <w:r>
+        <w:rPr>
+          <w:b/>
+          <w:bCs/>
+        </w:rPr>
+        <w:t>Overwrite existing IDs</w:t>
+      </w:r>
+      <w:r>
+        <w:t xml:space="preserve"> check box determines if message ID cells and fields </w:t>
       </w:r>
       <w:r>
         <w:lastRenderedPageBreak/>
@@ -19776,7 +19821,7 @@
 </file>
 
 <file path=word/endnotes.xml><?xml version="1.0" encoding="utf-8"?>
-<w:endnotes xmlns:wpc="http://schemas.microsoft.com/office/word/2010/wordprocessingCanvas" xmlns:cx="http://schemas.microsoft.com/office/drawing/2014/chartex" xmlns:cx1="http://schemas.microsoft.com/office/drawing/2015/9/8/chartex" xmlns:cx2="http://schemas.microsoft.com/office/drawing/2015/10/21/chartex" xmlns:cx3="http://schemas.microsoft.com/office/drawing/2016/5/9/chartex" xmlns:cx4="http://schemas.microsoft.com/office/drawing/2016/5/10/chartex" xmlns:cx5="http://schemas.microsoft.com/office/drawing/2016/5/11/chartex" xmlns:cx6="http://schemas.microsoft.com/office/drawing/2016/5/12/chartex" xmlns:cx7="http://schemas.microsoft.com/office/drawing/2016/5/13/chartex" xmlns:cx8="http://schemas.microsoft.com/office/drawing/2016/5/14/chartex" xmlns:mc="http://schemas.openxmlformats.org/markup-compatibility/2006" xmlns:aink="http://schemas.microsoft.com/office/drawing/2016/ink" xmlns:am3d="http://schemas.microsoft.com/office/drawing/2017/model3d" xmlns:o="urn:schemas-microsoft-com:office:office" xmlns:r="http://schemas.openxmlformats.org/officeDocument/2006/relationships" xmlns:m="http://schemas.openxmlformats.org/officeDocument/2006/math" xmlns:v="urn:schemas-microsoft-com:vml" xmlns:wp14="http://schemas.microsoft.com/office/word/2010/wordprocessingDrawing" xmlns:wp="http://schemas.openxmlformats.org/drawingml/2006/wordprocessingDrawing" xmlns:w10="urn:schemas-microsoft-com:office:word" xmlns:w="http://schemas.openxmlformats.org/wordprocessingml/2006/main" xmlns:w14="http://schemas.microsoft.com/office/word/2010/wordml" xmlns:w15="http://schemas.microsoft.com/office/word/2012/wordml" xmlns:w16cex="http://schemas.microsoft.com/office/word/2018/wordml/cex" xmlns:w16cid="http://schemas.microsoft.com/office/word/2016/wordml/cid" xmlns:w16="http://schemas.microsoft.com/office/word/2018/wordml" xmlns:w16sdtdh="http://schemas.microsoft.com/office/word/2020/wordml/sdtdatahash" xmlns:w16se="http://schemas.microsoft.com/office/word/2015/wordml/symex" xmlns:wpg="http://schemas.microsoft.com/office/word/2010/wordprocessingGroup" xmlns:wpi="http://schemas.microsoft.com/office/word/2010/wordprocessingInk" xmlns:wne="http://schemas.microsoft.com/office/word/2006/wordml" xmlns:wps="http://schemas.microsoft.com/office/word/2010/wordprocessingShape" mc:Ignorable="w14 w15 w16se w16cid w16 w16cex w16sdtdh wp14">
+<w:endnotes xmlns:wpc="http://schemas.microsoft.com/office/word/2010/wordprocessingCanvas" xmlns:cx="http://schemas.microsoft.com/office/drawing/2014/chartex" xmlns:cx1="http://schemas.microsoft.com/office/drawing/2015/9/8/chartex" xmlns:cx2="http://schemas.microsoft.com/office/drawing/2015/10/21/chartex" xmlns:cx3="http://schemas.microsoft.com/office/drawing/2016/5/9/chartex" xmlns:cx4="http://schemas.microsoft.com/office/drawing/2016/5/10/chartex" xmlns:cx5="http://schemas.microsoft.com/office/drawing/2016/5/11/chartex" xmlns:cx6="http://schemas.microsoft.com/office/drawing/2016/5/12/chartex" xmlns:cx7="http://schemas.microsoft.com/office/drawing/2016/5/13/chartex" xmlns:cx8="http://schemas.microsoft.com/office/drawing/2016/5/14/chartex" xmlns:mc="http://schemas.openxmlformats.org/markup-compatibility/2006" xmlns:aink="http://schemas.microsoft.com/office/drawing/2016/ink" xmlns:am3d="http://schemas.microsoft.com/office/drawing/2017/model3d" xmlns:o="urn:schemas-microsoft-com:office:office" xmlns:oel="http://schemas.microsoft.com/office/2019/extlst" xmlns:r="http://schemas.openxmlformats.org/officeDocument/2006/relationships" xmlns:m="http://schemas.openxmlformats.org/officeDocument/2006/math" xmlns:v="urn:schemas-microsoft-com:vml" xmlns:wp14="http://schemas.microsoft.com/office/word/2010/wordprocessingDrawing" xmlns:wp="http://schemas.openxmlformats.org/drawingml/2006/wordprocessingDrawing" xmlns:w10="urn:schemas-microsoft-com:office:word" xmlns:w="http://schemas.openxmlformats.org/wordprocessingml/2006/main" xmlns:w14="http://schemas.microsoft.com/office/word/2010/wordml" xmlns:w15="http://schemas.microsoft.com/office/word/2012/wordml" xmlns:w16cex="http://schemas.microsoft.com/office/word/2018/wordml/cex" xmlns:w16cid="http://schemas.microsoft.com/office/word/2016/wordml/cid" xmlns:w16="http://schemas.microsoft.com/office/word/2018/wordml" xmlns:w16sdtdh="http://schemas.microsoft.com/office/word/2020/wordml/sdtdatahash" xmlns:w16se="http://schemas.microsoft.com/office/word/2015/wordml/symex" xmlns:wpg="http://schemas.microsoft.com/office/word/2010/wordprocessingGroup" xmlns:wpi="http://schemas.microsoft.com/office/word/2010/wordprocessingInk" xmlns:wne="http://schemas.microsoft.com/office/word/2006/wordml" xmlns:wps="http://schemas.microsoft.com/office/word/2010/wordprocessingShape" mc:Ignorable="w14 w15 w16se w16cid w16 w16cex w16sdtdh wp14">
   <w:endnote w:type="separator" w:id="-1">
     <w:p>
       <w:pPr>
@@ -19801,7 +19846,7 @@
 </file>
 
 <file path=word/footer1.xml><?xml version="1.0" encoding="utf-8"?>
-<w:ftr xmlns:wpc="http://schemas.microsoft.com/office/word/2010/wordprocessingCanvas" xmlns:cx="http://schemas.microsoft.com/office/drawing/2014/chartex" xmlns:cx1="http://schemas.microsoft.com/office/drawing/2015/9/8/chartex" xmlns:cx2="http://schemas.microsoft.com/office/drawing/2015/10/21/chartex" xmlns:cx3="http://schemas.microsoft.com/office/drawing/2016/5/9/chartex" xmlns:cx4="http://schemas.microsoft.com/office/drawing/2016/5/10/chartex" xmlns:cx5="http://schemas.microsoft.com/office/drawing/2016/5/11/chartex" xmlns:cx6="http://schemas.microsoft.com/office/drawing/2016/5/12/chartex" xmlns:cx7="http://schemas.microsoft.com/office/drawing/2016/5/13/chartex" xmlns:cx8="http://schemas.microsoft.com/office/drawing/2016/5/14/chartex" xmlns:mc="http://schemas.openxmlformats.org/markup-compatibility/2006" xmlns:aink="http://schemas.microsoft.com/office/drawing/2016/ink" xmlns:am3d="http://schemas.microsoft.com/office/drawing/2017/model3d" xmlns:o="urn:schemas-microsoft-com:office:office" xmlns:r="http://schemas.openxmlformats.org/officeDocument/2006/relationships" xmlns:m="http://schemas.openxmlformats.org/officeDocument/2006/math" xmlns:v="urn:schemas-microsoft-com:vml" xmlns:wp14="http://schemas.microsoft.com/office/word/2010/wordprocessingDrawing" xmlns:wp="http://schemas.openxmlformats.org/drawingml/2006/wordprocessingDrawing" xmlns:w10="urn:schemas-microsoft-com:office:word" xmlns:w="http://schemas.openxmlformats.org/wordprocessingml/2006/main" xmlns:w14="http://schemas.microsoft.com/office/word/2010/wordml" xmlns:w15="http://schemas.microsoft.com/office/word/2012/wordml" xmlns:w16cex="http://schemas.microsoft.com/office/word/2018/wordml/cex" xmlns:w16cid="http://schemas.microsoft.com/office/word/2016/wordml/cid" xmlns:w16="http://schemas.microsoft.com/office/word/2018/wordml" xmlns:w16sdtdh="http://schemas.microsoft.com/office/word/2020/wordml/sdtdatahash" xmlns:w16se="http://schemas.microsoft.com/office/word/2015/wordml/symex" xmlns:wpg="http://schemas.microsoft.com/office/word/2010/wordprocessingGroup" xmlns:wpi="http://schemas.microsoft.com/office/word/2010/wordprocessingInk" xmlns:wne="http://schemas.microsoft.com/office/word/2006/wordml" xmlns:wps="http://schemas.microsoft.com/office/word/2010/wordprocessingShape" mc:Ignorable="w14 w15 w16se w16cid w16 w16cex w16sdtdh wp14">
+<w:ftr xmlns:wpc="http://schemas.microsoft.com/office/word/2010/wordprocessingCanvas" xmlns:cx="http://schemas.microsoft.com/office/drawing/2014/chartex" xmlns:cx1="http://schemas.microsoft.com/office/drawing/2015/9/8/chartex" xmlns:cx2="http://schemas.microsoft.com/office/drawing/2015/10/21/chartex" xmlns:cx3="http://schemas.microsoft.com/office/drawing/2016/5/9/chartex" xmlns:cx4="http://schemas.microsoft.com/office/drawing/2016/5/10/chartex" xmlns:cx5="http://schemas.microsoft.com/office/drawing/2016/5/11/chartex" xmlns:cx6="http://schemas.microsoft.com/office/drawing/2016/5/12/chartex" xmlns:cx7="http://schemas.microsoft.com/office/drawing/2016/5/13/chartex" xmlns:cx8="http://schemas.microsoft.com/office/drawing/2016/5/14/chartex" xmlns:mc="http://schemas.openxmlformats.org/markup-compatibility/2006" xmlns:aink="http://schemas.microsoft.com/office/drawing/2016/ink" xmlns:am3d="http://schemas.microsoft.com/office/drawing/2017/model3d" xmlns:o="urn:schemas-microsoft-com:office:office" xmlns:oel="http://schemas.microsoft.com/office/2019/extlst" xmlns:r="http://schemas.openxmlformats.org/officeDocument/2006/relationships" xmlns:m="http://schemas.openxmlformats.org/officeDocument/2006/math" xmlns:v="urn:schemas-microsoft-com:vml" xmlns:wp14="http://schemas.microsoft.com/office/word/2010/wordprocessingDrawing" xmlns:wp="http://schemas.openxmlformats.org/drawingml/2006/wordprocessingDrawing" xmlns:w10="urn:schemas-microsoft-com:office:word" xmlns:w="http://schemas.openxmlformats.org/wordprocessingml/2006/main" xmlns:w14="http://schemas.microsoft.com/office/word/2010/wordml" xmlns:w15="http://schemas.microsoft.com/office/word/2012/wordml" xmlns:w16cex="http://schemas.microsoft.com/office/word/2018/wordml/cex" xmlns:w16cid="http://schemas.microsoft.com/office/word/2016/wordml/cid" xmlns:w16="http://schemas.microsoft.com/office/word/2018/wordml" xmlns:w16sdtdh="http://schemas.microsoft.com/office/word/2020/wordml/sdtdatahash" xmlns:w16se="http://schemas.microsoft.com/office/word/2015/wordml/symex" xmlns:wpg="http://schemas.microsoft.com/office/word/2010/wordprocessingGroup" xmlns:wpi="http://schemas.microsoft.com/office/word/2010/wordprocessingInk" xmlns:wne="http://schemas.microsoft.com/office/word/2006/wordml" xmlns:wps="http://schemas.microsoft.com/office/word/2010/wordprocessingShape" mc:Ignorable="w14 w15 w16se w16cid w16 w16cex w16sdtdh wp14">
   <w:p>
     <w:pPr>
       <w:spacing w:after="0" w:line="259" w:lineRule="auto"/>
@@ -19840,7 +19885,7 @@
 </file>
 
 <file path=word/footer10.xml><?xml version="1.0" encoding="utf-8"?>
-<w:ftr xmlns:wpc="http://schemas.microsoft.com/office/word/2010/wordprocessingCanvas" xmlns:cx="http://schemas.microsoft.com/office/drawing/2014/chartex" xmlns:cx1="http://schemas.microsoft.com/office/drawing/2015/9/8/chartex" xmlns:cx2="http://schemas.microsoft.com/office/drawing/2015/10/21/chartex" xmlns:cx3="http://schemas.microsoft.com/office/drawing/2016/5/9/chartex" xmlns:cx4="http://schemas.microsoft.com/office/drawing/2016/5/10/chartex" xmlns:cx5="http://schemas.microsoft.com/office/drawing/2016/5/11/chartex" xmlns:cx6="http://schemas.microsoft.com/office/drawing/2016/5/12/chartex" xmlns:cx7="http://schemas.microsoft.com/office/drawing/2016/5/13/chartex" xmlns:cx8="http://schemas.microsoft.com/office/drawing/2016/5/14/chartex" xmlns:mc="http://schemas.openxmlformats.org/markup-compatibility/2006" xmlns:aink="http://schemas.microsoft.com/office/drawing/2016/ink" xmlns:am3d="http://schemas.microsoft.com/office/drawing/2017/model3d" xmlns:o="urn:schemas-microsoft-com:office:office" xmlns:r="http://schemas.openxmlformats.org/officeDocument/2006/relationships" xmlns:m="http://schemas.openxmlformats.org/officeDocument/2006/math" xmlns:v="urn:schemas-microsoft-com:vml" xmlns:wp14="http://schemas.microsoft.com/office/word/2010/wordprocessingDrawing" xmlns:wp="http://schemas.openxmlformats.org/drawingml/2006/wordprocessingDrawing" xmlns:w10="urn:schemas-microsoft-com:office:word" xmlns:w="http://schemas.openxmlformats.org/wordprocessingml/2006/main" xmlns:w14="http://schemas.microsoft.com/office/word/2010/wordml" xmlns:w15="http://schemas.microsoft.com/office/word/2012/wordml" xmlns:w16cex="http://schemas.microsoft.com/office/word/2018/wordml/cex" xmlns:w16cid="http://schemas.microsoft.com/office/word/2016/wordml/cid" xmlns:w16="http://schemas.microsoft.com/office/word/2018/wordml" xmlns:w16sdtdh="http://schemas.microsoft.com/office/word/2020/wordml/sdtdatahash" xmlns:w16se="http://schemas.microsoft.com/office/word/2015/wordml/symex" xmlns:wpg="http://schemas.microsoft.com/office/word/2010/wordprocessingGroup" xmlns:wpi="http://schemas.microsoft.com/office/word/2010/wordprocessingInk" xmlns:wne="http://schemas.microsoft.com/office/word/2006/wordml" xmlns:wps="http://schemas.microsoft.com/office/word/2010/wordprocessingShape" mc:Ignorable="w14 w15 w16se w16cid w16 w16cex w16sdtdh wp14">
+<w:ftr xmlns:wpc="http://schemas.microsoft.com/office/word/2010/wordprocessingCanvas" xmlns:cx="http://schemas.microsoft.com/office/drawing/2014/chartex" xmlns:cx1="http://schemas.microsoft.com/office/drawing/2015/9/8/chartex" xmlns:cx2="http://schemas.microsoft.com/office/drawing/2015/10/21/chartex" xmlns:cx3="http://schemas.microsoft.com/office/drawing/2016/5/9/chartex" xmlns:cx4="http://schemas.microsoft.com/office/drawing/2016/5/10/chartex" xmlns:cx5="http://schemas.microsoft.com/office/drawing/2016/5/11/chartex" xmlns:cx6="http://schemas.microsoft.com/office/drawing/2016/5/12/chartex" xmlns:cx7="http://schemas.microsoft.com/office/drawing/2016/5/13/chartex" xmlns:cx8="http://schemas.microsoft.com/office/drawing/2016/5/14/chartex" xmlns:mc="http://schemas.openxmlformats.org/markup-compatibility/2006" xmlns:aink="http://schemas.microsoft.com/office/drawing/2016/ink" xmlns:am3d="http://schemas.microsoft.com/office/drawing/2017/model3d" xmlns:o="urn:schemas-microsoft-com:office:office" xmlns:oel="http://schemas.microsoft.com/office/2019/extlst" xmlns:r="http://schemas.openxmlformats.org/officeDocument/2006/relationships" xmlns:m="http://schemas.openxmlformats.org/officeDocument/2006/math" xmlns:v="urn:schemas-microsoft-com:vml" xmlns:wp14="http://schemas.microsoft.com/office/word/2010/wordprocessingDrawing" xmlns:wp="http://schemas.openxmlformats.org/drawingml/2006/wordprocessingDrawing" xmlns:w10="urn:schemas-microsoft-com:office:word" xmlns:w="http://schemas.openxmlformats.org/wordprocessingml/2006/main" xmlns:w14="http://schemas.microsoft.com/office/word/2010/wordml" xmlns:w15="http://schemas.microsoft.com/office/word/2012/wordml" xmlns:w16cex="http://schemas.microsoft.com/office/word/2018/wordml/cex" xmlns:w16cid="http://schemas.microsoft.com/office/word/2016/wordml/cid" xmlns:w16="http://schemas.microsoft.com/office/word/2018/wordml" xmlns:w16sdtdh="http://schemas.microsoft.com/office/word/2020/wordml/sdtdatahash" xmlns:w16se="http://schemas.microsoft.com/office/word/2015/wordml/symex" xmlns:wpg="http://schemas.microsoft.com/office/word/2010/wordprocessingGroup" xmlns:wpi="http://schemas.microsoft.com/office/word/2010/wordprocessingInk" xmlns:wne="http://schemas.microsoft.com/office/word/2006/wordml" xmlns:wps="http://schemas.microsoft.com/office/word/2010/wordprocessingShape" mc:Ignorable="w14 w15 w16se w16cid w16 w16cex w16sdtdh wp14">
   <w:p>
     <w:pPr>
       <w:spacing w:after="0" w:line="259" w:lineRule="auto"/>
@@ -19879,7 +19924,7 @@
 </file>
 
 <file path=word/footer11.xml><?xml version="1.0" encoding="utf-8"?>
-<w:ftr xmlns:wpc="http://schemas.microsoft.com/office/word/2010/wordprocessingCanvas" xmlns:cx="http://schemas.microsoft.com/office/drawing/2014/chartex" xmlns:cx1="http://schemas.microsoft.com/office/drawing/2015/9/8/chartex" xmlns:cx2="http://schemas.microsoft.com/office/drawing/2015/10/21/chartex" xmlns:cx3="http://schemas.microsoft.com/office/drawing/2016/5/9/chartex" xmlns:cx4="http://schemas.microsoft.com/office/drawing/2016/5/10/chartex" xmlns:cx5="http://schemas.microsoft.com/office/drawing/2016/5/11/chartex" xmlns:cx6="http://schemas.microsoft.com/office/drawing/2016/5/12/chartex" xmlns:cx7="http://schemas.microsoft.com/office/drawing/2016/5/13/chartex" xmlns:cx8="http://schemas.microsoft.com/office/drawing/2016/5/14/chartex" xmlns:mc="http://schemas.openxmlformats.org/markup-compatibility/2006" xmlns:aink="http://schemas.microsoft.com/office/drawing/2016/ink" xmlns:am3d="http://schemas.microsoft.com/office/drawing/2017/model3d" xmlns:o="urn:schemas-microsoft-com:office:office" xmlns:r="http://schemas.openxmlformats.org/officeDocument/2006/relationships" xmlns:m="http://schemas.openxmlformats.org/officeDocument/2006/math" xmlns:v="urn:schemas-microsoft-com:vml" xmlns:wp14="http://schemas.microsoft.com/office/word/2010/wordprocessingDrawing" xmlns:wp="http://schemas.openxmlformats.org/drawingml/2006/wordprocessingDrawing" xmlns:w10="urn:schemas-microsoft-com:office:word" xmlns:w="http://schemas.openxmlformats.org/wordprocessingml/2006/main" xmlns:w14="http://schemas.microsoft.com/office/word/2010/wordml" xmlns:w15="http://schemas.microsoft.com/office/word/2012/wordml" xmlns:w16cex="http://schemas.microsoft.com/office/word/2018/wordml/cex" xmlns:w16cid="http://schemas.microsoft.com/office/word/2016/wordml/cid" xmlns:w16="http://schemas.microsoft.com/office/word/2018/wordml" xmlns:w16sdtdh="http://schemas.microsoft.com/office/word/2020/wordml/sdtdatahash" xmlns:w16se="http://schemas.microsoft.com/office/word/2015/wordml/symex" xmlns:wpg="http://schemas.microsoft.com/office/word/2010/wordprocessingGroup" xmlns:wpi="http://schemas.microsoft.com/office/word/2010/wordprocessingInk" xmlns:wne="http://schemas.microsoft.com/office/word/2006/wordml" xmlns:wps="http://schemas.microsoft.com/office/word/2010/wordprocessingShape" mc:Ignorable="w14 w15 w16se w16cid w16 w16cex w16sdtdh wp14">
+<w:ftr xmlns:wpc="http://schemas.microsoft.com/office/word/2010/wordprocessingCanvas" xmlns:cx="http://schemas.microsoft.com/office/drawing/2014/chartex" xmlns:cx1="http://schemas.microsoft.com/office/drawing/2015/9/8/chartex" xmlns:cx2="http://schemas.microsoft.com/office/drawing/2015/10/21/chartex" xmlns:cx3="http://schemas.microsoft.com/office/drawing/2016/5/9/chartex" xmlns:cx4="http://schemas.microsoft.com/office/drawing/2016/5/10/chartex" xmlns:cx5="http://schemas.microsoft.com/office/drawing/2016/5/11/chartex" xmlns:cx6="http://schemas.microsoft.com/office/drawing/2016/5/12/chartex" xmlns:cx7="http://schemas.microsoft.com/office/drawing/2016/5/13/chartex" xmlns:cx8="http://schemas.microsoft.com/office/drawing/2016/5/14/chartex" xmlns:mc="http://schemas.openxmlformats.org/markup-compatibility/2006" xmlns:aink="http://schemas.microsoft.com/office/drawing/2016/ink" xmlns:am3d="http://schemas.microsoft.com/office/drawing/2017/model3d" xmlns:o="urn:schemas-microsoft-com:office:office" xmlns:oel="http://schemas.microsoft.com/office/2019/extlst" xmlns:r="http://schemas.openxmlformats.org/officeDocument/2006/relationships" xmlns:m="http://schemas.openxmlformats.org/officeDocument/2006/math" xmlns:v="urn:schemas-microsoft-com:vml" xmlns:wp14="http://schemas.microsoft.com/office/word/2010/wordprocessingDrawing" xmlns:wp="http://schemas.openxmlformats.org/drawingml/2006/wordprocessingDrawing" xmlns:w10="urn:schemas-microsoft-com:office:word" xmlns:w="http://schemas.openxmlformats.org/wordprocessingml/2006/main" xmlns:w14="http://schemas.microsoft.com/office/word/2010/wordml" xmlns:w15="http://schemas.microsoft.com/office/word/2012/wordml" xmlns:w16cex="http://schemas.microsoft.com/office/word/2018/wordml/cex" xmlns:w16cid="http://schemas.microsoft.com/office/word/2016/wordml/cid" xmlns:w16="http://schemas.microsoft.com/office/word/2018/wordml" xmlns:w16sdtdh="http://schemas.microsoft.com/office/word/2020/wordml/sdtdatahash" xmlns:w16se="http://schemas.microsoft.com/office/word/2015/wordml/symex" xmlns:wpg="http://schemas.microsoft.com/office/word/2010/wordprocessingGroup" xmlns:wpi="http://schemas.microsoft.com/office/word/2010/wordprocessingInk" xmlns:wne="http://schemas.microsoft.com/office/word/2006/wordml" xmlns:wps="http://schemas.microsoft.com/office/word/2010/wordprocessingShape" mc:Ignorable="w14 w15 w16se w16cid w16 w16cex w16sdtdh wp14">
   <w:p>
     <w:pPr>
       <w:spacing w:after="0" w:line="259" w:lineRule="auto"/>
@@ -19918,7 +19963,7 @@
 </file>
 
 <file path=word/footer12.xml><?xml version="1.0" encoding="utf-8"?>
-<w:ftr xmlns:wpc="http://schemas.microsoft.com/office/word/2010/wordprocessingCanvas" xmlns:cx="http://schemas.microsoft.com/office/drawing/2014/chartex" xmlns:cx1="http://schemas.microsoft.com/office/drawing/2015/9/8/chartex" xmlns:cx2="http://schemas.microsoft.com/office/drawing/2015/10/21/chartex" xmlns:cx3="http://schemas.microsoft.com/office/drawing/2016/5/9/chartex" xmlns:cx4="http://schemas.microsoft.com/office/drawing/2016/5/10/chartex" xmlns:cx5="http://schemas.microsoft.com/office/drawing/2016/5/11/chartex" xmlns:cx6="http://schemas.microsoft.com/office/drawing/2016/5/12/chartex" xmlns:cx7="http://schemas.microsoft.com/office/drawing/2016/5/13/chartex" xmlns:cx8="http://schemas.microsoft.com/office/drawing/2016/5/14/chartex" xmlns:mc="http://schemas.openxmlformats.org/markup-compatibility/2006" xmlns:aink="http://schemas.microsoft.com/office/drawing/2016/ink" xmlns:am3d="http://schemas.microsoft.com/office/drawing/2017/model3d" xmlns:o="urn:schemas-microsoft-com:office:office" xmlns:r="http://schemas.openxmlformats.org/officeDocument/2006/relationships" xmlns:m="http://schemas.openxmlformats.org/officeDocument/2006/math" xmlns:v="urn:schemas-microsoft-com:vml" xmlns:wp14="http://schemas.microsoft.com/office/word/2010/wordprocessingDrawing" xmlns:wp="http://schemas.openxmlformats.org/drawingml/2006/wordprocessingDrawing" xmlns:w10="urn:schemas-microsoft-com:office:word" xmlns:w="http://schemas.openxmlformats.org/wordprocessingml/2006/main" xmlns:w14="http://schemas.microsoft.com/office/word/2010/wordml" xmlns:w15="http://schemas.microsoft.com/office/word/2012/wordml" xmlns:w16cex="http://schemas.microsoft.com/office/word/2018/wordml/cex" xmlns:w16cid="http://schemas.microsoft.com/office/word/2016/wordml/cid" xmlns:w16="http://schemas.microsoft.com/office/word/2018/wordml" xmlns:w16sdtdh="http://schemas.microsoft.com/office/word/2020/wordml/sdtdatahash" xmlns:w16se="http://schemas.microsoft.com/office/word/2015/wordml/symex" xmlns:wpg="http://schemas.microsoft.com/office/word/2010/wordprocessingGroup" xmlns:wpi="http://schemas.microsoft.com/office/word/2010/wordprocessingInk" xmlns:wne="http://schemas.microsoft.com/office/word/2006/wordml" xmlns:wps="http://schemas.microsoft.com/office/word/2010/wordprocessingShape" mc:Ignorable="w14 w15 w16se w16cid w16 w16cex w16sdtdh wp14">
+<w:ftr xmlns:wpc="http://schemas.microsoft.com/office/word/2010/wordprocessingCanvas" xmlns:cx="http://schemas.microsoft.com/office/drawing/2014/chartex" xmlns:cx1="http://schemas.microsoft.com/office/drawing/2015/9/8/chartex" xmlns:cx2="http://schemas.microsoft.com/office/drawing/2015/10/21/chartex" xmlns:cx3="http://schemas.microsoft.com/office/drawing/2016/5/9/chartex" xmlns:cx4="http://schemas.microsoft.com/office/drawing/2016/5/10/chartex" xmlns:cx5="http://schemas.microsoft.com/office/drawing/2016/5/11/chartex" xmlns:cx6="http://schemas.microsoft.com/office/drawing/2016/5/12/chartex" xmlns:cx7="http://schemas.microsoft.com/office/drawing/2016/5/13/chartex" xmlns:cx8="http://schemas.microsoft.com/office/drawing/2016/5/14/chartex" xmlns:mc="http://schemas.openxmlformats.org/markup-compatibility/2006" xmlns:aink="http://schemas.microsoft.com/office/drawing/2016/ink" xmlns:am3d="http://schemas.microsoft.com/office/drawing/2017/model3d" xmlns:o="urn:schemas-microsoft-com:office:office" xmlns:oel="http://schemas.microsoft.com/office/2019/extlst" xmlns:r="http://schemas.openxmlformats.org/officeDocument/2006/relationships" xmlns:m="http://schemas.openxmlformats.org/officeDocument/2006/math" xmlns:v="urn:schemas-microsoft-com:vml" xmlns:wp14="http://schemas.microsoft.com/office/word/2010/wordprocessingDrawing" xmlns:wp="http://schemas.openxmlformats.org/drawingml/2006/wordprocessingDrawing" xmlns:w10="urn:schemas-microsoft-com:office:word" xmlns:w="http://schemas.openxmlformats.org/wordprocessingml/2006/main" xmlns:w14="http://schemas.microsoft.com/office/word/2010/wordml" xmlns:w15="http://schemas.microsoft.com/office/word/2012/wordml" xmlns:w16cex="http://schemas.microsoft.com/office/word/2018/wordml/cex" xmlns:w16cid="http://schemas.microsoft.com/office/word/2016/wordml/cid" xmlns:w16="http://schemas.microsoft.com/office/word/2018/wordml" xmlns:w16sdtdh="http://schemas.microsoft.com/office/word/2020/wordml/sdtdatahash" xmlns:w16se="http://schemas.microsoft.com/office/word/2015/wordml/symex" xmlns:wpg="http://schemas.microsoft.com/office/word/2010/wordprocessingGroup" xmlns:wpi="http://schemas.microsoft.com/office/word/2010/wordprocessingInk" xmlns:wne="http://schemas.microsoft.com/office/word/2006/wordml" xmlns:wps="http://schemas.microsoft.com/office/word/2010/wordprocessingShape" mc:Ignorable="w14 w15 w16se w16cid w16 w16cex w16sdtdh wp14">
   <w:p>
     <w:pPr>
       <w:spacing w:after="0" w:line="259" w:lineRule="auto"/>
@@ -19957,7 +20002,7 @@
 </file>
 
 <file path=word/footer2.xml><?xml version="1.0" encoding="utf-8"?>
-<w:ftr xmlns:wpc="http://schemas.microsoft.com/office/word/2010/wordprocessingCanvas" xmlns:cx="http://schemas.microsoft.com/office/drawing/2014/chartex" xmlns:cx1="http://schemas.microsoft.com/office/drawing/2015/9/8/chartex" xmlns:cx2="http://schemas.microsoft.com/office/drawing/2015/10/21/chartex" xmlns:cx3="http://schemas.microsoft.com/office/drawing/2016/5/9/chartex" xmlns:cx4="http://schemas.microsoft.com/office/drawing/2016/5/10/chartex" xmlns:cx5="http://schemas.microsoft.com/office/drawing/2016/5/11/chartex" xmlns:cx6="http://schemas.microsoft.com/office/drawing/2016/5/12/chartex" xmlns:cx7="http://schemas.microsoft.com/office/drawing/2016/5/13/chartex" xmlns:cx8="http://schemas.microsoft.com/office/drawing/2016/5/14/chartex" xmlns:mc="http://schemas.openxmlformats.org/markup-compatibility/2006" xmlns:aink="http://schemas.microsoft.com/office/drawing/2016/ink" xmlns:am3d="http://schemas.microsoft.com/office/drawing/2017/model3d" xmlns:o="urn:schemas-microsoft-com:office:office" xmlns:r="http://schemas.openxmlformats.org/officeDocument/2006/relationships" xmlns:m="http://schemas.openxmlformats.org/officeDocument/2006/math" xmlns:v="urn:schemas-microsoft-com:vml" xmlns:wp14="http://schemas.microsoft.com/office/word/2010/wordprocessingDrawing" xmlns:wp="http://schemas.openxmlformats.org/drawingml/2006/wordprocessingDrawing" xmlns:w10="urn:schemas-microsoft-com:office:word" xmlns:w="http://schemas.openxmlformats.org/wordprocessingml/2006/main" xmlns:w14="http://schemas.microsoft.com/office/word/2010/wordml" xmlns:w15="http://schemas.microsoft.com/office/word/2012/wordml" xmlns:w16cex="http://schemas.microsoft.com/office/word/2018/wordml/cex" xmlns:w16cid="http://schemas.microsoft.com/office/word/2016/wordml/cid" xmlns:w16="http://schemas.microsoft.com/office/word/2018/wordml" xmlns:w16sdtdh="http://schemas.microsoft.com/office/word/2020/wordml/sdtdatahash" xmlns:w16se="http://schemas.microsoft.com/office/word/2015/wordml/symex" xmlns:wpg="http://schemas.microsoft.com/office/word/2010/wordprocessingGroup" xmlns:wpi="http://schemas.microsoft.com/office/word/2010/wordprocessingInk" xmlns:wne="http://schemas.microsoft.com/office/word/2006/wordml" xmlns:wps="http://schemas.microsoft.com/office/word/2010/wordprocessingShape" mc:Ignorable="w14 w15 w16se w16cid w16 w16cex w16sdtdh wp14">
+<w:ftr xmlns:wpc="http://schemas.microsoft.com/office/word/2010/wordprocessingCanvas" xmlns:cx="http://schemas.microsoft.com/office/drawing/2014/chartex" xmlns:cx1="http://schemas.microsoft.com/office/drawing/2015/9/8/chartex" xmlns:cx2="http://schemas.microsoft.com/office/drawing/2015/10/21/chartex" xmlns:cx3="http://schemas.microsoft.com/office/drawing/2016/5/9/chartex" xmlns:cx4="http://schemas.microsoft.com/office/drawing/2016/5/10/chartex" xmlns:cx5="http://schemas.microsoft.com/office/drawing/2016/5/11/chartex" xmlns:cx6="http://schemas.microsoft.com/office/drawing/2016/5/12/chartex" xmlns:cx7="http://schemas.microsoft.com/office/drawing/2016/5/13/chartex" xmlns:cx8="http://schemas.microsoft.com/office/drawing/2016/5/14/chartex" xmlns:mc="http://schemas.openxmlformats.org/markup-compatibility/2006" xmlns:aink="http://schemas.microsoft.com/office/drawing/2016/ink" xmlns:am3d="http://schemas.microsoft.com/office/drawing/2017/model3d" xmlns:o="urn:schemas-microsoft-com:office:office" xmlns:oel="http://schemas.microsoft.com/office/2019/extlst" xmlns:r="http://schemas.openxmlformats.org/officeDocument/2006/relationships" xmlns:m="http://schemas.openxmlformats.org/officeDocument/2006/math" xmlns:v="urn:schemas-microsoft-com:vml" xmlns:wp14="http://schemas.microsoft.com/office/word/2010/wordprocessingDrawing" xmlns:wp="http://schemas.openxmlformats.org/drawingml/2006/wordprocessingDrawing" xmlns:w10="urn:schemas-microsoft-com:office:word" xmlns:w="http://schemas.openxmlformats.org/wordprocessingml/2006/main" xmlns:w14="http://schemas.microsoft.com/office/word/2010/wordml" xmlns:w15="http://schemas.microsoft.com/office/word/2012/wordml" xmlns:w16cex="http://schemas.microsoft.com/office/word/2018/wordml/cex" xmlns:w16cid="http://schemas.microsoft.com/office/word/2016/wordml/cid" xmlns:w16="http://schemas.microsoft.com/office/word/2018/wordml" xmlns:w16sdtdh="http://schemas.microsoft.com/office/word/2020/wordml/sdtdatahash" xmlns:w16se="http://schemas.microsoft.com/office/word/2015/wordml/symex" xmlns:wpg="http://schemas.microsoft.com/office/word/2010/wordprocessingGroup" xmlns:wpi="http://schemas.microsoft.com/office/word/2010/wordprocessingInk" xmlns:wne="http://schemas.microsoft.com/office/word/2006/wordml" xmlns:wps="http://schemas.microsoft.com/office/word/2010/wordprocessingShape" mc:Ignorable="w14 w15 w16se w16cid w16 w16cex w16sdtdh wp14">
   <w:p>
     <w:pPr>
       <w:spacing w:after="0" w:line="259" w:lineRule="auto"/>
@@ -19996,7 +20041,7 @@
 </file>
 
 <file path=word/footer3.xml><?xml version="1.0" encoding="utf-8"?>
-<w:ftr xmlns:wpc="http://schemas.microsoft.com/office/word/2010/wordprocessingCanvas" xmlns:cx="http://schemas.microsoft.com/office/drawing/2014/chartex" xmlns:cx1="http://schemas.microsoft.com/office/drawing/2015/9/8/chartex" xmlns:cx2="http://schemas.microsoft.com/office/drawing/2015/10/21/chartex" xmlns:cx3="http://schemas.microsoft.com/office/drawing/2016/5/9/chartex" xmlns:cx4="http://schemas.microsoft.com/office/drawing/2016/5/10/chartex" xmlns:cx5="http://schemas.microsoft.com/office/drawing/2016/5/11/chartex" xmlns:cx6="http://schemas.microsoft.com/office/drawing/2016/5/12/chartex" xmlns:cx7="http://schemas.microsoft.com/office/drawing/2016/5/13/chartex" xmlns:cx8="http://schemas.microsoft.com/office/drawing/2016/5/14/chartex" xmlns:mc="http://schemas.openxmlformats.org/markup-compatibility/2006" xmlns:aink="http://schemas.microsoft.com/office/drawing/2016/ink" xmlns:am3d="http://schemas.microsoft.com/office/drawing/2017/model3d" xmlns:o="urn:schemas-microsoft-com:office:office" xmlns:r="http://schemas.openxmlformats.org/officeDocument/2006/relationships" xmlns:m="http://schemas.openxmlformats.org/officeDocument/2006/math" xmlns:v="urn:schemas-microsoft-com:vml" xmlns:wp14="http://schemas.microsoft.com/office/word/2010/wordprocessingDrawing" xmlns:wp="http://schemas.openxmlformats.org/drawingml/2006/wordprocessingDrawing" xmlns:w10="urn:schemas-microsoft-com:office:word" xmlns:w="http://schemas.openxmlformats.org/wordprocessingml/2006/main" xmlns:w14="http://schemas.microsoft.com/office/word/2010/wordml" xmlns:w15="http://schemas.microsoft.com/office/word/2012/wordml" xmlns:w16cex="http://schemas.microsoft.com/office/word/2018/wordml/cex" xmlns:w16cid="http://schemas.microsoft.com/office/word/2016/wordml/cid" xmlns:w16="http://schemas.microsoft.com/office/word/2018/wordml" xmlns:w16sdtdh="http://schemas.microsoft.com/office/word/2020/wordml/sdtdatahash" xmlns:w16se="http://schemas.microsoft.com/office/word/2015/wordml/symex" xmlns:wpg="http://schemas.microsoft.com/office/word/2010/wordprocessingGroup" xmlns:wpi="http://schemas.microsoft.com/office/word/2010/wordprocessingInk" xmlns:wne="http://schemas.microsoft.com/office/word/2006/wordml" xmlns:wps="http://schemas.microsoft.com/office/word/2010/wordprocessingShape" mc:Ignorable="w14 w15 w16se w16cid w16 w16cex w16sdtdh wp14">
+<w:ftr xmlns:wpc="http://schemas.microsoft.com/office/word/2010/wordprocessingCanvas" xmlns:cx="http://schemas.microsoft.com/office/drawing/2014/chartex" xmlns:cx1="http://schemas.microsoft.com/office/drawing/2015/9/8/chartex" xmlns:cx2="http://schemas.microsoft.com/office/drawing/2015/10/21/chartex" xmlns:cx3="http://schemas.microsoft.com/office/drawing/2016/5/9/chartex" xmlns:cx4="http://schemas.microsoft.com/office/drawing/2016/5/10/chartex" xmlns:cx5="http://schemas.microsoft.com/office/drawing/2016/5/11/chartex" xmlns:cx6="http://schemas.microsoft.com/office/drawing/2016/5/12/chartex" xmlns:cx7="http://schemas.microsoft.com/office/drawing/2016/5/13/chartex" xmlns:cx8="http://schemas.microsoft.com/office/drawing/2016/5/14/chartex" xmlns:mc="http://schemas.openxmlformats.org/markup-compatibility/2006" xmlns:aink="http://schemas.microsoft.com/office/drawing/2016/ink" xmlns:am3d="http://schemas.microsoft.com/office/drawing/2017/model3d" xmlns:o="urn:schemas-microsoft-com:office:office" xmlns:oel="http://schemas.microsoft.com/office/2019/extlst" xmlns:r="http://schemas.openxmlformats.org/officeDocument/2006/relationships" xmlns:m="http://schemas.openxmlformats.org/officeDocument/2006/math" xmlns:v="urn:schemas-microsoft-com:vml" xmlns:wp14="http://schemas.microsoft.com/office/word/2010/wordprocessingDrawing" xmlns:wp="http://schemas.openxmlformats.org/drawingml/2006/wordprocessingDrawing" xmlns:w10="urn:schemas-microsoft-com:office:word" xmlns:w="http://schemas.openxmlformats.org/wordprocessingml/2006/main" xmlns:w14="http://schemas.microsoft.com/office/word/2010/wordml" xmlns:w15="http://schemas.microsoft.com/office/word/2012/wordml" xmlns:w16cex="http://schemas.microsoft.com/office/word/2018/wordml/cex" xmlns:w16cid="http://schemas.microsoft.com/office/word/2016/wordml/cid" xmlns:w16="http://schemas.microsoft.com/office/word/2018/wordml" xmlns:w16sdtdh="http://schemas.microsoft.com/office/word/2020/wordml/sdtdatahash" xmlns:w16se="http://schemas.microsoft.com/office/word/2015/wordml/symex" xmlns:wpg="http://schemas.microsoft.com/office/word/2010/wordprocessingGroup" xmlns:wpi="http://schemas.microsoft.com/office/word/2010/wordprocessingInk" xmlns:wne="http://schemas.microsoft.com/office/word/2006/wordml" xmlns:wps="http://schemas.microsoft.com/office/word/2010/wordprocessingShape" mc:Ignorable="w14 w15 w16se w16cid w16 w16cex w16sdtdh wp14">
   <w:p>
     <w:pPr>
       <w:spacing w:after="160" w:line="259" w:lineRule="auto"/>
@@ -20007,7 +20052,7 @@
 </file>
 
 <file path=word/footer4.xml><?xml version="1.0" encoding="utf-8"?>
-<w:ftr xmlns:wpc="http://schemas.microsoft.com/office/word/2010/wordprocessingCanvas" xmlns:cx="http://schemas.microsoft.com/office/drawing/2014/chartex" xmlns:cx1="http://schemas.microsoft.com/office/drawing/2015/9/8/chartex" xmlns:cx2="http://schemas.microsoft.com/office/drawing/2015/10/21/chartex" xmlns:cx3="http://schemas.microsoft.com/office/drawing/2016/5/9/chartex" xmlns:cx4="http://schemas.microsoft.com/office/drawing/2016/5/10/chartex" xmlns:cx5="http://schemas.microsoft.com/office/drawing/2016/5/11/chartex" xmlns:cx6="http://schemas.microsoft.com/office/drawing/2016/5/12/chartex" xmlns:cx7="http://schemas.microsoft.com/office/drawing/2016/5/13/chartex" xmlns:cx8="http://schemas.microsoft.com/office/drawing/2016/5/14/chartex" xmlns:mc="http://schemas.openxmlformats.org/markup-compatibility/2006" xmlns:aink="http://schemas.microsoft.com/office/drawing/2016/ink" xmlns:am3d="http://schemas.microsoft.com/office/drawing/2017/model3d" xmlns:o="urn:schemas-microsoft-com:office:office" xmlns:r="http://schemas.openxmlformats.org/officeDocument/2006/relationships" xmlns:m="http://schemas.openxmlformats.org/officeDocument/2006/math" xmlns:v="urn:schemas-microsoft-com:vml" xmlns:wp14="http://schemas.microsoft.com/office/word/2010/wordprocessingDrawing" xmlns:wp="http://schemas.openxmlformats.org/drawingml/2006/wordprocessingDrawing" xmlns:w10="urn:schemas-microsoft-com:office:word" xmlns:w="http://schemas.openxmlformats.org/wordprocessingml/2006/main" xmlns:w14="http://schemas.microsoft.com/office/word/2010/wordml" xmlns:w15="http://schemas.microsoft.com/office/word/2012/wordml" xmlns:w16cex="http://schemas.microsoft.com/office/word/2018/wordml/cex" xmlns:w16cid="http://schemas.microsoft.com/office/word/2016/wordml/cid" xmlns:w16="http://schemas.microsoft.com/office/word/2018/wordml" xmlns:w16sdtdh="http://schemas.microsoft.com/office/word/2020/wordml/sdtdatahash" xmlns:w16se="http://schemas.microsoft.com/office/word/2015/wordml/symex" xmlns:wpg="http://schemas.microsoft.com/office/word/2010/wordprocessingGroup" xmlns:wpi="http://schemas.microsoft.com/office/word/2010/wordprocessingInk" xmlns:wne="http://schemas.microsoft.com/office/word/2006/wordml" xmlns:wps="http://schemas.microsoft.com/office/word/2010/wordprocessingShape" mc:Ignorable="w14 w15 w16se w16cid w16 w16cex w16sdtdh wp14">
+<w:ftr xmlns:wpc="http://schemas.microsoft.com/office/word/2010/wordprocessingCanvas" xmlns:cx="http://schemas.microsoft.com/office/drawing/2014/chartex" xmlns:cx1="http://schemas.microsoft.com/office/drawing/2015/9/8/chartex" xmlns:cx2="http://schemas.microsoft.com/office/drawing/2015/10/21/chartex" xmlns:cx3="http://schemas.microsoft.com/office/drawing/2016/5/9/chartex" xmlns:cx4="http://schemas.microsoft.com/office/drawing/2016/5/10/chartex" xmlns:cx5="http://schemas.microsoft.com/office/drawing/2016/5/11/chartex" xmlns:cx6="http://schemas.microsoft.com/office/drawing/2016/5/12/chartex" xmlns:cx7="http://schemas.microsoft.com/office/drawing/2016/5/13/chartex" xmlns:cx8="http://schemas.microsoft.com/office/drawing/2016/5/14/chartex" xmlns:mc="http://schemas.openxmlformats.org/markup-compatibility/2006" xmlns:aink="http://schemas.microsoft.com/office/drawing/2016/ink" xmlns:am3d="http://schemas.microsoft.com/office/drawing/2017/model3d" xmlns:o="urn:schemas-microsoft-com:office:office" xmlns:oel="http://schemas.microsoft.com/office/2019/extlst" xmlns:r="http://schemas.openxmlformats.org/officeDocument/2006/relationships" xmlns:m="http://schemas.openxmlformats.org/officeDocument/2006/math" xmlns:v="urn:schemas-microsoft-com:vml" xmlns:wp14="http://schemas.microsoft.com/office/word/2010/wordprocessingDrawing" xmlns:wp="http://schemas.openxmlformats.org/drawingml/2006/wordprocessingDrawing" xmlns:w10="urn:schemas-microsoft-com:office:word" xmlns:w="http://schemas.openxmlformats.org/wordprocessingml/2006/main" xmlns:w14="http://schemas.microsoft.com/office/word/2010/wordml" xmlns:w15="http://schemas.microsoft.com/office/word/2012/wordml" xmlns:w16cex="http://schemas.microsoft.com/office/word/2018/wordml/cex" xmlns:w16cid="http://schemas.microsoft.com/office/word/2016/wordml/cid" xmlns:w16="http://schemas.microsoft.com/office/word/2018/wordml" xmlns:w16sdtdh="http://schemas.microsoft.com/office/word/2020/wordml/sdtdatahash" xmlns:w16se="http://schemas.microsoft.com/office/word/2015/wordml/symex" xmlns:wpg="http://schemas.microsoft.com/office/word/2010/wordprocessingGroup" xmlns:wpi="http://schemas.microsoft.com/office/word/2010/wordprocessingInk" xmlns:wne="http://schemas.microsoft.com/office/word/2006/wordml" xmlns:wps="http://schemas.microsoft.com/office/word/2010/wordprocessingShape" mc:Ignorable="w14 w15 w16se w16cid w16 w16cex w16sdtdh wp14">
   <w:p>
     <w:pPr>
       <w:spacing w:after="0" w:line="259" w:lineRule="auto"/>
@@ -20046,7 +20091,7 @@
 </file>
 
 <file path=word/footer5.xml><?xml version="1.0" encoding="utf-8"?>
-<w:ftr xmlns:wpc="http://schemas.microsoft.com/office/word/2010/wordprocessingCanvas" xmlns:cx="http://schemas.microsoft.com/office/drawing/2014/chartex" xmlns:cx1="http://schemas.microsoft.com/office/drawing/2015/9/8/chartex" xmlns:cx2="http://schemas.microsoft.com/office/drawing/2015/10/21/chartex" xmlns:cx3="http://schemas.microsoft.com/office/drawing/2016/5/9/chartex" xmlns:cx4="http://schemas.microsoft.com/office/drawing/2016/5/10/chartex" xmlns:cx5="http://schemas.microsoft.com/office/drawing/2016/5/11/chartex" xmlns:cx6="http://schemas.microsoft.com/office/drawing/2016/5/12/chartex" xmlns:cx7="http://schemas.microsoft.com/office/drawing/2016/5/13/chartex" xmlns:cx8="http://schemas.microsoft.com/office/drawing/2016/5/14/chartex" xmlns:mc="http://schemas.openxmlformats.org/markup-compatibility/2006" xmlns:aink="http://schemas.microsoft.com/office/drawing/2016/ink" xmlns:am3d="http://schemas.microsoft.com/office/drawing/2017/model3d" xmlns:o="urn:schemas-microsoft-com:office:office" xmlns:r="http://schemas.openxmlformats.org/officeDocument/2006/relationships" xmlns:m="http://schemas.openxmlformats.org/officeDocument/2006/math" xmlns:v="urn:schemas-microsoft-com:vml" xmlns:wp14="http://schemas.microsoft.com/office/word/2010/wordprocessingDrawing" xmlns:wp="http://schemas.openxmlformats.org/drawingml/2006/wordprocessingDrawing" xmlns:w10="urn:schemas-microsoft-com:office:word" xmlns:w="http://schemas.openxmlformats.org/wordprocessingml/2006/main" xmlns:w14="http://schemas.microsoft.com/office/word/2010/wordml" xmlns:w15="http://schemas.microsoft.com/office/word/2012/wordml" xmlns:w16cex="http://schemas.microsoft.com/office/word/2018/wordml/cex" xmlns:w16cid="http://schemas.microsoft.com/office/word/2016/wordml/cid" xmlns:w16="http://schemas.microsoft.com/office/word/2018/wordml" xmlns:w16sdtdh="http://schemas.microsoft.com/office/word/2020/wordml/sdtdatahash" xmlns:w16se="http://schemas.microsoft.com/office/word/2015/wordml/symex" xmlns:wpg="http://schemas.microsoft.com/office/word/2010/wordprocessingGroup" xmlns:wpi="http://schemas.microsoft.com/office/word/2010/wordprocessingInk" xmlns:wne="http://schemas.microsoft.com/office/word/2006/wordml" xmlns:wps="http://schemas.microsoft.com/office/word/2010/wordprocessingShape" mc:Ignorable="w14 w15 w16se w16cid w16 w16cex w16sdtdh wp14">
+<w:ftr xmlns:wpc="http://schemas.microsoft.com/office/word/2010/wordprocessingCanvas" xmlns:cx="http://schemas.microsoft.com/office/drawing/2014/chartex" xmlns:cx1="http://schemas.microsoft.com/office/drawing/2015/9/8/chartex" xmlns:cx2="http://schemas.microsoft.com/office/drawing/2015/10/21/chartex" xmlns:cx3="http://schemas.microsoft.com/office/drawing/2016/5/9/chartex" xmlns:cx4="http://schemas.microsoft.com/office/drawing/2016/5/10/chartex" xmlns:cx5="http://schemas.microsoft.com/office/drawing/2016/5/11/chartex" xmlns:cx6="http://schemas.microsoft.com/office/drawing/2016/5/12/chartex" xmlns:cx7="http://schemas.microsoft.com/office/drawing/2016/5/13/chartex" xmlns:cx8="http://schemas.microsoft.com/office/drawing/2016/5/14/chartex" xmlns:mc="http://schemas.openxmlformats.org/markup-compatibility/2006" xmlns:aink="http://schemas.microsoft.com/office/drawing/2016/ink" xmlns:am3d="http://schemas.microsoft.com/office/drawing/2017/model3d" xmlns:o="urn:schemas-microsoft-com:office:office" xmlns:oel="http://schemas.microsoft.com/office/2019/extlst" xmlns:r="http://schemas.openxmlformats.org/officeDocument/2006/relationships" xmlns:m="http://schemas.openxmlformats.org/officeDocument/2006/math" xmlns:v="urn:schemas-microsoft-com:vml" xmlns:wp14="http://schemas.microsoft.com/office/word/2010/wordprocessingDrawing" xmlns:wp="http://schemas.openxmlformats.org/drawingml/2006/wordprocessingDrawing" xmlns:w10="urn:schemas-microsoft-com:office:word" xmlns:w="http://schemas.openxmlformats.org/wordprocessingml/2006/main" xmlns:w14="http://schemas.microsoft.com/office/word/2010/wordml" xmlns:w15="http://schemas.microsoft.com/office/word/2012/wordml" xmlns:w16cex="http://schemas.microsoft.com/office/word/2018/wordml/cex" xmlns:w16cid="http://schemas.microsoft.com/office/word/2016/wordml/cid" xmlns:w16="http://schemas.microsoft.com/office/word/2018/wordml" xmlns:w16sdtdh="http://schemas.microsoft.com/office/word/2020/wordml/sdtdatahash" xmlns:w16se="http://schemas.microsoft.com/office/word/2015/wordml/symex" xmlns:wpg="http://schemas.microsoft.com/office/word/2010/wordprocessingGroup" xmlns:wpi="http://schemas.microsoft.com/office/word/2010/wordprocessingInk" xmlns:wne="http://schemas.microsoft.com/office/word/2006/wordml" xmlns:wps="http://schemas.microsoft.com/office/word/2010/wordprocessingShape" mc:Ignorable="w14 w15 w16se w16cid w16 w16cex w16sdtdh wp14">
   <w:p>
     <w:pPr>
       <w:spacing w:after="0" w:line="259" w:lineRule="auto"/>
@@ -20085,7 +20130,7 @@
 </file>
 
 <file path=word/footer6.xml><?xml version="1.0" encoding="utf-8"?>
-<w:ftr xmlns:wpc="http://schemas.microsoft.com/office/word/2010/wordprocessingCanvas" xmlns:cx="http://schemas.microsoft.com/office/drawing/2014/chartex" xmlns:cx1="http://schemas.microsoft.com/office/drawing/2015/9/8/chartex" xmlns:cx2="http://schemas.microsoft.com/office/drawing/2015/10/21/chartex" xmlns:cx3="http://schemas.microsoft.com/office/drawing/2016/5/9/chartex" xmlns:cx4="http://schemas.microsoft.com/office/drawing/2016/5/10/chartex" xmlns:cx5="http://schemas.microsoft.com/office/drawing/2016/5/11/chartex" xmlns:cx6="http://schemas.microsoft.com/office/drawing/2016/5/12/chartex" xmlns:cx7="http://schemas.microsoft.com/office/drawing/2016/5/13/chartex" xmlns:cx8="http://schemas.microsoft.com/office/drawing/2016/5/14/chartex" xmlns:mc="http://schemas.openxmlformats.org/markup-compatibility/2006" xmlns:aink="http://schemas.microsoft.com/office/drawing/2016/ink" xmlns:am3d="http://schemas.microsoft.com/office/drawing/2017/model3d" xmlns:o="urn:schemas-microsoft-com:office:office" xmlns:r="http://schemas.openxmlformats.org/officeDocument/2006/relationships" xmlns:m="http://schemas.openxmlformats.org/officeDocument/2006/math" xmlns:v="urn:schemas-microsoft-com:vml" xmlns:wp14="http://schemas.microsoft.com/office/word/2010/wordprocessingDrawing" xmlns:wp="http://schemas.openxmlformats.org/drawingml/2006/wordprocessingDrawing" xmlns:w10="urn:schemas-microsoft-com:office:word" xmlns:w="http://schemas.openxmlformats.org/wordprocessingml/2006/main" xmlns:w14="http://schemas.microsoft.com/office/word/2010/wordml" xmlns:w15="http://schemas.microsoft.com/office/word/2012/wordml" xmlns:w16cex="http://schemas.microsoft.com/office/word/2018/wordml/cex" xmlns:w16cid="http://schemas.microsoft.com/office/word/2016/wordml/cid" xmlns:w16="http://schemas.microsoft.com/office/word/2018/wordml" xmlns:w16sdtdh="http://schemas.microsoft.com/office/word/2020/wordml/sdtdatahash" xmlns:w16se="http://schemas.microsoft.com/office/word/2015/wordml/symex" xmlns:wpg="http://schemas.microsoft.com/office/word/2010/wordprocessingGroup" xmlns:wpi="http://schemas.microsoft.com/office/word/2010/wordprocessingInk" xmlns:wne="http://schemas.microsoft.com/office/word/2006/wordml" xmlns:wps="http://schemas.microsoft.com/office/word/2010/wordprocessingShape" mc:Ignorable="w14 w15 w16se w16cid w16 w16cex w16sdtdh wp14">
+<w:ftr xmlns:wpc="http://schemas.microsoft.com/office/word/2010/wordprocessingCanvas" xmlns:cx="http://schemas.microsoft.com/office/drawing/2014/chartex" xmlns:cx1="http://schemas.microsoft.com/office/drawing/2015/9/8/chartex" xmlns:cx2="http://schemas.microsoft.com/office/drawing/2015/10/21/chartex" xmlns:cx3="http://schemas.microsoft.com/office/drawing/2016/5/9/chartex" xmlns:cx4="http://schemas.microsoft.com/office/drawing/2016/5/10/chartex" xmlns:cx5="http://schemas.microsoft.com/office/drawing/2016/5/11/chartex" xmlns:cx6="http://schemas.microsoft.com/office/drawing/2016/5/12/chartex" xmlns:cx7="http://schemas.microsoft.com/office/drawing/2016/5/13/chartex" xmlns:cx8="http://schemas.microsoft.com/office/drawing/2016/5/14/chartex" xmlns:mc="http://schemas.openxmlformats.org/markup-compatibility/2006" xmlns:aink="http://schemas.microsoft.com/office/drawing/2016/ink" xmlns:am3d="http://schemas.microsoft.com/office/drawing/2017/model3d" xmlns:o="urn:schemas-microsoft-com:office:office" xmlns:oel="http://schemas.microsoft.com/office/2019/extlst" xmlns:r="http://schemas.openxmlformats.org/officeDocument/2006/relationships" xmlns:m="http://schemas.openxmlformats.org/officeDocument/2006/math" xmlns:v="urn:schemas-microsoft-com:vml" xmlns:wp14="http://schemas.microsoft.com/office/word/2010/wordprocessingDrawing" xmlns:wp="http://schemas.openxmlformats.org/drawingml/2006/wordprocessingDrawing" xmlns:w10="urn:schemas-microsoft-com:office:word" xmlns:w="http://schemas.openxmlformats.org/wordprocessingml/2006/main" xmlns:w14="http://schemas.microsoft.com/office/word/2010/wordml" xmlns:w15="http://schemas.microsoft.com/office/word/2012/wordml" xmlns:w16cex="http://schemas.microsoft.com/office/word/2018/wordml/cex" xmlns:w16cid="http://schemas.microsoft.com/office/word/2016/wordml/cid" xmlns:w16="http://schemas.microsoft.com/office/word/2018/wordml" xmlns:w16sdtdh="http://schemas.microsoft.com/office/word/2020/wordml/sdtdatahash" xmlns:w16se="http://schemas.microsoft.com/office/word/2015/wordml/symex" xmlns:wpg="http://schemas.microsoft.com/office/word/2010/wordprocessingGroup" xmlns:wpi="http://schemas.microsoft.com/office/word/2010/wordprocessingInk" xmlns:wne="http://schemas.microsoft.com/office/word/2006/wordml" xmlns:wps="http://schemas.microsoft.com/office/word/2010/wordprocessingShape" mc:Ignorable="w14 w15 w16se w16cid w16 w16cex w16sdtdh wp14">
   <w:p>
     <w:pPr>
       <w:spacing w:after="0" w:line="259" w:lineRule="auto"/>
@@ -20124,7 +20169,7 @@
 </file>
 
 <file path=word/footer7.xml><?xml version="1.0" encoding="utf-8"?>
-<w:ftr xmlns:wpc="http://schemas.microsoft.com/office/word/2010/wordprocessingCanvas" xmlns:cx="http://schemas.microsoft.com/office/drawing/2014/chartex" xmlns:cx1="http://schemas.microsoft.com/office/drawing/2015/9/8/chartex" xmlns:cx2="http://schemas.microsoft.com/office/drawing/2015/10/21/chartex" xmlns:cx3="http://schemas.microsoft.com/office/drawing/2016/5/9/chartex" xmlns:cx4="http://schemas.microsoft.com/office/drawing/2016/5/10/chartex" xmlns:cx5="http://schemas.microsoft.com/office/drawing/2016/5/11/chartex" xmlns:cx6="http://schemas.microsoft.com/office/drawing/2016/5/12/chartex" xmlns:cx7="http://schemas.microsoft.com/office/drawing/2016/5/13/chartex" xmlns:cx8="http://schemas.microsoft.com/office/drawing/2016/5/14/chartex" xmlns:mc="http://schemas.openxmlformats.org/markup-compatibility/2006" xmlns:aink="http://schemas.microsoft.com/office/drawing/2016/ink" xmlns:am3d="http://schemas.microsoft.com/office/drawing/2017/model3d" xmlns:o="urn:schemas-microsoft-com:office:office" xmlns:r="http://schemas.openxmlformats.org/officeDocument/2006/relationships" xmlns:m="http://schemas.openxmlformats.org/officeDocument/2006/math" xmlns:v="urn:schemas-microsoft-com:vml" xmlns:wp14="http://schemas.microsoft.com/office/word/2010/wordprocessingDrawing" xmlns:wp="http://schemas.openxmlformats.org/drawingml/2006/wordprocessingDrawing" xmlns:w10="urn:schemas-microsoft-com:office:word" xmlns:w="http://schemas.openxmlformats.org/wordprocessingml/2006/main" xmlns:w14="http://schemas.microsoft.com/office/word/2010/wordml" xmlns:w15="http://schemas.microsoft.com/office/word/2012/wordml" xmlns:w16cex="http://schemas.microsoft.com/office/word/2018/wordml/cex" xmlns:w16cid="http://schemas.microsoft.com/office/word/2016/wordml/cid" xmlns:w16="http://schemas.microsoft.com/office/word/2018/wordml" xmlns:w16sdtdh="http://schemas.microsoft.com/office/word/2020/wordml/sdtdatahash" xmlns:w16se="http://schemas.microsoft.com/office/word/2015/wordml/symex" xmlns:wpg="http://schemas.microsoft.com/office/word/2010/wordprocessingGroup" xmlns:wpi="http://schemas.microsoft.com/office/word/2010/wordprocessingInk" xmlns:wne="http://schemas.microsoft.com/office/word/2006/wordml" xmlns:wps="http://schemas.microsoft.com/office/word/2010/wordprocessingShape" mc:Ignorable="w14 w15 w16se w16cid w16 w16cex w16sdtdh wp14">
+<w:ftr xmlns:wpc="http://schemas.microsoft.com/office/word/2010/wordprocessingCanvas" xmlns:cx="http://schemas.microsoft.com/office/drawing/2014/chartex" xmlns:cx1="http://schemas.microsoft.com/office/drawing/2015/9/8/chartex" xmlns:cx2="http://schemas.microsoft.com/office/drawing/2015/10/21/chartex" xmlns:cx3="http://schemas.microsoft.com/office/drawing/2016/5/9/chartex" xmlns:cx4="http://schemas.microsoft.com/office/drawing/2016/5/10/chartex" xmlns:cx5="http://schemas.microsoft.com/office/drawing/2016/5/11/chartex" xmlns:cx6="http://schemas.microsoft.com/office/drawing/2016/5/12/chartex" xmlns:cx7="http://schemas.microsoft.com/office/drawing/2016/5/13/chartex" xmlns:cx8="http://schemas.microsoft.com/office/drawing/2016/5/14/chartex" xmlns:mc="http://schemas.openxmlformats.org/markup-compatibility/2006" xmlns:aink="http://schemas.microsoft.com/office/drawing/2016/ink" xmlns:am3d="http://schemas.microsoft.com/office/drawing/2017/model3d" xmlns:o="urn:schemas-microsoft-com:office:office" xmlns:oel="http://schemas.microsoft.com/office/2019/extlst" xmlns:r="http://schemas.openxmlformats.org/officeDocument/2006/relationships" xmlns:m="http://schemas.openxmlformats.org/officeDocument/2006/math" xmlns:v="urn:schemas-microsoft-com:vml" xmlns:wp14="http://schemas.microsoft.com/office/word/2010/wordprocessingDrawing" xmlns:wp="http://schemas.openxmlformats.org/drawingml/2006/wordprocessingDrawing" xmlns:w10="urn:schemas-microsoft-com:office:word" xmlns:w="http://schemas.openxmlformats.org/wordprocessingml/2006/main" xmlns:w14="http://schemas.microsoft.com/office/word/2010/wordml" xmlns:w15="http://schemas.microsoft.com/office/word/2012/wordml" xmlns:w16cex="http://schemas.microsoft.com/office/word/2018/wordml/cex" xmlns:w16cid="http://schemas.microsoft.com/office/word/2016/wordml/cid" xmlns:w16="http://schemas.microsoft.com/office/word/2018/wordml" xmlns:w16sdtdh="http://schemas.microsoft.com/office/word/2020/wordml/sdtdatahash" xmlns:w16se="http://schemas.microsoft.com/office/word/2015/wordml/symex" xmlns:wpg="http://schemas.microsoft.com/office/word/2010/wordprocessingGroup" xmlns:wpi="http://schemas.microsoft.com/office/word/2010/wordprocessingInk" xmlns:wne="http://schemas.microsoft.com/office/word/2006/wordml" xmlns:wps="http://schemas.microsoft.com/office/word/2010/wordprocessingShape" mc:Ignorable="w14 w15 w16se w16cid w16 w16cex w16sdtdh wp14">
   <w:p>
     <w:pPr>
       <w:spacing w:after="0" w:line="259" w:lineRule="auto"/>
@@ -20163,7 +20208,7 @@
 </file>
 
 <file path=word/footer8.xml><?xml version="1.0" encoding="utf-8"?>
-<w:ftr xmlns:wpc="http://schemas.microsoft.com/office/word/2010/wordprocessingCanvas" xmlns:cx="http://schemas.microsoft.com/office/drawing/2014/chartex" xmlns:cx1="http://schemas.microsoft.com/office/drawing/2015/9/8/chartex" xmlns:cx2="http://schemas.microsoft.com/office/drawing/2015/10/21/chartex" xmlns:cx3="http://schemas.microsoft.com/office/drawing/2016/5/9/chartex" xmlns:cx4="http://schemas.microsoft.com/office/drawing/2016/5/10/chartex" xmlns:cx5="http://schemas.microsoft.com/office/drawing/2016/5/11/chartex" xmlns:cx6="http://schemas.microsoft.com/office/drawing/2016/5/12/chartex" xmlns:cx7="http://schemas.microsoft.com/office/drawing/2016/5/13/chartex" xmlns:cx8="http://schemas.microsoft.com/office/drawing/2016/5/14/chartex" xmlns:mc="http://schemas.openxmlformats.org/markup-compatibility/2006" xmlns:aink="http://schemas.microsoft.com/office/drawing/2016/ink" xmlns:am3d="http://schemas.microsoft.com/office/drawing/2017/model3d" xmlns:o="urn:schemas-microsoft-com:office:office" xmlns:r="http://schemas.openxmlformats.org/officeDocument/2006/relationships" xmlns:m="http://schemas.openxmlformats.org/officeDocument/2006/math" xmlns:v="urn:schemas-microsoft-com:vml" xmlns:wp14="http://schemas.microsoft.com/office/word/2010/wordprocessingDrawing" xmlns:wp="http://schemas.openxmlformats.org/drawingml/2006/wordprocessingDrawing" xmlns:w10="urn:schemas-microsoft-com:office:word" xmlns:w="http://schemas.openxmlformats.org/wordprocessingml/2006/main" xmlns:w14="http://schemas.microsoft.com/office/word/2010/wordml" xmlns:w15="http://schemas.microsoft.com/office/word/2012/wordml" xmlns:w16cex="http://schemas.microsoft.com/office/word/2018/wordml/cex" xmlns:w16cid="http://schemas.microsoft.com/office/word/2016/wordml/cid" xmlns:w16="http://schemas.microsoft.com/office/word/2018/wordml" xmlns:w16sdtdh="http://schemas.microsoft.com/office/word/2020/wordml/sdtdatahash" xmlns:w16se="http://schemas.microsoft.com/office/word/2015/wordml/symex" xmlns:wpg="http://schemas.microsoft.com/office/word/2010/wordprocessingGroup" xmlns:wpi="http://schemas.microsoft.com/office/word/2010/wordprocessingInk" xmlns:wne="http://schemas.microsoft.com/office/word/2006/wordml" xmlns:wps="http://schemas.microsoft.com/office/word/2010/wordprocessingShape" mc:Ignorable="w14 w15 w16se w16cid w16 w16cex w16sdtdh wp14">
+<w:ftr xmlns:wpc="http://schemas.microsoft.com/office/word/2010/wordprocessingCanvas" xmlns:cx="http://schemas.microsoft.com/office/drawing/2014/chartex" xmlns:cx1="http://schemas.microsoft.com/office/drawing/2015/9/8/chartex" xmlns:cx2="http://schemas.microsoft.com/office/drawing/2015/10/21/chartex" xmlns:cx3="http://schemas.microsoft.com/office/drawing/2016/5/9/chartex" xmlns:cx4="http://schemas.microsoft.com/office/drawing/2016/5/10/chartex" xmlns:cx5="http://schemas.microsoft.com/office/drawing/2016/5/11/chartex" xmlns:cx6="http://schemas.microsoft.com/office/drawing/2016/5/12/chartex" xmlns:cx7="http://schemas.microsoft.com/office/drawing/2016/5/13/chartex" xmlns:cx8="http://schemas.microsoft.com/office/drawing/2016/5/14/chartex" xmlns:mc="http://schemas.openxmlformats.org/markup-compatibility/2006" xmlns:aink="http://schemas.microsoft.com/office/drawing/2016/ink" xmlns:am3d="http://schemas.microsoft.com/office/drawing/2017/model3d" xmlns:o="urn:schemas-microsoft-com:office:office" xmlns:oel="http://schemas.microsoft.com/office/2019/extlst" xmlns:r="http://schemas.openxmlformats.org/officeDocument/2006/relationships" xmlns:m="http://schemas.openxmlformats.org/officeDocument/2006/math" xmlns:v="urn:schemas-microsoft-com:vml" xmlns:wp14="http://schemas.microsoft.com/office/word/2010/wordprocessingDrawing" xmlns:wp="http://schemas.openxmlformats.org/drawingml/2006/wordprocessingDrawing" xmlns:w10="urn:schemas-microsoft-com:office:word" xmlns:w="http://schemas.openxmlformats.org/wordprocessingml/2006/main" xmlns:w14="http://schemas.microsoft.com/office/word/2010/wordml" xmlns:w15="http://schemas.microsoft.com/office/word/2012/wordml" xmlns:w16cex="http://schemas.microsoft.com/office/word/2018/wordml/cex" xmlns:w16cid="http://schemas.microsoft.com/office/word/2016/wordml/cid" xmlns:w16="http://schemas.microsoft.com/office/word/2018/wordml" xmlns:w16sdtdh="http://schemas.microsoft.com/office/word/2020/wordml/sdtdatahash" xmlns:w16se="http://schemas.microsoft.com/office/word/2015/wordml/symex" xmlns:wpg="http://schemas.microsoft.com/office/word/2010/wordprocessingGroup" xmlns:wpi="http://schemas.microsoft.com/office/word/2010/wordprocessingInk" xmlns:wne="http://schemas.microsoft.com/office/word/2006/wordml" xmlns:wps="http://schemas.microsoft.com/office/word/2010/wordprocessingShape" mc:Ignorable="w14 w15 w16se w16cid w16 w16cex w16sdtdh wp14">
   <w:p>
     <w:pPr>
       <w:spacing w:after="0" w:line="259" w:lineRule="auto"/>
@@ -20202,7 +20247,7 @@
 </file>
 
 <file path=word/footer9.xml><?xml version="1.0" encoding="utf-8"?>
-<w:ftr xmlns:wpc="http://schemas.microsoft.com/office/word/2010/wordprocessingCanvas" xmlns:cx="http://schemas.microsoft.com/office/drawing/2014/chartex" xmlns:cx1="http://schemas.microsoft.com/office/drawing/2015/9/8/chartex" xmlns:cx2="http://schemas.microsoft.com/office/drawing/2015/10/21/chartex" xmlns:cx3="http://schemas.microsoft.com/office/drawing/2016/5/9/chartex" xmlns:cx4="http://schemas.microsoft.com/office/drawing/2016/5/10/chartex" xmlns:cx5="http://schemas.microsoft.com/office/drawing/2016/5/11/chartex" xmlns:cx6="http://schemas.microsoft.com/office/drawing/2016/5/12/chartex" xmlns:cx7="http://schemas.microsoft.com/office/drawing/2016/5/13/chartex" xmlns:cx8="http://schemas.microsoft.com/office/drawing/2016/5/14/chartex" xmlns:mc="http://schemas.openxmlformats.org/markup-compatibility/2006" xmlns:aink="http://schemas.microsoft.com/office/drawing/2016/ink" xmlns:am3d="http://schemas.microsoft.com/office/drawing/2017/model3d" xmlns:o="urn:schemas-microsoft-com:office:office" xmlns:r="http://schemas.openxmlformats.org/officeDocument/2006/relationships" xmlns:m="http://schemas.openxmlformats.org/officeDocument/2006/math" xmlns:v="urn:schemas-microsoft-com:vml" xmlns:wp14="http://schemas.microsoft.com/office/word/2010/wordprocessingDrawing" xmlns:wp="http://schemas.openxmlformats.org/drawingml/2006/wordprocessingDrawing" xmlns:w10="urn:schemas-microsoft-com:office:word" xmlns:w="http://schemas.openxmlformats.org/wordprocessingml/2006/main" xmlns:w14="http://schemas.microsoft.com/office/word/2010/wordml" xmlns:w15="http://schemas.microsoft.com/office/word/2012/wordml" xmlns:w16cex="http://schemas.microsoft.com/office/word/2018/wordml/cex" xmlns:w16cid="http://schemas.microsoft.com/office/word/2016/wordml/cid" xmlns:w16="http://schemas.microsoft.com/office/word/2018/wordml" xmlns:w16sdtdh="http://schemas.microsoft.com/office/word/2020/wordml/sdtdatahash" xmlns:w16se="http://schemas.microsoft.com/office/word/2015/wordml/symex" xmlns:wpg="http://schemas.microsoft.com/office/word/2010/wordprocessingGroup" xmlns:wpi="http://schemas.microsoft.com/office/word/2010/wordprocessingInk" xmlns:wne="http://schemas.microsoft.com/office/word/2006/wordml" xmlns:wps="http://schemas.microsoft.com/office/word/2010/wordprocessingShape" mc:Ignorable="w14 w15 w16se w16cid w16 w16cex w16sdtdh wp14">
+<w:ftr xmlns:wpc="http://schemas.microsoft.com/office/word/2010/wordprocessingCanvas" xmlns:cx="http://schemas.microsoft.com/office/drawing/2014/chartex" xmlns:cx1="http://schemas.microsoft.com/office/drawing/2015/9/8/chartex" xmlns:cx2="http://schemas.microsoft.com/office/drawing/2015/10/21/chartex" xmlns:cx3="http://schemas.microsoft.com/office/drawing/2016/5/9/chartex" xmlns:cx4="http://schemas.microsoft.com/office/drawing/2016/5/10/chartex" xmlns:cx5="http://schemas.microsoft.com/office/drawing/2016/5/11/chartex" xmlns:cx6="http://schemas.microsoft.com/office/drawing/2016/5/12/chartex" xmlns:cx7="http://schemas.microsoft.com/office/drawing/2016/5/13/chartex" xmlns:cx8="http://schemas.microsoft.com/office/drawing/2016/5/14/chartex" xmlns:mc="http://schemas.openxmlformats.org/markup-compatibility/2006" xmlns:aink="http://schemas.microsoft.com/office/drawing/2016/ink" xmlns:am3d="http://schemas.microsoft.com/office/drawing/2017/model3d" xmlns:o="urn:schemas-microsoft-com:office:office" xmlns:oel="http://schemas.microsoft.com/office/2019/extlst" xmlns:r="http://schemas.openxmlformats.org/officeDocument/2006/relationships" xmlns:m="http://schemas.openxmlformats.org/officeDocument/2006/math" xmlns:v="urn:schemas-microsoft-com:vml" xmlns:wp14="http://schemas.microsoft.com/office/word/2010/wordprocessingDrawing" xmlns:wp="http://schemas.openxmlformats.org/drawingml/2006/wordprocessingDrawing" xmlns:w10="urn:schemas-microsoft-com:office:word" xmlns:w="http://schemas.openxmlformats.org/wordprocessingml/2006/main" xmlns:w14="http://schemas.microsoft.com/office/word/2010/wordml" xmlns:w15="http://schemas.microsoft.com/office/word/2012/wordml" xmlns:w16cex="http://schemas.microsoft.com/office/word/2018/wordml/cex" xmlns:w16cid="http://schemas.microsoft.com/office/word/2016/wordml/cid" xmlns:w16="http://schemas.microsoft.com/office/word/2018/wordml" xmlns:w16sdtdh="http://schemas.microsoft.com/office/word/2020/wordml/sdtdatahash" xmlns:w16se="http://schemas.microsoft.com/office/word/2015/wordml/symex" xmlns:wpg="http://schemas.microsoft.com/office/word/2010/wordprocessingGroup" xmlns:wpi="http://schemas.microsoft.com/office/word/2010/wordprocessingInk" xmlns:wne="http://schemas.microsoft.com/office/word/2006/wordml" xmlns:wps="http://schemas.microsoft.com/office/word/2010/wordprocessingShape" mc:Ignorable="w14 w15 w16se w16cid w16 w16cex w16sdtdh wp14">
   <w:p>
     <w:pPr>
       <w:spacing w:after="0" w:line="259" w:lineRule="auto"/>
@@ -20241,7 +20286,7 @@
 </file>
 
 <file path=word/footnotes.xml><?xml version="1.0" encoding="utf-8"?>
-<w:footnotes xmlns:wpc="http://schemas.microsoft.com/office/word/2010/wordprocessingCanvas" xmlns:cx="http://schemas.microsoft.com/office/drawing/2014/chartex" xmlns:cx1="http://schemas.microsoft.com/office/drawing/2015/9/8/chartex" xmlns:cx2="http://schemas.microsoft.com/office/drawing/2015/10/21/chartex" xmlns:cx3="http://schemas.microsoft.com/office/drawing/2016/5/9/chartex" xmlns:cx4="http://schemas.microsoft.com/office/drawing/2016/5/10/chartex" xmlns:cx5="http://schemas.microsoft.com/office/drawing/2016/5/11/chartex" xmlns:cx6="http://schemas.microsoft.com/office/drawing/2016/5/12/chartex" xmlns:cx7="http://schemas.microsoft.com/office/drawing/2016/5/13/chartex" xmlns:cx8="http://schemas.microsoft.com/office/drawing/2016/5/14/chartex" xmlns:mc="http://schemas.openxmlformats.org/markup-compatibility/2006" xmlns:aink="http://schemas.microsoft.com/office/drawing/2016/ink" xmlns:am3d="http://schemas.microsoft.com/office/drawing/2017/model3d" xmlns:o="urn:schemas-microsoft-com:office:office" xmlns:r="http://schemas.openxmlformats.org/officeDocument/2006/relationships" xmlns:m="http://schemas.openxmlformats.org/officeDocument/2006/math" xmlns:v="urn:schemas-microsoft-com:vml" xmlns:wp14="http://schemas.microsoft.com/office/word/2010/wordprocessingDrawing" xmlns:wp="http://schemas.openxmlformats.org/drawingml/2006/wordprocessingDrawing" xmlns:w10="urn:schemas-microsoft-com:office:word" xmlns:w="http://schemas.openxmlformats.org/wordprocessingml/2006/main" xmlns:w14="http://schemas.microsoft.com/office/word/2010/wordml" xmlns:w15="http://schemas.microsoft.com/office/word/2012/wordml" xmlns:w16cex="http://schemas.microsoft.com/office/word/2018/wordml/cex" xmlns:w16cid="http://schemas.microsoft.com/office/word/2016/wordml/cid" xmlns:w16="http://schemas.microsoft.com/office/word/2018/wordml" xmlns:w16sdtdh="http://schemas.microsoft.com/office/word/2020/wordml/sdtdatahash" xmlns:w16se="http://schemas.microsoft.com/office/word/2015/wordml/symex" xmlns:wpg="http://schemas.microsoft.com/office/word/2010/wordprocessingGroup" xmlns:wpi="http://schemas.microsoft.com/office/word/2010/wordprocessingInk" xmlns:wne="http://schemas.microsoft.com/office/word/2006/wordml" xmlns:wps="http://schemas.microsoft.com/office/word/2010/wordprocessingShape" mc:Ignorable="w14 w15 w16se w16cid w16 w16cex w16sdtdh wp14">
+<w:footnotes xmlns:wpc="http://schemas.microsoft.com/office/word/2010/wordprocessingCanvas" xmlns:cx="http://schemas.microsoft.com/office/drawing/2014/chartex" xmlns:cx1="http://schemas.microsoft.com/office/drawing/2015/9/8/chartex" xmlns:cx2="http://schemas.microsoft.com/office/drawing/2015/10/21/chartex" xmlns:cx3="http://schemas.microsoft.com/office/drawing/2016/5/9/chartex" xmlns:cx4="http://schemas.microsoft.com/office/drawing/2016/5/10/chartex" xmlns:cx5="http://schemas.microsoft.com/office/drawing/2016/5/11/chartex" xmlns:cx6="http://schemas.microsoft.com/office/drawing/2016/5/12/chartex" xmlns:cx7="http://schemas.microsoft.com/office/drawing/2016/5/13/chartex" xmlns:cx8="http://schemas.microsoft.com/office/drawing/2016/5/14/chartex" xmlns:mc="http://schemas.openxmlformats.org/markup-compatibility/2006" xmlns:aink="http://schemas.microsoft.com/office/drawing/2016/ink" xmlns:am3d="http://schemas.microsoft.com/office/drawing/2017/model3d" xmlns:o="urn:schemas-microsoft-com:office:office" xmlns:oel="http://schemas.microsoft.com/office/2019/extlst" xmlns:r="http://schemas.openxmlformats.org/officeDocument/2006/relationships" xmlns:m="http://schemas.openxmlformats.org/officeDocument/2006/math" xmlns:v="urn:schemas-microsoft-com:vml" xmlns:wp14="http://schemas.microsoft.com/office/word/2010/wordprocessingDrawing" xmlns:wp="http://schemas.openxmlformats.org/drawingml/2006/wordprocessingDrawing" xmlns:w10="urn:schemas-microsoft-com:office:word" xmlns:w="http://schemas.openxmlformats.org/wordprocessingml/2006/main" xmlns:w14="http://schemas.microsoft.com/office/word/2010/wordml" xmlns:w15="http://schemas.microsoft.com/office/word/2012/wordml" xmlns:w16cex="http://schemas.microsoft.com/office/word/2018/wordml/cex" xmlns:w16cid="http://schemas.microsoft.com/office/word/2016/wordml/cid" xmlns:w16="http://schemas.microsoft.com/office/word/2018/wordml" xmlns:w16sdtdh="http://schemas.microsoft.com/office/word/2020/wordml/sdtdatahash" xmlns:w16se="http://schemas.microsoft.com/office/word/2015/wordml/symex" xmlns:wpg="http://schemas.microsoft.com/office/word/2010/wordprocessingGroup" xmlns:wpi="http://schemas.microsoft.com/office/word/2010/wordprocessingInk" xmlns:wne="http://schemas.microsoft.com/office/word/2006/wordml" xmlns:wps="http://schemas.microsoft.com/office/word/2010/wordprocessingShape" mc:Ignorable="w14 w15 w16se w16cid w16 w16cex w16sdtdh wp14">
   <w:footnote w:type="separator" w:id="-1">
     <w:p>
       <w:pPr>
@@ -20266,7 +20311,7 @@
 </file>
 
 <file path=word/header1.xml><?xml version="1.0" encoding="utf-8"?>
-<w:hdr xmlns:wpc="http://schemas.microsoft.com/office/word/2010/wordprocessingCanvas" xmlns:cx="http://schemas.microsoft.com/office/drawing/2014/chartex" xmlns:cx1="http://schemas.microsoft.com/office/drawing/2015/9/8/chartex" xmlns:cx2="http://schemas.microsoft.com/office/drawing/2015/10/21/chartex" xmlns:cx3="http://schemas.microsoft.com/office/drawing/2016/5/9/chartex" xmlns:cx4="http://schemas.microsoft.com/office/drawing/2016/5/10/chartex" xmlns:cx5="http://schemas.microsoft.com/office/drawing/2016/5/11/chartex" xmlns:cx6="http://schemas.microsoft.com/office/drawing/2016/5/12/chartex" xmlns:cx7="http://schemas.microsoft.com/office/drawing/2016/5/13/chartex" xmlns:cx8="http://schemas.microsoft.com/office/drawing/2016/5/14/chartex" xmlns:mc="http://schemas.openxmlformats.org/markup-compatibility/2006" xmlns:aink="http://schemas.microsoft.com/office/drawing/2016/ink" xmlns:am3d="http://schemas.microsoft.com/office/drawing/2017/model3d" xmlns:o="urn:schemas-microsoft-com:office:office" xmlns:r="http://schemas.openxmlformats.org/officeDocument/2006/relationships" xmlns:m="http://schemas.openxmlformats.org/officeDocument/2006/math" xmlns:v="urn:schemas-microsoft-com:vml" xmlns:wp14="http://schemas.microsoft.com/office/word/2010/wordprocessingDrawing" xmlns:wp="http://schemas.openxmlformats.org/drawingml/2006/wordprocessingDrawing" xmlns:w10="urn:schemas-microsoft-com:office:word" xmlns:w="http://schemas.openxmlformats.org/wordprocessingml/2006/main" xmlns:w14="http://schemas.microsoft.com/office/word/2010/wordml" xmlns:w15="http://schemas.microsoft.com/office/word/2012/wordml" xmlns:w16cex="http://schemas.microsoft.com/office/word/2018/wordml/cex" xmlns:w16cid="http://schemas.microsoft.com/office/word/2016/wordml/cid" xmlns:w16="http://schemas.microsoft.com/office/word/2018/wordml" xmlns:w16sdtdh="http://schemas.microsoft.com/office/word/2020/wordml/sdtdatahash" xmlns:w16se="http://schemas.microsoft.com/office/word/2015/wordml/symex" xmlns:wpg="http://schemas.microsoft.com/office/word/2010/wordprocessingGroup" xmlns:wpi="http://schemas.microsoft.com/office/word/2010/wordprocessingInk" xmlns:wne="http://schemas.microsoft.com/office/word/2006/wordml" xmlns:wps="http://schemas.microsoft.com/office/word/2010/wordprocessingShape" mc:Ignorable="w14 w15 w16se w16cid w16 w16cex w16sdtdh wp14">
+<w:hdr xmlns:wpc="http://schemas.microsoft.com/office/word/2010/wordprocessingCanvas" xmlns:cx="http://schemas.microsoft.com/office/drawing/2014/chartex" xmlns:cx1="http://schemas.microsoft.com/office/drawing/2015/9/8/chartex" xmlns:cx2="http://schemas.microsoft.com/office/drawing/2015/10/21/chartex" xmlns:cx3="http://schemas.microsoft.com/office/drawing/2016/5/9/chartex" xmlns:cx4="http://schemas.microsoft.com/office/drawing/2016/5/10/chartex" xmlns:cx5="http://schemas.microsoft.com/office/drawing/2016/5/11/chartex" xmlns:cx6="http://schemas.microsoft.com/office/drawing/2016/5/12/chartex" xmlns:cx7="http://schemas.microsoft.com/office/drawing/2016/5/13/chartex" xmlns:cx8="http://schemas.microsoft.com/office/drawing/2016/5/14/chartex" xmlns:mc="http://schemas.openxmlformats.org/markup-compatibility/2006" xmlns:aink="http://schemas.microsoft.com/office/drawing/2016/ink" xmlns:am3d="http://schemas.microsoft.com/office/drawing/2017/model3d" xmlns:o="urn:schemas-microsoft-com:office:office" xmlns:oel="http://schemas.microsoft.com/office/2019/extlst" xmlns:r="http://schemas.openxmlformats.org/officeDocument/2006/relationships" xmlns:m="http://schemas.openxmlformats.org/officeDocument/2006/math" xmlns:v="urn:schemas-microsoft-com:vml" xmlns:wp14="http://schemas.microsoft.com/office/word/2010/wordprocessingDrawing" xmlns:wp="http://schemas.openxmlformats.org/drawingml/2006/wordprocessingDrawing" xmlns:w10="urn:schemas-microsoft-com:office:word" xmlns:w="http://schemas.openxmlformats.org/wordprocessingml/2006/main" xmlns:w14="http://schemas.microsoft.com/office/word/2010/wordml" xmlns:w15="http://schemas.microsoft.com/office/word/2012/wordml" xmlns:w16cex="http://schemas.microsoft.com/office/word/2018/wordml/cex" xmlns:w16cid="http://schemas.microsoft.com/office/word/2016/wordml/cid" xmlns:w16="http://schemas.microsoft.com/office/word/2018/wordml" xmlns:w16sdtdh="http://schemas.microsoft.com/office/word/2020/wordml/sdtdatahash" xmlns:w16se="http://schemas.microsoft.com/office/word/2015/wordml/symex" xmlns:wpg="http://schemas.microsoft.com/office/word/2010/wordprocessingGroup" xmlns:wpi="http://schemas.microsoft.com/office/word/2010/wordprocessingInk" xmlns:wne="http://schemas.microsoft.com/office/word/2006/wordml" xmlns:wps="http://schemas.microsoft.com/office/word/2010/wordprocessingShape" mc:Ignorable="w14 w15 w16se w16cid w16 w16cex w16sdtdh wp14">
   <w:tbl>
     <w:tblPr>
       <w:tblStyle w:val="TableGrid"/>
@@ -20567,7 +20612,7 @@
 </file>
 
 <file path=word/header10.xml><?xml version="1.0" encoding="utf-8"?>
-<w:hdr xmlns:wpc="http://schemas.microsoft.com/office/word/2010/wordprocessingCanvas" xmlns:cx="http://schemas.microsoft.com/office/drawing/2014/chartex" xmlns:cx1="http://schemas.microsoft.com/office/drawing/2015/9/8/chartex" xmlns:cx2="http://schemas.microsoft.com/office/drawing/2015/10/21/chartex" xmlns:cx3="http://schemas.microsoft.com/office/drawing/2016/5/9/chartex" xmlns:cx4="http://schemas.microsoft.com/office/drawing/2016/5/10/chartex" xmlns:cx5="http://schemas.microsoft.com/office/drawing/2016/5/11/chartex" xmlns:cx6="http://schemas.microsoft.com/office/drawing/2016/5/12/chartex" xmlns:cx7="http://schemas.microsoft.com/office/drawing/2016/5/13/chartex" xmlns:cx8="http://schemas.microsoft.com/office/drawing/2016/5/14/chartex" xmlns:mc="http://schemas.openxmlformats.org/markup-compatibility/2006" xmlns:aink="http://schemas.microsoft.com/office/drawing/2016/ink" xmlns:am3d="http://schemas.microsoft.com/office/drawing/2017/model3d" xmlns:o="urn:schemas-microsoft-com:office:office" xmlns:r="http://schemas.openxmlformats.org/officeDocument/2006/relationships" xmlns:m="http://schemas.openxmlformats.org/officeDocument/2006/math" xmlns:v="urn:schemas-microsoft-com:vml" xmlns:wp14="http://schemas.microsoft.com/office/word/2010/wordprocessingDrawing" xmlns:wp="http://schemas.openxmlformats.org/drawingml/2006/wordprocessingDrawing" xmlns:w10="urn:schemas-microsoft-com:office:word" xmlns:w="http://schemas.openxmlformats.org/wordprocessingml/2006/main" xmlns:w14="http://schemas.microsoft.com/office/word/2010/wordml" xmlns:w15="http://schemas.microsoft.com/office/word/2012/wordml" xmlns:w16cex="http://schemas.microsoft.com/office/word/2018/wordml/cex" xmlns:w16cid="http://schemas.microsoft.com/office/word/2016/wordml/cid" xmlns:w16="http://schemas.microsoft.com/office/word/2018/wordml" xmlns:w16sdtdh="http://schemas.microsoft.com/office/word/2020/wordml/sdtdatahash" xmlns:w16se="http://schemas.microsoft.com/office/word/2015/wordml/symex" xmlns:wpg="http://schemas.microsoft.com/office/word/2010/wordprocessingGroup" xmlns:wpi="http://schemas.microsoft.com/office/word/2010/wordprocessingInk" xmlns:wne="http://schemas.microsoft.com/office/word/2006/wordml" xmlns:wps="http://schemas.microsoft.com/office/word/2010/wordprocessingShape" mc:Ignorable="w14 w15 w16se w16cid w16 w16cex w16sdtdh wp14">
+<w:hdr xmlns:wpc="http://schemas.microsoft.com/office/word/2010/wordprocessingCanvas" xmlns:cx="http://schemas.microsoft.com/office/drawing/2014/chartex" xmlns:cx1="http://schemas.microsoft.com/office/drawing/2015/9/8/chartex" xmlns:cx2="http://schemas.microsoft.com/office/drawing/2015/10/21/chartex" xmlns:cx3="http://schemas.microsoft.com/office/drawing/2016/5/9/chartex" xmlns:cx4="http://schemas.microsoft.com/office/drawing/2016/5/10/chartex" xmlns:cx5="http://schemas.microsoft.com/office/drawing/2016/5/11/chartex" xmlns:cx6="http://schemas.microsoft.com/office/drawing/2016/5/12/chartex" xmlns:cx7="http://schemas.microsoft.com/office/drawing/2016/5/13/chartex" xmlns:cx8="http://schemas.microsoft.com/office/drawing/2016/5/14/chartex" xmlns:mc="http://schemas.openxmlformats.org/markup-compatibility/2006" xmlns:aink="http://schemas.microsoft.com/office/drawing/2016/ink" xmlns:am3d="http://schemas.microsoft.com/office/drawing/2017/model3d" xmlns:o="urn:schemas-microsoft-com:office:office" xmlns:oel="http://schemas.microsoft.com/office/2019/extlst" xmlns:r="http://schemas.openxmlformats.org/officeDocument/2006/relationships" xmlns:m="http://schemas.openxmlformats.org/officeDocument/2006/math" xmlns:v="urn:schemas-microsoft-com:vml" xmlns:wp14="http://schemas.microsoft.com/office/word/2010/wordprocessingDrawing" xmlns:wp="http://schemas.openxmlformats.org/drawingml/2006/wordprocessingDrawing" xmlns:w10="urn:schemas-microsoft-com:office:word" xmlns:w="http://schemas.openxmlformats.org/wordprocessingml/2006/main" xmlns:w14="http://schemas.microsoft.com/office/word/2010/wordml" xmlns:w15="http://schemas.microsoft.com/office/word/2012/wordml" xmlns:w16cex="http://schemas.microsoft.com/office/word/2018/wordml/cex" xmlns:w16cid="http://schemas.microsoft.com/office/word/2016/wordml/cid" xmlns:w16="http://schemas.microsoft.com/office/word/2018/wordml" xmlns:w16sdtdh="http://schemas.microsoft.com/office/word/2020/wordml/sdtdatahash" xmlns:w16se="http://schemas.microsoft.com/office/word/2015/wordml/symex" xmlns:wpg="http://schemas.microsoft.com/office/word/2010/wordprocessingGroup" xmlns:wpi="http://schemas.microsoft.com/office/word/2010/wordprocessingInk" xmlns:wne="http://schemas.microsoft.com/office/word/2006/wordml" xmlns:wps="http://schemas.microsoft.com/office/word/2010/wordprocessingShape" mc:Ignorable="w14 w15 w16se w16cid w16 w16cex w16sdtdh wp14">
   <w:tbl>
     <w:tblPr>
       <w:tblStyle w:val="TableGrid"/>
@@ -20837,7 +20882,7 @@
 </file>
 
 <file path=word/header11.xml><?xml version="1.0" encoding="utf-8"?>
-<w:hdr xmlns:wpc="http://schemas.microsoft.com/office/word/2010/wordprocessingCanvas" xmlns:cx="http://schemas.microsoft.com/office/drawing/2014/chartex" xmlns:cx1="http://schemas.microsoft.com/office/drawing/2015/9/8/chartex" xmlns:cx2="http://schemas.microsoft.com/office/drawing/2015/10/21/chartex" xmlns:cx3="http://schemas.microsoft.com/office/drawing/2016/5/9/chartex" xmlns:cx4="http://schemas.microsoft.com/office/drawing/2016/5/10/chartex" xmlns:cx5="http://schemas.microsoft.com/office/drawing/2016/5/11/chartex" xmlns:cx6="http://schemas.microsoft.com/office/drawing/2016/5/12/chartex" xmlns:cx7="http://schemas.microsoft.com/office/drawing/2016/5/13/chartex" xmlns:cx8="http://schemas.microsoft.com/office/drawing/2016/5/14/chartex" xmlns:mc="http://schemas.openxmlformats.org/markup-compatibility/2006" xmlns:aink="http://schemas.microsoft.com/office/drawing/2016/ink" xmlns:am3d="http://schemas.microsoft.com/office/drawing/2017/model3d" xmlns:o="urn:schemas-microsoft-com:office:office" xmlns:r="http://schemas.openxmlformats.org/officeDocument/2006/relationships" xmlns:m="http://schemas.openxmlformats.org/officeDocument/2006/math" xmlns:v="urn:schemas-microsoft-com:vml" xmlns:wp14="http://schemas.microsoft.com/office/word/2010/wordprocessingDrawing" xmlns:wp="http://schemas.openxmlformats.org/drawingml/2006/wordprocessingDrawing" xmlns:w10="urn:schemas-microsoft-com:office:word" xmlns:w="http://schemas.openxmlformats.org/wordprocessingml/2006/main" xmlns:w14="http://schemas.microsoft.com/office/word/2010/wordml" xmlns:w15="http://schemas.microsoft.com/office/word/2012/wordml" xmlns:w16cex="http://schemas.microsoft.com/office/word/2018/wordml/cex" xmlns:w16cid="http://schemas.microsoft.com/office/word/2016/wordml/cid" xmlns:w16="http://schemas.microsoft.com/office/word/2018/wordml" xmlns:w16sdtdh="http://schemas.microsoft.com/office/word/2020/wordml/sdtdatahash" xmlns:w16se="http://schemas.microsoft.com/office/word/2015/wordml/symex" xmlns:wpg="http://schemas.microsoft.com/office/word/2010/wordprocessingGroup" xmlns:wpi="http://schemas.microsoft.com/office/word/2010/wordprocessingInk" xmlns:wne="http://schemas.microsoft.com/office/word/2006/wordml" xmlns:wps="http://schemas.microsoft.com/office/word/2010/wordprocessingShape" mc:Ignorable="w14 w15 w16se w16cid w16 w16cex w16sdtdh wp14">
+<w:hdr xmlns:wpc="http://schemas.microsoft.com/office/word/2010/wordprocessingCanvas" xmlns:cx="http://schemas.microsoft.com/office/drawing/2014/chartex" xmlns:cx1="http://schemas.microsoft.com/office/drawing/2015/9/8/chartex" xmlns:cx2="http://schemas.microsoft.com/office/drawing/2015/10/21/chartex" xmlns:cx3="http://schemas.microsoft.com/office/drawing/2016/5/9/chartex" xmlns:cx4="http://schemas.microsoft.com/office/drawing/2016/5/10/chartex" xmlns:cx5="http://schemas.microsoft.com/office/drawing/2016/5/11/chartex" xmlns:cx6="http://schemas.microsoft.com/office/drawing/2016/5/12/chartex" xmlns:cx7="http://schemas.microsoft.com/office/drawing/2016/5/13/chartex" xmlns:cx8="http://schemas.microsoft.com/office/drawing/2016/5/14/chartex" xmlns:mc="http://schemas.openxmlformats.org/markup-compatibility/2006" xmlns:aink="http://schemas.microsoft.com/office/drawing/2016/ink" xmlns:am3d="http://schemas.microsoft.com/office/drawing/2017/model3d" xmlns:o="urn:schemas-microsoft-com:office:office" xmlns:oel="http://schemas.microsoft.com/office/2019/extlst" xmlns:r="http://schemas.openxmlformats.org/officeDocument/2006/relationships" xmlns:m="http://schemas.openxmlformats.org/officeDocument/2006/math" xmlns:v="urn:schemas-microsoft-com:vml" xmlns:wp14="http://schemas.microsoft.com/office/word/2010/wordprocessingDrawing" xmlns:wp="http://schemas.openxmlformats.org/drawingml/2006/wordprocessingDrawing" xmlns:w10="urn:schemas-microsoft-com:office:word" xmlns:w="http://schemas.openxmlformats.org/wordprocessingml/2006/main" xmlns:w14="http://schemas.microsoft.com/office/word/2010/wordml" xmlns:w15="http://schemas.microsoft.com/office/word/2012/wordml" xmlns:w16cex="http://schemas.microsoft.com/office/word/2018/wordml/cex" xmlns:w16cid="http://schemas.microsoft.com/office/word/2016/wordml/cid" xmlns:w16="http://schemas.microsoft.com/office/word/2018/wordml" xmlns:w16sdtdh="http://schemas.microsoft.com/office/word/2020/wordml/sdtdatahash" xmlns:w16se="http://schemas.microsoft.com/office/word/2015/wordml/symex" xmlns:wpg="http://schemas.microsoft.com/office/word/2010/wordprocessingGroup" xmlns:wpi="http://schemas.microsoft.com/office/word/2010/wordprocessingInk" xmlns:wne="http://schemas.microsoft.com/office/word/2006/wordml" xmlns:wps="http://schemas.microsoft.com/office/word/2010/wordprocessingShape" mc:Ignorable="w14 w15 w16se w16cid w16 w16cex w16sdtdh wp14">
   <w:tbl>
     <w:tblPr>
       <w:tblStyle w:val="TableGrid"/>
@@ -21166,7 +21211,7 @@
 </file>
 
 <file path=word/header12.xml><?xml version="1.0" encoding="utf-8"?>
-<w:hdr xmlns:wpc="http://schemas.microsoft.com/office/word/2010/wordprocessingCanvas" xmlns:cx="http://schemas.microsoft.com/office/drawing/2014/chartex" xmlns:cx1="http://schemas.microsoft.com/office/drawing/2015/9/8/chartex" xmlns:cx2="http://schemas.microsoft.com/office/drawing/2015/10/21/chartex" xmlns:cx3="http://schemas.microsoft.com/office/drawing/2016/5/9/chartex" xmlns:cx4="http://schemas.microsoft.com/office/drawing/2016/5/10/chartex" xmlns:cx5="http://schemas.microsoft.com/office/drawing/2016/5/11/chartex" xmlns:cx6="http://schemas.microsoft.com/office/drawing/2016/5/12/chartex" xmlns:cx7="http://schemas.microsoft.com/office/drawing/2016/5/13/chartex" xmlns:cx8="http://schemas.microsoft.com/office/drawing/2016/5/14/chartex" xmlns:mc="http://schemas.openxmlformats.org/markup-compatibility/2006" xmlns:aink="http://schemas.microsoft.com/office/drawing/2016/ink" xmlns:am3d="http://schemas.microsoft.com/office/drawing/2017/model3d" xmlns:o="urn:schemas-microsoft-com:office:office" xmlns:r="http://schemas.openxmlformats.org/officeDocument/2006/relationships" xmlns:m="http://schemas.openxmlformats.org/officeDocument/2006/math" xmlns:v="urn:schemas-microsoft-com:vml" xmlns:wp14="http://schemas.microsoft.com/office/word/2010/wordprocessingDrawing" xmlns:wp="http://schemas.openxmlformats.org/drawingml/2006/wordprocessingDrawing" xmlns:w10="urn:schemas-microsoft-com:office:word" xmlns:w="http://schemas.openxmlformats.org/wordprocessingml/2006/main" xmlns:w14="http://schemas.microsoft.com/office/word/2010/wordml" xmlns:w15="http://schemas.microsoft.com/office/word/2012/wordml" xmlns:w16cex="http://schemas.microsoft.com/office/word/2018/wordml/cex" xmlns:w16cid="http://schemas.microsoft.com/office/word/2016/wordml/cid" xmlns:w16="http://schemas.microsoft.com/office/word/2018/wordml" xmlns:w16sdtdh="http://schemas.microsoft.com/office/word/2020/wordml/sdtdatahash" xmlns:w16se="http://schemas.microsoft.com/office/word/2015/wordml/symex" xmlns:wpg="http://schemas.microsoft.com/office/word/2010/wordprocessingGroup" xmlns:wpi="http://schemas.microsoft.com/office/word/2010/wordprocessingInk" xmlns:wne="http://schemas.microsoft.com/office/word/2006/wordml" xmlns:wps="http://schemas.microsoft.com/office/word/2010/wordprocessingShape" mc:Ignorable="w14 w15 w16se w16cid w16 w16cex w16sdtdh wp14">
+<w:hdr xmlns:wpc="http://schemas.microsoft.com/office/word/2010/wordprocessingCanvas" xmlns:cx="http://schemas.microsoft.com/office/drawing/2014/chartex" xmlns:cx1="http://schemas.microsoft.com/office/drawing/2015/9/8/chartex" xmlns:cx2="http://schemas.microsoft.com/office/drawing/2015/10/21/chartex" xmlns:cx3="http://schemas.microsoft.com/office/drawing/2016/5/9/chartex" xmlns:cx4="http://schemas.microsoft.com/office/drawing/2016/5/10/chartex" xmlns:cx5="http://schemas.microsoft.com/office/drawing/2016/5/11/chartex" xmlns:cx6="http://schemas.microsoft.com/office/drawing/2016/5/12/chartex" xmlns:cx7="http://schemas.microsoft.com/office/drawing/2016/5/13/chartex" xmlns:cx8="http://schemas.microsoft.com/office/drawing/2016/5/14/chartex" xmlns:mc="http://schemas.openxmlformats.org/markup-compatibility/2006" xmlns:aink="http://schemas.microsoft.com/office/drawing/2016/ink" xmlns:am3d="http://schemas.microsoft.com/office/drawing/2017/model3d" xmlns:o="urn:schemas-microsoft-com:office:office" xmlns:oel="http://schemas.microsoft.com/office/2019/extlst" xmlns:r="http://schemas.openxmlformats.org/officeDocument/2006/relationships" xmlns:m="http://schemas.openxmlformats.org/officeDocument/2006/math" xmlns:v="urn:schemas-microsoft-com:vml" xmlns:wp14="http://schemas.microsoft.com/office/word/2010/wordprocessingDrawing" xmlns:wp="http://schemas.openxmlformats.org/drawingml/2006/wordprocessingDrawing" xmlns:w10="urn:schemas-microsoft-com:office:word" xmlns:w="http://schemas.openxmlformats.org/wordprocessingml/2006/main" xmlns:w14="http://schemas.microsoft.com/office/word/2010/wordml" xmlns:w15="http://schemas.microsoft.com/office/word/2012/wordml" xmlns:w16cex="http://schemas.microsoft.com/office/word/2018/wordml/cex" xmlns:w16cid="http://schemas.microsoft.com/office/word/2016/wordml/cid" xmlns:w16="http://schemas.microsoft.com/office/word/2018/wordml" xmlns:w16sdtdh="http://schemas.microsoft.com/office/word/2020/wordml/sdtdatahash" xmlns:w16se="http://schemas.microsoft.com/office/word/2015/wordml/symex" xmlns:wpg="http://schemas.microsoft.com/office/word/2010/wordprocessingGroup" xmlns:wpi="http://schemas.microsoft.com/office/word/2010/wordprocessingInk" xmlns:wne="http://schemas.microsoft.com/office/word/2006/wordml" xmlns:wps="http://schemas.microsoft.com/office/word/2010/wordprocessingShape" mc:Ignorable="w14 w15 w16se w16cid w16 w16cex w16sdtdh wp14">
   <w:tbl>
     <w:tblPr>
       <w:tblStyle w:val="TableGrid"/>
@@ -21436,7 +21481,7 @@
 </file>
 
 <file path=word/header2.xml><?xml version="1.0" encoding="utf-8"?>
-<w:hdr xmlns:wpc="http://schemas.microsoft.com/office/word/2010/wordprocessingCanvas" xmlns:cx="http://schemas.microsoft.com/office/drawing/2014/chartex" xmlns:cx1="http://schemas.microsoft.com/office/drawing/2015/9/8/chartex" xmlns:cx2="http://schemas.microsoft.com/office/drawing/2015/10/21/chartex" xmlns:cx3="http://schemas.microsoft.com/office/drawing/2016/5/9/chartex" xmlns:cx4="http://schemas.microsoft.com/office/drawing/2016/5/10/chartex" xmlns:cx5="http://schemas.microsoft.com/office/drawing/2016/5/11/chartex" xmlns:cx6="http://schemas.microsoft.com/office/drawing/2016/5/12/chartex" xmlns:cx7="http://schemas.microsoft.com/office/drawing/2016/5/13/chartex" xmlns:cx8="http://schemas.microsoft.com/office/drawing/2016/5/14/chartex" xmlns:mc="http://schemas.openxmlformats.org/markup-compatibility/2006" xmlns:aink="http://schemas.microsoft.com/office/drawing/2016/ink" xmlns:am3d="http://schemas.microsoft.com/office/drawing/2017/model3d" xmlns:o="urn:schemas-microsoft-com:office:office" xmlns:r="http://schemas.openxmlformats.org/officeDocument/2006/relationships" xmlns:m="http://schemas.openxmlformats.org/officeDocument/2006/math" xmlns:v="urn:schemas-microsoft-com:vml" xmlns:wp14="http://schemas.microsoft.com/office/word/2010/wordprocessingDrawing" xmlns:wp="http://schemas.openxmlformats.org/drawingml/2006/wordprocessingDrawing" xmlns:w10="urn:schemas-microsoft-com:office:word" xmlns:w="http://schemas.openxmlformats.org/wordprocessingml/2006/main" xmlns:w14="http://schemas.microsoft.com/office/word/2010/wordml" xmlns:w15="http://schemas.microsoft.com/office/word/2012/wordml" xmlns:w16cex="http://schemas.microsoft.com/office/word/2018/wordml/cex" xmlns:w16cid="http://schemas.microsoft.com/office/word/2016/wordml/cid" xmlns:w16="http://schemas.microsoft.com/office/word/2018/wordml" xmlns:w16sdtdh="http://schemas.microsoft.com/office/word/2020/wordml/sdtdatahash" xmlns:w16se="http://schemas.microsoft.com/office/word/2015/wordml/symex" xmlns:wpg="http://schemas.microsoft.com/office/word/2010/wordprocessingGroup" xmlns:wpi="http://schemas.microsoft.com/office/word/2010/wordprocessingInk" xmlns:wne="http://schemas.microsoft.com/office/word/2006/wordml" xmlns:wps="http://schemas.microsoft.com/office/word/2010/wordprocessingShape" mc:Ignorable="w14 w15 w16se w16cid w16 w16cex w16sdtdh wp14">
+<w:hdr xmlns:wpc="http://schemas.microsoft.com/office/word/2010/wordprocessingCanvas" xmlns:cx="http://schemas.microsoft.com/office/drawing/2014/chartex" xmlns:cx1="http://schemas.microsoft.com/office/drawing/2015/9/8/chartex" xmlns:cx2="http://schemas.microsoft.com/office/drawing/2015/10/21/chartex" xmlns:cx3="http://schemas.microsoft.com/office/drawing/2016/5/9/chartex" xmlns:cx4="http://schemas.microsoft.com/office/drawing/2016/5/10/chartex" xmlns:cx5="http://schemas.microsoft.com/office/drawing/2016/5/11/chartex" xmlns:cx6="http://schemas.microsoft.com/office/drawing/2016/5/12/chartex" xmlns:cx7="http://schemas.microsoft.com/office/drawing/2016/5/13/chartex" xmlns:cx8="http://schemas.microsoft.com/office/drawing/2016/5/14/chartex" xmlns:mc="http://schemas.openxmlformats.org/markup-compatibility/2006" xmlns:aink="http://schemas.microsoft.com/office/drawing/2016/ink" xmlns:am3d="http://schemas.microsoft.com/office/drawing/2017/model3d" xmlns:o="urn:schemas-microsoft-com:office:office" xmlns:oel="http://schemas.microsoft.com/office/2019/extlst" xmlns:r="http://schemas.openxmlformats.org/officeDocument/2006/relationships" xmlns:m="http://schemas.openxmlformats.org/officeDocument/2006/math" xmlns:v="urn:schemas-microsoft-com:vml" xmlns:wp14="http://schemas.microsoft.com/office/word/2010/wordprocessingDrawing" xmlns:wp="http://schemas.openxmlformats.org/drawingml/2006/wordprocessingDrawing" xmlns:w10="urn:schemas-microsoft-com:office:word" xmlns:w="http://schemas.openxmlformats.org/wordprocessingml/2006/main" xmlns:w14="http://schemas.microsoft.com/office/word/2010/wordml" xmlns:w15="http://schemas.microsoft.com/office/word/2012/wordml" xmlns:w16cex="http://schemas.microsoft.com/office/word/2018/wordml/cex" xmlns:w16cid="http://schemas.microsoft.com/office/word/2016/wordml/cid" xmlns:w16="http://schemas.microsoft.com/office/word/2018/wordml" xmlns:w16sdtdh="http://schemas.microsoft.com/office/word/2020/wordml/sdtdatahash" xmlns:w16se="http://schemas.microsoft.com/office/word/2015/wordml/symex" xmlns:wpg="http://schemas.microsoft.com/office/word/2010/wordprocessingGroup" xmlns:wpi="http://schemas.microsoft.com/office/word/2010/wordprocessingInk" xmlns:wne="http://schemas.microsoft.com/office/word/2006/wordml" xmlns:wps="http://schemas.microsoft.com/office/word/2010/wordprocessingShape" mc:Ignorable="w14 w15 w16se w16cid w16 w16cex w16sdtdh wp14">
   <w:tbl>
     <w:tblPr>
       <w:tblStyle w:val="TableGrid"/>
@@ -21731,7 +21776,7 @@
 </file>
 
 <file path=word/header3.xml><?xml version="1.0" encoding="utf-8"?>
-<w:hdr xmlns:wpc="http://schemas.microsoft.com/office/word/2010/wordprocessingCanvas" xmlns:cx="http://schemas.microsoft.com/office/drawing/2014/chartex" xmlns:cx1="http://schemas.microsoft.com/office/drawing/2015/9/8/chartex" xmlns:cx2="http://schemas.microsoft.com/office/drawing/2015/10/21/chartex" xmlns:cx3="http://schemas.microsoft.com/office/drawing/2016/5/9/chartex" xmlns:cx4="http://schemas.microsoft.com/office/drawing/2016/5/10/chartex" xmlns:cx5="http://schemas.microsoft.com/office/drawing/2016/5/11/chartex" xmlns:cx6="http://schemas.microsoft.com/office/drawing/2016/5/12/chartex" xmlns:cx7="http://schemas.microsoft.com/office/drawing/2016/5/13/chartex" xmlns:cx8="http://schemas.microsoft.com/office/drawing/2016/5/14/chartex" xmlns:mc="http://schemas.openxmlformats.org/markup-compatibility/2006" xmlns:aink="http://schemas.microsoft.com/office/drawing/2016/ink" xmlns:am3d="http://schemas.microsoft.com/office/drawing/2017/model3d" xmlns:o="urn:schemas-microsoft-com:office:office" xmlns:r="http://schemas.openxmlformats.org/officeDocument/2006/relationships" xmlns:m="http://schemas.openxmlformats.org/officeDocument/2006/math" xmlns:v="urn:schemas-microsoft-com:vml" xmlns:wp14="http://schemas.microsoft.com/office/word/2010/wordprocessingDrawing" xmlns:wp="http://schemas.openxmlformats.org/drawingml/2006/wordprocessingDrawing" xmlns:w10="urn:schemas-microsoft-com:office:word" xmlns:w="http://schemas.openxmlformats.org/wordprocessingml/2006/main" xmlns:w14="http://schemas.microsoft.com/office/word/2010/wordml" xmlns:w15="http://schemas.microsoft.com/office/word/2012/wordml" xmlns:w16cex="http://schemas.microsoft.com/office/word/2018/wordml/cex" xmlns:w16cid="http://schemas.microsoft.com/office/word/2016/wordml/cid" xmlns:w16="http://schemas.microsoft.com/office/word/2018/wordml" xmlns:w16sdtdh="http://schemas.microsoft.com/office/word/2020/wordml/sdtdatahash" xmlns:w16se="http://schemas.microsoft.com/office/word/2015/wordml/symex" xmlns:wpg="http://schemas.microsoft.com/office/word/2010/wordprocessingGroup" xmlns:wpi="http://schemas.microsoft.com/office/word/2010/wordprocessingInk" xmlns:wne="http://schemas.microsoft.com/office/word/2006/wordml" xmlns:wps="http://schemas.microsoft.com/office/word/2010/wordprocessingShape" mc:Ignorable="w14 w15 w16se w16cid w16 w16cex w16sdtdh wp14">
+<w:hdr xmlns:wpc="http://schemas.microsoft.com/office/word/2010/wordprocessingCanvas" xmlns:cx="http://schemas.microsoft.com/office/drawing/2014/chartex" xmlns:cx1="http://schemas.microsoft.com/office/drawing/2015/9/8/chartex" xmlns:cx2="http://schemas.microsoft.com/office/drawing/2015/10/21/chartex" xmlns:cx3="http://schemas.microsoft.com/office/drawing/2016/5/9/chartex" xmlns:cx4="http://schemas.microsoft.com/office/drawing/2016/5/10/chartex" xmlns:cx5="http://schemas.microsoft.com/office/drawing/2016/5/11/chartex" xmlns:cx6="http://schemas.microsoft.com/office/drawing/2016/5/12/chartex" xmlns:cx7="http://schemas.microsoft.com/office/drawing/2016/5/13/chartex" xmlns:cx8="http://schemas.microsoft.com/office/drawing/2016/5/14/chartex" xmlns:mc="http://schemas.openxmlformats.org/markup-compatibility/2006" xmlns:aink="http://schemas.microsoft.com/office/drawing/2016/ink" xmlns:am3d="http://schemas.microsoft.com/office/drawing/2017/model3d" xmlns:o="urn:schemas-microsoft-com:office:office" xmlns:oel="http://schemas.microsoft.com/office/2019/extlst" xmlns:r="http://schemas.openxmlformats.org/officeDocument/2006/relationships" xmlns:m="http://schemas.openxmlformats.org/officeDocument/2006/math" xmlns:v="urn:schemas-microsoft-com:vml" xmlns:wp14="http://schemas.microsoft.com/office/word/2010/wordprocessingDrawing" xmlns:wp="http://schemas.openxmlformats.org/drawingml/2006/wordprocessingDrawing" xmlns:w10="urn:schemas-microsoft-com:office:word" xmlns:w="http://schemas.openxmlformats.org/wordprocessingml/2006/main" xmlns:w14="http://schemas.microsoft.com/office/word/2010/wordml" xmlns:w15="http://schemas.microsoft.com/office/word/2012/wordml" xmlns:w16cex="http://schemas.microsoft.com/office/word/2018/wordml/cex" xmlns:w16cid="http://schemas.microsoft.com/office/word/2016/wordml/cid" xmlns:w16="http://schemas.microsoft.com/office/word/2018/wordml" xmlns:w16sdtdh="http://schemas.microsoft.com/office/word/2020/wordml/sdtdatahash" xmlns:w16se="http://schemas.microsoft.com/office/word/2015/wordml/symex" xmlns:wpg="http://schemas.microsoft.com/office/word/2010/wordprocessingGroup" xmlns:wpi="http://schemas.microsoft.com/office/word/2010/wordprocessingInk" xmlns:wne="http://schemas.microsoft.com/office/word/2006/wordml" xmlns:wps="http://schemas.microsoft.com/office/word/2010/wordprocessingShape" mc:Ignorable="w14 w15 w16se w16cid w16 w16cex w16sdtdh wp14">
   <w:p>
     <w:pPr>
       <w:spacing w:after="160" w:line="259" w:lineRule="auto"/>
@@ -21742,7 +21787,7 @@
 </file>
 
 <file path=word/header4.xml><?xml version="1.0" encoding="utf-8"?>
-<w:hdr xmlns:wpc="http://schemas.microsoft.com/office/word/2010/wordprocessingCanvas" xmlns:cx="http://schemas.microsoft.com/office/drawing/2014/chartex" xmlns:cx1="http://schemas.microsoft.com/office/drawing/2015/9/8/chartex" xmlns:cx2="http://schemas.microsoft.com/office/drawing/2015/10/21/chartex" xmlns:cx3="http://schemas.microsoft.com/office/drawing/2016/5/9/chartex" xmlns:cx4="http://schemas.microsoft.com/office/drawing/2016/5/10/chartex" xmlns:cx5="http://schemas.microsoft.com/office/drawing/2016/5/11/chartex" xmlns:cx6="http://schemas.microsoft.com/office/drawing/2016/5/12/chartex" xmlns:cx7="http://schemas.microsoft.com/office/drawing/2016/5/13/chartex" xmlns:cx8="http://schemas.microsoft.com/office/drawing/2016/5/14/chartex" xmlns:mc="http://schemas.openxmlformats.org/markup-compatibility/2006" xmlns:aink="http://schemas.microsoft.com/office/drawing/2016/ink" xmlns:am3d="http://schemas.microsoft.com/office/drawing/2017/model3d" xmlns:o="urn:schemas-microsoft-com:office:office" xmlns:r="http://schemas.openxmlformats.org/officeDocument/2006/relationships" xmlns:m="http://schemas.openxmlformats.org/officeDocument/2006/math" xmlns:v="urn:schemas-microsoft-com:vml" xmlns:wp14="http://schemas.microsoft.com/office/word/2010/wordprocessingDrawing" xmlns:wp="http://schemas.openxmlformats.org/drawingml/2006/wordprocessingDrawing" xmlns:w10="urn:schemas-microsoft-com:office:word" xmlns:w="http://schemas.openxmlformats.org/wordprocessingml/2006/main" xmlns:w14="http://schemas.microsoft.com/office/word/2010/wordml" xmlns:w15="http://schemas.microsoft.com/office/word/2012/wordml" xmlns:w16cex="http://schemas.microsoft.com/office/word/2018/wordml/cex" xmlns:w16cid="http://schemas.microsoft.com/office/word/2016/wordml/cid" xmlns:w16="http://schemas.microsoft.com/office/word/2018/wordml" xmlns:w16sdtdh="http://schemas.microsoft.com/office/word/2020/wordml/sdtdatahash" xmlns:w16se="http://schemas.microsoft.com/office/word/2015/wordml/symex" xmlns:wpg="http://schemas.microsoft.com/office/word/2010/wordprocessingGroup" xmlns:wpi="http://schemas.microsoft.com/office/word/2010/wordprocessingInk" xmlns:wne="http://schemas.microsoft.com/office/word/2006/wordml" xmlns:wps="http://schemas.microsoft.com/office/word/2010/wordprocessingShape" mc:Ignorable="w14 w15 w16se w16cid w16 w16cex w16sdtdh wp14">
+<w:hdr xmlns:wpc="http://schemas.microsoft.com/office/word/2010/wordprocessingCanvas" xmlns:cx="http://schemas.microsoft.com/office/drawing/2014/chartex" xmlns:cx1="http://schemas.microsoft.com/office/drawing/2015/9/8/chartex" xmlns:cx2="http://schemas.microsoft.com/office/drawing/2015/10/21/chartex" xmlns:cx3="http://schemas.microsoft.com/office/drawing/2016/5/9/chartex" xmlns:cx4="http://schemas.microsoft.com/office/drawing/2016/5/10/chartex" xmlns:cx5="http://schemas.microsoft.com/office/drawing/2016/5/11/chartex" xmlns:cx6="http://schemas.microsoft.com/office/drawing/2016/5/12/chartex" xmlns:cx7="http://schemas.microsoft.com/office/drawing/2016/5/13/chartex" xmlns:cx8="http://schemas.microsoft.com/office/drawing/2016/5/14/chartex" xmlns:mc="http://schemas.openxmlformats.org/markup-compatibility/2006" xmlns:aink="http://schemas.microsoft.com/office/drawing/2016/ink" xmlns:am3d="http://schemas.microsoft.com/office/drawing/2017/model3d" xmlns:o="urn:schemas-microsoft-com:office:office" xmlns:oel="http://schemas.microsoft.com/office/2019/extlst" xmlns:r="http://schemas.openxmlformats.org/officeDocument/2006/relationships" xmlns:m="http://schemas.openxmlformats.org/officeDocument/2006/math" xmlns:v="urn:schemas-microsoft-com:vml" xmlns:wp14="http://schemas.microsoft.com/office/word/2010/wordprocessingDrawing" xmlns:wp="http://schemas.openxmlformats.org/drawingml/2006/wordprocessingDrawing" xmlns:w10="urn:schemas-microsoft-com:office:word" xmlns:w="http://schemas.openxmlformats.org/wordprocessingml/2006/main" xmlns:w14="http://schemas.microsoft.com/office/word/2010/wordml" xmlns:w15="http://schemas.microsoft.com/office/word/2012/wordml" xmlns:w16cex="http://schemas.microsoft.com/office/word/2018/wordml/cex" xmlns:w16cid="http://schemas.microsoft.com/office/word/2016/wordml/cid" xmlns:w16="http://schemas.microsoft.com/office/word/2018/wordml" xmlns:w16sdtdh="http://schemas.microsoft.com/office/word/2020/wordml/sdtdatahash" xmlns:w16se="http://schemas.microsoft.com/office/word/2015/wordml/symex" xmlns:wpg="http://schemas.microsoft.com/office/word/2010/wordprocessingGroup" xmlns:wpi="http://schemas.microsoft.com/office/word/2010/wordprocessingInk" xmlns:wne="http://schemas.microsoft.com/office/word/2006/wordml" xmlns:wps="http://schemas.microsoft.com/office/word/2010/wordprocessingShape" mc:Ignorable="w14 w15 w16se w16cid w16 w16cex w16sdtdh wp14">
   <w:tbl>
     <w:tblPr>
       <w:tblStyle w:val="TableGrid"/>
@@ -22043,7 +22088,7 @@
 </file>
 
 <file path=word/header5.xml><?xml version="1.0" encoding="utf-8"?>
-<w:hdr xmlns:wpc="http://schemas.microsoft.com/office/word/2010/wordprocessingCanvas" xmlns:cx="http://schemas.microsoft.com/office/drawing/2014/chartex" xmlns:cx1="http://schemas.microsoft.com/office/drawing/2015/9/8/chartex" xmlns:cx2="http://schemas.microsoft.com/office/drawing/2015/10/21/chartex" xmlns:cx3="http://schemas.microsoft.com/office/drawing/2016/5/9/chartex" xmlns:cx4="http://schemas.microsoft.com/office/drawing/2016/5/10/chartex" xmlns:cx5="http://schemas.microsoft.com/office/drawing/2016/5/11/chartex" xmlns:cx6="http://schemas.microsoft.com/office/drawing/2016/5/12/chartex" xmlns:cx7="http://schemas.microsoft.com/office/drawing/2016/5/13/chartex" xmlns:cx8="http://schemas.microsoft.com/office/drawing/2016/5/14/chartex" xmlns:mc="http://schemas.openxmlformats.org/markup-compatibility/2006" xmlns:aink="http://schemas.microsoft.com/office/drawing/2016/ink" xmlns:am3d="http://schemas.microsoft.com/office/drawing/2017/model3d" xmlns:o="urn:schemas-microsoft-com:office:office" xmlns:r="http://schemas.openxmlformats.org/officeDocument/2006/relationships" xmlns:m="http://schemas.openxmlformats.org/officeDocument/2006/math" xmlns:v="urn:schemas-microsoft-com:vml" xmlns:wp14="http://schemas.microsoft.com/office/word/2010/wordprocessingDrawing" xmlns:wp="http://schemas.openxmlformats.org/drawingml/2006/wordprocessingDrawing" xmlns:w10="urn:schemas-microsoft-com:office:word" xmlns:w="http://schemas.openxmlformats.org/wordprocessingml/2006/main" xmlns:w14="http://schemas.microsoft.com/office/word/2010/wordml" xmlns:w15="http://schemas.microsoft.com/office/word/2012/wordml" xmlns:w16cex="http://schemas.microsoft.com/office/word/2018/wordml/cex" xmlns:w16cid="http://schemas.microsoft.com/office/word/2016/wordml/cid" xmlns:w16="http://schemas.microsoft.com/office/word/2018/wordml" xmlns:w16sdtdh="http://schemas.microsoft.com/office/word/2020/wordml/sdtdatahash" xmlns:w16se="http://schemas.microsoft.com/office/word/2015/wordml/symex" xmlns:wpg="http://schemas.microsoft.com/office/word/2010/wordprocessingGroup" xmlns:wpi="http://schemas.microsoft.com/office/word/2010/wordprocessingInk" xmlns:wne="http://schemas.microsoft.com/office/word/2006/wordml" xmlns:wps="http://schemas.microsoft.com/office/word/2010/wordprocessingShape" mc:Ignorable="w14 w15 w16se w16cid w16 w16cex w16sdtdh wp14">
+<w:hdr xmlns:wpc="http://schemas.microsoft.com/office/word/2010/wordprocessingCanvas" xmlns:cx="http://schemas.microsoft.com/office/drawing/2014/chartex" xmlns:cx1="http://schemas.microsoft.com/office/drawing/2015/9/8/chartex" xmlns:cx2="http://schemas.microsoft.com/office/drawing/2015/10/21/chartex" xmlns:cx3="http://schemas.microsoft.com/office/drawing/2016/5/9/chartex" xmlns:cx4="http://schemas.microsoft.com/office/drawing/2016/5/10/chartex" xmlns:cx5="http://schemas.microsoft.com/office/drawing/2016/5/11/chartex" xmlns:cx6="http://schemas.microsoft.com/office/drawing/2016/5/12/chartex" xmlns:cx7="http://schemas.microsoft.com/office/drawing/2016/5/13/chartex" xmlns:cx8="http://schemas.microsoft.com/office/drawing/2016/5/14/chartex" xmlns:mc="http://schemas.openxmlformats.org/markup-compatibility/2006" xmlns:aink="http://schemas.microsoft.com/office/drawing/2016/ink" xmlns:am3d="http://schemas.microsoft.com/office/drawing/2017/model3d" xmlns:o="urn:schemas-microsoft-com:office:office" xmlns:oel="http://schemas.microsoft.com/office/2019/extlst" xmlns:r="http://schemas.openxmlformats.org/officeDocument/2006/relationships" xmlns:m="http://schemas.openxmlformats.org/officeDocument/2006/math" xmlns:v="urn:schemas-microsoft-com:vml" xmlns:wp14="http://schemas.microsoft.com/office/word/2010/wordprocessingDrawing" xmlns:wp="http://schemas.openxmlformats.org/drawingml/2006/wordprocessingDrawing" xmlns:w10="urn:schemas-microsoft-com:office:word" xmlns:w="http://schemas.openxmlformats.org/wordprocessingml/2006/main" xmlns:w14="http://schemas.microsoft.com/office/word/2010/wordml" xmlns:w15="http://schemas.microsoft.com/office/word/2012/wordml" xmlns:w16cex="http://schemas.microsoft.com/office/word/2018/wordml/cex" xmlns:w16cid="http://schemas.microsoft.com/office/word/2016/wordml/cid" xmlns:w16="http://schemas.microsoft.com/office/word/2018/wordml" xmlns:w16sdtdh="http://schemas.microsoft.com/office/word/2020/wordml/sdtdatahash" xmlns:w16se="http://schemas.microsoft.com/office/word/2015/wordml/symex" xmlns:wpg="http://schemas.microsoft.com/office/word/2010/wordprocessingGroup" xmlns:wpi="http://schemas.microsoft.com/office/word/2010/wordprocessingInk" xmlns:wne="http://schemas.microsoft.com/office/word/2006/wordml" xmlns:wps="http://schemas.microsoft.com/office/word/2010/wordprocessingShape" mc:Ignorable="w14 w15 w16se w16cid w16 w16cex w16sdtdh wp14">
   <w:tbl>
     <w:tblPr>
       <w:tblStyle w:val="TableGrid"/>
@@ -22352,7 +22397,7 @@
 </file>
 
 <file path=word/header6.xml><?xml version="1.0" encoding="utf-8"?>
-<w:hdr xmlns:wpc="http://schemas.microsoft.com/office/word/2010/wordprocessingCanvas" xmlns:cx="http://schemas.microsoft.com/office/drawing/2014/chartex" xmlns:cx1="http://schemas.microsoft.com/office/drawing/2015/9/8/chartex" xmlns:cx2="http://schemas.microsoft.com/office/drawing/2015/10/21/chartex" xmlns:cx3="http://schemas.microsoft.com/office/drawing/2016/5/9/chartex" xmlns:cx4="http://schemas.microsoft.com/office/drawing/2016/5/10/chartex" xmlns:cx5="http://schemas.microsoft.com/office/drawing/2016/5/11/chartex" xmlns:cx6="http://schemas.microsoft.com/office/drawing/2016/5/12/chartex" xmlns:cx7="http://schemas.microsoft.com/office/drawing/2016/5/13/chartex" xmlns:cx8="http://schemas.microsoft.com/office/drawing/2016/5/14/chartex" xmlns:mc="http://schemas.openxmlformats.org/markup-compatibility/2006" xmlns:aink="http://schemas.microsoft.com/office/drawing/2016/ink" xmlns:am3d="http://schemas.microsoft.com/office/drawing/2017/model3d" xmlns:o="urn:schemas-microsoft-com:office:office" xmlns:r="http://schemas.openxmlformats.org/officeDocument/2006/relationships" xmlns:m="http://schemas.openxmlformats.org/officeDocument/2006/math" xmlns:v="urn:schemas-microsoft-com:vml" xmlns:wp14="http://schemas.microsoft.com/office/word/2010/wordprocessingDrawing" xmlns:wp="http://schemas.openxmlformats.org/drawingml/2006/wordprocessingDrawing" xmlns:w10="urn:schemas-microsoft-com:office:word" xmlns:w="http://schemas.openxmlformats.org/wordprocessingml/2006/main" xmlns:w14="http://schemas.microsoft.com/office/word/2010/wordml" xmlns:w15="http://schemas.microsoft.com/office/word/2012/wordml" xmlns:w16cex="http://schemas.microsoft.com/office/word/2018/wordml/cex" xmlns:w16cid="http://schemas.microsoft.com/office/word/2016/wordml/cid" xmlns:w16="http://schemas.microsoft.com/office/word/2018/wordml" xmlns:w16sdtdh="http://schemas.microsoft.com/office/word/2020/wordml/sdtdatahash" xmlns:w16se="http://schemas.microsoft.com/office/word/2015/wordml/symex" xmlns:wpg="http://schemas.microsoft.com/office/word/2010/wordprocessingGroup" xmlns:wpi="http://schemas.microsoft.com/office/word/2010/wordprocessingInk" xmlns:wne="http://schemas.microsoft.com/office/word/2006/wordml" xmlns:wps="http://schemas.microsoft.com/office/word/2010/wordprocessingShape" mc:Ignorable="w14 w15 w16se w16cid w16 w16cex w16sdtdh wp14">
+<w:hdr xmlns:wpc="http://schemas.microsoft.com/office/word/2010/wordprocessingCanvas" xmlns:cx="http://schemas.microsoft.com/office/drawing/2014/chartex" xmlns:cx1="http://schemas.microsoft.com/office/drawing/2015/9/8/chartex" xmlns:cx2="http://schemas.microsoft.com/office/drawing/2015/10/21/chartex" xmlns:cx3="http://schemas.microsoft.com/office/drawing/2016/5/9/chartex" xmlns:cx4="http://schemas.microsoft.com/office/drawing/2016/5/10/chartex" xmlns:cx5="http://schemas.microsoft.com/office/drawing/2016/5/11/chartex" xmlns:cx6="http://schemas.microsoft.com/office/drawing/2016/5/12/chartex" xmlns:cx7="http://schemas.microsoft.com/office/drawing/2016/5/13/chartex" xmlns:cx8="http://schemas.microsoft.com/office/drawing/2016/5/14/chartex" xmlns:mc="http://schemas.openxmlformats.org/markup-compatibility/2006" xmlns:aink="http://schemas.microsoft.com/office/drawing/2016/ink" xmlns:am3d="http://schemas.microsoft.com/office/drawing/2017/model3d" xmlns:o="urn:schemas-microsoft-com:office:office" xmlns:oel="http://schemas.microsoft.com/office/2019/extlst" xmlns:r="http://schemas.openxmlformats.org/officeDocument/2006/relationships" xmlns:m="http://schemas.openxmlformats.org/officeDocument/2006/math" xmlns:v="urn:schemas-microsoft-com:vml" xmlns:wp14="http://schemas.microsoft.com/office/word/2010/wordprocessingDrawing" xmlns:wp="http://schemas.openxmlformats.org/drawingml/2006/wordprocessingDrawing" xmlns:w10="urn:schemas-microsoft-com:office:word" xmlns:w="http://schemas.openxmlformats.org/wordprocessingml/2006/main" xmlns:w14="http://schemas.microsoft.com/office/word/2010/wordml" xmlns:w15="http://schemas.microsoft.com/office/word/2012/wordml" xmlns:w16cex="http://schemas.microsoft.com/office/word/2018/wordml/cex" xmlns:w16cid="http://schemas.microsoft.com/office/word/2016/wordml/cid" xmlns:w16="http://schemas.microsoft.com/office/word/2018/wordml" xmlns:w16sdtdh="http://schemas.microsoft.com/office/word/2020/wordml/sdtdatahash" xmlns:w16se="http://schemas.microsoft.com/office/word/2015/wordml/symex" xmlns:wpg="http://schemas.microsoft.com/office/word/2010/wordprocessingGroup" xmlns:wpi="http://schemas.microsoft.com/office/word/2010/wordprocessingInk" xmlns:wne="http://schemas.microsoft.com/office/word/2006/wordml" xmlns:wps="http://schemas.microsoft.com/office/word/2010/wordprocessingShape" mc:Ignorable="w14 w15 w16se w16cid w16 w16cex w16sdtdh wp14">
   <w:tbl>
     <w:tblPr>
       <w:tblStyle w:val="TableGrid"/>
@@ -22653,7 +22698,7 @@
 </file>
 
 <file path=word/header7.xml><?xml version="1.0" encoding="utf-8"?>
-<w:hdr xmlns:wpc="http://schemas.microsoft.com/office/word/2010/wordprocessingCanvas" xmlns:cx="http://schemas.microsoft.com/office/drawing/2014/chartex" xmlns:cx1="http://schemas.microsoft.com/office/drawing/2015/9/8/chartex" xmlns:cx2="http://schemas.microsoft.com/office/drawing/2015/10/21/chartex" xmlns:cx3="http://schemas.microsoft.com/office/drawing/2016/5/9/chartex" xmlns:cx4="http://schemas.microsoft.com/office/drawing/2016/5/10/chartex" xmlns:cx5="http://schemas.microsoft.com/office/drawing/2016/5/11/chartex" xmlns:cx6="http://schemas.microsoft.com/office/drawing/2016/5/12/chartex" xmlns:cx7="http://schemas.microsoft.com/office/drawing/2016/5/13/chartex" xmlns:cx8="http://schemas.microsoft.com/office/drawing/2016/5/14/chartex" xmlns:mc="http://schemas.openxmlformats.org/markup-compatibility/2006" xmlns:aink="http://schemas.microsoft.com/office/drawing/2016/ink" xmlns:am3d="http://schemas.microsoft.com/office/drawing/2017/model3d" xmlns:o="urn:schemas-microsoft-com:office:office" xmlns:r="http://schemas.openxmlformats.org/officeDocument/2006/relationships" xmlns:m="http://schemas.openxmlformats.org/officeDocument/2006/math" xmlns:v="urn:schemas-microsoft-com:vml" xmlns:wp14="http://schemas.microsoft.com/office/word/2010/wordprocessingDrawing" xmlns:wp="http://schemas.openxmlformats.org/drawingml/2006/wordprocessingDrawing" xmlns:w10="urn:schemas-microsoft-com:office:word" xmlns:w="http://schemas.openxmlformats.org/wordprocessingml/2006/main" xmlns:w14="http://schemas.microsoft.com/office/word/2010/wordml" xmlns:w15="http://schemas.microsoft.com/office/word/2012/wordml" xmlns:w16cex="http://schemas.microsoft.com/office/word/2018/wordml/cex" xmlns:w16cid="http://schemas.microsoft.com/office/word/2016/wordml/cid" xmlns:w16="http://schemas.microsoft.com/office/word/2018/wordml" xmlns:w16sdtdh="http://schemas.microsoft.com/office/word/2020/wordml/sdtdatahash" xmlns:w16se="http://schemas.microsoft.com/office/word/2015/wordml/symex" xmlns:wpg="http://schemas.microsoft.com/office/word/2010/wordprocessingGroup" xmlns:wpi="http://schemas.microsoft.com/office/word/2010/wordprocessingInk" xmlns:wne="http://schemas.microsoft.com/office/word/2006/wordml" xmlns:wps="http://schemas.microsoft.com/office/word/2010/wordprocessingShape" mc:Ignorable="w14 w15 w16se w16cid w16 w16cex w16sdtdh wp14">
+<w:hdr xmlns:wpc="http://schemas.microsoft.com/office/word/2010/wordprocessingCanvas" xmlns:cx="http://schemas.microsoft.com/office/drawing/2014/chartex" xmlns:cx1="http://schemas.microsoft.com/office/drawing/2015/9/8/chartex" xmlns:cx2="http://schemas.microsoft.com/office/drawing/2015/10/21/chartex" xmlns:cx3="http://schemas.microsoft.com/office/drawing/2016/5/9/chartex" xmlns:cx4="http://schemas.microsoft.com/office/drawing/2016/5/10/chartex" xmlns:cx5="http://schemas.microsoft.com/office/drawing/2016/5/11/chartex" xmlns:cx6="http://schemas.microsoft.com/office/drawing/2016/5/12/chartex" xmlns:cx7="http://schemas.microsoft.com/office/drawing/2016/5/13/chartex" xmlns:cx8="http://schemas.microsoft.com/office/drawing/2016/5/14/chartex" xmlns:mc="http://schemas.openxmlformats.org/markup-compatibility/2006" xmlns:aink="http://schemas.microsoft.com/office/drawing/2016/ink" xmlns:am3d="http://schemas.microsoft.com/office/drawing/2017/model3d" xmlns:o="urn:schemas-microsoft-com:office:office" xmlns:oel="http://schemas.microsoft.com/office/2019/extlst" xmlns:r="http://schemas.openxmlformats.org/officeDocument/2006/relationships" xmlns:m="http://schemas.openxmlformats.org/officeDocument/2006/math" xmlns:v="urn:schemas-microsoft-com:vml" xmlns:wp14="http://schemas.microsoft.com/office/word/2010/wordprocessingDrawing" xmlns:wp="http://schemas.openxmlformats.org/drawingml/2006/wordprocessingDrawing" xmlns:w10="urn:schemas-microsoft-com:office:word" xmlns:w="http://schemas.openxmlformats.org/wordprocessingml/2006/main" xmlns:w14="http://schemas.microsoft.com/office/word/2010/wordml" xmlns:w15="http://schemas.microsoft.com/office/word/2012/wordml" xmlns:w16cex="http://schemas.microsoft.com/office/word/2018/wordml/cex" xmlns:w16cid="http://schemas.microsoft.com/office/word/2016/wordml/cid" xmlns:w16="http://schemas.microsoft.com/office/word/2018/wordml" xmlns:w16sdtdh="http://schemas.microsoft.com/office/word/2020/wordml/sdtdatahash" xmlns:w16se="http://schemas.microsoft.com/office/word/2015/wordml/symex" xmlns:wpg="http://schemas.microsoft.com/office/word/2010/wordprocessingGroup" xmlns:wpi="http://schemas.microsoft.com/office/word/2010/wordprocessingInk" xmlns:wne="http://schemas.microsoft.com/office/word/2006/wordml" xmlns:wps="http://schemas.microsoft.com/office/word/2010/wordprocessingShape" mc:Ignorable="w14 w15 w16se w16cid w16 w16cex w16sdtdh wp14">
   <w:tbl>
     <w:tblPr>
       <w:tblStyle w:val="TableGrid"/>
@@ -22923,7 +22968,7 @@
 </file>
 
 <file path=word/header8.xml><?xml version="1.0" encoding="utf-8"?>
-<w:hdr xmlns:wpc="http://schemas.microsoft.com/office/word/2010/wordprocessingCanvas" xmlns:cx="http://schemas.microsoft.com/office/drawing/2014/chartex" xmlns:cx1="http://schemas.microsoft.com/office/drawing/2015/9/8/chartex" xmlns:cx2="http://schemas.microsoft.com/office/drawing/2015/10/21/chartex" xmlns:cx3="http://schemas.microsoft.com/office/drawing/2016/5/9/chartex" xmlns:cx4="http://schemas.microsoft.com/office/drawing/2016/5/10/chartex" xmlns:cx5="http://schemas.microsoft.com/office/drawing/2016/5/11/chartex" xmlns:cx6="http://schemas.microsoft.com/office/drawing/2016/5/12/chartex" xmlns:cx7="http://schemas.microsoft.com/office/drawing/2016/5/13/chartex" xmlns:cx8="http://schemas.microsoft.com/office/drawing/2016/5/14/chartex" xmlns:mc="http://schemas.openxmlformats.org/markup-compatibility/2006" xmlns:aink="http://schemas.microsoft.com/office/drawing/2016/ink" xmlns:am3d="http://schemas.microsoft.com/office/drawing/2017/model3d" xmlns:o="urn:schemas-microsoft-com:office:office" xmlns:r="http://schemas.openxmlformats.org/officeDocument/2006/relationships" xmlns:m="http://schemas.openxmlformats.org/officeDocument/2006/math" xmlns:v="urn:schemas-microsoft-com:vml" xmlns:wp14="http://schemas.microsoft.com/office/word/2010/wordprocessingDrawing" xmlns:wp="http://schemas.openxmlformats.org/drawingml/2006/wordprocessingDrawing" xmlns:w10="urn:schemas-microsoft-com:office:word" xmlns:w="http://schemas.openxmlformats.org/wordprocessingml/2006/main" xmlns:w14="http://schemas.microsoft.com/office/word/2010/wordml" xmlns:w15="http://schemas.microsoft.com/office/word/2012/wordml" xmlns:w16cex="http://schemas.microsoft.com/office/word/2018/wordml/cex" xmlns:w16cid="http://schemas.microsoft.com/office/word/2016/wordml/cid" xmlns:w16="http://schemas.microsoft.com/office/word/2018/wordml" xmlns:w16sdtdh="http://schemas.microsoft.com/office/word/2020/wordml/sdtdatahash" xmlns:w16se="http://schemas.microsoft.com/office/word/2015/wordml/symex" xmlns:wpg="http://schemas.microsoft.com/office/word/2010/wordprocessingGroup" xmlns:wpi="http://schemas.microsoft.com/office/word/2010/wordprocessingInk" xmlns:wne="http://schemas.microsoft.com/office/word/2006/wordml" xmlns:wps="http://schemas.microsoft.com/office/word/2010/wordprocessingShape" mc:Ignorable="w14 w15 w16se w16cid w16 w16cex w16sdtdh wp14">
+<w:hdr xmlns:wpc="http://schemas.microsoft.com/office/word/2010/wordprocessingCanvas" xmlns:cx="http://schemas.microsoft.com/office/drawing/2014/chartex" xmlns:cx1="http://schemas.microsoft.com/office/drawing/2015/9/8/chartex" xmlns:cx2="http://schemas.microsoft.com/office/drawing/2015/10/21/chartex" xmlns:cx3="http://schemas.microsoft.com/office/drawing/2016/5/9/chartex" xmlns:cx4="http://schemas.microsoft.com/office/drawing/2016/5/10/chartex" xmlns:cx5="http://schemas.microsoft.com/office/drawing/2016/5/11/chartex" xmlns:cx6="http://schemas.microsoft.com/office/drawing/2016/5/12/chartex" xmlns:cx7="http://schemas.microsoft.com/office/drawing/2016/5/13/chartex" xmlns:cx8="http://schemas.microsoft.com/office/drawing/2016/5/14/chartex" xmlns:mc="http://schemas.openxmlformats.org/markup-compatibility/2006" xmlns:aink="http://schemas.microsoft.com/office/drawing/2016/ink" xmlns:am3d="http://schemas.microsoft.com/office/drawing/2017/model3d" xmlns:o="urn:schemas-microsoft-com:office:office" xmlns:oel="http://schemas.microsoft.com/office/2019/extlst" xmlns:r="http://schemas.openxmlformats.org/officeDocument/2006/relationships" xmlns:m="http://schemas.openxmlformats.org/officeDocument/2006/math" xmlns:v="urn:schemas-microsoft-com:vml" xmlns:wp14="http://schemas.microsoft.com/office/word/2010/wordprocessingDrawing" xmlns:wp="http://schemas.openxmlformats.org/drawingml/2006/wordprocessingDrawing" xmlns:w10="urn:schemas-microsoft-com:office:word" xmlns:w="http://schemas.openxmlformats.org/wordprocessingml/2006/main" xmlns:w14="http://schemas.microsoft.com/office/word/2010/wordml" xmlns:w15="http://schemas.microsoft.com/office/word/2012/wordml" xmlns:w16cex="http://schemas.microsoft.com/office/word/2018/wordml/cex" xmlns:w16cid="http://schemas.microsoft.com/office/word/2016/wordml/cid" xmlns:w16="http://schemas.microsoft.com/office/word/2018/wordml" xmlns:w16sdtdh="http://schemas.microsoft.com/office/word/2020/wordml/sdtdatahash" xmlns:w16se="http://schemas.microsoft.com/office/word/2015/wordml/symex" xmlns:wpg="http://schemas.microsoft.com/office/word/2010/wordprocessingGroup" xmlns:wpi="http://schemas.microsoft.com/office/word/2010/wordprocessingInk" xmlns:wne="http://schemas.microsoft.com/office/word/2006/wordml" xmlns:wps="http://schemas.microsoft.com/office/word/2010/wordprocessingShape" mc:Ignorable="w14 w15 w16se w16cid w16 w16cex w16sdtdh wp14">
   <w:tbl>
     <w:tblPr>
       <w:tblStyle w:val="TableGrid"/>
@@ -23253,7 +23298,7 @@
 </file>
 
 <file path=word/header9.xml><?xml version="1.0" encoding="utf-8"?>
-<w:hdr xmlns:wpc="http://schemas.microsoft.com/office/word/2010/wordprocessingCanvas" xmlns:cx="http://schemas.microsoft.com/office/drawing/2014/chartex" xmlns:cx1="http://schemas.microsoft.com/office/drawing/2015/9/8/chartex" xmlns:cx2="http://schemas.microsoft.com/office/drawing/2015/10/21/chartex" xmlns:cx3="http://schemas.microsoft.com/office/drawing/2016/5/9/chartex" xmlns:cx4="http://schemas.microsoft.com/office/drawing/2016/5/10/chartex" xmlns:cx5="http://schemas.microsoft.com/office/drawing/2016/5/11/chartex" xmlns:cx6="http://schemas.microsoft.com/office/drawing/2016/5/12/chartex" xmlns:cx7="http://schemas.microsoft.com/office/drawing/2016/5/13/chartex" xmlns:cx8="http://schemas.microsoft.com/office/drawing/2016/5/14/chartex" xmlns:mc="http://schemas.openxmlformats.org/markup-compatibility/2006" xmlns:aink="http://schemas.microsoft.com/office/drawing/2016/ink" xmlns:am3d="http://schemas.microsoft.com/office/drawing/2017/model3d" xmlns:o="urn:schemas-microsoft-com:office:office" xmlns:r="http://schemas.openxmlformats.org/officeDocument/2006/relationships" xmlns:m="http://schemas.openxmlformats.org/officeDocument/2006/math" xmlns:v="urn:schemas-microsoft-com:vml" xmlns:wp14="http://schemas.microsoft.com/office/word/2010/wordprocessingDrawing" xmlns:wp="http://schemas.openxmlformats.org/drawingml/2006/wordprocessingDrawing" xmlns:w10="urn:schemas-microsoft-com:office:word" xmlns:w="http://schemas.openxmlformats.org/wordprocessingml/2006/main" xmlns:w14="http://schemas.microsoft.com/office/word/2010/wordml" xmlns:w15="http://schemas.microsoft.com/office/word/2012/wordml" xmlns:w16cex="http://schemas.microsoft.com/office/word/2018/wordml/cex" xmlns:w16cid="http://schemas.microsoft.com/office/word/2016/wordml/cid" xmlns:w16="http://schemas.microsoft.com/office/word/2018/wordml" xmlns:w16sdtdh="http://schemas.microsoft.com/office/word/2020/wordml/sdtdatahash" xmlns:w16se="http://schemas.microsoft.com/office/word/2015/wordml/symex" xmlns:wpg="http://schemas.microsoft.com/office/word/2010/wordprocessingGroup" xmlns:wpi="http://schemas.microsoft.com/office/word/2010/wordprocessingInk" xmlns:wne="http://schemas.microsoft.com/office/word/2006/wordml" xmlns:wps="http://schemas.microsoft.com/office/word/2010/wordprocessingShape" mc:Ignorable="w14 w15 w16se w16cid w16 w16cex w16sdtdh wp14">
+<w:hdr xmlns:wpc="http://schemas.microsoft.com/office/word/2010/wordprocessingCanvas" xmlns:cx="http://schemas.microsoft.com/office/drawing/2014/chartex" xmlns:cx1="http://schemas.microsoft.com/office/drawing/2015/9/8/chartex" xmlns:cx2="http://schemas.microsoft.com/office/drawing/2015/10/21/chartex" xmlns:cx3="http://schemas.microsoft.com/office/drawing/2016/5/9/chartex" xmlns:cx4="http://schemas.microsoft.com/office/drawing/2016/5/10/chartex" xmlns:cx5="http://schemas.microsoft.com/office/drawing/2016/5/11/chartex" xmlns:cx6="http://schemas.microsoft.com/office/drawing/2016/5/12/chartex" xmlns:cx7="http://schemas.microsoft.com/office/drawing/2016/5/13/chartex" xmlns:cx8="http://schemas.microsoft.com/office/drawing/2016/5/14/chartex" xmlns:mc="http://schemas.openxmlformats.org/markup-compatibility/2006" xmlns:aink="http://schemas.microsoft.com/office/drawing/2016/ink" xmlns:am3d="http://schemas.microsoft.com/office/drawing/2017/model3d" xmlns:o="urn:schemas-microsoft-com:office:office" xmlns:oel="http://schemas.microsoft.com/office/2019/extlst" xmlns:r="http://schemas.openxmlformats.org/officeDocument/2006/relationships" xmlns:m="http://schemas.openxmlformats.org/officeDocument/2006/math" xmlns:v="urn:schemas-microsoft-com:vml" xmlns:wp14="http://schemas.microsoft.com/office/word/2010/wordprocessingDrawing" xmlns:wp="http://schemas.openxmlformats.org/drawingml/2006/wordprocessingDrawing" xmlns:w10="urn:schemas-microsoft-com:office:word" xmlns:w="http://schemas.openxmlformats.org/wordprocessingml/2006/main" xmlns:w14="http://schemas.microsoft.com/office/word/2010/wordml" xmlns:w15="http://schemas.microsoft.com/office/word/2012/wordml" xmlns:w16cex="http://schemas.microsoft.com/office/word/2018/wordml/cex" xmlns:w16cid="http://schemas.microsoft.com/office/word/2016/wordml/cid" xmlns:w16="http://schemas.microsoft.com/office/word/2018/wordml" xmlns:w16sdtdh="http://schemas.microsoft.com/office/word/2020/wordml/sdtdatahash" xmlns:w16se="http://schemas.microsoft.com/office/word/2015/wordml/symex" xmlns:wpg="http://schemas.microsoft.com/office/word/2010/wordprocessingGroup" xmlns:wpi="http://schemas.microsoft.com/office/word/2010/wordprocessingInk" xmlns:wne="http://schemas.microsoft.com/office/word/2006/wordml" xmlns:wps="http://schemas.microsoft.com/office/word/2010/wordprocessingShape" mc:Ignorable="w14 w15 w16se w16cid w16 w16cex w16sdtdh wp14">
   <w:tbl>
     <w:tblPr>
       <w:tblStyle w:val="TableGrid"/>
